--- a/docs/05. Szkeleton tervezése.docx
+++ b/docs/05. Szkeleton tervezése.docx
@@ -19,6 +19,7 @@
           <w:szCs w:val="32"/>
         </w:rPr>
       </w:pPr>
+      <w:proofErr w:type="spellStart"/>
       <w:r>
         <w:rPr>
           <w:rFonts w:ascii="Arial" w:eastAsia="Arial" w:hAnsi="Arial" w:cs="Arial"/>
@@ -26,7 +27,17 @@
           <w:sz w:val="32"/>
           <w:szCs w:val="32"/>
         </w:rPr>
-        <w:t>Szkeleton tervezése</w:t>
+        <w:t>Szkeleton</w:t>
+      </w:r>
+      <w:proofErr w:type="spellEnd"/>
+      <w:r>
+        <w:rPr>
+          <w:rFonts w:ascii="Arial" w:eastAsia="Arial" w:hAnsi="Arial" w:cs="Arial"/>
+          <w:b/>
+          <w:sz w:val="32"/>
+          <w:szCs w:val="32"/>
+        </w:rPr>
+        <w:t xml:space="preserve"> tervezése</w:t>
       </w:r>
     </w:p>
     <w:p>
@@ -54,8 +65,42 @@
           <w:sz w:val="28"/>
           <w:szCs w:val="28"/>
         </w:rPr>
-        <w:t>A szkeleton modell valóságos use-case-ei</w:t>
-      </w:r>
+        <w:t xml:space="preserve">A </w:t>
+      </w:r>
+      <w:proofErr w:type="spellStart"/>
+      <w:r>
+        <w:rPr>
+          <w:rFonts w:ascii="Arial" w:eastAsia="Arial" w:hAnsi="Arial" w:cs="Arial"/>
+          <w:b/>
+          <w:i/>
+          <w:sz w:val="28"/>
+          <w:szCs w:val="28"/>
+        </w:rPr>
+        <w:t>szkeleton</w:t>
+      </w:r>
+      <w:proofErr w:type="spellEnd"/>
+      <w:r>
+        <w:rPr>
+          <w:rFonts w:ascii="Arial" w:eastAsia="Arial" w:hAnsi="Arial" w:cs="Arial"/>
+          <w:b/>
+          <w:i/>
+          <w:sz w:val="28"/>
+          <w:szCs w:val="28"/>
+        </w:rPr>
+        <w:t xml:space="preserve"> modell valóságos </w:t>
+      </w:r>
+      <w:proofErr w:type="spellStart"/>
+      <w:r>
+        <w:rPr>
+          <w:rFonts w:ascii="Arial" w:eastAsia="Arial" w:hAnsi="Arial" w:cs="Arial"/>
+          <w:b/>
+          <w:i/>
+          <w:sz w:val="28"/>
+          <w:szCs w:val="28"/>
+        </w:rPr>
+        <w:t>use-case-ei</w:t>
+      </w:r>
+      <w:proofErr w:type="spellEnd"/>
     </w:p>
     <w:p>
       <w:pPr>
@@ -73,6 +118,7 @@
           <w:szCs w:val="26"/>
         </w:rPr>
       </w:pPr>
+      <w:proofErr w:type="spellStart"/>
       <w:r>
         <w:rPr>
           <w:rFonts w:ascii="Arial" w:eastAsia="Arial" w:hAnsi="Arial" w:cs="Arial"/>
@@ -80,7 +126,17 @@
           <w:sz w:val="26"/>
           <w:szCs w:val="26"/>
         </w:rPr>
-        <w:t>Use-case diagram</w:t>
+        <w:t>Use-case</w:t>
+      </w:r>
+      <w:proofErr w:type="spellEnd"/>
+      <w:r>
+        <w:rPr>
+          <w:rFonts w:ascii="Arial" w:eastAsia="Arial" w:hAnsi="Arial" w:cs="Arial"/>
+          <w:b/>
+          <w:sz w:val="26"/>
+          <w:szCs w:val="26"/>
+        </w:rPr>
+        <w:t xml:space="preserve"> diagram</w:t>
       </w:r>
     </w:p>
     <w:p>
@@ -91,6 +147,36 @@
           <w:szCs w:val="24"/>
         </w:rPr>
       </w:pPr>
+      <w:r>
+        <w:rPr>
+          <w:sz w:val="24"/>
+          <w:szCs w:val="24"/>
+        </w:rPr>
+        <w:pict>
+          <v:shapetype id="_x0000_t75" coordsize="21600,21600" o:spt="75" o:preferrelative="t" path="m@4@5l@4@11@9@11@9@5xe" filled="f" stroked="f">
+            <v:stroke joinstyle="miter"/>
+            <v:formulas>
+              <v:f eqn="if lineDrawn pixelLineWidth 0"/>
+              <v:f eqn="sum @0 1 0"/>
+              <v:f eqn="sum 0 0 @1"/>
+              <v:f eqn="prod @2 1 2"/>
+              <v:f eqn="prod @3 21600 pixelWidth"/>
+              <v:f eqn="prod @3 21600 pixelHeight"/>
+              <v:f eqn="sum @0 0 1"/>
+              <v:f eqn="prod @6 1 2"/>
+              <v:f eqn="prod @7 21600 pixelWidth"/>
+              <v:f eqn="sum @8 21600 0"/>
+              <v:f eqn="prod @7 21600 pixelHeight"/>
+              <v:f eqn="sum @10 21600 0"/>
+            </v:formulas>
+            <v:path o:extrusionok="f" gradientshapeok="t" o:connecttype="rect"/>
+            <o:lock v:ext="edit" aspectratio="t"/>
+          </v:shapetype>
+          <v:shape id="_x0000_i1045" type="#_x0000_t75" style="width:453pt;height:212.25pt">
+            <v:imagedata r:id="rId8" o:title="ucDiagram"/>
+          </v:shape>
+        </w:pict>
+      </w:r>
     </w:p>
     <w:p>
       <w:pPr>
@@ -108,6 +194,7 @@
           <w:szCs w:val="26"/>
         </w:rPr>
       </w:pPr>
+      <w:proofErr w:type="spellStart"/>
       <w:r>
         <w:rPr>
           <w:rFonts w:ascii="Arial" w:eastAsia="Arial" w:hAnsi="Arial" w:cs="Arial"/>
@@ -115,7 +202,17 @@
           <w:sz w:val="26"/>
           <w:szCs w:val="26"/>
         </w:rPr>
-        <w:t>Use-case leírások</w:t>
+        <w:t>Use-case</w:t>
+      </w:r>
+      <w:proofErr w:type="spellEnd"/>
+      <w:r>
+        <w:rPr>
+          <w:rFonts w:ascii="Arial" w:eastAsia="Arial" w:hAnsi="Arial" w:cs="Arial"/>
+          <w:b/>
+          <w:sz w:val="26"/>
+          <w:szCs w:val="26"/>
+        </w:rPr>
+        <w:t xml:space="preserve"> leírások</w:t>
       </w:r>
     </w:p>
     <w:p>
@@ -164,13 +261,23 @@
                 <w:szCs w:val="24"/>
               </w:rPr>
             </w:pPr>
+            <w:proofErr w:type="spellStart"/>
             <w:r>
               <w:rPr>
                 <w:b/>
                 <w:sz w:val="24"/>
                 <w:szCs w:val="24"/>
               </w:rPr>
-              <w:t>Use-case neve</w:t>
+              <w:t>Use-case</w:t>
+            </w:r>
+            <w:proofErr w:type="spellEnd"/>
+            <w:r>
+              <w:rPr>
+                <w:b/>
+                <w:sz w:val="24"/>
+                <w:szCs w:val="24"/>
+              </w:rPr>
+              <w:t xml:space="preserve"> neve</w:t>
             </w:r>
           </w:p>
         </w:tc>
@@ -265,6 +372,7 @@
                 <w:szCs w:val="24"/>
               </w:rPr>
             </w:pPr>
+            <w:proofErr w:type="spellStart"/>
             <w:r>
               <w:rPr>
                 <w:b/>
@@ -273,6 +381,7 @@
               </w:rPr>
               <w:t>Aktorok</w:t>
             </w:r>
+            <w:proofErr w:type="spellEnd"/>
           </w:p>
         </w:tc>
         <w:tc>
@@ -286,6 +395,7 @@
                 <w:szCs w:val="24"/>
               </w:rPr>
             </w:pPr>
+            <w:proofErr w:type="spellStart"/>
             <w:r>
               <w:rPr>
                 <w:sz w:val="24"/>
@@ -293,6 +403,7 @@
               </w:rPr>
               <w:t>User</w:t>
             </w:r>
+            <w:proofErr w:type="spellEnd"/>
           </w:p>
         </w:tc>
       </w:tr>
@@ -397,13 +508,23 @@
                 <w:szCs w:val="24"/>
               </w:rPr>
             </w:pPr>
+            <w:proofErr w:type="spellStart"/>
             <w:r>
               <w:rPr>
                 <w:b/>
                 <w:sz w:val="24"/>
                 <w:szCs w:val="24"/>
               </w:rPr>
-              <w:t>Use-case neve</w:t>
+              <w:t>Use-case</w:t>
+            </w:r>
+            <w:proofErr w:type="spellEnd"/>
+            <w:r>
+              <w:rPr>
+                <w:b/>
+                <w:sz w:val="24"/>
+                <w:szCs w:val="24"/>
+              </w:rPr>
+              <w:t xml:space="preserve"> neve</w:t>
             </w:r>
           </w:p>
         </w:tc>
@@ -421,6 +542,7 @@
                 <w:szCs w:val="24"/>
               </w:rPr>
             </w:pPr>
+            <w:proofErr w:type="spellStart"/>
             <w:r>
               <w:rPr>
                 <w:sz w:val="24"/>
@@ -428,6 +550,7 @@
               </w:rPr>
               <w:t>init</w:t>
             </w:r>
+            <w:proofErr w:type="spellEnd"/>
           </w:p>
         </w:tc>
       </w:tr>
@@ -478,7 +601,23 @@
                 <w:sz w:val="24"/>
                 <w:szCs w:val="24"/>
               </w:rPr>
-              <w:t>Új játék: Timer és Terepasztal létrehozása</w:t>
+              <w:t xml:space="preserve">Új játék: </w:t>
+            </w:r>
+            <w:proofErr w:type="spellStart"/>
+            <w:r>
+              <w:rPr>
+                <w:sz w:val="24"/>
+                <w:szCs w:val="24"/>
+              </w:rPr>
+              <w:t>Timer</w:t>
+            </w:r>
+            <w:proofErr w:type="spellEnd"/>
+            <w:r>
+              <w:rPr>
+                <w:sz w:val="24"/>
+                <w:szCs w:val="24"/>
+              </w:rPr>
+              <w:t xml:space="preserve"> és Terepasztal létrehozása</w:t>
             </w:r>
           </w:p>
         </w:tc>
@@ -498,6 +637,7 @@
                 <w:szCs w:val="24"/>
               </w:rPr>
             </w:pPr>
+            <w:proofErr w:type="spellStart"/>
             <w:r>
               <w:rPr>
                 <w:b/>
@@ -506,6 +646,7 @@
               </w:rPr>
               <w:t>Aktorok</w:t>
             </w:r>
+            <w:proofErr w:type="spellEnd"/>
           </w:p>
         </w:tc>
         <w:tc>
@@ -519,6 +660,7 @@
                 <w:szCs w:val="24"/>
               </w:rPr>
             </w:pPr>
+            <w:proofErr w:type="spellStart"/>
             <w:r>
               <w:rPr>
                 <w:sz w:val="24"/>
@@ -526,6 +668,7 @@
               </w:rPr>
               <w:t>User</w:t>
             </w:r>
+            <w:proofErr w:type="spellEnd"/>
           </w:p>
         </w:tc>
       </w:tr>
@@ -570,7 +713,23 @@
                 <w:sz w:val="24"/>
                 <w:szCs w:val="24"/>
               </w:rPr>
-              <w:t>A felhasználó kiválasztotta az új játék menüpontot. Létrejön a Trepasztal és elindul a Timer.</w:t>
+              <w:t xml:space="preserve">A felhasználó kiválasztotta az új játék menüpontot. Létrejön a </w:t>
+            </w:r>
+            <w:proofErr w:type="spellStart"/>
+            <w:r>
+              <w:rPr>
+                <w:sz w:val="24"/>
+                <w:szCs w:val="24"/>
+              </w:rPr>
+              <w:t>Trepasztal</w:t>
+            </w:r>
+            <w:proofErr w:type="spellEnd"/>
+            <w:r>
+              <w:rPr>
+                <w:sz w:val="24"/>
+                <w:szCs w:val="24"/>
+              </w:rPr>
+              <w:t xml:space="preserve"> és elindul a Timer.</w:t>
             </w:r>
           </w:p>
         </w:tc>
@@ -630,13 +789,23 @@
                 <w:szCs w:val="24"/>
               </w:rPr>
             </w:pPr>
+            <w:proofErr w:type="spellStart"/>
             <w:r>
               <w:rPr>
                 <w:b/>
                 <w:sz w:val="24"/>
                 <w:szCs w:val="24"/>
               </w:rPr>
-              <w:t>Use-case neve</w:t>
+              <w:t>Use-case</w:t>
+            </w:r>
+            <w:proofErr w:type="spellEnd"/>
+            <w:r>
+              <w:rPr>
+                <w:b/>
+                <w:sz w:val="24"/>
+                <w:szCs w:val="24"/>
+              </w:rPr>
+              <w:t xml:space="preserve"> neve</w:t>
             </w:r>
           </w:p>
         </w:tc>
@@ -654,6 +823,7 @@
                 <w:szCs w:val="24"/>
               </w:rPr>
             </w:pPr>
+            <w:proofErr w:type="spellStart"/>
             <w:r>
               <w:rPr>
                 <w:sz w:val="24"/>
@@ -661,6 +831,7 @@
               </w:rPr>
               <w:t>InitTerepasztal</w:t>
             </w:r>
+            <w:proofErr w:type="spellEnd"/>
           </w:p>
         </w:tc>
       </w:tr>
@@ -711,7 +882,23 @@
                 <w:sz w:val="24"/>
                 <w:szCs w:val="24"/>
               </w:rPr>
-              <w:t>Fájlból töltődik fel a Terepasztal SinElemekkel.</w:t>
+              <w:t xml:space="preserve">Fájlból töltődik fel a Terepasztal </w:t>
+            </w:r>
+            <w:proofErr w:type="spellStart"/>
+            <w:r>
+              <w:rPr>
+                <w:sz w:val="24"/>
+                <w:szCs w:val="24"/>
+              </w:rPr>
+              <w:t>SinElemekkel</w:t>
+            </w:r>
+            <w:proofErr w:type="spellEnd"/>
+            <w:r>
+              <w:rPr>
+                <w:sz w:val="24"/>
+                <w:szCs w:val="24"/>
+              </w:rPr>
+              <w:t>.</w:t>
             </w:r>
           </w:p>
         </w:tc>
@@ -731,6 +918,7 @@
                 <w:szCs w:val="24"/>
               </w:rPr>
             </w:pPr>
+            <w:proofErr w:type="spellStart"/>
             <w:r>
               <w:rPr>
                 <w:b/>
@@ -739,6 +927,7 @@
               </w:rPr>
               <w:t>Aktorok</w:t>
             </w:r>
+            <w:proofErr w:type="spellEnd"/>
           </w:p>
         </w:tc>
         <w:tc>
@@ -752,6 +941,7 @@
                 <w:szCs w:val="24"/>
               </w:rPr>
             </w:pPr>
+            <w:proofErr w:type="spellStart"/>
             <w:r>
               <w:rPr>
                 <w:sz w:val="24"/>
@@ -759,6 +949,7 @@
               </w:rPr>
               <w:t>User</w:t>
             </w:r>
+            <w:proofErr w:type="spellEnd"/>
           </w:p>
         </w:tc>
       </w:tr>
@@ -803,7 +994,23 @@
                 <w:sz w:val="24"/>
                 <w:szCs w:val="24"/>
               </w:rPr>
-              <w:t>Kapott fájlnévből egyenként minden egyes SinElem típust betölt.</w:t>
+              <w:t xml:space="preserve">Kapott fájlnévből egyenként minden egyes </w:t>
+            </w:r>
+            <w:proofErr w:type="spellStart"/>
+            <w:r>
+              <w:rPr>
+                <w:sz w:val="24"/>
+                <w:szCs w:val="24"/>
+              </w:rPr>
+              <w:t>SinElem</w:t>
+            </w:r>
+            <w:proofErr w:type="spellEnd"/>
+            <w:r>
+              <w:rPr>
+                <w:sz w:val="24"/>
+                <w:szCs w:val="24"/>
+              </w:rPr>
+              <w:t xml:space="preserve"> típust betölt.</w:t>
             </w:r>
           </w:p>
         </w:tc>
@@ -816,6 +1023,21 @@
           <w:szCs w:val="24"/>
         </w:rPr>
       </w:pPr>
+    </w:p>
+    <w:p>
+      <w:pPr>
+        <w:rPr>
+          <w:sz w:val="24"/>
+          <w:szCs w:val="24"/>
+        </w:rPr>
+      </w:pPr>
+      <w:r>
+        <w:rPr>
+          <w:sz w:val="24"/>
+          <w:szCs w:val="24"/>
+        </w:rPr>
+        <w:br w:type="page"/>
+      </w:r>
     </w:p>
     <w:p>
       <w:pPr>
@@ -863,13 +1085,23 @@
                 <w:szCs w:val="24"/>
               </w:rPr>
             </w:pPr>
+            <w:proofErr w:type="spellStart"/>
             <w:r>
               <w:rPr>
                 <w:b/>
                 <w:sz w:val="24"/>
                 <w:szCs w:val="24"/>
               </w:rPr>
-              <w:t>Use-case neve</w:t>
+              <w:t>Use-case</w:t>
+            </w:r>
+            <w:proofErr w:type="spellEnd"/>
+            <w:r>
+              <w:rPr>
+                <w:b/>
+                <w:sz w:val="24"/>
+                <w:szCs w:val="24"/>
+              </w:rPr>
+              <w:t xml:space="preserve"> neve</w:t>
             </w:r>
           </w:p>
         </w:tc>
@@ -964,6 +1196,7 @@
                 <w:szCs w:val="24"/>
               </w:rPr>
             </w:pPr>
+            <w:proofErr w:type="spellStart"/>
             <w:r>
               <w:rPr>
                 <w:b/>
@@ -972,6 +1205,7 @@
               </w:rPr>
               <w:t>Aktorok</w:t>
             </w:r>
+            <w:proofErr w:type="spellEnd"/>
           </w:p>
         </w:tc>
         <w:tc>
@@ -985,6 +1219,7 @@
                 <w:szCs w:val="24"/>
               </w:rPr>
             </w:pPr>
+            <w:proofErr w:type="spellStart"/>
             <w:r>
               <w:rPr>
                 <w:sz w:val="24"/>
@@ -992,6 +1227,7 @@
               </w:rPr>
               <w:t>User</w:t>
             </w:r>
+            <w:proofErr w:type="spellEnd"/>
           </w:p>
         </w:tc>
       </w:tr>
@@ -1036,7 +1272,23 @@
                 <w:sz w:val="24"/>
                 <w:szCs w:val="24"/>
               </w:rPr>
-              <w:t>Minden kattintás az adott SinElem típusától függően vált ki hatást.</w:t>
+              <w:t xml:space="preserve">Minden kattintás az adott </w:t>
+            </w:r>
+            <w:proofErr w:type="spellStart"/>
+            <w:r>
+              <w:rPr>
+                <w:sz w:val="24"/>
+                <w:szCs w:val="24"/>
+              </w:rPr>
+              <w:t>SinElem</w:t>
+            </w:r>
+            <w:proofErr w:type="spellEnd"/>
+            <w:r>
+              <w:rPr>
+                <w:sz w:val="24"/>
+                <w:szCs w:val="24"/>
+              </w:rPr>
+              <w:t xml:space="preserve"> típusától függően vált ki hatást.</w:t>
             </w:r>
           </w:p>
         </w:tc>
@@ -1096,13 +1348,23 @@
                 <w:szCs w:val="24"/>
               </w:rPr>
             </w:pPr>
+            <w:proofErr w:type="spellStart"/>
             <w:r>
               <w:rPr>
                 <w:b/>
                 <w:sz w:val="24"/>
                 <w:szCs w:val="24"/>
               </w:rPr>
-              <w:t>Use-case neve</w:t>
+              <w:t>Use-case</w:t>
+            </w:r>
+            <w:proofErr w:type="spellEnd"/>
+            <w:r>
+              <w:rPr>
+                <w:b/>
+                <w:sz w:val="24"/>
+                <w:szCs w:val="24"/>
+              </w:rPr>
+              <w:t xml:space="preserve"> neve</w:t>
             </w:r>
           </w:p>
         </w:tc>
@@ -1120,6 +1382,7 @@
                 <w:szCs w:val="24"/>
               </w:rPr>
             </w:pPr>
+            <w:proofErr w:type="spellStart"/>
             <w:r>
               <w:rPr>
                 <w:sz w:val="24"/>
@@ -1127,6 +1390,7 @@
               </w:rPr>
               <w:t>Jatszik</w:t>
             </w:r>
+            <w:proofErr w:type="spellEnd"/>
           </w:p>
         </w:tc>
       </w:tr>
@@ -1197,6 +1461,7 @@
                 <w:szCs w:val="24"/>
               </w:rPr>
             </w:pPr>
+            <w:proofErr w:type="spellStart"/>
             <w:r>
               <w:rPr>
                 <w:b/>
@@ -1205,6 +1470,7 @@
               </w:rPr>
               <w:t>Aktorok</w:t>
             </w:r>
+            <w:proofErr w:type="spellEnd"/>
           </w:p>
         </w:tc>
         <w:tc>
@@ -1218,6 +1484,7 @@
                 <w:szCs w:val="24"/>
               </w:rPr>
             </w:pPr>
+            <w:proofErr w:type="spellStart"/>
             <w:r>
               <w:rPr>
                 <w:sz w:val="24"/>
@@ -1225,6 +1492,7 @@
               </w:rPr>
               <w:t>Timer</w:t>
             </w:r>
+            <w:proofErr w:type="spellEnd"/>
           </w:p>
         </w:tc>
       </w:tr>
@@ -1269,7 +1537,23 @@
                 <w:sz w:val="24"/>
                 <w:szCs w:val="24"/>
               </w:rPr>
-              <w:t>Minden beütésnél szól a Timer az összes Mozdonynak. Ezután ütközésvizsgálat.</w:t>
+              <w:t xml:space="preserve">Minden beütésnél szól a </w:t>
+            </w:r>
+            <w:proofErr w:type="spellStart"/>
+            <w:r>
+              <w:rPr>
+                <w:sz w:val="24"/>
+                <w:szCs w:val="24"/>
+              </w:rPr>
+              <w:t>Timer</w:t>
+            </w:r>
+            <w:proofErr w:type="spellEnd"/>
+            <w:r>
+              <w:rPr>
+                <w:sz w:val="24"/>
+                <w:szCs w:val="24"/>
+              </w:rPr>
+              <w:t xml:space="preserve"> az összes Mozdonynak. Ezután ütközésvizsgálat.</w:t>
             </w:r>
           </w:p>
         </w:tc>
@@ -1329,13 +1613,23 @@
                 <w:szCs w:val="24"/>
               </w:rPr>
             </w:pPr>
+            <w:proofErr w:type="spellStart"/>
             <w:r>
               <w:rPr>
                 <w:b/>
                 <w:sz w:val="24"/>
                 <w:szCs w:val="24"/>
               </w:rPr>
-              <w:t>Use-case neve</w:t>
+              <w:t>Use-case</w:t>
+            </w:r>
+            <w:proofErr w:type="spellEnd"/>
+            <w:r>
+              <w:rPr>
+                <w:b/>
+                <w:sz w:val="24"/>
+                <w:szCs w:val="24"/>
+              </w:rPr>
+              <w:t xml:space="preserve"> neve</w:t>
             </w:r>
           </w:p>
         </w:tc>
@@ -1353,6 +1647,7 @@
                 <w:szCs w:val="24"/>
               </w:rPr>
             </w:pPr>
+            <w:proofErr w:type="spellStart"/>
             <w:r>
               <w:rPr>
                 <w:sz w:val="24"/>
@@ -1360,6 +1655,7 @@
               </w:rPr>
               <w:t>VonatMozgat</w:t>
             </w:r>
+            <w:proofErr w:type="spellEnd"/>
           </w:p>
         </w:tc>
       </w:tr>
@@ -1410,15 +1706,23 @@
                 <w:sz w:val="24"/>
                 <w:szCs w:val="24"/>
               </w:rPr>
-              <w:t xml:space="preserve">Szólt a Timer a Mozdonynak, hogy mozogjon tovább. </w:t>
-            </w:r>
-            <w:r>
-              <w:rPr>
-                <w:sz w:val="24"/>
-                <w:szCs w:val="24"/>
-              </w:rPr>
-              <w:lastRenderedPageBreak/>
-              <w:t>Mozdony szól következő Kocsinak, hogy mozogjon.</w:t>
+              <w:t xml:space="preserve">Szólt a </w:t>
+            </w:r>
+            <w:proofErr w:type="spellStart"/>
+            <w:r>
+              <w:rPr>
+                <w:sz w:val="24"/>
+                <w:szCs w:val="24"/>
+              </w:rPr>
+              <w:t>Timer</w:t>
+            </w:r>
+            <w:proofErr w:type="spellEnd"/>
+            <w:r>
+              <w:rPr>
+                <w:sz w:val="24"/>
+                <w:szCs w:val="24"/>
+              </w:rPr>
+              <w:t xml:space="preserve"> a Mozdonynak, hogy mozogjon tovább. Mozdony szól következő Kocsinak, hogy mozogjon.</w:t>
             </w:r>
           </w:p>
         </w:tc>
@@ -1438,15 +1742,16 @@
                 <w:szCs w:val="24"/>
               </w:rPr>
             </w:pPr>
+            <w:proofErr w:type="spellStart"/>
             <w:r>
               <w:rPr>
                 <w:b/>
                 <w:sz w:val="24"/>
                 <w:szCs w:val="24"/>
               </w:rPr>
-              <w:lastRenderedPageBreak/>
               <w:t>Aktorok</w:t>
             </w:r>
+            <w:proofErr w:type="spellEnd"/>
           </w:p>
         </w:tc>
         <w:tc>
@@ -1460,6 +1765,7 @@
                 <w:szCs w:val="24"/>
               </w:rPr>
             </w:pPr>
+            <w:proofErr w:type="spellStart"/>
             <w:r>
               <w:rPr>
                 <w:sz w:val="24"/>
@@ -1467,6 +1773,7 @@
               </w:rPr>
               <w:t>Timer</w:t>
             </w:r>
+            <w:proofErr w:type="spellEnd"/>
           </w:p>
         </w:tc>
       </w:tr>
@@ -1506,12 +1813,53 @@
                 <w:szCs w:val="24"/>
               </w:rPr>
             </w:pPr>
-            <w:r>
-              <w:rPr>
-                <w:sz w:val="24"/>
-                <w:szCs w:val="24"/>
-              </w:rPr>
-              <w:t>Timer beüt, Mozdony lekéri a SinElemétől a következő SinElemet. Ezután a következő Kocsi is mozog.</w:t>
+            <w:proofErr w:type="spellStart"/>
+            <w:r>
+              <w:rPr>
+                <w:sz w:val="24"/>
+                <w:szCs w:val="24"/>
+              </w:rPr>
+              <w:t>Timer</w:t>
+            </w:r>
+            <w:proofErr w:type="spellEnd"/>
+            <w:r>
+              <w:rPr>
+                <w:sz w:val="24"/>
+                <w:szCs w:val="24"/>
+              </w:rPr>
+              <w:t xml:space="preserve"> beüt, Mozdony lekéri a </w:t>
+            </w:r>
+            <w:proofErr w:type="spellStart"/>
+            <w:r>
+              <w:rPr>
+                <w:sz w:val="24"/>
+                <w:szCs w:val="24"/>
+              </w:rPr>
+              <w:t>SinElemétől</w:t>
+            </w:r>
+            <w:proofErr w:type="spellEnd"/>
+            <w:r>
+              <w:rPr>
+                <w:sz w:val="24"/>
+                <w:szCs w:val="24"/>
+              </w:rPr>
+              <w:t xml:space="preserve"> a következő </w:t>
+            </w:r>
+            <w:proofErr w:type="spellStart"/>
+            <w:r>
+              <w:rPr>
+                <w:sz w:val="24"/>
+                <w:szCs w:val="24"/>
+              </w:rPr>
+              <w:t>SinElemet</w:t>
+            </w:r>
+            <w:proofErr w:type="spellEnd"/>
+            <w:r>
+              <w:rPr>
+                <w:sz w:val="24"/>
+                <w:szCs w:val="24"/>
+              </w:rPr>
+              <w:t>. Ezután a következő Kocsi is mozog.</w:t>
             </w:r>
           </w:p>
         </w:tc>
@@ -1563,13 +1911,23 @@
                 <w:szCs w:val="24"/>
               </w:rPr>
             </w:pPr>
+            <w:proofErr w:type="spellStart"/>
             <w:r>
               <w:rPr>
                 <w:b/>
                 <w:sz w:val="24"/>
                 <w:szCs w:val="24"/>
               </w:rPr>
-              <w:t>Use-case neve</w:t>
+              <w:t>Use-case</w:t>
+            </w:r>
+            <w:proofErr w:type="spellEnd"/>
+            <w:r>
+              <w:rPr>
+                <w:b/>
+                <w:sz w:val="24"/>
+                <w:szCs w:val="24"/>
+              </w:rPr>
+              <w:t xml:space="preserve"> neve</w:t>
             </w:r>
           </w:p>
         </w:tc>
@@ -1587,6 +1945,7 @@
                 <w:szCs w:val="24"/>
               </w:rPr>
             </w:pPr>
+            <w:proofErr w:type="spellStart"/>
             <w:r>
               <w:rPr>
                 <w:sz w:val="24"/>
@@ -1594,6 +1953,7 @@
               </w:rPr>
               <w:t>KocsiMozgat</w:t>
             </w:r>
+            <w:proofErr w:type="spellEnd"/>
           </w:p>
         </w:tc>
       </w:tr>
@@ -1644,7 +2004,23 @@
                 <w:sz w:val="24"/>
                 <w:szCs w:val="24"/>
               </w:rPr>
-              <w:t>A Kocsi következő SinElemre lép, és Kocsit mozgat.</w:t>
+              <w:t xml:space="preserve">A Kocsi következő </w:t>
+            </w:r>
+            <w:proofErr w:type="spellStart"/>
+            <w:r>
+              <w:rPr>
+                <w:sz w:val="24"/>
+                <w:szCs w:val="24"/>
+              </w:rPr>
+              <w:t>SinElemre</w:t>
+            </w:r>
+            <w:proofErr w:type="spellEnd"/>
+            <w:r>
+              <w:rPr>
+                <w:sz w:val="24"/>
+                <w:szCs w:val="24"/>
+              </w:rPr>
+              <w:t xml:space="preserve"> lép, és Kocsit mozgat.</w:t>
             </w:r>
           </w:p>
         </w:tc>
@@ -1664,6 +2040,7 @@
                 <w:szCs w:val="24"/>
               </w:rPr>
             </w:pPr>
+            <w:proofErr w:type="spellStart"/>
             <w:r>
               <w:rPr>
                 <w:b/>
@@ -1672,6 +2049,7 @@
               </w:rPr>
               <w:t>Aktorok</w:t>
             </w:r>
+            <w:proofErr w:type="spellEnd"/>
           </w:p>
         </w:tc>
         <w:tc>
@@ -1685,6 +2063,7 @@
                 <w:szCs w:val="24"/>
               </w:rPr>
             </w:pPr>
+            <w:proofErr w:type="spellStart"/>
             <w:r>
               <w:rPr>
                 <w:sz w:val="24"/>
@@ -1692,6 +2071,7 @@
               </w:rPr>
               <w:t>Timer</w:t>
             </w:r>
+            <w:proofErr w:type="spellEnd"/>
           </w:p>
         </w:tc>
       </w:tr>
@@ -1736,7 +2116,23 @@
                 <w:sz w:val="24"/>
                 <w:szCs w:val="24"/>
               </w:rPr>
-              <w:t>Megkapja az előző Szerelvénytől a SinElemet, amire rálép, majd szól a következő Kocsinak, hogy mozogjon.</w:t>
+              <w:t xml:space="preserve">Megkapja az előző Szerelvénytől a </w:t>
+            </w:r>
+            <w:proofErr w:type="spellStart"/>
+            <w:r>
+              <w:rPr>
+                <w:sz w:val="24"/>
+                <w:szCs w:val="24"/>
+              </w:rPr>
+              <w:t>SinElemet</w:t>
+            </w:r>
+            <w:proofErr w:type="spellEnd"/>
+            <w:r>
+              <w:rPr>
+                <w:sz w:val="24"/>
+                <w:szCs w:val="24"/>
+              </w:rPr>
+              <w:t>, amire rálép, majd szól a következő Kocsinak, hogy mozogjon.</w:t>
             </w:r>
           </w:p>
         </w:tc>
@@ -1796,13 +2192,23 @@
                 <w:szCs w:val="24"/>
               </w:rPr>
             </w:pPr>
+            <w:proofErr w:type="spellStart"/>
             <w:r>
               <w:rPr>
                 <w:b/>
                 <w:sz w:val="24"/>
                 <w:szCs w:val="24"/>
               </w:rPr>
-              <w:t>Use-case neve</w:t>
+              <w:t>Use-case</w:t>
+            </w:r>
+            <w:proofErr w:type="spellEnd"/>
+            <w:r>
+              <w:rPr>
+                <w:b/>
+                <w:sz w:val="24"/>
+                <w:szCs w:val="24"/>
+              </w:rPr>
+              <w:t xml:space="preserve"> neve</w:t>
             </w:r>
           </w:p>
         </w:tc>
@@ -1820,6 +2226,7 @@
                 <w:szCs w:val="24"/>
               </w:rPr>
             </w:pPr>
+            <w:proofErr w:type="spellStart"/>
             <w:r>
               <w:rPr>
                 <w:sz w:val="24"/>
@@ -1827,6 +2234,7 @@
               </w:rPr>
               <w:t>UtkozesVizsgalat</w:t>
             </w:r>
+            <w:proofErr w:type="spellEnd"/>
           </w:p>
         </w:tc>
       </w:tr>
@@ -1897,6 +2305,7 @@
                 <w:szCs w:val="24"/>
               </w:rPr>
             </w:pPr>
+            <w:proofErr w:type="spellStart"/>
             <w:r>
               <w:rPr>
                 <w:b/>
@@ -1905,6 +2314,7 @@
               </w:rPr>
               <w:t>Aktorok</w:t>
             </w:r>
+            <w:proofErr w:type="spellEnd"/>
           </w:p>
         </w:tc>
         <w:tc>
@@ -1918,6 +2328,7 @@
                 <w:szCs w:val="24"/>
               </w:rPr>
             </w:pPr>
+            <w:proofErr w:type="spellStart"/>
             <w:r>
               <w:rPr>
                 <w:sz w:val="24"/>
@@ -1925,6 +2336,7 @@
               </w:rPr>
               <w:t>Timer</w:t>
             </w:r>
+            <w:proofErr w:type="spellEnd"/>
           </w:p>
         </w:tc>
       </w:tr>
@@ -1969,7 +2381,39 @@
                 <w:sz w:val="24"/>
                 <w:szCs w:val="24"/>
               </w:rPr>
-              <w:t>Mozdony megkérdezi a sinElem-et amin áll, hogy áll-e más is rajta, ha igen akkor ütköznek és a játékos veszt.</w:t>
+              <w:t xml:space="preserve">Mozdony megkérdezi a </w:t>
+            </w:r>
+            <w:proofErr w:type="spellStart"/>
+            <w:r>
+              <w:rPr>
+                <w:sz w:val="24"/>
+                <w:szCs w:val="24"/>
+              </w:rPr>
+              <w:t>sinElem</w:t>
+            </w:r>
+            <w:proofErr w:type="spellEnd"/>
+            <w:r>
+              <w:rPr>
+                <w:sz w:val="24"/>
+                <w:szCs w:val="24"/>
+              </w:rPr>
+              <w:t>-</w:t>
+            </w:r>
+            <w:proofErr w:type="gramStart"/>
+            <w:r>
+              <w:rPr>
+                <w:sz w:val="24"/>
+                <w:szCs w:val="24"/>
+              </w:rPr>
+              <w:t>et</w:t>
+            </w:r>
+            <w:proofErr w:type="gramEnd"/>
+            <w:r>
+              <w:rPr>
+                <w:sz w:val="24"/>
+                <w:szCs w:val="24"/>
+              </w:rPr>
+              <w:t xml:space="preserve"> amin áll, hogy áll-e más is rajta, ha igen akkor ütköznek és a játékos veszt.</w:t>
             </w:r>
           </w:p>
         </w:tc>
@@ -2029,13 +2473,23 @@
                 <w:szCs w:val="24"/>
               </w:rPr>
             </w:pPr>
+            <w:proofErr w:type="spellStart"/>
             <w:r>
               <w:rPr>
                 <w:b/>
                 <w:sz w:val="24"/>
                 <w:szCs w:val="24"/>
               </w:rPr>
-              <w:t>Use-case neve</w:t>
+              <w:t>Use-case</w:t>
+            </w:r>
+            <w:proofErr w:type="spellEnd"/>
+            <w:r>
+              <w:rPr>
+                <w:b/>
+                <w:sz w:val="24"/>
+                <w:szCs w:val="24"/>
+              </w:rPr>
+              <w:t xml:space="preserve"> neve</w:t>
             </w:r>
           </w:p>
         </w:tc>
@@ -2053,6 +2507,7 @@
                 <w:szCs w:val="24"/>
               </w:rPr>
             </w:pPr>
+            <w:proofErr w:type="spellStart"/>
             <w:r>
               <w:rPr>
                 <w:sz w:val="24"/>
@@ -2060,6 +2515,7 @@
               </w:rPr>
               <w:t>ValtoClick</w:t>
             </w:r>
+            <w:proofErr w:type="spellEnd"/>
           </w:p>
         </w:tc>
       </w:tr>
@@ -2130,6 +2586,7 @@
                 <w:szCs w:val="24"/>
               </w:rPr>
             </w:pPr>
+            <w:proofErr w:type="spellStart"/>
             <w:r>
               <w:rPr>
                 <w:b/>
@@ -2138,6 +2595,7 @@
               </w:rPr>
               <w:t>Aktorok</w:t>
             </w:r>
+            <w:proofErr w:type="spellEnd"/>
           </w:p>
         </w:tc>
         <w:tc>
@@ -2151,6 +2609,7 @@
                 <w:szCs w:val="24"/>
               </w:rPr>
             </w:pPr>
+            <w:proofErr w:type="spellStart"/>
             <w:r>
               <w:rPr>
                 <w:sz w:val="24"/>
@@ -2158,6 +2617,7 @@
               </w:rPr>
               <w:t>User</w:t>
             </w:r>
+            <w:proofErr w:type="spellEnd"/>
           </w:p>
         </w:tc>
       </w:tr>
@@ -2262,13 +2722,23 @@
                 <w:szCs w:val="24"/>
               </w:rPr>
             </w:pPr>
+            <w:proofErr w:type="spellStart"/>
             <w:r>
               <w:rPr>
                 <w:b/>
                 <w:sz w:val="24"/>
                 <w:szCs w:val="24"/>
               </w:rPr>
-              <w:t>Use-case neve</w:t>
+              <w:t>Use-case</w:t>
+            </w:r>
+            <w:proofErr w:type="spellEnd"/>
+            <w:r>
+              <w:rPr>
+                <w:b/>
+                <w:sz w:val="24"/>
+                <w:szCs w:val="24"/>
+              </w:rPr>
+              <w:t xml:space="preserve"> neve</w:t>
             </w:r>
           </w:p>
         </w:tc>
@@ -2286,6 +2756,7 @@
                 <w:szCs w:val="24"/>
               </w:rPr>
             </w:pPr>
+            <w:proofErr w:type="spellStart"/>
             <w:r>
               <w:rPr>
                 <w:sz w:val="24"/>
@@ -2293,6 +2764,7 @@
               </w:rPr>
               <w:t>ValtoValt</w:t>
             </w:r>
+            <w:proofErr w:type="spellEnd"/>
           </w:p>
         </w:tc>
       </w:tr>
@@ -2363,6 +2835,7 @@
                 <w:szCs w:val="24"/>
               </w:rPr>
             </w:pPr>
+            <w:proofErr w:type="spellStart"/>
             <w:r>
               <w:rPr>
                 <w:b/>
@@ -2371,6 +2844,7 @@
               </w:rPr>
               <w:t>Aktorok</w:t>
             </w:r>
+            <w:proofErr w:type="spellEnd"/>
           </w:p>
         </w:tc>
         <w:tc>
@@ -2384,6 +2858,7 @@
                 <w:szCs w:val="24"/>
               </w:rPr>
             </w:pPr>
+            <w:proofErr w:type="spellStart"/>
             <w:r>
               <w:rPr>
                 <w:sz w:val="24"/>
@@ -2391,6 +2866,7 @@
               </w:rPr>
               <w:t>User</w:t>
             </w:r>
+            <w:proofErr w:type="spellEnd"/>
           </w:p>
         </w:tc>
       </w:tr>
@@ -2435,20 +2911,44 @@
                 <w:sz w:val="24"/>
                 <w:szCs w:val="24"/>
               </w:rPr>
-              <w:t>Ha nem foglalt, akkor a Váltó átálítja az AktuálisÁg-at.</w:t>
+              <w:t xml:space="preserve">Ha nem foglalt, akkor a Váltó </w:t>
+            </w:r>
+            <w:proofErr w:type="spellStart"/>
+            <w:r>
+              <w:rPr>
+                <w:sz w:val="24"/>
+                <w:szCs w:val="24"/>
+              </w:rPr>
+              <w:t>átálítja</w:t>
+            </w:r>
+            <w:proofErr w:type="spellEnd"/>
+            <w:r>
+              <w:rPr>
+                <w:sz w:val="24"/>
+                <w:szCs w:val="24"/>
+              </w:rPr>
+              <w:t xml:space="preserve"> az AktuálisÁg-</w:t>
+            </w:r>
+            <w:proofErr w:type="spellStart"/>
+            <w:r>
+              <w:rPr>
+                <w:sz w:val="24"/>
+                <w:szCs w:val="24"/>
+              </w:rPr>
+              <w:t>at</w:t>
+            </w:r>
+            <w:proofErr w:type="spellEnd"/>
+            <w:r>
+              <w:rPr>
+                <w:sz w:val="24"/>
+                <w:szCs w:val="24"/>
+              </w:rPr>
+              <w:t>.</w:t>
             </w:r>
           </w:p>
         </w:tc>
       </w:tr>
     </w:tbl>
-    <w:p>
-      <w:pPr>
-        <w:rPr>
-          <w:sz w:val="24"/>
-          <w:szCs w:val="24"/>
-        </w:rPr>
-      </w:pPr>
-    </w:p>
     <w:p>
       <w:pPr>
         <w:rPr>
@@ -2495,13 +2995,24 @@
                 <w:szCs w:val="24"/>
               </w:rPr>
             </w:pPr>
+            <w:proofErr w:type="spellStart"/>
             <w:r>
               <w:rPr>
                 <w:b/>
                 <w:sz w:val="24"/>
                 <w:szCs w:val="24"/>
               </w:rPr>
-              <w:t>Use-case neve</w:t>
+              <w:lastRenderedPageBreak/>
+              <w:t>Use-case</w:t>
+            </w:r>
+            <w:proofErr w:type="spellEnd"/>
+            <w:r>
+              <w:rPr>
+                <w:b/>
+                <w:sz w:val="24"/>
+                <w:szCs w:val="24"/>
+              </w:rPr>
+              <w:t xml:space="preserve"> neve</w:t>
             </w:r>
           </w:p>
         </w:tc>
@@ -2519,6 +3030,7 @@
                 <w:szCs w:val="24"/>
               </w:rPr>
             </w:pPr>
+            <w:proofErr w:type="spellStart"/>
             <w:r>
               <w:rPr>
                 <w:sz w:val="24"/>
@@ -2526,6 +3038,7 @@
               </w:rPr>
               <w:t>AlagutSzajClick</w:t>
             </w:r>
+            <w:proofErr w:type="spellEnd"/>
           </w:p>
         </w:tc>
       </w:tr>
@@ -2571,12 +3084,37 @@
                 <w:szCs w:val="24"/>
               </w:rPr>
             </w:pPr>
-            <w:r>
-              <w:rPr>
-                <w:sz w:val="24"/>
-                <w:szCs w:val="24"/>
-              </w:rPr>
-              <w:t>AlagutSzajra kattint a Felhasználó, ami erre megépül vagy lerombolódik.</w:t>
+            <w:proofErr w:type="spellStart"/>
+            <w:r>
+              <w:rPr>
+                <w:sz w:val="24"/>
+                <w:szCs w:val="24"/>
+              </w:rPr>
+              <w:t>AlagutSzajra</w:t>
+            </w:r>
+            <w:proofErr w:type="spellEnd"/>
+            <w:r>
+              <w:rPr>
+                <w:sz w:val="24"/>
+                <w:szCs w:val="24"/>
+              </w:rPr>
+              <w:t xml:space="preserve"> kattint a Felhasználó, ami erre megépül vagy </w:t>
+            </w:r>
+            <w:proofErr w:type="spellStart"/>
+            <w:r>
+              <w:rPr>
+                <w:sz w:val="24"/>
+                <w:szCs w:val="24"/>
+              </w:rPr>
+              <w:t>lerombolódik</w:t>
+            </w:r>
+            <w:proofErr w:type="spellEnd"/>
+            <w:r>
+              <w:rPr>
+                <w:sz w:val="24"/>
+                <w:szCs w:val="24"/>
+              </w:rPr>
+              <w:t>.</w:t>
             </w:r>
           </w:p>
         </w:tc>
@@ -2596,6 +3134,7 @@
                 <w:szCs w:val="24"/>
               </w:rPr>
             </w:pPr>
+            <w:proofErr w:type="spellStart"/>
             <w:r>
               <w:rPr>
                 <w:b/>
@@ -2604,6 +3143,7 @@
               </w:rPr>
               <w:t>Aktorok</w:t>
             </w:r>
+            <w:proofErr w:type="spellEnd"/>
           </w:p>
         </w:tc>
         <w:tc>
@@ -2617,6 +3157,7 @@
                 <w:szCs w:val="24"/>
               </w:rPr>
             </w:pPr>
+            <w:proofErr w:type="spellStart"/>
             <w:r>
               <w:rPr>
                 <w:sz w:val="24"/>
@@ -2624,6 +3165,7 @@
               </w:rPr>
               <w:t>User</w:t>
             </w:r>
+            <w:proofErr w:type="spellEnd"/>
           </w:p>
         </w:tc>
       </w:tr>
@@ -2668,7 +3210,39 @@
                 <w:sz w:val="24"/>
                 <w:szCs w:val="24"/>
               </w:rPr>
-              <w:t>A Felhasználó rákattint egy AlagutSzajra. Ha meg volt építve, akkor lerombolódik. Ha üres volt, akkor megépül.</w:t>
+              <w:t xml:space="preserve">A Felhasználó rákattint egy </w:t>
+            </w:r>
+            <w:proofErr w:type="spellStart"/>
+            <w:r>
+              <w:rPr>
+                <w:sz w:val="24"/>
+                <w:szCs w:val="24"/>
+              </w:rPr>
+              <w:t>AlagutSzajra</w:t>
+            </w:r>
+            <w:proofErr w:type="spellEnd"/>
+            <w:r>
+              <w:rPr>
+                <w:sz w:val="24"/>
+                <w:szCs w:val="24"/>
+              </w:rPr>
+              <w:t xml:space="preserve">. Ha meg volt építve, akkor </w:t>
+            </w:r>
+            <w:proofErr w:type="spellStart"/>
+            <w:r>
+              <w:rPr>
+                <w:sz w:val="24"/>
+                <w:szCs w:val="24"/>
+              </w:rPr>
+              <w:t>lerombolódik</w:t>
+            </w:r>
+            <w:proofErr w:type="spellEnd"/>
+            <w:r>
+              <w:rPr>
+                <w:sz w:val="24"/>
+                <w:szCs w:val="24"/>
+              </w:rPr>
+              <w:t>. Ha üres volt, akkor megépül.</w:t>
             </w:r>
           </w:p>
         </w:tc>
@@ -2728,13 +3302,23 @@
                 <w:szCs w:val="24"/>
               </w:rPr>
             </w:pPr>
+            <w:proofErr w:type="spellStart"/>
             <w:r>
               <w:rPr>
                 <w:b/>
                 <w:sz w:val="24"/>
                 <w:szCs w:val="24"/>
               </w:rPr>
-              <w:t>Use-case neve</w:t>
+              <w:t>Use-case</w:t>
+            </w:r>
+            <w:proofErr w:type="spellEnd"/>
+            <w:r>
+              <w:rPr>
+                <w:b/>
+                <w:sz w:val="24"/>
+                <w:szCs w:val="24"/>
+              </w:rPr>
+              <w:t xml:space="preserve"> neve</w:t>
             </w:r>
           </w:p>
         </w:tc>
@@ -2752,6 +3336,7 @@
                 <w:szCs w:val="24"/>
               </w:rPr>
             </w:pPr>
+            <w:proofErr w:type="spellStart"/>
             <w:r>
               <w:rPr>
                 <w:sz w:val="24"/>
@@ -2759,6 +3344,7 @@
               </w:rPr>
               <w:t>RemoveAlagut</w:t>
             </w:r>
+            <w:proofErr w:type="spellEnd"/>
           </w:p>
         </w:tc>
       </w:tr>
@@ -2804,12 +3390,69 @@
                 <w:szCs w:val="24"/>
               </w:rPr>
             </w:pPr>
-            <w:r>
-              <w:rPr>
-                <w:sz w:val="24"/>
-                <w:szCs w:val="24"/>
-              </w:rPr>
-              <w:t>Lerombolódik az AlagutSzaj. Az Alagut felbomlik, a benne lévő SinElemek eltűnnek.</w:t>
+            <w:proofErr w:type="spellStart"/>
+            <w:r>
+              <w:rPr>
+                <w:sz w:val="24"/>
+                <w:szCs w:val="24"/>
+              </w:rPr>
+              <w:t>Lerombolódik</w:t>
+            </w:r>
+            <w:proofErr w:type="spellEnd"/>
+            <w:r>
+              <w:rPr>
+                <w:sz w:val="24"/>
+                <w:szCs w:val="24"/>
+              </w:rPr>
+              <w:t xml:space="preserve"> az </w:t>
+            </w:r>
+            <w:proofErr w:type="spellStart"/>
+            <w:r>
+              <w:rPr>
+                <w:sz w:val="24"/>
+                <w:szCs w:val="24"/>
+              </w:rPr>
+              <w:t>AlagutSzaj</w:t>
+            </w:r>
+            <w:proofErr w:type="spellEnd"/>
+            <w:r>
+              <w:rPr>
+                <w:sz w:val="24"/>
+                <w:szCs w:val="24"/>
+              </w:rPr>
+              <w:t xml:space="preserve">. Az </w:t>
+            </w:r>
+            <w:proofErr w:type="spellStart"/>
+            <w:r>
+              <w:rPr>
+                <w:sz w:val="24"/>
+                <w:szCs w:val="24"/>
+              </w:rPr>
+              <w:t>Alagut</w:t>
+            </w:r>
+            <w:proofErr w:type="spellEnd"/>
+            <w:r>
+              <w:rPr>
+                <w:sz w:val="24"/>
+                <w:szCs w:val="24"/>
+              </w:rPr>
+              <w:t xml:space="preserve"> felbomlik, a benne lévő </w:t>
+            </w:r>
+            <w:proofErr w:type="spellStart"/>
+            <w:r>
+              <w:rPr>
+                <w:sz w:val="24"/>
+                <w:szCs w:val="24"/>
+              </w:rPr>
+              <w:t>SinElemek</w:t>
+            </w:r>
+            <w:proofErr w:type="spellEnd"/>
+            <w:r>
+              <w:rPr>
+                <w:sz w:val="24"/>
+                <w:szCs w:val="24"/>
+              </w:rPr>
+              <w:t xml:space="preserve"> eltűnnek.</w:t>
             </w:r>
           </w:p>
         </w:tc>
@@ -2829,6 +3472,7 @@
                 <w:szCs w:val="24"/>
               </w:rPr>
             </w:pPr>
+            <w:proofErr w:type="spellStart"/>
             <w:r>
               <w:rPr>
                 <w:b/>
@@ -2837,6 +3481,7 @@
               </w:rPr>
               <w:t>Aktorok</w:t>
             </w:r>
+            <w:proofErr w:type="spellEnd"/>
           </w:p>
         </w:tc>
         <w:tc>
@@ -2850,6 +3495,7 @@
                 <w:szCs w:val="24"/>
               </w:rPr>
             </w:pPr>
+            <w:proofErr w:type="spellStart"/>
             <w:r>
               <w:rPr>
                 <w:sz w:val="24"/>
@@ -2857,6 +3503,7 @@
               </w:rPr>
               <w:t>User</w:t>
             </w:r>
+            <w:proofErr w:type="spellEnd"/>
           </w:p>
         </w:tc>
       </w:tr>
@@ -2901,7 +3548,71 @@
                 <w:sz w:val="24"/>
                 <w:szCs w:val="24"/>
               </w:rPr>
-              <w:t>A Felhasználó rákattintott egy megépült AlagutSzajra. Ez lerombolódik, és ha van Alagut, akkor az összes benne lévő SinElem is törlődik.</w:t>
+              <w:t xml:space="preserve">A Felhasználó rákattintott egy megépült </w:t>
+            </w:r>
+            <w:proofErr w:type="spellStart"/>
+            <w:r>
+              <w:rPr>
+                <w:sz w:val="24"/>
+                <w:szCs w:val="24"/>
+              </w:rPr>
+              <w:t>AlagutSzajra</w:t>
+            </w:r>
+            <w:proofErr w:type="spellEnd"/>
+            <w:r>
+              <w:rPr>
+                <w:sz w:val="24"/>
+                <w:szCs w:val="24"/>
+              </w:rPr>
+              <w:t xml:space="preserve">. Ez </w:t>
+            </w:r>
+            <w:proofErr w:type="spellStart"/>
+            <w:r>
+              <w:rPr>
+                <w:sz w:val="24"/>
+                <w:szCs w:val="24"/>
+              </w:rPr>
+              <w:t>lerombolódik</w:t>
+            </w:r>
+            <w:proofErr w:type="spellEnd"/>
+            <w:r>
+              <w:rPr>
+                <w:sz w:val="24"/>
+                <w:szCs w:val="24"/>
+              </w:rPr>
+              <w:t xml:space="preserve">, és ha van </w:t>
+            </w:r>
+            <w:proofErr w:type="spellStart"/>
+            <w:r>
+              <w:rPr>
+                <w:sz w:val="24"/>
+                <w:szCs w:val="24"/>
+              </w:rPr>
+              <w:t>Alagut</w:t>
+            </w:r>
+            <w:proofErr w:type="spellEnd"/>
+            <w:r>
+              <w:rPr>
+                <w:sz w:val="24"/>
+                <w:szCs w:val="24"/>
+              </w:rPr>
+              <w:t xml:space="preserve">, akkor az összes benne lévő </w:t>
+            </w:r>
+            <w:proofErr w:type="spellStart"/>
+            <w:r>
+              <w:rPr>
+                <w:sz w:val="24"/>
+                <w:szCs w:val="24"/>
+              </w:rPr>
+              <w:t>SinElem</w:t>
+            </w:r>
+            <w:proofErr w:type="spellEnd"/>
+            <w:r>
+              <w:rPr>
+                <w:sz w:val="24"/>
+                <w:szCs w:val="24"/>
+              </w:rPr>
+              <w:t xml:space="preserve"> is törlődik.</w:t>
             </w:r>
           </w:p>
         </w:tc>
@@ -2961,13 +3672,23 @@
                 <w:szCs w:val="24"/>
               </w:rPr>
             </w:pPr>
+            <w:proofErr w:type="spellStart"/>
             <w:r>
               <w:rPr>
                 <w:b/>
                 <w:sz w:val="24"/>
                 <w:szCs w:val="24"/>
               </w:rPr>
-              <w:t>Use-case neve</w:t>
+              <w:t>Use-case</w:t>
+            </w:r>
+            <w:proofErr w:type="spellEnd"/>
+            <w:r>
+              <w:rPr>
+                <w:b/>
+                <w:sz w:val="24"/>
+                <w:szCs w:val="24"/>
+              </w:rPr>
+              <w:t xml:space="preserve"> neve</w:t>
             </w:r>
           </w:p>
         </w:tc>
@@ -2985,6 +3706,7 @@
                 <w:szCs w:val="24"/>
               </w:rPr>
             </w:pPr>
+            <w:proofErr w:type="spellStart"/>
             <w:r>
               <w:rPr>
                 <w:sz w:val="24"/>
@@ -2992,6 +3714,7 @@
               </w:rPr>
               <w:t>AddAlagut</w:t>
             </w:r>
+            <w:proofErr w:type="spellEnd"/>
           </w:p>
         </w:tc>
       </w:tr>
@@ -3042,7 +3765,39 @@
                 <w:sz w:val="24"/>
                 <w:szCs w:val="24"/>
               </w:rPr>
-              <w:t>Megépül az AlagutSzaj. Ha ez a második, akkor megépül az Alagut.</w:t>
+              <w:t xml:space="preserve">Megépül az </w:t>
+            </w:r>
+            <w:proofErr w:type="spellStart"/>
+            <w:r>
+              <w:rPr>
+                <w:sz w:val="24"/>
+                <w:szCs w:val="24"/>
+              </w:rPr>
+              <w:t>AlagutSzaj</w:t>
+            </w:r>
+            <w:proofErr w:type="spellEnd"/>
+            <w:r>
+              <w:rPr>
+                <w:sz w:val="24"/>
+                <w:szCs w:val="24"/>
+              </w:rPr>
+              <w:t xml:space="preserve">. Ha ez a második, akkor megépül az </w:t>
+            </w:r>
+            <w:proofErr w:type="spellStart"/>
+            <w:r>
+              <w:rPr>
+                <w:sz w:val="24"/>
+                <w:szCs w:val="24"/>
+              </w:rPr>
+              <w:t>Alagut</w:t>
+            </w:r>
+            <w:proofErr w:type="spellEnd"/>
+            <w:r>
+              <w:rPr>
+                <w:sz w:val="24"/>
+                <w:szCs w:val="24"/>
+              </w:rPr>
+              <w:t>.</w:t>
             </w:r>
           </w:p>
         </w:tc>
@@ -3062,6 +3817,7 @@
                 <w:szCs w:val="24"/>
               </w:rPr>
             </w:pPr>
+            <w:proofErr w:type="spellStart"/>
             <w:r>
               <w:rPr>
                 <w:b/>
@@ -3070,6 +3826,7 @@
               </w:rPr>
               <w:t>Aktorok</w:t>
             </w:r>
+            <w:proofErr w:type="spellEnd"/>
           </w:p>
         </w:tc>
         <w:tc>
@@ -3083,6 +3840,7 @@
                 <w:szCs w:val="24"/>
               </w:rPr>
             </w:pPr>
+            <w:proofErr w:type="spellStart"/>
             <w:r>
               <w:rPr>
                 <w:sz w:val="24"/>
@@ -3090,6 +3848,7 @@
               </w:rPr>
               <w:t>User</w:t>
             </w:r>
+            <w:proofErr w:type="spellEnd"/>
           </w:p>
         </w:tc>
       </w:tr>
@@ -3134,7 +3893,71 @@
                 <w:sz w:val="24"/>
                 <w:szCs w:val="24"/>
               </w:rPr>
-              <w:t>Felhasználó rákattint egy nem-megépült AlagutSzajra. Megépül, és ha az Alagut másik szája már meg van épülve, akkor megépül az Alagut az összes SinElemével.</w:t>
+              <w:t xml:space="preserve">Felhasználó rákattint egy nem-megépült </w:t>
+            </w:r>
+            <w:proofErr w:type="spellStart"/>
+            <w:r>
+              <w:rPr>
+                <w:sz w:val="24"/>
+                <w:szCs w:val="24"/>
+              </w:rPr>
+              <w:t>AlagutSzajra</w:t>
+            </w:r>
+            <w:proofErr w:type="spellEnd"/>
+            <w:r>
+              <w:rPr>
+                <w:sz w:val="24"/>
+                <w:szCs w:val="24"/>
+              </w:rPr>
+              <w:t xml:space="preserve">. Megépül, és ha az </w:t>
+            </w:r>
+            <w:proofErr w:type="spellStart"/>
+            <w:r>
+              <w:rPr>
+                <w:sz w:val="24"/>
+                <w:szCs w:val="24"/>
+              </w:rPr>
+              <w:t>Alagut</w:t>
+            </w:r>
+            <w:proofErr w:type="spellEnd"/>
+            <w:r>
+              <w:rPr>
+                <w:sz w:val="24"/>
+                <w:szCs w:val="24"/>
+              </w:rPr>
+              <w:t xml:space="preserve"> másik szája már meg van épülve, akkor megépül az </w:t>
+            </w:r>
+            <w:proofErr w:type="spellStart"/>
+            <w:r>
+              <w:rPr>
+                <w:sz w:val="24"/>
+                <w:szCs w:val="24"/>
+              </w:rPr>
+              <w:t>Alagut</w:t>
+            </w:r>
+            <w:proofErr w:type="spellEnd"/>
+            <w:r>
+              <w:rPr>
+                <w:sz w:val="24"/>
+                <w:szCs w:val="24"/>
+              </w:rPr>
+              <w:t xml:space="preserve"> az összes </w:t>
+            </w:r>
+            <w:proofErr w:type="spellStart"/>
+            <w:r>
+              <w:rPr>
+                <w:sz w:val="24"/>
+                <w:szCs w:val="24"/>
+              </w:rPr>
+              <w:t>SinElemével</w:t>
+            </w:r>
+            <w:proofErr w:type="spellEnd"/>
+            <w:r>
+              <w:rPr>
+                <w:sz w:val="24"/>
+                <w:szCs w:val="24"/>
+              </w:rPr>
+              <w:t>.</w:t>
             </w:r>
           </w:p>
         </w:tc>
@@ -3194,13 +4017,23 @@
                 <w:szCs w:val="24"/>
               </w:rPr>
             </w:pPr>
+            <w:proofErr w:type="spellStart"/>
             <w:r>
               <w:rPr>
                 <w:b/>
                 <w:sz w:val="24"/>
                 <w:szCs w:val="24"/>
               </w:rPr>
-              <w:t>Use-case neve</w:t>
+              <w:t>Use-case</w:t>
+            </w:r>
+            <w:proofErr w:type="spellEnd"/>
+            <w:r>
+              <w:rPr>
+                <w:b/>
+                <w:sz w:val="24"/>
+                <w:szCs w:val="24"/>
+              </w:rPr>
+              <w:t xml:space="preserve"> neve</w:t>
             </w:r>
           </w:p>
         </w:tc>
@@ -3218,6 +4051,7 @@
                 <w:szCs w:val="24"/>
               </w:rPr>
             </w:pPr>
+            <w:proofErr w:type="spellStart"/>
             <w:r>
               <w:rPr>
                 <w:sz w:val="24"/>
@@ -3225,6 +4059,7 @@
               </w:rPr>
               <w:t>AlagutSzajLeptet</w:t>
             </w:r>
+            <w:proofErr w:type="spellEnd"/>
           </w:p>
         </w:tc>
       </w:tr>
@@ -3275,7 +4110,39 @@
                 <w:sz w:val="24"/>
                 <w:szCs w:val="24"/>
               </w:rPr>
-              <w:t>Mozdony AlagutSzajra lépett. Eltűnik szem elől vagy ütközik, Alaguttól függően.</w:t>
+              <w:t xml:space="preserve">Mozdony </w:t>
+            </w:r>
+            <w:proofErr w:type="spellStart"/>
+            <w:r>
+              <w:rPr>
+                <w:sz w:val="24"/>
+                <w:szCs w:val="24"/>
+              </w:rPr>
+              <w:t>AlagutSzajra</w:t>
+            </w:r>
+            <w:proofErr w:type="spellEnd"/>
+            <w:r>
+              <w:rPr>
+                <w:sz w:val="24"/>
+                <w:szCs w:val="24"/>
+              </w:rPr>
+              <w:t xml:space="preserve"> lépett. Eltűnik szem elől vagy ütközik, </w:t>
+            </w:r>
+            <w:proofErr w:type="spellStart"/>
+            <w:r>
+              <w:rPr>
+                <w:sz w:val="24"/>
+                <w:szCs w:val="24"/>
+              </w:rPr>
+              <w:t>Alaguttól</w:t>
+            </w:r>
+            <w:proofErr w:type="spellEnd"/>
+            <w:r>
+              <w:rPr>
+                <w:sz w:val="24"/>
+                <w:szCs w:val="24"/>
+              </w:rPr>
+              <w:t xml:space="preserve"> függően.</w:t>
             </w:r>
           </w:p>
         </w:tc>
@@ -3295,6 +4162,7 @@
                 <w:szCs w:val="24"/>
               </w:rPr>
             </w:pPr>
+            <w:proofErr w:type="spellStart"/>
             <w:r>
               <w:rPr>
                 <w:b/>
@@ -3303,6 +4171,7 @@
               </w:rPr>
               <w:t>Aktorok</w:t>
             </w:r>
+            <w:proofErr w:type="spellEnd"/>
           </w:p>
         </w:tc>
         <w:tc>
@@ -3316,6 +4185,7 @@
                 <w:szCs w:val="24"/>
               </w:rPr>
             </w:pPr>
+            <w:proofErr w:type="spellStart"/>
             <w:r>
               <w:rPr>
                 <w:sz w:val="24"/>
@@ -3323,6 +4193,7 @@
               </w:rPr>
               <w:t>Timer</w:t>
             </w:r>
+            <w:proofErr w:type="spellEnd"/>
           </w:p>
         </w:tc>
       </w:tr>
@@ -3367,7 +4238,39 @@
                 <w:sz w:val="24"/>
                 <w:szCs w:val="24"/>
               </w:rPr>
-              <w:t>Egy Mozdony rálép egy AlagutSzajra. Ha meg van építve, akkor bemegy az Alagutba, különben ütközik és a játékos veszt.</w:t>
+              <w:t xml:space="preserve">Egy Mozdony rálép egy </w:t>
+            </w:r>
+            <w:proofErr w:type="spellStart"/>
+            <w:r>
+              <w:rPr>
+                <w:sz w:val="24"/>
+                <w:szCs w:val="24"/>
+              </w:rPr>
+              <w:t>AlagutSzajra</w:t>
+            </w:r>
+            <w:proofErr w:type="spellEnd"/>
+            <w:r>
+              <w:rPr>
+                <w:sz w:val="24"/>
+                <w:szCs w:val="24"/>
+              </w:rPr>
+              <w:t xml:space="preserve">. Ha meg van építve, akkor bemegy az </w:t>
+            </w:r>
+            <w:proofErr w:type="spellStart"/>
+            <w:r>
+              <w:rPr>
+                <w:sz w:val="24"/>
+                <w:szCs w:val="24"/>
+              </w:rPr>
+              <w:t>Alagutba</w:t>
+            </w:r>
+            <w:proofErr w:type="spellEnd"/>
+            <w:r>
+              <w:rPr>
+                <w:sz w:val="24"/>
+                <w:szCs w:val="24"/>
+              </w:rPr>
+              <w:t>, különben ütközik és a játékos veszt.</w:t>
             </w:r>
           </w:p>
         </w:tc>
@@ -3427,13 +4330,23 @@
                 <w:szCs w:val="24"/>
               </w:rPr>
             </w:pPr>
+            <w:proofErr w:type="spellStart"/>
             <w:r>
               <w:rPr>
                 <w:b/>
                 <w:sz w:val="24"/>
                 <w:szCs w:val="24"/>
               </w:rPr>
-              <w:t>Use-case neve</w:t>
+              <w:t>Use-case</w:t>
+            </w:r>
+            <w:proofErr w:type="spellEnd"/>
+            <w:r>
+              <w:rPr>
+                <w:b/>
+                <w:sz w:val="24"/>
+                <w:szCs w:val="24"/>
+              </w:rPr>
+              <w:t xml:space="preserve"> neve</w:t>
             </w:r>
           </w:p>
         </w:tc>
@@ -3451,6 +4364,7 @@
                 <w:szCs w:val="24"/>
               </w:rPr>
             </w:pPr>
+            <w:proofErr w:type="spellStart"/>
             <w:r>
               <w:rPr>
                 <w:sz w:val="24"/>
@@ -3458,6 +4372,7 @@
               </w:rPr>
               <w:t>AllomasLeptet</w:t>
             </w:r>
+            <w:proofErr w:type="spellEnd"/>
           </w:p>
         </w:tc>
       </w:tr>
@@ -3508,7 +4423,23 @@
                 <w:sz w:val="24"/>
                 <w:szCs w:val="24"/>
               </w:rPr>
-              <w:t>Mozdony Allomasra lépett. Szól az első Kocsinak, hogy szállítsa le utasait, ha kell.</w:t>
+              <w:t xml:space="preserve">Mozdony </w:t>
+            </w:r>
+            <w:proofErr w:type="spellStart"/>
+            <w:r>
+              <w:rPr>
+                <w:sz w:val="24"/>
+                <w:szCs w:val="24"/>
+              </w:rPr>
+              <w:t>Allomasra</w:t>
+            </w:r>
+            <w:proofErr w:type="spellEnd"/>
+            <w:r>
+              <w:rPr>
+                <w:sz w:val="24"/>
+                <w:szCs w:val="24"/>
+              </w:rPr>
+              <w:t xml:space="preserve"> lépett. Szól az első Kocsinak, hogy szállítsa le utasait, ha kell.</w:t>
             </w:r>
           </w:p>
         </w:tc>
@@ -3528,6 +4459,7 @@
                 <w:szCs w:val="24"/>
               </w:rPr>
             </w:pPr>
+            <w:proofErr w:type="spellStart"/>
             <w:r>
               <w:rPr>
                 <w:b/>
@@ -3536,6 +4468,7 @@
               </w:rPr>
               <w:t>Aktorok</w:t>
             </w:r>
+            <w:proofErr w:type="spellEnd"/>
           </w:p>
         </w:tc>
         <w:tc>
@@ -3549,6 +4482,7 @@
                 <w:szCs w:val="24"/>
               </w:rPr>
             </w:pPr>
+            <w:proofErr w:type="spellStart"/>
             <w:r>
               <w:rPr>
                 <w:sz w:val="24"/>
@@ -3556,6 +4490,7 @@
               </w:rPr>
               <w:t>Timer</w:t>
             </w:r>
+            <w:proofErr w:type="spellEnd"/>
           </w:p>
         </w:tc>
       </w:tr>
@@ -3600,7 +4535,23 @@
                 <w:sz w:val="24"/>
                 <w:szCs w:val="24"/>
               </w:rPr>
-              <w:t>Egy Mozdony rálép egy Allomasra. Mozdony szól a mögötte lévő Kocsinak (ha van), hogy szállítsa le utasait, ha kell.</w:t>
+              <w:t xml:space="preserve">Egy Mozdony rálép egy </w:t>
+            </w:r>
+            <w:proofErr w:type="spellStart"/>
+            <w:r>
+              <w:rPr>
+                <w:sz w:val="24"/>
+                <w:szCs w:val="24"/>
+              </w:rPr>
+              <w:t>Allomasra</w:t>
+            </w:r>
+            <w:proofErr w:type="spellEnd"/>
+            <w:r>
+              <w:rPr>
+                <w:sz w:val="24"/>
+                <w:szCs w:val="24"/>
+              </w:rPr>
+              <w:t>. Mozdony szól a mögötte lévő Kocsinak (ha van), hogy szállítsa le utasait, ha kell.</w:t>
             </w:r>
           </w:p>
         </w:tc>
@@ -3613,14 +4564,13 @@
           <w:szCs w:val="24"/>
         </w:rPr>
       </w:pPr>
-    </w:p>
-    <w:p>
-      <w:pPr>
+      <w:r>
         <w:rPr>
           <w:sz w:val="24"/>
           <w:szCs w:val="24"/>
         </w:rPr>
-      </w:pPr>
+        <w:br w:type="page"/>
+      </w:r>
     </w:p>
     <w:tbl>
       <w:tblPr>
@@ -3660,13 +4610,24 @@
                 <w:szCs w:val="24"/>
               </w:rPr>
             </w:pPr>
+            <w:proofErr w:type="spellStart"/>
             <w:r>
               <w:rPr>
                 <w:b/>
                 <w:sz w:val="24"/>
                 <w:szCs w:val="24"/>
               </w:rPr>
-              <w:t>Use-case neve</w:t>
+              <w:lastRenderedPageBreak/>
+              <w:t>Use-case</w:t>
+            </w:r>
+            <w:proofErr w:type="spellEnd"/>
+            <w:r>
+              <w:rPr>
+                <w:b/>
+                <w:sz w:val="24"/>
+                <w:szCs w:val="24"/>
+              </w:rPr>
+              <w:t xml:space="preserve"> neve</w:t>
             </w:r>
           </w:p>
         </w:tc>
@@ -3684,6 +4645,7 @@
                 <w:szCs w:val="24"/>
               </w:rPr>
             </w:pPr>
+            <w:proofErr w:type="spellStart"/>
             <w:r>
               <w:rPr>
                 <w:sz w:val="24"/>
@@ -3691,6 +4653,7 @@
               </w:rPr>
               <w:t>KocsiLeszallit</w:t>
             </w:r>
+            <w:proofErr w:type="spellEnd"/>
           </w:p>
         </w:tc>
       </w:tr>
@@ -3741,7 +4704,39 @@
                 <w:sz w:val="24"/>
                 <w:szCs w:val="24"/>
               </w:rPr>
-              <w:t>Előző Szerelveny szól, hogy Allomason áll. Színek alapján eldől, hogy az utasok leszállnak-e, és jelez a Terepasztalnak. Ha üres, akkor szól a következő Kocsinak is.</w:t>
+              <w:t xml:space="preserve">Előző </w:t>
+            </w:r>
+            <w:proofErr w:type="spellStart"/>
+            <w:r>
+              <w:rPr>
+                <w:sz w:val="24"/>
+                <w:szCs w:val="24"/>
+              </w:rPr>
+              <w:t>Szerelveny</w:t>
+            </w:r>
+            <w:proofErr w:type="spellEnd"/>
+            <w:r>
+              <w:rPr>
+                <w:sz w:val="24"/>
+                <w:szCs w:val="24"/>
+              </w:rPr>
+              <w:t xml:space="preserve"> szól, hogy </w:t>
+            </w:r>
+            <w:proofErr w:type="spellStart"/>
+            <w:r>
+              <w:rPr>
+                <w:sz w:val="24"/>
+                <w:szCs w:val="24"/>
+              </w:rPr>
+              <w:t>Allomason</w:t>
+            </w:r>
+            <w:proofErr w:type="spellEnd"/>
+            <w:r>
+              <w:rPr>
+                <w:sz w:val="24"/>
+                <w:szCs w:val="24"/>
+              </w:rPr>
+              <w:t xml:space="preserve"> áll. Színek alapján eldől, hogy az utasok leszállnak-e, és jelez a Terepasztalnak. Ha üres, akkor szól a következő Kocsinak is.</w:t>
             </w:r>
           </w:p>
         </w:tc>
@@ -3761,6 +4756,7 @@
                 <w:szCs w:val="24"/>
               </w:rPr>
             </w:pPr>
+            <w:proofErr w:type="spellStart"/>
             <w:r>
               <w:rPr>
                 <w:b/>
@@ -3769,6 +4765,7 @@
               </w:rPr>
               <w:t>Aktorok</w:t>
             </w:r>
+            <w:proofErr w:type="spellEnd"/>
           </w:p>
         </w:tc>
         <w:tc>
@@ -3782,6 +4779,7 @@
                 <w:szCs w:val="24"/>
               </w:rPr>
             </w:pPr>
+            <w:proofErr w:type="spellStart"/>
             <w:r>
               <w:rPr>
                 <w:sz w:val="24"/>
@@ -3789,6 +4787,7 @@
               </w:rPr>
               <w:t>Timer</w:t>
             </w:r>
+            <w:proofErr w:type="spellEnd"/>
           </w:p>
         </w:tc>
       </w:tr>
@@ -3833,14 +4832,23 @@
                 <w:sz w:val="24"/>
                 <w:szCs w:val="24"/>
               </w:rPr>
-              <w:t>A Kocsi megnézi az Állomás színét, ha az megegyezik a saját színével, akkor a Kocsi kiürül. Ha nincs következő kocsi akkor szól a Terepasztalnak, hogy a Vonat kiürült. Ezután a Terepasztal megnézi hogy van-e még teli kocsi, ha nincs akkor a Játékos nyer. V</w:t>
-            </w:r>
-            <w:r>
-              <w:rPr>
-                <w:sz w:val="24"/>
-                <w:szCs w:val="24"/>
-              </w:rPr>
-              <w:t>égül szól a következő Kocsinak is, hogy szállítson le.</w:t>
+              <w:t xml:space="preserve">A Kocsi megnézi az Állomás színét, ha az megegyezik a saját színével, akkor a Kocsi kiürül. Ha nincs következő kocsi akkor szól a Terepasztalnak, hogy a Vonat kiürült. Ezután a Terepasztal </w:t>
+            </w:r>
+            <w:proofErr w:type="gramStart"/>
+            <w:r>
+              <w:rPr>
+                <w:sz w:val="24"/>
+                <w:szCs w:val="24"/>
+              </w:rPr>
+              <w:t>megnézi</w:t>
+            </w:r>
+            <w:proofErr w:type="gramEnd"/>
+            <w:r>
+              <w:rPr>
+                <w:sz w:val="24"/>
+                <w:szCs w:val="24"/>
+              </w:rPr>
+              <w:t xml:space="preserve"> hogy van-e még teli kocsi, ha nincs akkor a Játékos nyer. Végül szól a következő Kocsinak is, hogy szállítson le.</w:t>
             </w:r>
           </w:p>
         </w:tc>
@@ -3900,13 +4908,23 @@
                 <w:szCs w:val="24"/>
               </w:rPr>
             </w:pPr>
+            <w:proofErr w:type="spellStart"/>
             <w:r>
               <w:rPr>
                 <w:b/>
                 <w:sz w:val="24"/>
                 <w:szCs w:val="24"/>
               </w:rPr>
-              <w:t>Use-case neve</w:t>
+              <w:t>Use-case</w:t>
+            </w:r>
+            <w:proofErr w:type="spellEnd"/>
+            <w:r>
+              <w:rPr>
+                <w:b/>
+                <w:sz w:val="24"/>
+                <w:szCs w:val="24"/>
+              </w:rPr>
+              <w:t xml:space="preserve"> neve</w:t>
             </w:r>
           </w:p>
         </w:tc>
@@ -3924,6 +4942,7 @@
                 <w:szCs w:val="24"/>
               </w:rPr>
             </w:pPr>
+            <w:proofErr w:type="spellStart"/>
             <w:r>
               <w:rPr>
                 <w:sz w:val="24"/>
@@ -3931,6 +4950,7 @@
               </w:rPr>
               <w:t>ValtoLeptet</w:t>
             </w:r>
+            <w:proofErr w:type="spellEnd"/>
           </w:p>
         </w:tc>
       </w:tr>
@@ -3981,7 +5001,23 @@
                 <w:sz w:val="24"/>
                 <w:szCs w:val="24"/>
               </w:rPr>
-              <w:t>Mozdony Valtora lépett. Átvált, ha nem-aktív kimenő ágról jött.</w:t>
+              <w:t xml:space="preserve">Mozdony </w:t>
+            </w:r>
+            <w:proofErr w:type="spellStart"/>
+            <w:r>
+              <w:rPr>
+                <w:sz w:val="24"/>
+                <w:szCs w:val="24"/>
+              </w:rPr>
+              <w:t>Valtora</w:t>
+            </w:r>
+            <w:proofErr w:type="spellEnd"/>
+            <w:r>
+              <w:rPr>
+                <w:sz w:val="24"/>
+                <w:szCs w:val="24"/>
+              </w:rPr>
+              <w:t xml:space="preserve"> lépett. Átvált, ha nem-aktív kimenő ágról jött.</w:t>
             </w:r>
           </w:p>
         </w:tc>
@@ -4001,6 +5037,7 @@
                 <w:szCs w:val="24"/>
               </w:rPr>
             </w:pPr>
+            <w:proofErr w:type="spellStart"/>
             <w:r>
               <w:rPr>
                 <w:b/>
@@ -4009,6 +5046,7 @@
               </w:rPr>
               <w:t>Aktorok</w:t>
             </w:r>
+            <w:proofErr w:type="spellEnd"/>
           </w:p>
         </w:tc>
         <w:tc>
@@ -4022,6 +5060,7 @@
                 <w:szCs w:val="24"/>
               </w:rPr>
             </w:pPr>
+            <w:proofErr w:type="spellStart"/>
             <w:r>
               <w:rPr>
                 <w:sz w:val="24"/>
@@ -4029,6 +5068,7 @@
               </w:rPr>
               <w:t>Timer</w:t>
             </w:r>
+            <w:proofErr w:type="spellEnd"/>
           </w:p>
         </w:tc>
       </w:tr>
@@ -4073,7 +5113,23 @@
                 <w:sz w:val="24"/>
                 <w:szCs w:val="24"/>
               </w:rPr>
-              <w:t>Rálép a Mozdony egy Valtora, ami megvizsgálja, hogy honnan jött, és átvált automatikusan, ha nem-aktív kimenő ágról jött.</w:t>
+              <w:t xml:space="preserve">Rálép a Mozdony egy </w:t>
+            </w:r>
+            <w:proofErr w:type="spellStart"/>
+            <w:r>
+              <w:rPr>
+                <w:sz w:val="24"/>
+                <w:szCs w:val="24"/>
+              </w:rPr>
+              <w:t>Valtora</w:t>
+            </w:r>
+            <w:proofErr w:type="spellEnd"/>
+            <w:r>
+              <w:rPr>
+                <w:sz w:val="24"/>
+                <w:szCs w:val="24"/>
+              </w:rPr>
+              <w:t>, ami megvizsgálja, hogy honnan jött, és átvált automatikusan, ha nem-aktív kimenő ágról jött.</w:t>
             </w:r>
           </w:p>
         </w:tc>
@@ -4133,13 +5189,23 @@
                 <w:szCs w:val="24"/>
               </w:rPr>
             </w:pPr>
+            <w:proofErr w:type="spellStart"/>
             <w:r>
               <w:rPr>
                 <w:b/>
                 <w:sz w:val="24"/>
                 <w:szCs w:val="24"/>
               </w:rPr>
-              <w:t>Use-case neve</w:t>
+              <w:t>Use-case</w:t>
+            </w:r>
+            <w:proofErr w:type="spellEnd"/>
+            <w:r>
+              <w:rPr>
+                <w:b/>
+                <w:sz w:val="24"/>
+                <w:szCs w:val="24"/>
+              </w:rPr>
+              <w:t xml:space="preserve"> neve</w:t>
             </w:r>
           </w:p>
         </w:tc>
@@ -4209,12 +5275,21 @@
                 <w:szCs w:val="24"/>
               </w:rPr>
             </w:pPr>
-            <w:r>
-              <w:rPr>
-                <w:sz w:val="24"/>
-                <w:szCs w:val="24"/>
-              </w:rPr>
-              <w:t>SinElemek grafikus megjelenítése minden időlépésben.</w:t>
+            <w:proofErr w:type="spellStart"/>
+            <w:r>
+              <w:rPr>
+                <w:sz w:val="24"/>
+                <w:szCs w:val="24"/>
+              </w:rPr>
+              <w:t>SinElemek</w:t>
+            </w:r>
+            <w:proofErr w:type="spellEnd"/>
+            <w:r>
+              <w:rPr>
+                <w:sz w:val="24"/>
+                <w:szCs w:val="24"/>
+              </w:rPr>
+              <w:t xml:space="preserve"> grafikus megjelenítése minden időlépésben.</w:t>
             </w:r>
           </w:p>
         </w:tc>
@@ -4234,6 +5309,7 @@
                 <w:szCs w:val="24"/>
               </w:rPr>
             </w:pPr>
+            <w:proofErr w:type="spellStart"/>
             <w:r>
               <w:rPr>
                 <w:b/>
@@ -4242,6 +5318,7 @@
               </w:rPr>
               <w:t>Aktorok</w:t>
             </w:r>
+            <w:proofErr w:type="spellEnd"/>
           </w:p>
         </w:tc>
         <w:tc>
@@ -4255,6 +5332,7 @@
                 <w:szCs w:val="24"/>
               </w:rPr>
             </w:pPr>
+            <w:proofErr w:type="spellStart"/>
             <w:r>
               <w:rPr>
                 <w:sz w:val="24"/>
@@ -4262,6 +5340,7 @@
               </w:rPr>
               <w:t>Timer</w:t>
             </w:r>
+            <w:proofErr w:type="spellEnd"/>
           </w:p>
         </w:tc>
       </w:tr>
@@ -4306,7 +5385,87 @@
                 <w:sz w:val="24"/>
                 <w:szCs w:val="24"/>
               </w:rPr>
-              <w:t>Minden egyes SinElemre, majd Szerelvenyre meghívódik a maga rajzol függvénye (kiv. ha Alagutban van).</w:t>
+              <w:t xml:space="preserve">Minden egyes </w:t>
+            </w:r>
+            <w:proofErr w:type="spellStart"/>
+            <w:r>
+              <w:rPr>
+                <w:sz w:val="24"/>
+                <w:szCs w:val="24"/>
+              </w:rPr>
+              <w:t>SinElemre</w:t>
+            </w:r>
+            <w:proofErr w:type="spellEnd"/>
+            <w:r>
+              <w:rPr>
+                <w:sz w:val="24"/>
+                <w:szCs w:val="24"/>
+              </w:rPr>
+              <w:t xml:space="preserve">, majd </w:t>
+            </w:r>
+            <w:proofErr w:type="spellStart"/>
+            <w:r>
+              <w:rPr>
+                <w:sz w:val="24"/>
+                <w:szCs w:val="24"/>
+              </w:rPr>
+              <w:t>Szerelvenyre</w:t>
+            </w:r>
+            <w:proofErr w:type="spellEnd"/>
+            <w:r>
+              <w:rPr>
+                <w:sz w:val="24"/>
+                <w:szCs w:val="24"/>
+              </w:rPr>
+              <w:t xml:space="preserve"> </w:t>
+            </w:r>
+            <w:proofErr w:type="spellStart"/>
+            <w:r>
+              <w:rPr>
+                <w:sz w:val="24"/>
+                <w:szCs w:val="24"/>
+              </w:rPr>
+              <w:t>meghívódik</w:t>
+            </w:r>
+            <w:proofErr w:type="spellEnd"/>
+            <w:r>
+              <w:rPr>
+                <w:sz w:val="24"/>
+                <w:szCs w:val="24"/>
+              </w:rPr>
+              <w:t xml:space="preserve"> a maga rajzol függvénye (</w:t>
+            </w:r>
+            <w:proofErr w:type="spellStart"/>
+            <w:r>
+              <w:rPr>
+                <w:sz w:val="24"/>
+                <w:szCs w:val="24"/>
+              </w:rPr>
+              <w:t>kiv</w:t>
+            </w:r>
+            <w:proofErr w:type="spellEnd"/>
+            <w:r>
+              <w:rPr>
+                <w:sz w:val="24"/>
+                <w:szCs w:val="24"/>
+              </w:rPr>
+              <w:t xml:space="preserve">. ha </w:t>
+            </w:r>
+            <w:proofErr w:type="spellStart"/>
+            <w:r>
+              <w:rPr>
+                <w:sz w:val="24"/>
+                <w:szCs w:val="24"/>
+              </w:rPr>
+              <w:t>Alagutban</w:t>
+            </w:r>
+            <w:proofErr w:type="spellEnd"/>
+            <w:r>
+              <w:rPr>
+                <w:sz w:val="24"/>
+                <w:szCs w:val="24"/>
+              </w:rPr>
+              <w:t xml:space="preserve"> van).</w:t>
             </w:r>
           </w:p>
         </w:tc>
@@ -4345,7 +5504,29 @@
           <w:sz w:val="28"/>
           <w:szCs w:val="28"/>
         </w:rPr>
-        <w:t>A szkeleton kezelői felületének terve, dialógusok</w:t>
+        <w:t xml:space="preserve">A </w:t>
+      </w:r>
+      <w:proofErr w:type="spellStart"/>
+      <w:r>
+        <w:rPr>
+          <w:rFonts w:ascii="Arial" w:eastAsia="Arial" w:hAnsi="Arial" w:cs="Arial"/>
+          <w:b/>
+          <w:i/>
+          <w:sz w:val="28"/>
+          <w:szCs w:val="28"/>
+        </w:rPr>
+        <w:t>szkeleton</w:t>
+      </w:r>
+      <w:proofErr w:type="spellEnd"/>
+      <w:r>
+        <w:rPr>
+          <w:rFonts w:ascii="Arial" w:eastAsia="Arial" w:hAnsi="Arial" w:cs="Arial"/>
+          <w:b/>
+          <w:i/>
+          <w:sz w:val="28"/>
+          <w:szCs w:val="28"/>
+        </w:rPr>
+        <w:t xml:space="preserve"> kezelői felületének terve, dialógusok</w:t>
       </w:r>
     </w:p>
     <w:p>
@@ -4360,36 +5541,39 @@
           <w:sz w:val="24"/>
           <w:szCs w:val="24"/>
         </w:rPr>
-        <w:t>A szkeletonban konzolos felhasználói felület segítség</w:t>
-      </w:r>
+        <w:t xml:space="preserve">A </w:t>
+      </w:r>
+      <w:proofErr w:type="spellStart"/>
       <w:r>
         <w:rPr>
           <w:sz w:val="24"/>
           <w:szCs w:val="24"/>
         </w:rPr>
-        <w:t>ével fog történni a felhasználói interakció. Különböző utasítások segítségével lesz elérhető a szekvenciák lefutása, melyek paraméterek megadásával igény szerint tovább finomíthatóak. Habár grafikus megjelenítés még nem lesz implementálva, de a konzolon me</w:t>
-      </w:r>
+        <w:t>szkeletonban</w:t>
+      </w:r>
+      <w:proofErr w:type="spellEnd"/>
       <w:r>
         <w:rPr>
           <w:sz w:val="24"/>
           <w:szCs w:val="24"/>
         </w:rPr>
-        <w:t>g fognak jelenni a szekvenciák végrehajtása közben keletkező adatok. Ezek például: A meghívott funkció neve, paraméterei, visszatérési értéke, egyéb információk stb.</w:t>
-      </w:r>
-    </w:p>
-    <w:p>
-      <w:pPr>
+        <w:t xml:space="preserve"> konzolos felhasználói felület segítségével fog történni a felhasználói interakció. Különböző utasítások segítségével lesz elérhető a szekvenciák lefutása, melyek paraméterek megadásával igény szerint tovább </w:t>
+      </w:r>
+      <w:proofErr w:type="spellStart"/>
+      <w:r>
         <w:rPr>
           <w:sz w:val="24"/>
           <w:szCs w:val="24"/>
         </w:rPr>
-      </w:pPr>
+        <w:t>finomíthatóak</w:t>
+      </w:r>
+      <w:proofErr w:type="spellEnd"/>
       <w:r>
         <w:rPr>
           <w:sz w:val="24"/>
           <w:szCs w:val="24"/>
         </w:rPr>
-        <w:t>Példa:</w:t>
+        <w:t>. Habár grafikus megjelenítés még nem lesz implementálva, de a konzolon meg fognak jelenni a szekvenciák végrehajtása közben keletkező adatok. Ezek például: A meghívott funkció neve, paraméterei, visszatérési értéke, egyéb információk stb.</w:t>
       </w:r>
     </w:p>
     <w:p>
@@ -4404,13 +5588,12 @@
           <w:sz w:val="24"/>
           <w:szCs w:val="24"/>
         </w:rPr>
-        <w:t>A Felhasználó az UtkozesVizsgalat szekvencia futását szeretné vizsgálni.</w:t>
-      </w:r>
-    </w:p>
-    <w:p>
-      <w:pPr>
-        <w:rPr>
-          <w:b/>
+        <w:t>Példa:</w:t>
+      </w:r>
+    </w:p>
+    <w:p>
+      <w:pPr>
+        <w:rPr>
           <w:sz w:val="24"/>
           <w:szCs w:val="24"/>
         </w:rPr>
@@ -4420,27 +5603,29 @@
           <w:sz w:val="24"/>
           <w:szCs w:val="24"/>
         </w:rPr>
-        <w:t>Konzolba b</w:t>
-      </w:r>
+        <w:t xml:space="preserve">A Felhasználó az </w:t>
+      </w:r>
+      <w:proofErr w:type="spellStart"/>
       <w:r>
         <w:rPr>
           <w:sz w:val="24"/>
           <w:szCs w:val="24"/>
         </w:rPr>
-        <w:t>egépeli az ehhez tartozó utasítást:</w:t>
-      </w:r>
-      <w:r>
-        <w:rPr>
-          <w:b/>
+        <w:t>UtkozesVizsgalat</w:t>
+      </w:r>
+      <w:proofErr w:type="spellEnd"/>
+      <w:r>
+        <w:rPr>
           <w:sz w:val="24"/>
           <w:szCs w:val="24"/>
         </w:rPr>
-        <w:t xml:space="preserve"> m1.utkozesVizsgal()</w:t>
-      </w:r>
-    </w:p>
-    <w:p>
-      <w:pPr>
-        <w:rPr>
+        <w:t xml:space="preserve"> szekvencia futását szeretné vizsgálni.</w:t>
+      </w:r>
+    </w:p>
+    <w:p>
+      <w:pPr>
+        <w:rPr>
+          <w:b/>
           <w:sz w:val="24"/>
           <w:szCs w:val="24"/>
         </w:rPr>
@@ -4450,95 +5635,257 @@
           <w:sz w:val="24"/>
           <w:szCs w:val="24"/>
         </w:rPr>
-        <w:t>Erre megjelennek a következő adatok:</w:t>
-      </w:r>
-    </w:p>
-    <w:p>
-      <w:pPr>
+        <w:t>Konzolba begépeli az ehhez tartozó utasítást:</w:t>
+      </w:r>
+      <w:r>
         <w:rPr>
           <w:b/>
           <w:sz w:val="24"/>
           <w:szCs w:val="24"/>
         </w:rPr>
-      </w:pPr>
+        <w:t xml:space="preserve"> m1.</w:t>
+      </w:r>
+      <w:proofErr w:type="gramStart"/>
       <w:r>
         <w:rPr>
           <w:b/>
           <w:sz w:val="24"/>
           <w:szCs w:val="24"/>
         </w:rPr>
-        <w:t>getUtkozes() - true</w:t>
-      </w:r>
-    </w:p>
-    <w:p>
-      <w:pPr>
+        <w:t>utkozesVizsgal(</w:t>
+      </w:r>
+      <w:proofErr w:type="gramEnd"/>
+      <w:r>
         <w:rPr>
           <w:b/>
           <w:sz w:val="24"/>
           <w:szCs w:val="24"/>
         </w:rPr>
-      </w:pPr>
-      <w:r>
-        <w:rPr>
-          <w:b/>
+        <w:t>)</w:t>
+      </w:r>
+    </w:p>
+    <w:p>
+      <w:pPr>
+        <w:rPr>
           <w:sz w:val="24"/>
           <w:szCs w:val="24"/>
         </w:rPr>
-        <w:t>utkozik() - void</w:t>
-      </w:r>
-    </w:p>
-    <w:p>
-      <w:pPr>
-        <w:rPr>
-          <w:b/>
+      </w:pPr>
+      <w:r>
+        <w:rPr>
           <w:sz w:val="24"/>
           <w:szCs w:val="24"/>
         </w:rPr>
-      </w:pPr>
-      <w:r>
+        <w:t>Erre megjelennek a következő adatok:</w:t>
+      </w:r>
+    </w:p>
+    <w:p>
+      <w:pPr>
         <w:rPr>
           <w:b/>
           <w:sz w:val="24"/>
           <w:szCs w:val="24"/>
         </w:rPr>
-        <w:t>veszt() - void</w:t>
-      </w:r>
-    </w:p>
-    <w:p>
-      <w:pPr>
-        <w:rPr>
+      </w:pPr>
+      <w:proofErr w:type="spellStart"/>
+      <w:proofErr w:type="gramStart"/>
+      <w:r>
+        <w:rPr>
+          <w:b/>
           <w:sz w:val="24"/>
           <w:szCs w:val="24"/>
         </w:rPr>
-      </w:pPr>
-      <w:r>
-        <w:rPr>
+        <w:t>getUtkozes</w:t>
+      </w:r>
+      <w:proofErr w:type="spellEnd"/>
+      <w:r>
+        <w:rPr>
+          <w:b/>
           <w:sz w:val="24"/>
           <w:szCs w:val="24"/>
         </w:rPr>
-        <w:t>Látható tehát, hogy a szkeletonnal nyomonkövethetőek a szekvenciákban résztvevő függvényhívások, és azok vissza</w:t>
-      </w:r>
-      <w:r>
-        <w:rPr>
+        <w:t>(</w:t>
+      </w:r>
+      <w:proofErr w:type="gramEnd"/>
+      <w:r>
+        <w:rPr>
+          <w:b/>
           <w:sz w:val="24"/>
           <w:szCs w:val="24"/>
         </w:rPr>
-        <w:t>térési értékei.</w:t>
-      </w:r>
-    </w:p>
-    <w:p>
-      <w:pPr>
-        <w:rPr>
+        <w:t xml:space="preserve">) - </w:t>
+      </w:r>
+      <w:proofErr w:type="spellStart"/>
+      <w:r>
+        <w:rPr>
+          <w:b/>
           <w:sz w:val="24"/>
           <w:szCs w:val="24"/>
         </w:rPr>
-      </w:pPr>
-      <w:r>
-        <w:rPr>
+        <w:t>true</w:t>
+      </w:r>
+      <w:proofErr w:type="spellEnd"/>
+    </w:p>
+    <w:p>
+      <w:pPr>
+        <w:rPr>
+          <w:b/>
           <w:sz w:val="24"/>
           <w:szCs w:val="24"/>
         </w:rPr>
-        <w:t>A szkeleton utasításaival kapcsolatos bővebb leírások a 6. pontban találhatók.</w:t>
+      </w:pPr>
+      <w:proofErr w:type="spellStart"/>
+      <w:proofErr w:type="gramStart"/>
+      <w:r>
+        <w:rPr>
+          <w:b/>
+          <w:sz w:val="24"/>
+          <w:szCs w:val="24"/>
+        </w:rPr>
+        <w:t>utkozik</w:t>
+      </w:r>
+      <w:proofErr w:type="spellEnd"/>
+      <w:r>
+        <w:rPr>
+          <w:b/>
+          <w:sz w:val="24"/>
+          <w:szCs w:val="24"/>
+        </w:rPr>
+        <w:t>(</w:t>
+      </w:r>
+      <w:proofErr w:type="gramEnd"/>
+      <w:r>
+        <w:rPr>
+          <w:b/>
+          <w:sz w:val="24"/>
+          <w:szCs w:val="24"/>
+        </w:rPr>
+        <w:t xml:space="preserve">) - </w:t>
+      </w:r>
+      <w:proofErr w:type="spellStart"/>
+      <w:r>
+        <w:rPr>
+          <w:b/>
+          <w:sz w:val="24"/>
+          <w:szCs w:val="24"/>
+        </w:rPr>
+        <w:t>void</w:t>
+      </w:r>
+      <w:proofErr w:type="spellEnd"/>
+    </w:p>
+    <w:p>
+      <w:pPr>
+        <w:rPr>
+          <w:b/>
+          <w:sz w:val="24"/>
+          <w:szCs w:val="24"/>
+        </w:rPr>
+      </w:pPr>
+      <w:proofErr w:type="gramStart"/>
+      <w:r>
+        <w:rPr>
+          <w:b/>
+          <w:sz w:val="24"/>
+          <w:szCs w:val="24"/>
+        </w:rPr>
+        <w:t>veszt(</w:t>
+      </w:r>
+      <w:proofErr w:type="gramEnd"/>
+      <w:r>
+        <w:rPr>
+          <w:b/>
+          <w:sz w:val="24"/>
+          <w:szCs w:val="24"/>
+        </w:rPr>
+        <w:t xml:space="preserve">) - </w:t>
+      </w:r>
+      <w:proofErr w:type="spellStart"/>
+      <w:r>
+        <w:rPr>
+          <w:b/>
+          <w:sz w:val="24"/>
+          <w:szCs w:val="24"/>
+        </w:rPr>
+        <w:t>void</w:t>
+      </w:r>
+      <w:proofErr w:type="spellEnd"/>
+    </w:p>
+    <w:p>
+      <w:pPr>
+        <w:rPr>
+          <w:sz w:val="24"/>
+          <w:szCs w:val="24"/>
+        </w:rPr>
+      </w:pPr>
+      <w:r>
+        <w:rPr>
+          <w:sz w:val="24"/>
+          <w:szCs w:val="24"/>
+        </w:rPr>
+        <w:t xml:space="preserve">Látható tehát, hogy a </w:t>
+      </w:r>
+      <w:proofErr w:type="spellStart"/>
+      <w:r>
+        <w:rPr>
+          <w:sz w:val="24"/>
+          <w:szCs w:val="24"/>
+        </w:rPr>
+        <w:t>szkeletonnal</w:t>
+      </w:r>
+      <w:proofErr w:type="spellEnd"/>
+      <w:r>
+        <w:rPr>
+          <w:sz w:val="24"/>
+          <w:szCs w:val="24"/>
+        </w:rPr>
+        <w:t xml:space="preserve"> </w:t>
+      </w:r>
+      <w:proofErr w:type="spellStart"/>
+      <w:r>
+        <w:rPr>
+          <w:sz w:val="24"/>
+          <w:szCs w:val="24"/>
+        </w:rPr>
+        <w:t>nyomonkövethetőek</w:t>
+      </w:r>
+      <w:proofErr w:type="spellEnd"/>
+      <w:r>
+        <w:rPr>
+          <w:sz w:val="24"/>
+          <w:szCs w:val="24"/>
+        </w:rPr>
+        <w:t xml:space="preserve"> a szekvenciákban résztvevő függvényhívások, és azok visszatérési értékei.</w:t>
+      </w:r>
+    </w:p>
+    <w:p>
+      <w:pPr>
+        <w:rPr>
+          <w:sz w:val="24"/>
+          <w:szCs w:val="24"/>
+        </w:rPr>
+      </w:pPr>
+      <w:r>
+        <w:rPr>
+          <w:sz w:val="24"/>
+          <w:szCs w:val="24"/>
+        </w:rPr>
+        <w:t xml:space="preserve">A </w:t>
+      </w:r>
+      <w:proofErr w:type="spellStart"/>
+      <w:r>
+        <w:rPr>
+          <w:sz w:val="24"/>
+          <w:szCs w:val="24"/>
+        </w:rPr>
+        <w:t>szkeleton</w:t>
+      </w:r>
+      <w:proofErr w:type="spellEnd"/>
+      <w:r>
+        <w:rPr>
+          <w:sz w:val="24"/>
+          <w:szCs w:val="24"/>
+        </w:rPr>
+        <w:t xml:space="preserve"> utasításaival kapcsolatos bővebb leírások a 6. pontban találhatók.</w:t>
       </w:r>
     </w:p>
     <w:p>
@@ -4574,56 +5921,2103 @@
           <w:sz w:val="28"/>
           <w:szCs w:val="28"/>
         </w:rPr>
+        <w:lastRenderedPageBreak/>
         <w:t>Szekvencia diagramok a belső működésre</w:t>
       </w:r>
     </w:p>
     <w:p>
       <w:pPr>
-        <w:rPr>
-          <w:i/>
-          <w:color w:val="0000FF"/>
+        <w:keepNext/>
+        <w:spacing w:before="240" w:after="60"/>
+        <w:rPr>
+          <w:rFonts w:ascii="Arial" w:eastAsia="Arial" w:hAnsi="Arial" w:cs="Arial"/>
           <w:sz w:val="24"/>
           <w:szCs w:val="24"/>
         </w:rPr>
       </w:pPr>
       <w:r>
         <w:rPr>
-          <w:i/>
-          <w:color w:val="0000FF"/>
+          <w:rFonts w:ascii="Arial" w:eastAsia="Arial" w:hAnsi="Arial" w:cs="Arial"/>
           <w:sz w:val="24"/>
           <w:szCs w:val="24"/>
         </w:rPr>
-        <w:t>[</w:t>
-      </w:r>
-      <w:r>
-        <w:rPr>
-          <w:i/>
-          <w:color w:val="0000FF"/>
+        <w:t>Az alább szereplő szekvenciadiagramok megegyeznek a 4.4-es pont tartalmával.</w:t>
+      </w:r>
+    </w:p>
+    <w:p>
+      <w:pPr>
+        <w:pStyle w:val="Listaszerbekezds"/>
+        <w:keepNext/>
+        <w:numPr>
+          <w:ilvl w:val="0"/>
+          <w:numId w:val="2"/>
+        </w:numPr>
+        <w:spacing w:before="240" w:after="120"/>
+        <w:contextualSpacing w:val="0"/>
+        <w:rPr>
+          <w:rFonts w:ascii="Arial" w:eastAsia="Arial" w:hAnsi="Arial" w:cs="Arial"/>
+          <w:b/>
+          <w:vanish/>
+          <w:color w:val="000000" w:themeColor="text1"/>
+          <w:sz w:val="28"/>
+          <w:szCs w:val="28"/>
+        </w:rPr>
+      </w:pPr>
+    </w:p>
+    <w:p>
+      <w:pPr>
+        <w:pStyle w:val="Listaszerbekezds"/>
+        <w:keepNext/>
+        <w:numPr>
+          <w:ilvl w:val="0"/>
+          <w:numId w:val="2"/>
+        </w:numPr>
+        <w:spacing w:before="240" w:after="120"/>
+        <w:contextualSpacing w:val="0"/>
+        <w:rPr>
+          <w:rFonts w:ascii="Arial" w:eastAsia="Arial" w:hAnsi="Arial" w:cs="Arial"/>
+          <w:b/>
+          <w:vanish/>
+          <w:color w:val="000000" w:themeColor="text1"/>
+          <w:sz w:val="28"/>
+          <w:szCs w:val="28"/>
+        </w:rPr>
+      </w:pPr>
+    </w:p>
+    <w:p>
+      <w:pPr>
+        <w:pStyle w:val="Listaszerbekezds"/>
+        <w:keepNext/>
+        <w:numPr>
+          <w:ilvl w:val="1"/>
+          <w:numId w:val="2"/>
+        </w:numPr>
+        <w:spacing w:before="240" w:after="120"/>
+        <w:contextualSpacing w:val="0"/>
+        <w:rPr>
+          <w:rFonts w:ascii="Arial" w:eastAsia="Arial" w:hAnsi="Arial" w:cs="Arial"/>
+          <w:b/>
+          <w:vanish/>
+          <w:color w:val="000000" w:themeColor="text1"/>
+          <w:sz w:val="28"/>
+          <w:szCs w:val="28"/>
+        </w:rPr>
+      </w:pPr>
+    </w:p>
+    <w:p>
+      <w:pPr>
+        <w:pStyle w:val="Listaszerbekezds"/>
+        <w:keepNext/>
+        <w:numPr>
+          <w:ilvl w:val="1"/>
+          <w:numId w:val="2"/>
+        </w:numPr>
+        <w:spacing w:before="240" w:after="120"/>
+        <w:contextualSpacing w:val="0"/>
+        <w:rPr>
+          <w:rFonts w:ascii="Arial" w:eastAsia="Arial" w:hAnsi="Arial" w:cs="Arial"/>
+          <w:b/>
+          <w:vanish/>
+          <w:color w:val="000000" w:themeColor="text1"/>
+          <w:sz w:val="28"/>
+          <w:szCs w:val="28"/>
+        </w:rPr>
+      </w:pPr>
+    </w:p>
+    <w:p>
+      <w:pPr>
+        <w:pStyle w:val="Listaszerbekezds"/>
+        <w:keepNext/>
+        <w:numPr>
+          <w:ilvl w:val="1"/>
+          <w:numId w:val="2"/>
+        </w:numPr>
+        <w:spacing w:before="240" w:after="120"/>
+        <w:contextualSpacing w:val="0"/>
+        <w:rPr>
+          <w:rFonts w:ascii="Arial" w:eastAsia="Arial" w:hAnsi="Arial" w:cs="Arial"/>
+          <w:b/>
+          <w:vanish/>
+          <w:color w:val="000000" w:themeColor="text1"/>
+          <w:sz w:val="28"/>
+          <w:szCs w:val="28"/>
+        </w:rPr>
+      </w:pPr>
+    </w:p>
+    <w:p>
+      <w:pPr>
+        <w:keepNext/>
+        <w:numPr>
+          <w:ilvl w:val="2"/>
+          <w:numId w:val="2"/>
+        </w:numPr>
+        <w:spacing w:before="240" w:after="120"/>
+        <w:ind w:left="-720"/>
+        <w:rPr>
+          <w:rFonts w:ascii="Arial" w:eastAsia="Arial" w:hAnsi="Arial" w:cs="Arial"/>
+          <w:b/>
+          <w:color w:val="000000" w:themeColor="text1"/>
+          <w:sz w:val="28"/>
+          <w:szCs w:val="28"/>
+        </w:rPr>
+      </w:pPr>
+      <w:r>
+        <w:rPr>
+          <w:rFonts w:ascii="Arial" w:eastAsia="Arial" w:hAnsi="Arial" w:cs="Arial"/>
+          <w:b/>
+          <w:color w:val="000000" w:themeColor="text1"/>
+          <w:sz w:val="28"/>
+          <w:szCs w:val="28"/>
+        </w:rPr>
+        <w:t>Start</w:t>
+      </w:r>
+    </w:p>
+    <w:p>
+      <w:pPr>
+        <w:keepNext/>
+        <w:spacing w:before="240" w:after="60"/>
+        <w:ind w:left="142" w:hanging="142"/>
+        <w:rPr>
+          <w:rFonts w:ascii="Arial" w:hAnsi="Arial" w:cs="Arial"/>
+          <w:color w:val="000000" w:themeColor="text1"/>
+        </w:rPr>
+      </w:pPr>
+      <w:r>
+        <w:rPr>
+          <w:rFonts w:ascii="Arial" w:hAnsi="Arial" w:cs="Arial"/>
+          <w:noProof/>
+          <w:color w:val="000000" w:themeColor="text1"/>
           <w:sz w:val="24"/>
           <w:szCs w:val="24"/>
         </w:rPr>
-        <w:t>!!!RAJZOLÁS SZEKVENCIA IDE NEM KELL!!!</w:t>
-      </w:r>
-      <w:r>
-        <w:rPr>
-          <w:i/>
-          <w:color w:val="0000FF"/>
-          <w:sz w:val="24"/>
-          <w:szCs w:val="24"/>
-        </w:rPr>
-        <w:t>]</w:t>
-      </w:r>
-    </w:p>
-    <w:p>
-      <w:pPr>
-        <w:jc w:val="center"/>
-        <w:rPr>
-          <w:i/>
-          <w:color w:val="0000FF"/>
-          <w:sz w:val="24"/>
-          <w:szCs w:val="24"/>
-        </w:rPr>
-      </w:pPr>
+        <w:drawing>
+          <wp:inline distT="0" distB="0" distL="0" distR="0">
+            <wp:extent cx="4419600" cy="6667500"/>
+            <wp:effectExtent l="0" t="0" r="0" b="0"/>
+            <wp:docPr id="18" name="Kép 18" descr="Menu"/>
+            <wp:cNvGraphicFramePr>
+              <a:graphicFrameLocks xmlns:a="http://schemas.openxmlformats.org/drawingml/2006/main" noChangeAspect="1"/>
+            </wp:cNvGraphicFramePr>
+            <a:graphic xmlns:a="http://schemas.openxmlformats.org/drawingml/2006/main">
+              <a:graphicData uri="http://schemas.openxmlformats.org/drawingml/2006/picture">
+                <pic:pic xmlns:pic="http://schemas.openxmlformats.org/drawingml/2006/picture">
+                  <pic:nvPicPr>
+                    <pic:cNvPr id="0" name="Picture 1" descr="Menu"/>
+                    <pic:cNvPicPr>
+                      <a:picLocks noChangeAspect="1" noChangeArrowheads="1"/>
+                    </pic:cNvPicPr>
+                  </pic:nvPicPr>
+                  <pic:blipFill>
+                    <a:blip r:embed="rId9">
+                      <a:extLst>
+                        <a:ext uri="{28A0092B-C50C-407E-A947-70E740481C1C}">
+                          <a14:useLocalDpi xmlns:a14="http://schemas.microsoft.com/office/drawing/2010/main" val="0"/>
+                        </a:ext>
+                      </a:extLst>
+                    </a:blip>
+                    <a:srcRect/>
+                    <a:stretch>
+                      <a:fillRect/>
+                    </a:stretch>
+                  </pic:blipFill>
+                  <pic:spPr bwMode="auto">
+                    <a:xfrm>
+                      <a:off x="0" y="0"/>
+                      <a:ext cx="4419600" cy="6667500"/>
+                    </a:xfrm>
+                    <a:prstGeom prst="rect">
+                      <a:avLst/>
+                    </a:prstGeom>
+                    <a:noFill/>
+                    <a:ln>
+                      <a:noFill/>
+                    </a:ln>
+                  </pic:spPr>
+                </pic:pic>
+              </a:graphicData>
+            </a:graphic>
+          </wp:inline>
+        </w:drawing>
+      </w:r>
+    </w:p>
+    <w:p>
+      <w:pPr>
+        <w:rPr>
+          <w:rFonts w:ascii="Arial" w:hAnsi="Arial" w:cs="Arial"/>
+          <w:color w:val="000000" w:themeColor="text1"/>
+        </w:rPr>
+      </w:pPr>
+      <w:r>
+        <w:rPr>
+          <w:rFonts w:ascii="Arial" w:hAnsi="Arial" w:cs="Arial"/>
+          <w:color w:val="000000" w:themeColor="text1"/>
+        </w:rPr>
+        <w:br w:type="page"/>
+      </w:r>
+    </w:p>
+    <w:p>
+      <w:pPr>
+        <w:keepNext/>
+        <w:numPr>
+          <w:ilvl w:val="2"/>
+          <w:numId w:val="2"/>
+        </w:numPr>
+        <w:spacing w:before="240" w:after="60"/>
+        <w:ind w:left="142" w:hanging="142"/>
+        <w:rPr>
+          <w:rFonts w:ascii="Arial" w:eastAsia="Arial" w:hAnsi="Arial" w:cs="Arial"/>
+          <w:b/>
+          <w:color w:val="000000" w:themeColor="text1"/>
+          <w:sz w:val="28"/>
+          <w:szCs w:val="28"/>
+        </w:rPr>
+      </w:pPr>
+      <w:proofErr w:type="spellStart"/>
+      <w:r>
+        <w:rPr>
+          <w:rFonts w:ascii="Arial" w:eastAsia="Arial" w:hAnsi="Arial" w:cs="Arial"/>
+          <w:b/>
+          <w:color w:val="000000" w:themeColor="text1"/>
+          <w:sz w:val="28"/>
+          <w:szCs w:val="28"/>
+        </w:rPr>
+        <w:lastRenderedPageBreak/>
+        <w:t>InitSzekvencia</w:t>
+      </w:r>
+      <w:proofErr w:type="spellEnd"/>
+    </w:p>
+    <w:p>
+      <w:pPr>
+        <w:keepNext/>
+        <w:spacing w:before="240" w:after="60"/>
+        <w:ind w:left="142" w:hanging="142"/>
+        <w:rPr>
+          <w:rFonts w:ascii="Arial" w:hAnsi="Arial" w:cs="Arial"/>
+          <w:noProof/>
+          <w:color w:val="000000" w:themeColor="text1"/>
+        </w:rPr>
+      </w:pPr>
+      <w:r>
+        <w:rPr>
+          <w:rFonts w:ascii="Arial" w:hAnsi="Arial" w:cs="Arial"/>
+          <w:noProof/>
+          <w:color w:val="000000" w:themeColor="text1"/>
+        </w:rPr>
+        <w:drawing>
+          <wp:inline distT="0" distB="0" distL="0" distR="0">
+            <wp:extent cx="4991100" cy="6019800"/>
+            <wp:effectExtent l="0" t="0" r="0" b="0"/>
+            <wp:docPr id="17" name="Kép 17" descr="init"/>
+            <wp:cNvGraphicFramePr>
+              <a:graphicFrameLocks xmlns:a="http://schemas.openxmlformats.org/drawingml/2006/main" noChangeAspect="1"/>
+            </wp:cNvGraphicFramePr>
+            <a:graphic xmlns:a="http://schemas.openxmlformats.org/drawingml/2006/main">
+              <a:graphicData uri="http://schemas.openxmlformats.org/drawingml/2006/picture">
+                <pic:pic xmlns:pic="http://schemas.openxmlformats.org/drawingml/2006/picture">
+                  <pic:nvPicPr>
+                    <pic:cNvPr id="0" name="Picture 2" descr="init"/>
+                    <pic:cNvPicPr>
+                      <a:picLocks noChangeAspect="1" noChangeArrowheads="1"/>
+                    </pic:cNvPicPr>
+                  </pic:nvPicPr>
+                  <pic:blipFill>
+                    <a:blip r:embed="rId10">
+                      <a:extLst>
+                        <a:ext uri="{28A0092B-C50C-407E-A947-70E740481C1C}">
+                          <a14:useLocalDpi xmlns:a14="http://schemas.microsoft.com/office/drawing/2010/main" val="0"/>
+                        </a:ext>
+                      </a:extLst>
+                    </a:blip>
+                    <a:srcRect/>
+                    <a:stretch>
+                      <a:fillRect/>
+                    </a:stretch>
+                  </pic:blipFill>
+                  <pic:spPr bwMode="auto">
+                    <a:xfrm>
+                      <a:off x="0" y="0"/>
+                      <a:ext cx="4991100" cy="6019800"/>
+                    </a:xfrm>
+                    <a:prstGeom prst="rect">
+                      <a:avLst/>
+                    </a:prstGeom>
+                    <a:noFill/>
+                    <a:ln>
+                      <a:noFill/>
+                    </a:ln>
+                  </pic:spPr>
+                </pic:pic>
+              </a:graphicData>
+            </a:graphic>
+          </wp:inline>
+        </w:drawing>
+      </w:r>
+    </w:p>
+    <w:p>
+      <w:pPr>
+        <w:rPr>
+          <w:rFonts w:ascii="Arial" w:hAnsi="Arial" w:cs="Arial"/>
+          <w:noProof/>
+          <w:color w:val="000000" w:themeColor="text1"/>
+        </w:rPr>
+      </w:pPr>
+      <w:r>
+        <w:rPr>
+          <w:rFonts w:ascii="Arial" w:hAnsi="Arial" w:cs="Arial"/>
+          <w:noProof/>
+          <w:color w:val="000000" w:themeColor="text1"/>
+        </w:rPr>
+        <w:br w:type="page"/>
+      </w:r>
+    </w:p>
+    <w:p>
+      <w:pPr>
+        <w:keepNext/>
+        <w:numPr>
+          <w:ilvl w:val="2"/>
+          <w:numId w:val="2"/>
+        </w:numPr>
+        <w:spacing w:before="240" w:after="60"/>
+        <w:ind w:left="142" w:hanging="142"/>
+        <w:rPr>
+          <w:rFonts w:ascii="Arial" w:eastAsia="Arial" w:hAnsi="Arial" w:cs="Arial"/>
+          <w:b/>
+          <w:color w:val="000000" w:themeColor="text1"/>
+          <w:sz w:val="28"/>
+          <w:szCs w:val="28"/>
+        </w:rPr>
+      </w:pPr>
+      <w:proofErr w:type="spellStart"/>
+      <w:r>
+        <w:rPr>
+          <w:rFonts w:ascii="Arial" w:eastAsia="Arial" w:hAnsi="Arial" w:cs="Arial"/>
+          <w:b/>
+          <w:color w:val="000000" w:themeColor="text1"/>
+          <w:sz w:val="28"/>
+          <w:szCs w:val="28"/>
+        </w:rPr>
+        <w:lastRenderedPageBreak/>
+        <w:t>initTerepasztal</w:t>
+      </w:r>
+      <w:proofErr w:type="spellEnd"/>
+      <w:r>
+        <w:rPr>
+          <w:rFonts w:ascii="Arial" w:eastAsia="Arial" w:hAnsi="Arial" w:cs="Arial"/>
+          <w:b/>
+          <w:color w:val="000000" w:themeColor="text1"/>
+          <w:sz w:val="28"/>
+          <w:szCs w:val="28"/>
+        </w:rPr>
+        <w:t xml:space="preserve"> </w:t>
+      </w:r>
+    </w:p>
+    <w:p>
+      <w:pPr>
+        <w:rPr>
+          <w:rFonts w:ascii="Arial" w:eastAsia="Arial" w:hAnsi="Arial" w:cs="Arial"/>
+          <w:b/>
+          <w:color w:val="000000" w:themeColor="text1"/>
+          <w:sz w:val="28"/>
+          <w:szCs w:val="28"/>
+        </w:rPr>
+      </w:pPr>
+      <w:bookmarkStart w:id="0" w:name="_GoBack"/>
+      <w:bookmarkEnd w:id="0"/>
+      <w:r>
+        <w:rPr>
+          <w:rFonts w:ascii="Arial" w:eastAsia="Arial" w:hAnsi="Arial" w:cs="Arial"/>
+          <w:b/>
+          <w:noProof/>
+          <w:color w:val="000000" w:themeColor="text1"/>
+          <w:sz w:val="28"/>
+          <w:szCs w:val="28"/>
+        </w:rPr>
+        <w:pict>
+          <v:shape id="_x0000_i1046" type="#_x0000_t75" style="width:453pt;height:522.75pt">
+            <v:imagedata r:id="rId11" o:title="initTerepasztal"/>
+          </v:shape>
+        </w:pict>
+      </w:r>
+      <w:r>
+        <w:rPr>
+          <w:rFonts w:ascii="Arial" w:eastAsia="Arial" w:hAnsi="Arial" w:cs="Arial"/>
+          <w:b/>
+          <w:color w:val="000000" w:themeColor="text1"/>
+          <w:sz w:val="28"/>
+          <w:szCs w:val="28"/>
+        </w:rPr>
+        <w:br w:type="page"/>
+      </w:r>
+    </w:p>
+    <w:p>
+      <w:pPr>
+        <w:keepNext/>
+        <w:numPr>
+          <w:ilvl w:val="2"/>
+          <w:numId w:val="2"/>
+        </w:numPr>
+        <w:spacing w:before="240" w:after="60"/>
+        <w:ind w:left="142" w:hanging="142"/>
+        <w:rPr>
+          <w:rFonts w:ascii="Arial" w:eastAsia="Arial" w:hAnsi="Arial" w:cs="Arial"/>
+          <w:b/>
+          <w:color w:val="000000" w:themeColor="text1"/>
+          <w:sz w:val="28"/>
+          <w:szCs w:val="28"/>
+        </w:rPr>
+      </w:pPr>
+      <w:r>
+        <w:rPr>
+          <w:rFonts w:ascii="Arial" w:eastAsia="Arial" w:hAnsi="Arial" w:cs="Arial"/>
+          <w:b/>
+          <w:color w:val="000000" w:themeColor="text1"/>
+          <w:sz w:val="28"/>
+          <w:szCs w:val="28"/>
+        </w:rPr>
+        <w:lastRenderedPageBreak/>
+        <w:t>Input</w:t>
+      </w:r>
+    </w:p>
+    <w:p>
+      <w:pPr>
+        <w:keepNext/>
+        <w:spacing w:before="240" w:after="60"/>
+        <w:ind w:left="142" w:hanging="142"/>
+        <w:rPr>
+          <w:rFonts w:ascii="Arial" w:hAnsi="Arial" w:cs="Arial"/>
+          <w:color w:val="000000" w:themeColor="text1"/>
+        </w:rPr>
+      </w:pPr>
+      <w:r>
+        <w:rPr>
+          <w:rFonts w:ascii="Arial" w:eastAsia="Arial" w:hAnsi="Arial" w:cs="Arial"/>
+          <w:b/>
+          <w:noProof/>
+          <w:color w:val="000000" w:themeColor="text1"/>
+          <w:sz w:val="28"/>
+          <w:szCs w:val="28"/>
+        </w:rPr>
+        <w:drawing>
+          <wp:inline distT="0" distB="0" distL="0" distR="0">
+            <wp:extent cx="4229100" cy="3695700"/>
+            <wp:effectExtent l="0" t="0" r="0" b="0"/>
+            <wp:docPr id="15" name="Kép 15" descr="InputSzekv"/>
+            <wp:cNvGraphicFramePr>
+              <a:graphicFrameLocks xmlns:a="http://schemas.openxmlformats.org/drawingml/2006/main" noChangeAspect="1"/>
+            </wp:cNvGraphicFramePr>
+            <a:graphic xmlns:a="http://schemas.openxmlformats.org/drawingml/2006/main">
+              <a:graphicData uri="http://schemas.openxmlformats.org/drawingml/2006/picture">
+                <pic:pic xmlns:pic="http://schemas.openxmlformats.org/drawingml/2006/picture">
+                  <pic:nvPicPr>
+                    <pic:cNvPr id="0" name="Picture 4" descr="InputSzekv"/>
+                    <pic:cNvPicPr>
+                      <a:picLocks noChangeAspect="1" noChangeArrowheads="1"/>
+                    </pic:cNvPicPr>
+                  </pic:nvPicPr>
+                  <pic:blipFill>
+                    <a:blip r:embed="rId12">
+                      <a:extLst>
+                        <a:ext uri="{28A0092B-C50C-407E-A947-70E740481C1C}">
+                          <a14:useLocalDpi xmlns:a14="http://schemas.microsoft.com/office/drawing/2010/main" val="0"/>
+                        </a:ext>
+                      </a:extLst>
+                    </a:blip>
+                    <a:srcRect/>
+                    <a:stretch>
+                      <a:fillRect/>
+                    </a:stretch>
+                  </pic:blipFill>
+                  <pic:spPr bwMode="auto">
+                    <a:xfrm>
+                      <a:off x="0" y="0"/>
+                      <a:ext cx="4229100" cy="3695700"/>
+                    </a:xfrm>
+                    <a:prstGeom prst="rect">
+                      <a:avLst/>
+                    </a:prstGeom>
+                    <a:noFill/>
+                    <a:ln>
+                      <a:noFill/>
+                    </a:ln>
+                  </pic:spPr>
+                </pic:pic>
+              </a:graphicData>
+            </a:graphic>
+          </wp:inline>
+        </w:drawing>
+      </w:r>
+    </w:p>
+    <w:p>
+      <w:pPr>
+        <w:keepNext/>
+        <w:numPr>
+          <w:ilvl w:val="2"/>
+          <w:numId w:val="2"/>
+        </w:numPr>
+        <w:spacing w:before="240" w:after="60"/>
+        <w:ind w:left="142" w:hanging="142"/>
+        <w:rPr>
+          <w:rFonts w:ascii="Arial" w:eastAsia="Arial" w:hAnsi="Arial" w:cs="Arial"/>
+          <w:b/>
+          <w:color w:val="000000" w:themeColor="text1"/>
+          <w:sz w:val="28"/>
+          <w:szCs w:val="28"/>
+        </w:rPr>
+      </w:pPr>
+      <w:proofErr w:type="spellStart"/>
+      <w:r>
+        <w:rPr>
+          <w:rFonts w:ascii="Arial" w:eastAsia="Arial" w:hAnsi="Arial" w:cs="Arial"/>
+          <w:b/>
+          <w:color w:val="000000" w:themeColor="text1"/>
+          <w:sz w:val="28"/>
+          <w:szCs w:val="28"/>
+        </w:rPr>
+        <w:t>Jatszik</w:t>
+      </w:r>
+      <w:proofErr w:type="spellEnd"/>
+    </w:p>
+    <w:p>
+      <w:pPr>
+        <w:keepNext/>
+        <w:spacing w:before="240" w:after="60"/>
+        <w:ind w:left="142" w:hanging="142"/>
+        <w:rPr>
+          <w:rFonts w:ascii="Arial" w:hAnsi="Arial" w:cs="Arial"/>
+          <w:noProof/>
+          <w:color w:val="000000" w:themeColor="text1"/>
+        </w:rPr>
+      </w:pPr>
+      <w:r>
+        <w:rPr>
+          <w:rFonts w:ascii="Arial" w:hAnsi="Arial" w:cs="Arial"/>
+          <w:noProof/>
+          <w:color w:val="000000" w:themeColor="text1"/>
+        </w:rPr>
+        <w:drawing>
+          <wp:inline distT="0" distB="0" distL="0" distR="0">
+            <wp:extent cx="3848100" cy="3781425"/>
+            <wp:effectExtent l="0" t="0" r="0" b="9525"/>
+            <wp:docPr id="14" name="Kép 14" descr="Jatszik"/>
+            <wp:cNvGraphicFramePr>
+              <a:graphicFrameLocks xmlns:a="http://schemas.openxmlformats.org/drawingml/2006/main" noChangeAspect="1"/>
+            </wp:cNvGraphicFramePr>
+            <a:graphic xmlns:a="http://schemas.openxmlformats.org/drawingml/2006/main">
+              <a:graphicData uri="http://schemas.openxmlformats.org/drawingml/2006/picture">
+                <pic:pic xmlns:pic="http://schemas.openxmlformats.org/drawingml/2006/picture">
+                  <pic:nvPicPr>
+                    <pic:cNvPr id="0" name="Picture 5" descr="Jatszik"/>
+                    <pic:cNvPicPr>
+                      <a:picLocks noChangeAspect="1" noChangeArrowheads="1"/>
+                    </pic:cNvPicPr>
+                  </pic:nvPicPr>
+                  <pic:blipFill>
+                    <a:blip r:embed="rId13">
+                      <a:extLst>
+                        <a:ext uri="{28A0092B-C50C-407E-A947-70E740481C1C}">
+                          <a14:useLocalDpi xmlns:a14="http://schemas.microsoft.com/office/drawing/2010/main" val="0"/>
+                        </a:ext>
+                      </a:extLst>
+                    </a:blip>
+                    <a:srcRect/>
+                    <a:stretch>
+                      <a:fillRect/>
+                    </a:stretch>
+                  </pic:blipFill>
+                  <pic:spPr bwMode="auto">
+                    <a:xfrm>
+                      <a:off x="0" y="0"/>
+                      <a:ext cx="3848100" cy="3781425"/>
+                    </a:xfrm>
+                    <a:prstGeom prst="rect">
+                      <a:avLst/>
+                    </a:prstGeom>
+                    <a:noFill/>
+                    <a:ln>
+                      <a:noFill/>
+                    </a:ln>
+                  </pic:spPr>
+                </pic:pic>
+              </a:graphicData>
+            </a:graphic>
+          </wp:inline>
+        </w:drawing>
+      </w:r>
+    </w:p>
+    <w:p>
+      <w:pPr>
+        <w:keepNext/>
+        <w:numPr>
+          <w:ilvl w:val="2"/>
+          <w:numId w:val="2"/>
+        </w:numPr>
+        <w:spacing w:before="240" w:after="60"/>
+        <w:ind w:left="142" w:hanging="142"/>
+        <w:rPr>
+          <w:rFonts w:ascii="Arial" w:eastAsia="Arial" w:hAnsi="Arial" w:cs="Arial"/>
+          <w:b/>
+          <w:color w:val="000000" w:themeColor="text1"/>
+          <w:sz w:val="28"/>
+          <w:szCs w:val="28"/>
+        </w:rPr>
+      </w:pPr>
+      <w:proofErr w:type="spellStart"/>
+      <w:r>
+        <w:rPr>
+          <w:rFonts w:ascii="Arial" w:eastAsia="Arial" w:hAnsi="Arial" w:cs="Arial"/>
+          <w:b/>
+          <w:color w:val="000000" w:themeColor="text1"/>
+          <w:sz w:val="28"/>
+          <w:szCs w:val="28"/>
+        </w:rPr>
+        <w:lastRenderedPageBreak/>
+        <w:t>VonatMozgat</w:t>
+      </w:r>
+      <w:proofErr w:type="spellEnd"/>
+    </w:p>
+    <w:p>
+      <w:pPr>
+        <w:keepNext/>
+        <w:spacing w:before="240" w:after="60"/>
+        <w:rPr>
+          <w:rFonts w:ascii="Arial" w:eastAsia="Arial" w:hAnsi="Arial" w:cs="Arial"/>
+          <w:b/>
+          <w:color w:val="000000" w:themeColor="text1"/>
+          <w:sz w:val="28"/>
+          <w:szCs w:val="28"/>
+        </w:rPr>
+      </w:pPr>
+      <w:r>
+        <w:rPr>
+          <w:rFonts w:ascii="Arial" w:eastAsia="Arial" w:hAnsi="Arial" w:cs="Arial"/>
+          <w:b/>
+          <w:noProof/>
+          <w:color w:val="000000" w:themeColor="text1"/>
+          <w:sz w:val="28"/>
+          <w:szCs w:val="28"/>
+        </w:rPr>
+        <w:drawing>
+          <wp:inline distT="0" distB="0" distL="0" distR="0" wp14:anchorId="14819097" wp14:editId="4994B5F0">
+            <wp:extent cx="5557520" cy="5260975"/>
+            <wp:effectExtent l="0" t="0" r="5080" b="0"/>
+            <wp:docPr id="10" name="Kép 10" descr="D:\programozas\beadandok\Projlab\gitlab\sugarkatapult\pngExorts\VonatMozgat.png"/>
+            <wp:cNvGraphicFramePr>
+              <a:graphicFrameLocks xmlns:a="http://schemas.openxmlformats.org/drawingml/2006/main" noChangeAspect="1"/>
+            </wp:cNvGraphicFramePr>
+            <a:graphic xmlns:a="http://schemas.openxmlformats.org/drawingml/2006/main">
+              <a:graphicData uri="http://schemas.openxmlformats.org/drawingml/2006/picture">
+                <pic:pic xmlns:pic="http://schemas.openxmlformats.org/drawingml/2006/picture">
+                  <pic:nvPicPr>
+                    <pic:cNvPr id="0" name="Picture 28" descr="D:\programozas\beadandok\Projlab\gitlab\sugarkatapult\pngExorts\VonatMozgat.png"/>
+                    <pic:cNvPicPr>
+                      <a:picLocks noChangeAspect="1" noChangeArrowheads="1"/>
+                    </pic:cNvPicPr>
+                  </pic:nvPicPr>
+                  <pic:blipFill>
+                    <a:blip r:embed="rId14">
+                      <a:extLst>
+                        <a:ext uri="{28A0092B-C50C-407E-A947-70E740481C1C}">
+                          <a14:useLocalDpi xmlns:a14="http://schemas.microsoft.com/office/drawing/2010/main" val="0"/>
+                        </a:ext>
+                      </a:extLst>
+                    </a:blip>
+                    <a:srcRect/>
+                    <a:stretch>
+                      <a:fillRect/>
+                    </a:stretch>
+                  </pic:blipFill>
+                  <pic:spPr bwMode="auto">
+                    <a:xfrm>
+                      <a:off x="0" y="0"/>
+                      <a:ext cx="5557520" cy="5260975"/>
+                    </a:xfrm>
+                    <a:prstGeom prst="rect">
+                      <a:avLst/>
+                    </a:prstGeom>
+                    <a:noFill/>
+                    <a:ln>
+                      <a:noFill/>
+                    </a:ln>
+                  </pic:spPr>
+                </pic:pic>
+              </a:graphicData>
+            </a:graphic>
+          </wp:inline>
+        </w:drawing>
+      </w:r>
+    </w:p>
+    <w:p>
+      <w:pPr>
+        <w:rPr>
+          <w:rFonts w:ascii="Arial" w:eastAsia="Arial" w:hAnsi="Arial" w:cs="Arial"/>
+          <w:b/>
+          <w:color w:val="000000" w:themeColor="text1"/>
+          <w:sz w:val="28"/>
+          <w:szCs w:val="28"/>
+        </w:rPr>
+      </w:pPr>
+      <w:r>
+        <w:rPr>
+          <w:rFonts w:ascii="Arial" w:eastAsia="Arial" w:hAnsi="Arial" w:cs="Arial"/>
+          <w:b/>
+          <w:color w:val="000000" w:themeColor="text1"/>
+          <w:sz w:val="28"/>
+          <w:szCs w:val="28"/>
+        </w:rPr>
+        <w:br w:type="page"/>
+      </w:r>
+    </w:p>
+    <w:p>
+      <w:pPr>
+        <w:keepNext/>
+        <w:numPr>
+          <w:ilvl w:val="2"/>
+          <w:numId w:val="2"/>
+        </w:numPr>
+        <w:spacing w:before="240" w:after="60"/>
+        <w:ind w:left="142" w:hanging="142"/>
+        <w:rPr>
+          <w:rFonts w:ascii="Arial" w:eastAsia="Arial" w:hAnsi="Arial" w:cs="Arial"/>
+          <w:b/>
+          <w:color w:val="000000" w:themeColor="text1"/>
+          <w:sz w:val="28"/>
+          <w:szCs w:val="28"/>
+        </w:rPr>
+      </w:pPr>
+      <w:proofErr w:type="spellStart"/>
+      <w:r>
+        <w:rPr>
+          <w:rFonts w:ascii="Arial" w:eastAsia="Arial" w:hAnsi="Arial" w:cs="Arial"/>
+          <w:b/>
+          <w:color w:val="000000" w:themeColor="text1"/>
+          <w:sz w:val="28"/>
+          <w:szCs w:val="28"/>
+        </w:rPr>
+        <w:lastRenderedPageBreak/>
+        <w:t>Kocsi</w:t>
+      </w:r>
+      <w:r>
+        <w:rPr>
+          <w:rFonts w:ascii="Arial" w:eastAsia="Arial" w:hAnsi="Arial" w:cs="Arial"/>
+          <w:b/>
+          <w:color w:val="000000" w:themeColor="text1"/>
+          <w:sz w:val="28"/>
+          <w:szCs w:val="28"/>
+        </w:rPr>
+        <w:t>Mozgat</w:t>
+      </w:r>
+      <w:proofErr w:type="spellEnd"/>
+    </w:p>
+    <w:p>
+      <w:pPr>
+        <w:keepNext/>
+        <w:spacing w:before="240" w:after="60"/>
+        <w:ind w:left="142" w:hanging="142"/>
+        <w:rPr>
+          <w:rFonts w:ascii="Arial" w:hAnsi="Arial" w:cs="Arial"/>
+          <w:color w:val="000000" w:themeColor="text1"/>
+        </w:rPr>
+      </w:pPr>
+      <w:r>
+        <w:rPr>
+          <w:rFonts w:ascii="Arial" w:eastAsia="Arial" w:hAnsi="Arial" w:cs="Arial"/>
+          <w:b/>
+          <w:noProof/>
+          <w:color w:val="000000" w:themeColor="text1"/>
+          <w:sz w:val="28"/>
+          <w:szCs w:val="28"/>
+        </w:rPr>
+        <w:drawing>
+          <wp:inline distT="0" distB="0" distL="0" distR="0">
+            <wp:extent cx="5334000" cy="3486150"/>
+            <wp:effectExtent l="0" t="0" r="0" b="0"/>
+            <wp:docPr id="13" name="Kép 13" descr="KocsiMozgat"/>
+            <wp:cNvGraphicFramePr>
+              <a:graphicFrameLocks xmlns:a="http://schemas.openxmlformats.org/drawingml/2006/main" noChangeAspect="1"/>
+            </wp:cNvGraphicFramePr>
+            <a:graphic xmlns:a="http://schemas.openxmlformats.org/drawingml/2006/main">
+              <a:graphicData uri="http://schemas.openxmlformats.org/drawingml/2006/picture">
+                <pic:pic xmlns:pic="http://schemas.openxmlformats.org/drawingml/2006/picture">
+                  <pic:nvPicPr>
+                    <pic:cNvPr id="0" name="Picture 6" descr="KocsiMozgat"/>
+                    <pic:cNvPicPr>
+                      <a:picLocks noChangeAspect="1" noChangeArrowheads="1"/>
+                    </pic:cNvPicPr>
+                  </pic:nvPicPr>
+                  <pic:blipFill>
+                    <a:blip r:embed="rId15">
+                      <a:extLst>
+                        <a:ext uri="{28A0092B-C50C-407E-A947-70E740481C1C}">
+                          <a14:useLocalDpi xmlns:a14="http://schemas.microsoft.com/office/drawing/2010/main" val="0"/>
+                        </a:ext>
+                      </a:extLst>
+                    </a:blip>
+                    <a:srcRect/>
+                    <a:stretch>
+                      <a:fillRect/>
+                    </a:stretch>
+                  </pic:blipFill>
+                  <pic:spPr bwMode="auto">
+                    <a:xfrm>
+                      <a:off x="0" y="0"/>
+                      <a:ext cx="5334000" cy="3486150"/>
+                    </a:xfrm>
+                    <a:prstGeom prst="rect">
+                      <a:avLst/>
+                    </a:prstGeom>
+                    <a:noFill/>
+                    <a:ln>
+                      <a:noFill/>
+                    </a:ln>
+                  </pic:spPr>
+                </pic:pic>
+              </a:graphicData>
+            </a:graphic>
+          </wp:inline>
+        </w:drawing>
+      </w:r>
+    </w:p>
+    <w:p>
+      <w:pPr>
+        <w:keepNext/>
+        <w:numPr>
+          <w:ilvl w:val="2"/>
+          <w:numId w:val="2"/>
+        </w:numPr>
+        <w:spacing w:before="240" w:after="60"/>
+        <w:ind w:left="142" w:hanging="142"/>
+        <w:rPr>
+          <w:rFonts w:ascii="Arial" w:eastAsia="Arial" w:hAnsi="Arial" w:cs="Arial"/>
+          <w:b/>
+          <w:color w:val="000000" w:themeColor="text1"/>
+          <w:sz w:val="28"/>
+          <w:szCs w:val="28"/>
+        </w:rPr>
+      </w:pPr>
+      <w:proofErr w:type="spellStart"/>
+      <w:r>
+        <w:rPr>
+          <w:rFonts w:ascii="Arial" w:eastAsia="Arial" w:hAnsi="Arial" w:cs="Arial"/>
+          <w:b/>
+          <w:color w:val="000000" w:themeColor="text1"/>
+          <w:sz w:val="28"/>
+          <w:szCs w:val="28"/>
+        </w:rPr>
+        <w:t>UtkozesVizsglat</w:t>
+      </w:r>
+      <w:proofErr w:type="spellEnd"/>
+    </w:p>
+    <w:p>
+      <w:pPr>
+        <w:keepNext/>
+        <w:spacing w:before="240" w:after="60"/>
+        <w:ind w:left="142" w:hanging="142"/>
+        <w:rPr>
+          <w:rFonts w:ascii="Arial" w:eastAsia="Arial" w:hAnsi="Arial" w:cs="Arial"/>
+          <w:b/>
+          <w:noProof/>
+          <w:color w:val="000000" w:themeColor="text1"/>
+          <w:sz w:val="28"/>
+          <w:szCs w:val="28"/>
+        </w:rPr>
+      </w:pPr>
+      <w:r>
+        <w:rPr>
+          <w:rFonts w:ascii="Arial" w:eastAsia="Arial" w:hAnsi="Arial" w:cs="Arial"/>
+          <w:b/>
+          <w:noProof/>
+          <w:color w:val="000000" w:themeColor="text1"/>
+          <w:sz w:val="28"/>
+          <w:szCs w:val="28"/>
+        </w:rPr>
+        <w:drawing>
+          <wp:inline distT="0" distB="0" distL="0" distR="0">
+            <wp:extent cx="3962400" cy="3390900"/>
+            <wp:effectExtent l="0" t="0" r="0" b="0"/>
+            <wp:docPr id="12" name="Kép 12" descr="UtkozesVizsglat"/>
+            <wp:cNvGraphicFramePr>
+              <a:graphicFrameLocks xmlns:a="http://schemas.openxmlformats.org/drawingml/2006/main" noChangeAspect="1"/>
+            </wp:cNvGraphicFramePr>
+            <a:graphic xmlns:a="http://schemas.openxmlformats.org/drawingml/2006/main">
+              <a:graphicData uri="http://schemas.openxmlformats.org/drawingml/2006/picture">
+                <pic:pic xmlns:pic="http://schemas.openxmlformats.org/drawingml/2006/picture">
+                  <pic:nvPicPr>
+                    <pic:cNvPr id="0" name="Picture 7" descr="UtkozesVizsglat"/>
+                    <pic:cNvPicPr>
+                      <a:picLocks noChangeAspect="1" noChangeArrowheads="1"/>
+                    </pic:cNvPicPr>
+                  </pic:nvPicPr>
+                  <pic:blipFill>
+                    <a:blip r:embed="rId16">
+                      <a:extLst>
+                        <a:ext uri="{28A0092B-C50C-407E-A947-70E740481C1C}">
+                          <a14:useLocalDpi xmlns:a14="http://schemas.microsoft.com/office/drawing/2010/main" val="0"/>
+                        </a:ext>
+                      </a:extLst>
+                    </a:blip>
+                    <a:srcRect/>
+                    <a:stretch>
+                      <a:fillRect/>
+                    </a:stretch>
+                  </pic:blipFill>
+                  <pic:spPr bwMode="auto">
+                    <a:xfrm>
+                      <a:off x="0" y="0"/>
+                      <a:ext cx="3962400" cy="3390900"/>
+                    </a:xfrm>
+                    <a:prstGeom prst="rect">
+                      <a:avLst/>
+                    </a:prstGeom>
+                    <a:noFill/>
+                    <a:ln>
+                      <a:noFill/>
+                    </a:ln>
+                  </pic:spPr>
+                </pic:pic>
+              </a:graphicData>
+            </a:graphic>
+          </wp:inline>
+        </w:drawing>
+      </w:r>
+    </w:p>
+    <w:p>
+      <w:pPr>
+        <w:rPr>
+          <w:rFonts w:ascii="Arial" w:eastAsia="Arial" w:hAnsi="Arial" w:cs="Arial"/>
+          <w:b/>
+          <w:noProof/>
+          <w:color w:val="000000" w:themeColor="text1"/>
+          <w:sz w:val="28"/>
+          <w:szCs w:val="28"/>
+        </w:rPr>
+      </w:pPr>
+      <w:r>
+        <w:rPr>
+          <w:rFonts w:ascii="Arial" w:eastAsia="Arial" w:hAnsi="Arial" w:cs="Arial"/>
+          <w:b/>
+          <w:noProof/>
+          <w:color w:val="000000" w:themeColor="text1"/>
+          <w:sz w:val="28"/>
+          <w:szCs w:val="28"/>
+        </w:rPr>
+        <w:br w:type="page"/>
+      </w:r>
+    </w:p>
+    <w:p>
+      <w:pPr>
+        <w:keepNext/>
+        <w:numPr>
+          <w:ilvl w:val="2"/>
+          <w:numId w:val="2"/>
+        </w:numPr>
+        <w:spacing w:before="240" w:after="60"/>
+        <w:ind w:left="142" w:hanging="142"/>
+        <w:rPr>
+          <w:rFonts w:ascii="Arial" w:eastAsia="Arial" w:hAnsi="Arial" w:cs="Arial"/>
+          <w:b/>
+          <w:color w:val="000000" w:themeColor="text1"/>
+          <w:sz w:val="28"/>
+          <w:szCs w:val="28"/>
+        </w:rPr>
+      </w:pPr>
+      <w:proofErr w:type="spellStart"/>
+      <w:r>
+        <w:rPr>
+          <w:rFonts w:ascii="Arial" w:eastAsia="Arial" w:hAnsi="Arial" w:cs="Arial"/>
+          <w:b/>
+          <w:color w:val="000000" w:themeColor="text1"/>
+          <w:sz w:val="28"/>
+          <w:szCs w:val="28"/>
+        </w:rPr>
+        <w:lastRenderedPageBreak/>
+        <w:t>ValtoClick</w:t>
+      </w:r>
+      <w:proofErr w:type="spellEnd"/>
+    </w:p>
+    <w:p>
+      <w:pPr>
+        <w:keepNext/>
+        <w:spacing w:before="240" w:after="60"/>
+        <w:ind w:left="142" w:hanging="142"/>
+        <w:rPr>
+          <w:rFonts w:ascii="Arial" w:hAnsi="Arial" w:cs="Arial"/>
+          <w:color w:val="000000" w:themeColor="text1"/>
+        </w:rPr>
+      </w:pPr>
+      <w:r>
+        <w:rPr>
+          <w:rFonts w:ascii="Arial" w:hAnsi="Arial" w:cs="Arial"/>
+          <w:noProof/>
+          <w:color w:val="000000" w:themeColor="text1"/>
+        </w:rPr>
+        <w:drawing>
+          <wp:inline distT="0" distB="0" distL="0" distR="0">
+            <wp:extent cx="2809875" cy="3028950"/>
+            <wp:effectExtent l="0" t="0" r="9525" b="0"/>
+            <wp:docPr id="11" name="Kép 11" descr="ValtoClick"/>
+            <wp:cNvGraphicFramePr>
+              <a:graphicFrameLocks xmlns:a="http://schemas.openxmlformats.org/drawingml/2006/main" noChangeAspect="1"/>
+            </wp:cNvGraphicFramePr>
+            <a:graphic xmlns:a="http://schemas.openxmlformats.org/drawingml/2006/main">
+              <a:graphicData uri="http://schemas.openxmlformats.org/drawingml/2006/picture">
+                <pic:pic xmlns:pic="http://schemas.openxmlformats.org/drawingml/2006/picture">
+                  <pic:nvPicPr>
+                    <pic:cNvPr id="0" name="Picture 8" descr="ValtoClick"/>
+                    <pic:cNvPicPr>
+                      <a:picLocks noChangeAspect="1" noChangeArrowheads="1"/>
+                    </pic:cNvPicPr>
+                  </pic:nvPicPr>
+                  <pic:blipFill>
+                    <a:blip r:embed="rId17">
+                      <a:extLst>
+                        <a:ext uri="{28A0092B-C50C-407E-A947-70E740481C1C}">
+                          <a14:useLocalDpi xmlns:a14="http://schemas.microsoft.com/office/drawing/2010/main" val="0"/>
+                        </a:ext>
+                      </a:extLst>
+                    </a:blip>
+                    <a:srcRect/>
+                    <a:stretch>
+                      <a:fillRect/>
+                    </a:stretch>
+                  </pic:blipFill>
+                  <pic:spPr bwMode="auto">
+                    <a:xfrm>
+                      <a:off x="0" y="0"/>
+                      <a:ext cx="2809875" cy="3028950"/>
+                    </a:xfrm>
+                    <a:prstGeom prst="rect">
+                      <a:avLst/>
+                    </a:prstGeom>
+                    <a:noFill/>
+                    <a:ln>
+                      <a:noFill/>
+                    </a:ln>
+                  </pic:spPr>
+                </pic:pic>
+              </a:graphicData>
+            </a:graphic>
+          </wp:inline>
+        </w:drawing>
+      </w:r>
+    </w:p>
+    <w:p>
+      <w:pPr>
+        <w:keepNext/>
+        <w:numPr>
+          <w:ilvl w:val="2"/>
+          <w:numId w:val="2"/>
+        </w:numPr>
+        <w:spacing w:before="240" w:after="60"/>
+        <w:ind w:left="142" w:hanging="142"/>
+        <w:rPr>
+          <w:rFonts w:ascii="Arial" w:eastAsia="Arial" w:hAnsi="Arial" w:cs="Arial"/>
+          <w:b/>
+          <w:color w:val="000000" w:themeColor="text1"/>
+          <w:sz w:val="28"/>
+          <w:szCs w:val="28"/>
+        </w:rPr>
+      </w:pPr>
+      <w:proofErr w:type="spellStart"/>
+      <w:r>
+        <w:rPr>
+          <w:rFonts w:ascii="Arial" w:eastAsia="Arial" w:hAnsi="Arial" w:cs="Arial"/>
+          <w:b/>
+          <w:color w:val="000000" w:themeColor="text1"/>
+          <w:sz w:val="28"/>
+          <w:szCs w:val="28"/>
+        </w:rPr>
+        <w:t>ValtoValt</w:t>
+      </w:r>
+      <w:proofErr w:type="spellEnd"/>
+    </w:p>
+    <w:p>
+      <w:pPr>
+        <w:keepNext/>
+        <w:spacing w:before="240" w:after="60"/>
+        <w:rPr>
+          <w:rFonts w:ascii="Arial" w:eastAsia="Arial" w:hAnsi="Arial" w:cs="Arial"/>
+          <w:b/>
+          <w:color w:val="000000" w:themeColor="text1"/>
+          <w:sz w:val="28"/>
+          <w:szCs w:val="28"/>
+        </w:rPr>
+      </w:pPr>
+      <w:r>
+        <w:rPr>
+          <w:rFonts w:ascii="Arial" w:eastAsia="Arial" w:hAnsi="Arial" w:cs="Arial"/>
+          <w:b/>
+          <w:noProof/>
+          <w:color w:val="000000" w:themeColor="text1"/>
+          <w:sz w:val="28"/>
+          <w:szCs w:val="28"/>
+        </w:rPr>
+        <w:drawing>
+          <wp:inline distT="0" distB="0" distL="0" distR="0">
+            <wp:extent cx="3152775" cy="2257425"/>
+            <wp:effectExtent l="0" t="0" r="9525" b="9525"/>
+            <wp:docPr id="9" name="Kép 9" descr="ValtoValt"/>
+            <wp:cNvGraphicFramePr>
+              <a:graphicFrameLocks xmlns:a="http://schemas.openxmlformats.org/drawingml/2006/main" noChangeAspect="1"/>
+            </wp:cNvGraphicFramePr>
+            <a:graphic xmlns:a="http://schemas.openxmlformats.org/drawingml/2006/main">
+              <a:graphicData uri="http://schemas.openxmlformats.org/drawingml/2006/picture">
+                <pic:pic xmlns:pic="http://schemas.openxmlformats.org/drawingml/2006/picture">
+                  <pic:nvPicPr>
+                    <pic:cNvPr id="0" name="Picture 9" descr="ValtoValt"/>
+                    <pic:cNvPicPr>
+                      <a:picLocks noChangeAspect="1" noChangeArrowheads="1"/>
+                    </pic:cNvPicPr>
+                  </pic:nvPicPr>
+                  <pic:blipFill>
+                    <a:blip r:embed="rId18">
+                      <a:extLst>
+                        <a:ext uri="{28A0092B-C50C-407E-A947-70E740481C1C}">
+                          <a14:useLocalDpi xmlns:a14="http://schemas.microsoft.com/office/drawing/2010/main" val="0"/>
+                        </a:ext>
+                      </a:extLst>
+                    </a:blip>
+                    <a:srcRect/>
+                    <a:stretch>
+                      <a:fillRect/>
+                    </a:stretch>
+                  </pic:blipFill>
+                  <pic:spPr bwMode="auto">
+                    <a:xfrm>
+                      <a:off x="0" y="0"/>
+                      <a:ext cx="3152775" cy="2257425"/>
+                    </a:xfrm>
+                    <a:prstGeom prst="rect">
+                      <a:avLst/>
+                    </a:prstGeom>
+                    <a:noFill/>
+                    <a:ln>
+                      <a:noFill/>
+                    </a:ln>
+                  </pic:spPr>
+                </pic:pic>
+              </a:graphicData>
+            </a:graphic>
+          </wp:inline>
+        </w:drawing>
+      </w:r>
+    </w:p>
+    <w:p>
+      <w:pPr>
+        <w:rPr>
+          <w:rFonts w:ascii="Arial" w:eastAsia="Arial" w:hAnsi="Arial" w:cs="Arial"/>
+          <w:b/>
+          <w:color w:val="000000" w:themeColor="text1"/>
+          <w:sz w:val="28"/>
+          <w:szCs w:val="28"/>
+        </w:rPr>
+      </w:pPr>
+      <w:r>
+        <w:rPr>
+          <w:rFonts w:ascii="Arial" w:eastAsia="Arial" w:hAnsi="Arial" w:cs="Arial"/>
+          <w:b/>
+          <w:color w:val="000000" w:themeColor="text1"/>
+          <w:sz w:val="28"/>
+          <w:szCs w:val="28"/>
+        </w:rPr>
+        <w:br w:type="page"/>
+      </w:r>
+    </w:p>
+    <w:p>
+      <w:pPr>
+        <w:keepNext/>
+        <w:numPr>
+          <w:ilvl w:val="2"/>
+          <w:numId w:val="2"/>
+        </w:numPr>
+        <w:spacing w:before="240" w:after="60"/>
+        <w:ind w:left="142" w:hanging="142"/>
+        <w:rPr>
+          <w:rFonts w:ascii="Arial" w:eastAsia="Arial" w:hAnsi="Arial" w:cs="Arial"/>
+          <w:b/>
+          <w:color w:val="000000" w:themeColor="text1"/>
+          <w:sz w:val="28"/>
+          <w:szCs w:val="28"/>
+        </w:rPr>
+      </w:pPr>
+      <w:proofErr w:type="spellStart"/>
+      <w:r>
+        <w:rPr>
+          <w:rFonts w:ascii="Arial" w:eastAsia="Arial" w:hAnsi="Arial" w:cs="Arial"/>
+          <w:b/>
+          <w:color w:val="000000" w:themeColor="text1"/>
+          <w:sz w:val="28"/>
+          <w:szCs w:val="28"/>
+        </w:rPr>
+        <w:lastRenderedPageBreak/>
+        <w:t>AlagutSzajClick</w:t>
+      </w:r>
+      <w:proofErr w:type="spellEnd"/>
+    </w:p>
+    <w:p>
+      <w:pPr>
+        <w:keepNext/>
+        <w:spacing w:before="240" w:after="60"/>
+        <w:rPr>
+          <w:rFonts w:ascii="Arial" w:eastAsia="Arial" w:hAnsi="Arial" w:cs="Arial"/>
+          <w:b/>
+          <w:color w:val="000000" w:themeColor="text1"/>
+          <w:sz w:val="28"/>
+          <w:szCs w:val="28"/>
+        </w:rPr>
+      </w:pPr>
+      <w:r>
+        <w:rPr>
+          <w:rFonts w:ascii="Arial" w:eastAsia="Arial" w:hAnsi="Arial" w:cs="Arial"/>
+          <w:b/>
+          <w:noProof/>
+          <w:color w:val="000000" w:themeColor="text1"/>
+          <w:sz w:val="28"/>
+          <w:szCs w:val="28"/>
+        </w:rPr>
+        <w:drawing>
+          <wp:inline distT="0" distB="0" distL="0" distR="0">
+            <wp:extent cx="4029075" cy="4133850"/>
+            <wp:effectExtent l="0" t="0" r="9525" b="0"/>
+            <wp:docPr id="8" name="Kép 8" descr="AlagutSzajClick"/>
+            <wp:cNvGraphicFramePr>
+              <a:graphicFrameLocks xmlns:a="http://schemas.openxmlformats.org/drawingml/2006/main" noChangeAspect="1"/>
+            </wp:cNvGraphicFramePr>
+            <a:graphic xmlns:a="http://schemas.openxmlformats.org/drawingml/2006/main">
+              <a:graphicData uri="http://schemas.openxmlformats.org/drawingml/2006/picture">
+                <pic:pic xmlns:pic="http://schemas.openxmlformats.org/drawingml/2006/picture">
+                  <pic:nvPicPr>
+                    <pic:cNvPr id="0" name="Picture 10" descr="AlagutSzajClick"/>
+                    <pic:cNvPicPr>
+                      <a:picLocks noChangeAspect="1" noChangeArrowheads="1"/>
+                    </pic:cNvPicPr>
+                  </pic:nvPicPr>
+                  <pic:blipFill>
+                    <a:blip r:embed="rId19">
+                      <a:extLst>
+                        <a:ext uri="{28A0092B-C50C-407E-A947-70E740481C1C}">
+                          <a14:useLocalDpi xmlns:a14="http://schemas.microsoft.com/office/drawing/2010/main" val="0"/>
+                        </a:ext>
+                      </a:extLst>
+                    </a:blip>
+                    <a:srcRect/>
+                    <a:stretch>
+                      <a:fillRect/>
+                    </a:stretch>
+                  </pic:blipFill>
+                  <pic:spPr bwMode="auto">
+                    <a:xfrm>
+                      <a:off x="0" y="0"/>
+                      <a:ext cx="4029075" cy="4133850"/>
+                    </a:xfrm>
+                    <a:prstGeom prst="rect">
+                      <a:avLst/>
+                    </a:prstGeom>
+                    <a:noFill/>
+                    <a:ln>
+                      <a:noFill/>
+                    </a:ln>
+                  </pic:spPr>
+                </pic:pic>
+              </a:graphicData>
+            </a:graphic>
+          </wp:inline>
+        </w:drawing>
+      </w:r>
+    </w:p>
+    <w:p>
+      <w:pPr>
+        <w:rPr>
+          <w:rFonts w:ascii="Arial" w:eastAsia="Arial" w:hAnsi="Arial" w:cs="Arial"/>
+          <w:b/>
+          <w:color w:val="000000" w:themeColor="text1"/>
+          <w:sz w:val="28"/>
+          <w:szCs w:val="28"/>
+        </w:rPr>
+      </w:pPr>
+      <w:r>
+        <w:rPr>
+          <w:rFonts w:ascii="Arial" w:eastAsia="Arial" w:hAnsi="Arial" w:cs="Arial"/>
+          <w:b/>
+          <w:color w:val="000000" w:themeColor="text1"/>
+          <w:sz w:val="28"/>
+          <w:szCs w:val="28"/>
+        </w:rPr>
+        <w:br w:type="page"/>
+      </w:r>
+    </w:p>
+    <w:p>
+      <w:pPr>
+        <w:keepNext/>
+        <w:numPr>
+          <w:ilvl w:val="2"/>
+          <w:numId w:val="2"/>
+        </w:numPr>
+        <w:spacing w:before="240" w:after="60"/>
+        <w:ind w:left="0" w:hanging="142"/>
+        <w:rPr>
+          <w:rFonts w:ascii="Arial" w:eastAsia="Arial" w:hAnsi="Arial" w:cs="Arial"/>
+          <w:b/>
+          <w:color w:val="000000" w:themeColor="text1"/>
+          <w:sz w:val="28"/>
+          <w:szCs w:val="28"/>
+        </w:rPr>
+      </w:pPr>
+      <w:proofErr w:type="spellStart"/>
+      <w:r>
+        <w:rPr>
+          <w:rFonts w:ascii="Arial" w:eastAsia="Arial" w:hAnsi="Arial" w:cs="Arial"/>
+          <w:b/>
+          <w:color w:val="000000" w:themeColor="text1"/>
+          <w:sz w:val="28"/>
+          <w:szCs w:val="28"/>
+        </w:rPr>
+        <w:lastRenderedPageBreak/>
+        <w:t>RemoveAlagut</w:t>
+      </w:r>
+      <w:proofErr w:type="spellEnd"/>
+    </w:p>
+    <w:p>
+      <w:pPr>
+        <w:keepNext/>
+        <w:spacing w:before="240" w:after="60"/>
+        <w:rPr>
+          <w:rFonts w:ascii="Arial" w:eastAsia="Arial" w:hAnsi="Arial" w:cs="Arial"/>
+          <w:b/>
+          <w:color w:val="000000" w:themeColor="text1"/>
+          <w:sz w:val="28"/>
+          <w:szCs w:val="28"/>
+        </w:rPr>
+      </w:pPr>
+      <w:r>
+        <w:rPr>
+          <w:rFonts w:ascii="Arial" w:eastAsia="Arial" w:hAnsi="Arial" w:cs="Arial"/>
+          <w:b/>
+          <w:noProof/>
+          <w:color w:val="000000" w:themeColor="text1"/>
+          <w:sz w:val="28"/>
+          <w:szCs w:val="28"/>
+        </w:rPr>
+        <w:drawing>
+          <wp:inline distT="0" distB="0" distL="0" distR="0" wp14:anchorId="6914A428" wp14:editId="57EA88EB">
+            <wp:extent cx="3859530" cy="4548505"/>
+            <wp:effectExtent l="0" t="0" r="7620" b="4445"/>
+            <wp:docPr id="2" name="Kép 2" descr="D:\programozas\beadandok\Projlab\gitlab\sugarkatapult\pngExorts\RemoveAlagut.png"/>
+            <wp:cNvGraphicFramePr>
+              <a:graphicFrameLocks xmlns:a="http://schemas.openxmlformats.org/drawingml/2006/main" noChangeAspect="1"/>
+            </wp:cNvGraphicFramePr>
+            <a:graphic xmlns:a="http://schemas.openxmlformats.org/drawingml/2006/main">
+              <a:graphicData uri="http://schemas.openxmlformats.org/drawingml/2006/picture">
+                <pic:pic xmlns:pic="http://schemas.openxmlformats.org/drawingml/2006/picture">
+                  <pic:nvPicPr>
+                    <pic:cNvPr id="0" name="Picture 25" descr="D:\programozas\beadandok\Projlab\gitlab\sugarkatapult\pngExorts\RemoveAlagut.png"/>
+                    <pic:cNvPicPr>
+                      <a:picLocks noChangeAspect="1" noChangeArrowheads="1"/>
+                    </pic:cNvPicPr>
+                  </pic:nvPicPr>
+                  <pic:blipFill>
+                    <a:blip r:embed="rId20">
+                      <a:extLst>
+                        <a:ext uri="{28A0092B-C50C-407E-A947-70E740481C1C}">
+                          <a14:useLocalDpi xmlns:a14="http://schemas.microsoft.com/office/drawing/2010/main" val="0"/>
+                        </a:ext>
+                      </a:extLst>
+                    </a:blip>
+                    <a:srcRect/>
+                    <a:stretch>
+                      <a:fillRect/>
+                    </a:stretch>
+                  </pic:blipFill>
+                  <pic:spPr bwMode="auto">
+                    <a:xfrm>
+                      <a:off x="0" y="0"/>
+                      <a:ext cx="3859530" cy="4548505"/>
+                    </a:xfrm>
+                    <a:prstGeom prst="rect">
+                      <a:avLst/>
+                    </a:prstGeom>
+                    <a:noFill/>
+                    <a:ln>
+                      <a:noFill/>
+                    </a:ln>
+                  </pic:spPr>
+                </pic:pic>
+              </a:graphicData>
+            </a:graphic>
+          </wp:inline>
+        </w:drawing>
+      </w:r>
+    </w:p>
+    <w:p>
+      <w:pPr>
+        <w:rPr>
+          <w:rFonts w:ascii="Arial" w:eastAsia="Arial" w:hAnsi="Arial" w:cs="Arial"/>
+          <w:b/>
+          <w:color w:val="000000" w:themeColor="text1"/>
+          <w:sz w:val="28"/>
+          <w:szCs w:val="28"/>
+        </w:rPr>
+      </w:pPr>
+      <w:r>
+        <w:rPr>
+          <w:rFonts w:ascii="Arial" w:eastAsia="Arial" w:hAnsi="Arial" w:cs="Arial"/>
+          <w:b/>
+          <w:color w:val="000000" w:themeColor="text1"/>
+          <w:sz w:val="28"/>
+          <w:szCs w:val="28"/>
+        </w:rPr>
+        <w:br w:type="page"/>
+      </w:r>
+    </w:p>
+    <w:p>
+      <w:pPr>
+        <w:keepNext/>
+        <w:numPr>
+          <w:ilvl w:val="2"/>
+          <w:numId w:val="2"/>
+        </w:numPr>
+        <w:spacing w:before="240" w:after="60"/>
+        <w:ind w:left="0" w:hanging="142"/>
+        <w:rPr>
+          <w:rFonts w:ascii="Arial" w:eastAsia="Arial" w:hAnsi="Arial" w:cs="Arial"/>
+          <w:b/>
+          <w:color w:val="000000" w:themeColor="text1"/>
+          <w:sz w:val="28"/>
+          <w:szCs w:val="28"/>
+        </w:rPr>
+      </w:pPr>
+      <w:proofErr w:type="spellStart"/>
+      <w:r>
+        <w:rPr>
+          <w:rFonts w:ascii="Arial" w:eastAsia="Arial" w:hAnsi="Arial" w:cs="Arial"/>
+          <w:b/>
+          <w:color w:val="000000" w:themeColor="text1"/>
+          <w:sz w:val="28"/>
+          <w:szCs w:val="28"/>
+        </w:rPr>
+        <w:lastRenderedPageBreak/>
+        <w:t>AddAlagut</w:t>
+      </w:r>
+      <w:proofErr w:type="spellEnd"/>
+    </w:p>
+    <w:p>
+      <w:pPr>
+        <w:keepNext/>
+        <w:spacing w:before="240" w:after="60"/>
+        <w:rPr>
+          <w:rFonts w:ascii="Arial" w:eastAsia="Arial" w:hAnsi="Arial" w:cs="Arial"/>
+          <w:b/>
+          <w:color w:val="000000" w:themeColor="text1"/>
+          <w:sz w:val="28"/>
+          <w:szCs w:val="28"/>
+        </w:rPr>
+      </w:pPr>
+      <w:r>
+        <w:rPr>
+          <w:rFonts w:ascii="Arial" w:eastAsia="Arial" w:hAnsi="Arial" w:cs="Arial"/>
+          <w:b/>
+          <w:noProof/>
+          <w:color w:val="000000" w:themeColor="text1"/>
+          <w:sz w:val="28"/>
+          <w:szCs w:val="28"/>
+        </w:rPr>
+        <w:drawing>
+          <wp:inline distT="0" distB="0" distL="0" distR="0" wp14:anchorId="5B9378E9" wp14:editId="43925ECE">
+            <wp:extent cx="4536440" cy="5795010"/>
+            <wp:effectExtent l="0" t="0" r="0" b="0"/>
+            <wp:docPr id="7" name="Kép 7" descr="D:\programozas\beadandok\Projlab\gitlab\sugarkatapult\pngExorts\AddAlagut.png"/>
+            <wp:cNvGraphicFramePr>
+              <a:graphicFrameLocks xmlns:a="http://schemas.openxmlformats.org/drawingml/2006/main" noChangeAspect="1"/>
+            </wp:cNvGraphicFramePr>
+            <a:graphic xmlns:a="http://schemas.openxmlformats.org/drawingml/2006/main">
+              <a:graphicData uri="http://schemas.openxmlformats.org/drawingml/2006/picture">
+                <pic:pic xmlns:pic="http://schemas.openxmlformats.org/drawingml/2006/picture">
+                  <pic:nvPicPr>
+                    <pic:cNvPr id="0" name="Picture 26" descr="D:\programozas\beadandok\Projlab\gitlab\sugarkatapult\pngExorts\AddAlagut.png"/>
+                    <pic:cNvPicPr>
+                      <a:picLocks noChangeAspect="1" noChangeArrowheads="1"/>
+                    </pic:cNvPicPr>
+                  </pic:nvPicPr>
+                  <pic:blipFill>
+                    <a:blip r:embed="rId21">
+                      <a:extLst>
+                        <a:ext uri="{28A0092B-C50C-407E-A947-70E740481C1C}">
+                          <a14:useLocalDpi xmlns:a14="http://schemas.microsoft.com/office/drawing/2010/main" val="0"/>
+                        </a:ext>
+                      </a:extLst>
+                    </a:blip>
+                    <a:srcRect/>
+                    <a:stretch>
+                      <a:fillRect/>
+                    </a:stretch>
+                  </pic:blipFill>
+                  <pic:spPr bwMode="auto">
+                    <a:xfrm>
+                      <a:off x="0" y="0"/>
+                      <a:ext cx="4536440" cy="5795010"/>
+                    </a:xfrm>
+                    <a:prstGeom prst="rect">
+                      <a:avLst/>
+                    </a:prstGeom>
+                    <a:noFill/>
+                    <a:ln>
+                      <a:noFill/>
+                    </a:ln>
+                  </pic:spPr>
+                </pic:pic>
+              </a:graphicData>
+            </a:graphic>
+          </wp:inline>
+        </w:drawing>
+      </w:r>
+    </w:p>
+    <w:p>
+      <w:pPr>
+        <w:rPr>
+          <w:rFonts w:ascii="Arial" w:eastAsia="Arial" w:hAnsi="Arial" w:cs="Arial"/>
+          <w:b/>
+          <w:color w:val="000000" w:themeColor="text1"/>
+          <w:sz w:val="28"/>
+          <w:szCs w:val="28"/>
+        </w:rPr>
+      </w:pPr>
+      <w:r>
+        <w:rPr>
+          <w:rFonts w:ascii="Arial" w:eastAsia="Arial" w:hAnsi="Arial" w:cs="Arial"/>
+          <w:b/>
+          <w:color w:val="000000" w:themeColor="text1"/>
+          <w:sz w:val="28"/>
+          <w:szCs w:val="28"/>
+        </w:rPr>
+        <w:br w:type="page"/>
+      </w:r>
+    </w:p>
+    <w:p>
+      <w:pPr>
+        <w:keepNext/>
+        <w:numPr>
+          <w:ilvl w:val="2"/>
+          <w:numId w:val="2"/>
+        </w:numPr>
+        <w:spacing w:before="240" w:after="60"/>
+        <w:ind w:left="0" w:hanging="142"/>
+        <w:rPr>
+          <w:rFonts w:ascii="Arial" w:eastAsia="Arial" w:hAnsi="Arial" w:cs="Arial"/>
+          <w:b/>
+          <w:color w:val="000000" w:themeColor="text1"/>
+          <w:sz w:val="28"/>
+          <w:szCs w:val="28"/>
+        </w:rPr>
+      </w:pPr>
+      <w:proofErr w:type="spellStart"/>
+      <w:r>
+        <w:rPr>
+          <w:rFonts w:ascii="Arial" w:eastAsia="Arial" w:hAnsi="Arial" w:cs="Arial"/>
+          <w:b/>
+          <w:color w:val="000000" w:themeColor="text1"/>
+          <w:sz w:val="28"/>
+          <w:szCs w:val="28"/>
+        </w:rPr>
+        <w:lastRenderedPageBreak/>
+        <w:t>AlagutSzajLeptet</w:t>
+      </w:r>
+      <w:proofErr w:type="spellEnd"/>
+    </w:p>
+    <w:p>
+      <w:pPr>
+        <w:keepNext/>
+        <w:spacing w:before="240" w:after="60"/>
+        <w:ind w:left="142" w:hanging="142"/>
+        <w:rPr>
+          <w:rFonts w:ascii="Arial" w:hAnsi="Arial" w:cs="Arial"/>
+          <w:color w:val="000000" w:themeColor="text1"/>
+        </w:rPr>
+      </w:pPr>
+      <w:r>
+        <w:rPr>
+          <w:rFonts w:ascii="Arial" w:hAnsi="Arial" w:cs="Arial"/>
+          <w:noProof/>
+          <w:color w:val="000000" w:themeColor="text1"/>
+        </w:rPr>
+        <w:drawing>
+          <wp:inline distT="0" distB="0" distL="0" distR="0">
+            <wp:extent cx="4448175" cy="3924300"/>
+            <wp:effectExtent l="0" t="0" r="9525" b="0"/>
+            <wp:docPr id="6" name="Kép 6" descr="AlagutSzajLeptet"/>
+            <wp:cNvGraphicFramePr>
+              <a:graphicFrameLocks xmlns:a="http://schemas.openxmlformats.org/drawingml/2006/main" noChangeAspect="1"/>
+            </wp:cNvGraphicFramePr>
+            <a:graphic xmlns:a="http://schemas.openxmlformats.org/drawingml/2006/main">
+              <a:graphicData uri="http://schemas.openxmlformats.org/drawingml/2006/picture">
+                <pic:pic xmlns:pic="http://schemas.openxmlformats.org/drawingml/2006/picture">
+                  <pic:nvPicPr>
+                    <pic:cNvPr id="0" name="Picture 11" descr="AlagutSzajLeptet"/>
+                    <pic:cNvPicPr>
+                      <a:picLocks noChangeAspect="1" noChangeArrowheads="1"/>
+                    </pic:cNvPicPr>
+                  </pic:nvPicPr>
+                  <pic:blipFill>
+                    <a:blip r:embed="rId22">
+                      <a:extLst>
+                        <a:ext uri="{28A0092B-C50C-407E-A947-70E740481C1C}">
+                          <a14:useLocalDpi xmlns:a14="http://schemas.microsoft.com/office/drawing/2010/main" val="0"/>
+                        </a:ext>
+                      </a:extLst>
+                    </a:blip>
+                    <a:srcRect/>
+                    <a:stretch>
+                      <a:fillRect/>
+                    </a:stretch>
+                  </pic:blipFill>
+                  <pic:spPr bwMode="auto">
+                    <a:xfrm>
+                      <a:off x="0" y="0"/>
+                      <a:ext cx="4448175" cy="3924300"/>
+                    </a:xfrm>
+                    <a:prstGeom prst="rect">
+                      <a:avLst/>
+                    </a:prstGeom>
+                    <a:noFill/>
+                    <a:ln>
+                      <a:noFill/>
+                    </a:ln>
+                  </pic:spPr>
+                </pic:pic>
+              </a:graphicData>
+            </a:graphic>
+          </wp:inline>
+        </w:drawing>
+      </w:r>
+    </w:p>
+    <w:p>
+      <w:pPr>
+        <w:keepNext/>
+        <w:numPr>
+          <w:ilvl w:val="2"/>
+          <w:numId w:val="2"/>
+        </w:numPr>
+        <w:spacing w:before="240" w:after="60"/>
+        <w:ind w:left="0" w:hanging="142"/>
+        <w:rPr>
+          <w:rFonts w:ascii="Arial" w:eastAsia="Arial" w:hAnsi="Arial" w:cs="Arial"/>
+          <w:b/>
+          <w:color w:val="000000" w:themeColor="text1"/>
+          <w:sz w:val="28"/>
+          <w:szCs w:val="28"/>
+        </w:rPr>
+      </w:pPr>
+      <w:proofErr w:type="spellStart"/>
+      <w:r>
+        <w:rPr>
+          <w:rFonts w:ascii="Arial" w:eastAsia="Arial" w:hAnsi="Arial" w:cs="Arial"/>
+          <w:b/>
+          <w:color w:val="000000" w:themeColor="text1"/>
+          <w:sz w:val="28"/>
+          <w:szCs w:val="28"/>
+        </w:rPr>
+        <w:t>AllomasLeptet</w:t>
+      </w:r>
+      <w:proofErr w:type="spellEnd"/>
+    </w:p>
+    <w:p>
+      <w:pPr>
+        <w:keepNext/>
+        <w:spacing w:before="240" w:after="60"/>
+        <w:ind w:left="142" w:hanging="142"/>
+        <w:rPr>
+          <w:rFonts w:ascii="Arial" w:hAnsi="Arial" w:cs="Arial"/>
+          <w:noProof/>
+          <w:color w:val="000000" w:themeColor="text1"/>
+        </w:rPr>
+      </w:pPr>
+      <w:r>
+        <w:rPr>
+          <w:rFonts w:ascii="Arial" w:hAnsi="Arial" w:cs="Arial"/>
+          <w:noProof/>
+          <w:color w:val="000000" w:themeColor="text1"/>
+        </w:rPr>
+        <w:drawing>
+          <wp:inline distT="0" distB="0" distL="0" distR="0">
+            <wp:extent cx="5400675" cy="2981325"/>
+            <wp:effectExtent l="0" t="0" r="9525" b="9525"/>
+            <wp:docPr id="5" name="Kép 5" descr="AllomasLeptet"/>
+            <wp:cNvGraphicFramePr>
+              <a:graphicFrameLocks xmlns:a="http://schemas.openxmlformats.org/drawingml/2006/main" noChangeAspect="1"/>
+            </wp:cNvGraphicFramePr>
+            <a:graphic xmlns:a="http://schemas.openxmlformats.org/drawingml/2006/main">
+              <a:graphicData uri="http://schemas.openxmlformats.org/drawingml/2006/picture">
+                <pic:pic xmlns:pic="http://schemas.openxmlformats.org/drawingml/2006/picture">
+                  <pic:nvPicPr>
+                    <pic:cNvPr id="0" name="Picture 12" descr="AllomasLeptet"/>
+                    <pic:cNvPicPr>
+                      <a:picLocks noChangeAspect="1" noChangeArrowheads="1"/>
+                    </pic:cNvPicPr>
+                  </pic:nvPicPr>
+                  <pic:blipFill>
+                    <a:blip r:embed="rId23">
+                      <a:extLst>
+                        <a:ext uri="{28A0092B-C50C-407E-A947-70E740481C1C}">
+                          <a14:useLocalDpi xmlns:a14="http://schemas.microsoft.com/office/drawing/2010/main" val="0"/>
+                        </a:ext>
+                      </a:extLst>
+                    </a:blip>
+                    <a:srcRect/>
+                    <a:stretch>
+                      <a:fillRect/>
+                    </a:stretch>
+                  </pic:blipFill>
+                  <pic:spPr bwMode="auto">
+                    <a:xfrm>
+                      <a:off x="0" y="0"/>
+                      <a:ext cx="5400675" cy="2981325"/>
+                    </a:xfrm>
+                    <a:prstGeom prst="rect">
+                      <a:avLst/>
+                    </a:prstGeom>
+                    <a:noFill/>
+                    <a:ln>
+                      <a:noFill/>
+                    </a:ln>
+                  </pic:spPr>
+                </pic:pic>
+              </a:graphicData>
+            </a:graphic>
+          </wp:inline>
+        </w:drawing>
+      </w:r>
+    </w:p>
+    <w:p>
+      <w:pPr>
+        <w:rPr>
+          <w:rFonts w:ascii="Arial" w:hAnsi="Arial" w:cs="Arial"/>
+          <w:noProof/>
+          <w:color w:val="000000" w:themeColor="text1"/>
+        </w:rPr>
+      </w:pPr>
+      <w:r>
+        <w:rPr>
+          <w:rFonts w:ascii="Arial" w:hAnsi="Arial" w:cs="Arial"/>
+          <w:noProof/>
+          <w:color w:val="000000" w:themeColor="text1"/>
+        </w:rPr>
+        <w:br w:type="page"/>
+      </w:r>
+    </w:p>
+    <w:p>
+      <w:pPr>
+        <w:keepNext/>
+        <w:numPr>
+          <w:ilvl w:val="2"/>
+          <w:numId w:val="2"/>
+        </w:numPr>
+        <w:spacing w:before="240" w:after="60"/>
+        <w:ind w:left="142" w:hanging="284"/>
+        <w:rPr>
+          <w:rFonts w:ascii="Arial" w:eastAsia="Arial" w:hAnsi="Arial" w:cs="Arial"/>
+          <w:b/>
+          <w:color w:val="000000" w:themeColor="text1"/>
+          <w:sz w:val="28"/>
+          <w:szCs w:val="28"/>
+        </w:rPr>
+      </w:pPr>
+      <w:proofErr w:type="spellStart"/>
+      <w:r>
+        <w:rPr>
+          <w:rFonts w:ascii="Arial" w:eastAsia="Arial" w:hAnsi="Arial" w:cs="Arial"/>
+          <w:b/>
+          <w:color w:val="000000" w:themeColor="text1"/>
+          <w:sz w:val="28"/>
+          <w:szCs w:val="28"/>
+        </w:rPr>
+        <w:lastRenderedPageBreak/>
+        <w:t>KocsiLeszallit</w:t>
+      </w:r>
+      <w:proofErr w:type="spellEnd"/>
+    </w:p>
+    <w:p>
+      <w:pPr>
+        <w:keepNext/>
+        <w:spacing w:before="240" w:after="60"/>
+        <w:rPr>
+          <w:rFonts w:ascii="Arial" w:eastAsia="Arial" w:hAnsi="Arial" w:cs="Arial"/>
+          <w:b/>
+          <w:color w:val="000000" w:themeColor="text1"/>
+          <w:sz w:val="28"/>
+          <w:szCs w:val="28"/>
+        </w:rPr>
+      </w:pPr>
+      <w:r>
+        <w:rPr>
+          <w:rFonts w:ascii="Arial" w:eastAsia="Arial" w:hAnsi="Arial" w:cs="Arial"/>
+          <w:b/>
+          <w:noProof/>
+          <w:color w:val="000000" w:themeColor="text1"/>
+          <w:sz w:val="28"/>
+          <w:szCs w:val="28"/>
+        </w:rPr>
+        <w:drawing>
+          <wp:inline distT="0" distB="0" distL="0" distR="0">
+            <wp:extent cx="5753100" cy="5457825"/>
+            <wp:effectExtent l="0" t="0" r="0" b="9525"/>
+            <wp:docPr id="4" name="Kép 4" descr="KocsiLeszallit"/>
+            <wp:cNvGraphicFramePr>
+              <a:graphicFrameLocks xmlns:a="http://schemas.openxmlformats.org/drawingml/2006/main" noChangeAspect="1"/>
+            </wp:cNvGraphicFramePr>
+            <a:graphic xmlns:a="http://schemas.openxmlformats.org/drawingml/2006/main">
+              <a:graphicData uri="http://schemas.openxmlformats.org/drawingml/2006/picture">
+                <pic:pic xmlns:pic="http://schemas.openxmlformats.org/drawingml/2006/picture">
+                  <pic:nvPicPr>
+                    <pic:cNvPr id="0" name="Picture 13" descr="KocsiLeszallit"/>
+                    <pic:cNvPicPr>
+                      <a:picLocks noChangeAspect="1" noChangeArrowheads="1"/>
+                    </pic:cNvPicPr>
+                  </pic:nvPicPr>
+                  <pic:blipFill>
+                    <a:blip r:embed="rId24">
+                      <a:extLst>
+                        <a:ext uri="{28A0092B-C50C-407E-A947-70E740481C1C}">
+                          <a14:useLocalDpi xmlns:a14="http://schemas.microsoft.com/office/drawing/2010/main" val="0"/>
+                        </a:ext>
+                      </a:extLst>
+                    </a:blip>
+                    <a:srcRect/>
+                    <a:stretch>
+                      <a:fillRect/>
+                    </a:stretch>
+                  </pic:blipFill>
+                  <pic:spPr bwMode="auto">
+                    <a:xfrm>
+                      <a:off x="0" y="0"/>
+                      <a:ext cx="5753100" cy="5457825"/>
+                    </a:xfrm>
+                    <a:prstGeom prst="rect">
+                      <a:avLst/>
+                    </a:prstGeom>
+                    <a:noFill/>
+                    <a:ln>
+                      <a:noFill/>
+                    </a:ln>
+                  </pic:spPr>
+                </pic:pic>
+              </a:graphicData>
+            </a:graphic>
+          </wp:inline>
+        </w:drawing>
+      </w:r>
+    </w:p>
+    <w:p>
+      <w:pPr>
+        <w:rPr>
+          <w:rFonts w:ascii="Arial" w:eastAsia="Arial" w:hAnsi="Arial" w:cs="Arial"/>
+          <w:b/>
+          <w:color w:val="000000" w:themeColor="text1"/>
+          <w:sz w:val="28"/>
+          <w:szCs w:val="28"/>
+        </w:rPr>
+      </w:pPr>
+      <w:r>
+        <w:rPr>
+          <w:rFonts w:ascii="Arial" w:eastAsia="Arial" w:hAnsi="Arial" w:cs="Arial"/>
+          <w:b/>
+          <w:color w:val="000000" w:themeColor="text1"/>
+          <w:sz w:val="28"/>
+          <w:szCs w:val="28"/>
+        </w:rPr>
+        <w:br w:type="page"/>
+      </w:r>
+    </w:p>
+    <w:p>
+      <w:pPr>
+        <w:keepNext/>
+        <w:numPr>
+          <w:ilvl w:val="2"/>
+          <w:numId w:val="2"/>
+        </w:numPr>
+        <w:spacing w:before="240" w:after="60"/>
+        <w:ind w:left="142" w:hanging="284"/>
+        <w:rPr>
+          <w:rFonts w:ascii="Arial" w:eastAsia="Arial" w:hAnsi="Arial" w:cs="Arial"/>
+          <w:b/>
+          <w:color w:val="000000" w:themeColor="text1"/>
+          <w:sz w:val="28"/>
+          <w:szCs w:val="28"/>
+        </w:rPr>
+      </w:pPr>
+      <w:proofErr w:type="spellStart"/>
+      <w:r>
+        <w:rPr>
+          <w:rFonts w:ascii="Arial" w:eastAsia="Arial" w:hAnsi="Arial" w:cs="Arial"/>
+          <w:b/>
+          <w:color w:val="000000" w:themeColor="text1"/>
+          <w:sz w:val="28"/>
+          <w:szCs w:val="28"/>
+        </w:rPr>
+        <w:lastRenderedPageBreak/>
+        <w:t>ValtoLeptet</w:t>
+      </w:r>
+      <w:proofErr w:type="spellEnd"/>
+    </w:p>
+    <w:p>
+      <w:pPr>
+        <w:keepNext/>
+        <w:spacing w:before="240" w:after="60"/>
+        <w:rPr>
+          <w:rFonts w:ascii="Arial" w:eastAsia="Arial" w:hAnsi="Arial" w:cs="Arial"/>
+          <w:b/>
+          <w:noProof/>
+          <w:color w:val="000000" w:themeColor="text1"/>
+          <w:sz w:val="28"/>
+          <w:szCs w:val="28"/>
+        </w:rPr>
+      </w:pPr>
+      <w:r>
+        <w:rPr>
+          <w:rFonts w:ascii="Arial" w:eastAsia="Arial" w:hAnsi="Arial" w:cs="Arial"/>
+          <w:b/>
+          <w:noProof/>
+          <w:color w:val="000000" w:themeColor="text1"/>
+          <w:sz w:val="28"/>
+          <w:szCs w:val="28"/>
+        </w:rPr>
+        <w:drawing>
+          <wp:inline distT="0" distB="0" distL="0" distR="0">
+            <wp:extent cx="3609975" cy="3190875"/>
+            <wp:effectExtent l="0" t="0" r="9525" b="9525"/>
+            <wp:docPr id="3" name="Kép 3" descr="ValtoLeptet"/>
+            <wp:cNvGraphicFramePr>
+              <a:graphicFrameLocks xmlns:a="http://schemas.openxmlformats.org/drawingml/2006/main" noChangeAspect="1"/>
+            </wp:cNvGraphicFramePr>
+            <a:graphic xmlns:a="http://schemas.openxmlformats.org/drawingml/2006/main">
+              <a:graphicData uri="http://schemas.openxmlformats.org/drawingml/2006/picture">
+                <pic:pic xmlns:pic="http://schemas.openxmlformats.org/drawingml/2006/picture">
+                  <pic:nvPicPr>
+                    <pic:cNvPr id="0" name="Picture 14" descr="ValtoLeptet"/>
+                    <pic:cNvPicPr>
+                      <a:picLocks noChangeAspect="1" noChangeArrowheads="1"/>
+                    </pic:cNvPicPr>
+                  </pic:nvPicPr>
+                  <pic:blipFill>
+                    <a:blip r:embed="rId25">
+                      <a:extLst>
+                        <a:ext uri="{28A0092B-C50C-407E-A947-70E740481C1C}">
+                          <a14:useLocalDpi xmlns:a14="http://schemas.microsoft.com/office/drawing/2010/main" val="0"/>
+                        </a:ext>
+                      </a:extLst>
+                    </a:blip>
+                    <a:srcRect/>
+                    <a:stretch>
+                      <a:fillRect/>
+                    </a:stretch>
+                  </pic:blipFill>
+                  <pic:spPr bwMode="auto">
+                    <a:xfrm>
+                      <a:off x="0" y="0"/>
+                      <a:ext cx="3609975" cy="3190875"/>
+                    </a:xfrm>
+                    <a:prstGeom prst="rect">
+                      <a:avLst/>
+                    </a:prstGeom>
+                    <a:noFill/>
+                    <a:ln>
+                      <a:noFill/>
+                    </a:ln>
+                  </pic:spPr>
+                </pic:pic>
+              </a:graphicData>
+            </a:graphic>
+          </wp:inline>
+        </w:drawing>
+      </w:r>
+    </w:p>
+    <w:p>
+      <w:pPr>
+        <w:keepNext/>
+        <w:numPr>
+          <w:ilvl w:val="2"/>
+          <w:numId w:val="2"/>
+        </w:numPr>
+        <w:spacing w:before="240" w:after="60"/>
+        <w:ind w:left="0" w:hanging="142"/>
+        <w:rPr>
+          <w:rFonts w:ascii="Arial" w:eastAsia="Arial" w:hAnsi="Arial" w:cs="Arial"/>
+          <w:b/>
+          <w:color w:val="000000" w:themeColor="text1"/>
+          <w:sz w:val="28"/>
+          <w:szCs w:val="28"/>
+        </w:rPr>
+      </w:pPr>
+      <w:r>
+        <w:rPr>
+          <w:rFonts w:ascii="Arial" w:eastAsia="Arial" w:hAnsi="Arial" w:cs="Arial"/>
+          <w:b/>
+          <w:color w:val="000000" w:themeColor="text1"/>
+          <w:sz w:val="28"/>
+          <w:szCs w:val="28"/>
+        </w:rPr>
+        <w:t>Kirajzol</w:t>
+      </w:r>
+    </w:p>
+    <w:p>
+      <w:pPr>
+        <w:rPr>
+          <w:rFonts w:ascii="Arial" w:hAnsi="Arial" w:cs="Arial"/>
+          <w:color w:val="000000" w:themeColor="text1"/>
+        </w:rPr>
+      </w:pPr>
+      <w:r>
+        <w:rPr>
+          <w:rFonts w:ascii="Arial" w:hAnsi="Arial" w:cs="Arial"/>
+          <w:noProof/>
+          <w:color w:val="000000" w:themeColor="text1"/>
+        </w:rPr>
+        <w:drawing>
+          <wp:inline distT="0" distB="0" distL="0" distR="0">
+            <wp:extent cx="3933825" cy="4591050"/>
+            <wp:effectExtent l="0" t="0" r="9525" b="0"/>
+            <wp:docPr id="1" name="Kép 1" descr="Kirajzol"/>
+            <wp:cNvGraphicFramePr>
+              <a:graphicFrameLocks xmlns:a="http://schemas.openxmlformats.org/drawingml/2006/main" noChangeAspect="1"/>
+            </wp:cNvGraphicFramePr>
+            <a:graphic xmlns:a="http://schemas.openxmlformats.org/drawingml/2006/main">
+              <a:graphicData uri="http://schemas.openxmlformats.org/drawingml/2006/picture">
+                <pic:pic xmlns:pic="http://schemas.openxmlformats.org/drawingml/2006/picture">
+                  <pic:nvPicPr>
+                    <pic:cNvPr id="0" name="Picture 15" descr="Kirajzol"/>
+                    <pic:cNvPicPr>
+                      <a:picLocks noChangeAspect="1" noChangeArrowheads="1"/>
+                    </pic:cNvPicPr>
+                  </pic:nvPicPr>
+                  <pic:blipFill>
+                    <a:blip r:embed="rId26">
+                      <a:extLst>
+                        <a:ext uri="{28A0092B-C50C-407E-A947-70E740481C1C}">
+                          <a14:useLocalDpi xmlns:a14="http://schemas.microsoft.com/office/drawing/2010/main" val="0"/>
+                        </a:ext>
+                      </a:extLst>
+                    </a:blip>
+                    <a:srcRect/>
+                    <a:stretch>
+                      <a:fillRect/>
+                    </a:stretch>
+                  </pic:blipFill>
+                  <pic:spPr bwMode="auto">
+                    <a:xfrm>
+                      <a:off x="0" y="0"/>
+                      <a:ext cx="3933825" cy="4591050"/>
+                    </a:xfrm>
+                    <a:prstGeom prst="rect">
+                      <a:avLst/>
+                    </a:prstGeom>
+                    <a:noFill/>
+                    <a:ln>
+                      <a:noFill/>
+                    </a:ln>
+                  </pic:spPr>
+                </pic:pic>
+              </a:graphicData>
+            </a:graphic>
+          </wp:inline>
+        </w:drawing>
+      </w:r>
     </w:p>
     <w:p>
       <w:pPr>
@@ -4650,11 +8044,18 @@
           <w:sz w:val="28"/>
           <w:szCs w:val="28"/>
         </w:rPr>
-        <w:t>Kom</w:t>
-      </w:r>
-      <w:bookmarkStart w:id="0" w:name="_GoBack"/>
-      <w:bookmarkEnd w:id="0"/>
-      <w:r>
+        <w:lastRenderedPageBreak/>
+        <w:t>Kommunikációs diagramok</w:t>
+      </w:r>
+    </w:p>
+    <w:p>
+      <w:pPr>
+        <w:keepNext/>
+        <w:numPr>
+          <w:ilvl w:val="2"/>
+          <w:numId w:val="1"/>
+        </w:numPr>
+        <w:spacing w:before="240" w:after="60"/>
         <w:rPr>
           <w:rFonts w:ascii="Arial" w:eastAsia="Arial" w:hAnsi="Arial" w:cs="Arial"/>
           <w:b/>
@@ -4662,8 +8063,8 @@
           <w:sz w:val="28"/>
           <w:szCs w:val="28"/>
         </w:rPr>
-        <w:t>munikációs di</w:t>
-      </w:r>
+      </w:pPr>
+      <w:proofErr w:type="spellStart"/>
       <w:r>
         <w:rPr>
           <w:rFonts w:ascii="Arial" w:eastAsia="Arial" w:hAnsi="Arial" w:cs="Arial"/>
@@ -4672,33 +8073,832 @@
           <w:sz w:val="28"/>
           <w:szCs w:val="28"/>
         </w:rPr>
-        <w:t>agramok</w:t>
-      </w:r>
-    </w:p>
-    <w:p>
-      <w:pPr>
-        <w:jc w:val="center"/>
-        <w:rPr>
-          <w:sz w:val="24"/>
-          <w:szCs w:val="24"/>
-        </w:rPr>
-      </w:pPr>
-      <w:r>
-        <w:rPr>
-          <w:sz w:val="24"/>
-          <w:szCs w:val="24"/>
+        <w:t>AddAlagut</w:t>
+      </w:r>
+      <w:proofErr w:type="spellEnd"/>
+    </w:p>
+    <w:p>
+      <w:pPr>
+        <w:keepNext/>
+        <w:spacing w:before="240" w:after="60"/>
+        <w:ind w:left="720"/>
+        <w:rPr>
+          <w:rFonts w:ascii="Arial" w:eastAsia="Arial" w:hAnsi="Arial" w:cs="Arial"/>
+          <w:b/>
+          <w:i/>
+          <w:sz w:val="28"/>
+          <w:szCs w:val="28"/>
+        </w:rPr>
+      </w:pPr>
+      <w:r>
+        <w:rPr>
+          <w:rFonts w:ascii="Arial" w:eastAsia="Arial" w:hAnsi="Arial" w:cs="Arial"/>
+          <w:b/>
+          <w:i/>
+          <w:sz w:val="28"/>
+          <w:szCs w:val="28"/>
+        </w:rPr>
+        <w:pict>
+          <v:shape id="_x0000_i1025" type="#_x0000_t75" style="width:453.75pt;height:188.25pt">
+            <v:imagedata r:id="rId27" o:title="AddAlagut"/>
+          </v:shape>
+        </w:pict>
+      </w:r>
+    </w:p>
+    <w:p>
+      <w:pPr>
+        <w:keepNext/>
+        <w:numPr>
+          <w:ilvl w:val="2"/>
+          <w:numId w:val="1"/>
+        </w:numPr>
+        <w:spacing w:before="240" w:after="60"/>
+        <w:rPr>
+          <w:rFonts w:ascii="Arial" w:eastAsia="Arial" w:hAnsi="Arial" w:cs="Arial"/>
+          <w:b/>
+          <w:i/>
+          <w:sz w:val="28"/>
+          <w:szCs w:val="28"/>
+        </w:rPr>
+      </w:pPr>
+      <w:proofErr w:type="spellStart"/>
+      <w:r>
+        <w:rPr>
+          <w:rFonts w:ascii="Arial" w:eastAsia="Arial" w:hAnsi="Arial" w:cs="Arial"/>
+          <w:b/>
+          <w:i/>
+          <w:sz w:val="28"/>
+          <w:szCs w:val="28"/>
+        </w:rPr>
+        <w:t>AlagutSzajClick</w:t>
+      </w:r>
+      <w:proofErr w:type="spellEnd"/>
+    </w:p>
+    <w:p>
+      <w:pPr>
+        <w:keepNext/>
+        <w:spacing w:before="240" w:after="60"/>
+        <w:ind w:left="720"/>
+        <w:rPr>
+          <w:rFonts w:ascii="Arial" w:eastAsia="Arial" w:hAnsi="Arial" w:cs="Arial"/>
+          <w:b/>
+          <w:i/>
+          <w:sz w:val="28"/>
+          <w:szCs w:val="28"/>
+        </w:rPr>
+      </w:pPr>
+      <w:r>
+        <w:rPr>
+          <w:rFonts w:ascii="Arial" w:eastAsia="Arial" w:hAnsi="Arial" w:cs="Arial"/>
+          <w:b/>
+          <w:i/>
+          <w:sz w:val="28"/>
+          <w:szCs w:val="28"/>
+        </w:rPr>
+        <w:pict>
+          <v:shape id="_x0000_i1026" type="#_x0000_t75" style="width:453pt;height:99.75pt">
+            <v:imagedata r:id="rId28" o:title="AlagutSzajClick"/>
+          </v:shape>
+        </w:pict>
+      </w:r>
+    </w:p>
+    <w:p>
+      <w:pPr>
+        <w:keepNext/>
+        <w:numPr>
+          <w:ilvl w:val="2"/>
+          <w:numId w:val="1"/>
+        </w:numPr>
+        <w:spacing w:before="240" w:after="60"/>
+        <w:rPr>
+          <w:rFonts w:ascii="Arial" w:eastAsia="Arial" w:hAnsi="Arial" w:cs="Arial"/>
+          <w:b/>
+          <w:i/>
+          <w:sz w:val="28"/>
+          <w:szCs w:val="28"/>
+        </w:rPr>
+      </w:pPr>
+      <w:proofErr w:type="spellStart"/>
+      <w:r>
+        <w:rPr>
+          <w:rFonts w:ascii="Arial" w:eastAsia="Arial" w:hAnsi="Arial" w:cs="Arial"/>
+          <w:b/>
+          <w:i/>
+          <w:sz w:val="28"/>
+          <w:szCs w:val="28"/>
+        </w:rPr>
+        <w:t>AlagutSzajLeptet</w:t>
+      </w:r>
+      <w:proofErr w:type="spellEnd"/>
+    </w:p>
+    <w:p>
+      <w:pPr>
+        <w:keepNext/>
+        <w:spacing w:before="240" w:after="60"/>
+        <w:ind w:left="720"/>
+        <w:rPr>
+          <w:rFonts w:ascii="Arial" w:eastAsia="Arial" w:hAnsi="Arial" w:cs="Arial"/>
+          <w:b/>
+          <w:i/>
+          <w:sz w:val="28"/>
+          <w:szCs w:val="28"/>
+        </w:rPr>
+      </w:pPr>
+      <w:r>
+        <w:rPr>
+          <w:rFonts w:ascii="Arial" w:eastAsia="Arial" w:hAnsi="Arial" w:cs="Arial"/>
+          <w:b/>
+          <w:i/>
+          <w:sz w:val="28"/>
+          <w:szCs w:val="28"/>
+        </w:rPr>
+        <w:pict>
+          <v:shape id="_x0000_i1027" type="#_x0000_t75" style="width:407.25pt;height:188.25pt">
+            <v:imagedata r:id="rId29" o:title="AlagutSzajLeptet"/>
+          </v:shape>
+        </w:pict>
+      </w:r>
+      <w:r>
+        <w:rPr>
+          <w:rFonts w:ascii="Arial" w:eastAsia="Arial" w:hAnsi="Arial" w:cs="Arial"/>
+          <w:b/>
+          <w:i/>
+          <w:sz w:val="28"/>
+          <w:szCs w:val="28"/>
         </w:rPr>
         <w:br w:type="page"/>
       </w:r>
     </w:p>
     <w:p>
       <w:pPr>
-        <w:jc w:val="center"/>
-        <w:rPr>
-          <w:sz w:val="24"/>
-          <w:szCs w:val="24"/>
-        </w:rPr>
-      </w:pPr>
+        <w:keepNext/>
+        <w:spacing w:before="240" w:after="60"/>
+        <w:ind w:left="720"/>
+        <w:rPr>
+          <w:rFonts w:ascii="Arial" w:eastAsia="Arial" w:hAnsi="Arial" w:cs="Arial"/>
+          <w:b/>
+          <w:i/>
+          <w:sz w:val="28"/>
+          <w:szCs w:val="28"/>
+        </w:rPr>
+      </w:pPr>
+    </w:p>
+    <w:p>
+      <w:pPr>
+        <w:keepNext/>
+        <w:numPr>
+          <w:ilvl w:val="2"/>
+          <w:numId w:val="1"/>
+        </w:numPr>
+        <w:spacing w:before="240" w:after="60"/>
+        <w:rPr>
+          <w:rFonts w:ascii="Arial" w:eastAsia="Arial" w:hAnsi="Arial" w:cs="Arial"/>
+          <w:b/>
+          <w:i/>
+          <w:sz w:val="28"/>
+          <w:szCs w:val="28"/>
+        </w:rPr>
+      </w:pPr>
+      <w:proofErr w:type="spellStart"/>
+      <w:r>
+        <w:rPr>
+          <w:rFonts w:ascii="Arial" w:eastAsia="Arial" w:hAnsi="Arial" w:cs="Arial"/>
+          <w:b/>
+          <w:i/>
+          <w:sz w:val="28"/>
+          <w:szCs w:val="28"/>
+        </w:rPr>
+        <w:t>AllomasLeptet</w:t>
+      </w:r>
+      <w:proofErr w:type="spellEnd"/>
+    </w:p>
+    <w:p>
+      <w:pPr>
+        <w:pStyle w:val="Listaszerbekezds"/>
+        <w:rPr>
+          <w:rFonts w:ascii="Arial" w:eastAsia="Arial" w:hAnsi="Arial" w:cs="Arial"/>
+          <w:b/>
+          <w:i/>
+          <w:sz w:val="28"/>
+          <w:szCs w:val="28"/>
+        </w:rPr>
+      </w:pPr>
+      <w:r>
+        <w:rPr>
+          <w:rFonts w:ascii="Arial" w:eastAsia="Arial" w:hAnsi="Arial" w:cs="Arial"/>
+          <w:b/>
+          <w:i/>
+          <w:sz w:val="28"/>
+          <w:szCs w:val="28"/>
+        </w:rPr>
+        <w:pict>
+          <v:shape id="_x0000_i1028" type="#_x0000_t75" style="width:404.25pt;height:93pt">
+            <v:imagedata r:id="rId30" o:title="AllomasLeptet"/>
+          </v:shape>
+        </w:pict>
+      </w:r>
+    </w:p>
+    <w:p>
+      <w:pPr>
+        <w:keepNext/>
+        <w:numPr>
+          <w:ilvl w:val="2"/>
+          <w:numId w:val="1"/>
+        </w:numPr>
+        <w:spacing w:before="240" w:after="60"/>
+        <w:rPr>
+          <w:rFonts w:ascii="Arial" w:eastAsia="Arial" w:hAnsi="Arial" w:cs="Arial"/>
+          <w:b/>
+          <w:i/>
+          <w:sz w:val="28"/>
+          <w:szCs w:val="28"/>
+        </w:rPr>
+      </w:pPr>
+      <w:proofErr w:type="spellStart"/>
+      <w:r>
+        <w:rPr>
+          <w:rFonts w:ascii="Arial" w:eastAsia="Arial" w:hAnsi="Arial" w:cs="Arial"/>
+          <w:b/>
+          <w:i/>
+          <w:sz w:val="28"/>
+          <w:szCs w:val="28"/>
+        </w:rPr>
+        <w:t>Init</w:t>
+      </w:r>
+      <w:proofErr w:type="spellEnd"/>
+    </w:p>
+    <w:p>
+      <w:pPr>
+        <w:keepNext/>
+        <w:spacing w:before="240" w:after="60"/>
+        <w:ind w:left="720"/>
+        <w:rPr>
+          <w:rFonts w:ascii="Arial" w:eastAsia="Arial" w:hAnsi="Arial" w:cs="Arial"/>
+          <w:b/>
+          <w:i/>
+          <w:sz w:val="28"/>
+          <w:szCs w:val="28"/>
+        </w:rPr>
+      </w:pPr>
+      <w:r>
+        <w:rPr>
+          <w:rFonts w:ascii="Arial" w:eastAsia="Arial" w:hAnsi="Arial" w:cs="Arial"/>
+          <w:b/>
+          <w:i/>
+          <w:sz w:val="28"/>
+          <w:szCs w:val="28"/>
+        </w:rPr>
+        <w:pict>
+          <v:shape id="_x0000_i1029" type="#_x0000_t75" style="width:344.25pt;height:203.25pt">
+            <v:imagedata r:id="rId31" o:title="init"/>
+          </v:shape>
+        </w:pict>
+      </w:r>
+    </w:p>
+    <w:p>
+      <w:pPr>
+        <w:keepNext/>
+        <w:numPr>
+          <w:ilvl w:val="2"/>
+          <w:numId w:val="1"/>
+        </w:numPr>
+        <w:spacing w:before="240" w:after="60"/>
+        <w:rPr>
+          <w:rFonts w:ascii="Arial" w:eastAsia="Arial" w:hAnsi="Arial" w:cs="Arial"/>
+          <w:b/>
+          <w:i/>
+          <w:sz w:val="28"/>
+          <w:szCs w:val="28"/>
+        </w:rPr>
+      </w:pPr>
+      <w:r>
+        <w:rPr>
+          <w:rFonts w:ascii="Arial" w:eastAsia="Arial" w:hAnsi="Arial" w:cs="Arial"/>
+          <w:b/>
+          <w:i/>
+          <w:sz w:val="28"/>
+          <w:szCs w:val="28"/>
+        </w:rPr>
+        <w:t>Input</w:t>
+      </w:r>
+    </w:p>
+    <w:p>
+      <w:pPr>
+        <w:pStyle w:val="Listaszerbekezds"/>
+        <w:rPr>
+          <w:rFonts w:ascii="Arial" w:eastAsia="Arial" w:hAnsi="Arial" w:cs="Arial"/>
+          <w:b/>
+          <w:i/>
+          <w:sz w:val="28"/>
+          <w:szCs w:val="28"/>
+        </w:rPr>
+      </w:pPr>
+      <w:r>
+        <w:rPr>
+          <w:rFonts w:ascii="Arial" w:eastAsia="Arial" w:hAnsi="Arial" w:cs="Arial"/>
+          <w:b/>
+          <w:i/>
+          <w:sz w:val="28"/>
+          <w:szCs w:val="28"/>
+        </w:rPr>
+        <w:pict>
+          <v:shape id="_x0000_i1036" type="#_x0000_t75" style="width:453pt;height:92.25pt">
+            <v:imagedata r:id="rId32" o:title="Input"/>
+          </v:shape>
+        </w:pict>
+      </w:r>
+    </w:p>
+    <w:p>
+      <w:pPr>
+        <w:keepNext/>
+        <w:numPr>
+          <w:ilvl w:val="2"/>
+          <w:numId w:val="1"/>
+        </w:numPr>
+        <w:spacing w:before="240" w:after="60"/>
+        <w:rPr>
+          <w:rFonts w:ascii="Arial" w:eastAsia="Arial" w:hAnsi="Arial" w:cs="Arial"/>
+          <w:b/>
+          <w:i/>
+          <w:sz w:val="28"/>
+          <w:szCs w:val="28"/>
+        </w:rPr>
+      </w:pPr>
+      <w:proofErr w:type="spellStart"/>
+      <w:r>
+        <w:rPr>
+          <w:rFonts w:ascii="Arial" w:eastAsia="Arial" w:hAnsi="Arial" w:cs="Arial"/>
+          <w:b/>
+          <w:i/>
+          <w:sz w:val="28"/>
+          <w:szCs w:val="28"/>
+        </w:rPr>
+        <w:lastRenderedPageBreak/>
+        <w:t>Jatszik</w:t>
+      </w:r>
+      <w:proofErr w:type="spellEnd"/>
+    </w:p>
+    <w:p>
+      <w:pPr>
+        <w:keepNext/>
+        <w:spacing w:before="240" w:after="60"/>
+        <w:ind w:left="720"/>
+        <w:rPr>
+          <w:rFonts w:ascii="Arial" w:eastAsia="Arial" w:hAnsi="Arial" w:cs="Arial"/>
+          <w:b/>
+          <w:i/>
+          <w:sz w:val="28"/>
+          <w:szCs w:val="28"/>
+        </w:rPr>
+      </w:pPr>
+      <w:r>
+        <w:rPr>
+          <w:rFonts w:ascii="Arial" w:eastAsia="Arial" w:hAnsi="Arial" w:cs="Arial"/>
+          <w:b/>
+          <w:i/>
+          <w:sz w:val="28"/>
+          <w:szCs w:val="28"/>
+        </w:rPr>
+        <w:pict>
+          <v:shape id="_x0000_i1037" type="#_x0000_t75" style="width:450pt;height:132pt">
+            <v:imagedata r:id="rId33" o:title="Jatszik"/>
+          </v:shape>
+        </w:pict>
+      </w:r>
+    </w:p>
+    <w:p>
+      <w:pPr>
+        <w:keepNext/>
+        <w:numPr>
+          <w:ilvl w:val="2"/>
+          <w:numId w:val="1"/>
+        </w:numPr>
+        <w:spacing w:before="240" w:after="60"/>
+        <w:rPr>
+          <w:rFonts w:ascii="Arial" w:eastAsia="Arial" w:hAnsi="Arial" w:cs="Arial"/>
+          <w:b/>
+          <w:i/>
+          <w:sz w:val="28"/>
+          <w:szCs w:val="28"/>
+        </w:rPr>
+      </w:pPr>
+      <w:proofErr w:type="spellStart"/>
+      <w:r>
+        <w:rPr>
+          <w:rFonts w:ascii="Arial" w:eastAsia="Arial" w:hAnsi="Arial" w:cs="Arial"/>
+          <w:b/>
+          <w:i/>
+          <w:sz w:val="28"/>
+          <w:szCs w:val="28"/>
+        </w:rPr>
+        <w:t>KocsiLeszallit</w:t>
+      </w:r>
+      <w:proofErr w:type="spellEnd"/>
+    </w:p>
+    <w:p>
+      <w:pPr>
+        <w:keepNext/>
+        <w:spacing w:before="240" w:after="60"/>
+        <w:ind w:left="720"/>
+        <w:rPr>
+          <w:rFonts w:ascii="Arial" w:eastAsia="Arial" w:hAnsi="Arial" w:cs="Arial"/>
+          <w:b/>
+          <w:i/>
+          <w:sz w:val="28"/>
+          <w:szCs w:val="28"/>
+        </w:rPr>
+      </w:pPr>
+      <w:r>
+        <w:rPr>
+          <w:rFonts w:ascii="Arial" w:eastAsia="Arial" w:hAnsi="Arial" w:cs="Arial"/>
+          <w:b/>
+          <w:i/>
+          <w:sz w:val="28"/>
+          <w:szCs w:val="28"/>
+        </w:rPr>
+        <w:pict>
+          <v:shape id="_x0000_i1038" type="#_x0000_t75" style="width:440.25pt;height:176.25pt">
+            <v:imagedata r:id="rId34" o:title="KocsiLeszallit"/>
+          </v:shape>
+        </w:pict>
+      </w:r>
+    </w:p>
+    <w:p>
+      <w:pPr>
+        <w:keepNext/>
+        <w:numPr>
+          <w:ilvl w:val="2"/>
+          <w:numId w:val="1"/>
+        </w:numPr>
+        <w:spacing w:before="240" w:after="60"/>
+        <w:rPr>
+          <w:rFonts w:ascii="Arial" w:eastAsia="Arial" w:hAnsi="Arial" w:cs="Arial"/>
+          <w:b/>
+          <w:i/>
+          <w:sz w:val="28"/>
+          <w:szCs w:val="28"/>
+        </w:rPr>
+      </w:pPr>
+      <w:proofErr w:type="spellStart"/>
+      <w:r>
+        <w:rPr>
+          <w:rFonts w:ascii="Arial" w:eastAsia="Arial" w:hAnsi="Arial" w:cs="Arial"/>
+          <w:b/>
+          <w:i/>
+          <w:sz w:val="28"/>
+          <w:szCs w:val="28"/>
+        </w:rPr>
+        <w:t>KocsiMozgat</w:t>
+      </w:r>
+      <w:proofErr w:type="spellEnd"/>
+    </w:p>
+    <w:p>
+      <w:pPr>
+        <w:keepNext/>
+        <w:spacing w:before="240" w:after="60"/>
+        <w:ind w:left="720"/>
+        <w:rPr>
+          <w:rFonts w:ascii="Arial" w:eastAsia="Arial" w:hAnsi="Arial" w:cs="Arial"/>
+          <w:b/>
+          <w:i/>
+          <w:sz w:val="28"/>
+          <w:szCs w:val="28"/>
+        </w:rPr>
+      </w:pPr>
+      <w:r>
+        <w:rPr>
+          <w:rFonts w:ascii="Arial" w:eastAsia="Arial" w:hAnsi="Arial" w:cs="Arial"/>
+          <w:b/>
+          <w:i/>
+          <w:sz w:val="28"/>
+          <w:szCs w:val="28"/>
+        </w:rPr>
+        <w:pict>
+          <v:shape id="_x0000_i1039" type="#_x0000_t75" style="width:441pt;height:213pt">
+            <v:imagedata r:id="rId35" o:title="KocsiMozgat"/>
+          </v:shape>
+        </w:pict>
+      </w:r>
+      <w:r>
+        <w:rPr>
+          <w:rFonts w:ascii="Arial" w:eastAsia="Arial" w:hAnsi="Arial" w:cs="Arial"/>
+          <w:b/>
+          <w:i/>
+          <w:sz w:val="28"/>
+          <w:szCs w:val="28"/>
+        </w:rPr>
+        <w:br w:type="page"/>
+      </w:r>
+    </w:p>
+    <w:p>
+      <w:pPr>
+        <w:keepNext/>
+        <w:spacing w:before="240" w:after="60"/>
+        <w:ind w:left="720"/>
+        <w:rPr>
+          <w:rFonts w:ascii="Arial" w:eastAsia="Arial" w:hAnsi="Arial" w:cs="Arial"/>
+          <w:b/>
+          <w:i/>
+          <w:sz w:val="28"/>
+          <w:szCs w:val="28"/>
+        </w:rPr>
+      </w:pPr>
+    </w:p>
+    <w:p>
+      <w:pPr>
+        <w:keepNext/>
+        <w:numPr>
+          <w:ilvl w:val="2"/>
+          <w:numId w:val="1"/>
+        </w:numPr>
+        <w:spacing w:before="240" w:after="60"/>
+        <w:rPr>
+          <w:rFonts w:ascii="Arial" w:eastAsia="Arial" w:hAnsi="Arial" w:cs="Arial"/>
+          <w:b/>
+          <w:i/>
+          <w:sz w:val="28"/>
+          <w:szCs w:val="28"/>
+        </w:rPr>
+      </w:pPr>
+      <w:proofErr w:type="spellStart"/>
+      <w:r>
+        <w:rPr>
+          <w:rFonts w:ascii="Arial" w:eastAsia="Arial" w:hAnsi="Arial" w:cs="Arial"/>
+          <w:b/>
+          <w:i/>
+          <w:sz w:val="28"/>
+          <w:szCs w:val="28"/>
+        </w:rPr>
+        <w:t>RemoveAlagut</w:t>
+      </w:r>
+      <w:proofErr w:type="spellEnd"/>
+    </w:p>
+    <w:p>
+      <w:pPr>
+        <w:keepNext/>
+        <w:spacing w:before="240" w:after="60"/>
+        <w:ind w:left="720"/>
+        <w:rPr>
+          <w:rFonts w:ascii="Arial" w:eastAsia="Arial" w:hAnsi="Arial" w:cs="Arial"/>
+          <w:b/>
+          <w:i/>
+          <w:sz w:val="28"/>
+          <w:szCs w:val="28"/>
+        </w:rPr>
+      </w:pPr>
+      <w:r>
+        <w:rPr>
+          <w:rFonts w:ascii="Arial" w:eastAsia="Arial" w:hAnsi="Arial" w:cs="Arial"/>
+          <w:b/>
+          <w:i/>
+          <w:sz w:val="28"/>
+          <w:szCs w:val="28"/>
+        </w:rPr>
+        <w:pict>
+          <v:shape id="_x0000_i1040" type="#_x0000_t75" style="width:431.25pt;height:155.25pt">
+            <v:imagedata r:id="rId36" o:title="RemoveAlagut"/>
+          </v:shape>
+        </w:pict>
+      </w:r>
+    </w:p>
+    <w:p>
+      <w:pPr>
+        <w:keepNext/>
+        <w:numPr>
+          <w:ilvl w:val="2"/>
+          <w:numId w:val="1"/>
+        </w:numPr>
+        <w:spacing w:before="240" w:after="60"/>
+        <w:rPr>
+          <w:rFonts w:ascii="Arial" w:eastAsia="Arial" w:hAnsi="Arial" w:cs="Arial"/>
+          <w:b/>
+          <w:i/>
+          <w:sz w:val="28"/>
+          <w:szCs w:val="28"/>
+        </w:rPr>
+      </w:pPr>
+      <w:proofErr w:type="spellStart"/>
+      <w:r>
+        <w:rPr>
+          <w:rFonts w:ascii="Arial" w:eastAsia="Arial" w:hAnsi="Arial" w:cs="Arial"/>
+          <w:b/>
+          <w:i/>
+          <w:sz w:val="28"/>
+          <w:szCs w:val="28"/>
+        </w:rPr>
+        <w:t>UtkozesVizsgalat</w:t>
+      </w:r>
+      <w:proofErr w:type="spellEnd"/>
+    </w:p>
+    <w:p>
+      <w:pPr>
+        <w:keepNext/>
+        <w:spacing w:before="240" w:after="60"/>
+        <w:ind w:left="720"/>
+        <w:rPr>
+          <w:rFonts w:ascii="Arial" w:eastAsia="Arial" w:hAnsi="Arial" w:cs="Arial"/>
+          <w:b/>
+          <w:i/>
+          <w:sz w:val="28"/>
+          <w:szCs w:val="28"/>
+        </w:rPr>
+      </w:pPr>
+      <w:r>
+        <w:rPr>
+          <w:rFonts w:ascii="Arial" w:eastAsia="Arial" w:hAnsi="Arial" w:cs="Arial"/>
+          <w:b/>
+          <w:i/>
+          <w:sz w:val="28"/>
+          <w:szCs w:val="28"/>
+        </w:rPr>
+        <w:pict>
+          <v:shape id="_x0000_i1041" type="#_x0000_t75" style="width:453pt;height:186pt">
+            <v:imagedata r:id="rId37" o:title="UtkozesVizsglat"/>
+          </v:shape>
+        </w:pict>
+      </w:r>
+    </w:p>
+    <w:p>
+      <w:pPr>
+        <w:keepNext/>
+        <w:numPr>
+          <w:ilvl w:val="2"/>
+          <w:numId w:val="1"/>
+        </w:numPr>
+        <w:spacing w:before="240" w:after="60"/>
+        <w:rPr>
+          <w:rFonts w:ascii="Arial" w:eastAsia="Arial" w:hAnsi="Arial" w:cs="Arial"/>
+          <w:b/>
+          <w:i/>
+          <w:sz w:val="28"/>
+          <w:szCs w:val="28"/>
+        </w:rPr>
+      </w:pPr>
+      <w:proofErr w:type="spellStart"/>
+      <w:r>
+        <w:rPr>
+          <w:rFonts w:ascii="Arial" w:eastAsia="Arial" w:hAnsi="Arial" w:cs="Arial"/>
+          <w:b/>
+          <w:i/>
+          <w:sz w:val="28"/>
+          <w:szCs w:val="28"/>
+        </w:rPr>
+        <w:t>ValtoClick</w:t>
+      </w:r>
+      <w:proofErr w:type="spellEnd"/>
+    </w:p>
+    <w:p>
+      <w:pPr>
+        <w:keepNext/>
+        <w:spacing w:before="240" w:after="60"/>
+        <w:ind w:left="720"/>
+        <w:rPr>
+          <w:rFonts w:ascii="Arial" w:eastAsia="Arial" w:hAnsi="Arial" w:cs="Arial"/>
+          <w:b/>
+          <w:i/>
+          <w:sz w:val="28"/>
+          <w:szCs w:val="28"/>
+        </w:rPr>
+      </w:pPr>
+      <w:r>
+        <w:rPr>
+          <w:rFonts w:ascii="Arial" w:eastAsia="Arial" w:hAnsi="Arial" w:cs="Arial"/>
+          <w:b/>
+          <w:i/>
+          <w:sz w:val="28"/>
+          <w:szCs w:val="28"/>
+        </w:rPr>
+        <w:pict>
+          <v:shape id="_x0000_i1042" type="#_x0000_t75" style="width:333pt;height:99pt">
+            <v:imagedata r:id="rId38" o:title="ValtoClick"/>
+          </v:shape>
+        </w:pict>
+      </w:r>
+      <w:r>
+        <w:rPr>
+          <w:rFonts w:ascii="Arial" w:eastAsia="Arial" w:hAnsi="Arial" w:cs="Arial"/>
+          <w:b/>
+          <w:i/>
+          <w:sz w:val="28"/>
+          <w:szCs w:val="28"/>
+        </w:rPr>
+        <w:br w:type="page"/>
+      </w:r>
+    </w:p>
+    <w:p>
+      <w:pPr>
+        <w:keepNext/>
+        <w:numPr>
+          <w:ilvl w:val="2"/>
+          <w:numId w:val="1"/>
+        </w:numPr>
+        <w:spacing w:before="240" w:after="60"/>
+        <w:rPr>
+          <w:rFonts w:ascii="Arial" w:eastAsia="Arial" w:hAnsi="Arial" w:cs="Arial"/>
+          <w:b/>
+          <w:i/>
+          <w:sz w:val="28"/>
+          <w:szCs w:val="28"/>
+        </w:rPr>
+      </w:pPr>
+      <w:proofErr w:type="spellStart"/>
+      <w:r>
+        <w:rPr>
+          <w:rFonts w:ascii="Arial" w:eastAsia="Arial" w:hAnsi="Arial" w:cs="Arial"/>
+          <w:b/>
+          <w:i/>
+          <w:sz w:val="28"/>
+          <w:szCs w:val="28"/>
+        </w:rPr>
+        <w:lastRenderedPageBreak/>
+        <w:t>ValtoLeptet</w:t>
+      </w:r>
+      <w:proofErr w:type="spellEnd"/>
+    </w:p>
+    <w:p>
+      <w:pPr>
+        <w:keepNext/>
+        <w:spacing w:before="240" w:after="60"/>
+        <w:ind w:left="720"/>
+        <w:rPr>
+          <w:rFonts w:ascii="Arial" w:eastAsia="Arial" w:hAnsi="Arial" w:cs="Arial"/>
+          <w:b/>
+          <w:i/>
+          <w:sz w:val="28"/>
+          <w:szCs w:val="28"/>
+        </w:rPr>
+      </w:pPr>
+      <w:r>
+        <w:rPr>
+          <w:rFonts w:ascii="Arial" w:eastAsia="Arial" w:hAnsi="Arial" w:cs="Arial"/>
+          <w:b/>
+          <w:i/>
+          <w:sz w:val="28"/>
+          <w:szCs w:val="28"/>
+        </w:rPr>
+        <w:pict>
+          <v:shape id="_x0000_i1043" type="#_x0000_t75" style="width:293.25pt;height:113.25pt">
+            <v:imagedata r:id="rId39" o:title="ValtoLeptet"/>
+          </v:shape>
+        </w:pict>
+      </w:r>
+    </w:p>
+    <w:p>
+      <w:pPr>
+        <w:keepNext/>
+        <w:numPr>
+          <w:ilvl w:val="2"/>
+          <w:numId w:val="1"/>
+        </w:numPr>
+        <w:spacing w:before="240" w:after="60"/>
+        <w:rPr>
+          <w:rFonts w:ascii="Arial" w:eastAsia="Arial" w:hAnsi="Arial" w:cs="Arial"/>
+          <w:b/>
+          <w:i/>
+          <w:sz w:val="28"/>
+          <w:szCs w:val="28"/>
+        </w:rPr>
+      </w:pPr>
+      <w:proofErr w:type="spellStart"/>
+      <w:r>
+        <w:rPr>
+          <w:rFonts w:ascii="Arial" w:eastAsia="Arial" w:hAnsi="Arial" w:cs="Arial"/>
+          <w:b/>
+          <w:i/>
+          <w:sz w:val="28"/>
+          <w:szCs w:val="28"/>
+        </w:rPr>
+        <w:t>VonatMozgat</w:t>
+      </w:r>
+      <w:proofErr w:type="spellEnd"/>
+    </w:p>
+    <w:p>
+      <w:pPr>
+        <w:keepNext/>
+        <w:spacing w:before="240" w:after="60"/>
+        <w:ind w:left="720"/>
+        <w:rPr>
+          <w:rFonts w:ascii="Arial" w:eastAsia="Arial" w:hAnsi="Arial" w:cs="Arial"/>
+          <w:b/>
+          <w:i/>
+          <w:sz w:val="28"/>
+          <w:szCs w:val="28"/>
+        </w:rPr>
+      </w:pPr>
+      <w:r>
+        <w:rPr>
+          <w:rFonts w:ascii="Arial" w:eastAsia="Arial" w:hAnsi="Arial" w:cs="Arial"/>
+          <w:b/>
+          <w:i/>
+          <w:sz w:val="28"/>
+          <w:szCs w:val="28"/>
+        </w:rPr>
+        <w:pict>
+          <v:shape id="_x0000_i1044" type="#_x0000_t75" style="width:453.75pt;height:207.75pt">
+            <v:imagedata r:id="rId40" o:title="VonatMozgat"/>
+          </v:shape>
+        </w:pict>
+      </w:r>
     </w:p>
     <w:p>
       <w:pPr>
@@ -4865,42 +9065,7 @@
                 <w:sz w:val="24"/>
                 <w:szCs w:val="24"/>
               </w:rPr>
-              <w:t>201</w:t>
-            </w:r>
-            <w:r>
-              <w:rPr>
-                <w:sz w:val="24"/>
-                <w:szCs w:val="24"/>
-              </w:rPr>
-              <w:t>7</w:t>
-            </w:r>
-            <w:r>
-              <w:rPr>
-                <w:sz w:val="24"/>
-                <w:szCs w:val="24"/>
-              </w:rPr>
-              <w:t>.03.10. 1</w:t>
-            </w:r>
-            <w:r>
-              <w:rPr>
-                <w:sz w:val="24"/>
-                <w:szCs w:val="24"/>
-              </w:rPr>
-              <w:t>8</w:t>
-            </w:r>
-            <w:r>
-              <w:rPr>
-                <w:sz w:val="24"/>
-                <w:szCs w:val="24"/>
-              </w:rPr>
-              <w:t>:</w:t>
-            </w:r>
-            <w:r>
-              <w:rPr>
-                <w:sz w:val="24"/>
-                <w:szCs w:val="24"/>
-              </w:rPr>
-              <w:t>45</w:t>
+              <w:t>2017.03.10. 18:45</w:t>
             </w:r>
           </w:p>
         </w:tc>
@@ -4928,6 +9093,7 @@
                 <w:szCs w:val="24"/>
               </w:rPr>
             </w:pPr>
+            <w:proofErr w:type="spellStart"/>
             <w:r>
               <w:rPr>
                 <w:sz w:val="24"/>
@@ -4935,6 +9101,7 @@
               </w:rPr>
               <w:t>Dócs</w:t>
             </w:r>
+            <w:proofErr w:type="spellEnd"/>
           </w:p>
           <w:p>
             <w:pPr>
@@ -4993,12 +9160,53 @@
                 <w:szCs w:val="24"/>
               </w:rPr>
             </w:pPr>
-            <w:r>
-              <w:rPr>
-                <w:sz w:val="24"/>
-                <w:szCs w:val="24"/>
-              </w:rPr>
-              <w:t>Dócs: 5.1.2 - Use-Case leírások, 5.2 - Szkeleton UI terv</w:t>
+            <w:proofErr w:type="spellStart"/>
+            <w:r>
+              <w:rPr>
+                <w:sz w:val="24"/>
+                <w:szCs w:val="24"/>
+              </w:rPr>
+              <w:t>Dócs</w:t>
+            </w:r>
+            <w:proofErr w:type="spellEnd"/>
+            <w:r>
+              <w:rPr>
+                <w:sz w:val="24"/>
+                <w:szCs w:val="24"/>
+              </w:rPr>
+              <w:t xml:space="preserve">: 5.1.2 - </w:t>
+            </w:r>
+            <w:proofErr w:type="spellStart"/>
+            <w:r>
+              <w:rPr>
+                <w:sz w:val="24"/>
+                <w:szCs w:val="24"/>
+              </w:rPr>
+              <w:t>Use-Case</w:t>
+            </w:r>
+            <w:proofErr w:type="spellEnd"/>
+            <w:r>
+              <w:rPr>
+                <w:sz w:val="24"/>
+                <w:szCs w:val="24"/>
+              </w:rPr>
+              <w:t xml:space="preserve"> leírások, 5.2 - </w:t>
+            </w:r>
+            <w:proofErr w:type="spellStart"/>
+            <w:r>
+              <w:rPr>
+                <w:sz w:val="24"/>
+                <w:szCs w:val="24"/>
+              </w:rPr>
+              <w:t>Szkeleton</w:t>
+            </w:r>
+            <w:proofErr w:type="spellEnd"/>
+            <w:r>
+              <w:rPr>
+                <w:sz w:val="24"/>
+                <w:szCs w:val="24"/>
+              </w:rPr>
+              <w:t xml:space="preserve"> UI terv</w:t>
             </w:r>
           </w:p>
           <w:p>
@@ -5063,6 +9271,7 @@
                 <w:szCs w:val="24"/>
               </w:rPr>
             </w:pPr>
+            <w:proofErr w:type="spellStart"/>
             <w:r>
               <w:rPr>
                 <w:sz w:val="24"/>
@@ -5070,14 +9279,16 @@
               </w:rPr>
               <w:t>Sillye</w:t>
             </w:r>
-          </w:p>
-          <w:p>
-            <w:pPr>
-              <w:rPr>
-                <w:sz w:val="24"/>
-                <w:szCs w:val="24"/>
-              </w:rPr>
-            </w:pPr>
+            <w:proofErr w:type="spellEnd"/>
+          </w:p>
+          <w:p>
+            <w:pPr>
+              <w:rPr>
+                <w:sz w:val="24"/>
+                <w:szCs w:val="24"/>
+              </w:rPr>
+            </w:pPr>
+            <w:proofErr w:type="spellStart"/>
             <w:r>
               <w:rPr>
                 <w:sz w:val="24"/>
@@ -5085,6 +9296,7 @@
               </w:rPr>
               <w:t>Krátky</w:t>
             </w:r>
+            <w:proofErr w:type="spellEnd"/>
           </w:p>
         </w:tc>
         <w:tc>
@@ -5098,12 +9310,21 @@
                 <w:szCs w:val="24"/>
               </w:rPr>
             </w:pPr>
-            <w:r>
-              <w:rPr>
-                <w:sz w:val="24"/>
-                <w:szCs w:val="24"/>
-              </w:rPr>
-              <w:t>Use-Casek, szekvenciadiagrammok, kommunikációs diagram átbeszélés</w:t>
+            <w:proofErr w:type="spellStart"/>
+            <w:r>
+              <w:rPr>
+                <w:sz w:val="24"/>
+                <w:szCs w:val="24"/>
+              </w:rPr>
+              <w:t>Use-Casek</w:t>
+            </w:r>
+            <w:proofErr w:type="spellEnd"/>
+            <w:r>
+              <w:rPr>
+                <w:sz w:val="24"/>
+                <w:szCs w:val="24"/>
+              </w:rPr>
+              <w:t>, szekvenciadiagrammok, kommunikációs diagram átbeszélés</w:t>
             </w:r>
           </w:p>
         </w:tc>
@@ -5118,8 +9339,8 @@
       </w:pPr>
     </w:p>
     <w:sectPr>
-      <w:headerReference w:type="default" r:id="rId8"/>
-      <w:footerReference w:type="default" r:id="rId9"/>
+      <w:headerReference w:type="default" r:id="rId41"/>
+      <w:footerReference w:type="default" r:id="rId42"/>
       <w:pgSz w:w="11906" w:h="16838"/>
       <w:pgMar w:top="1417" w:right="1417" w:bottom="1417" w:left="1417" w:header="0" w:footer="708" w:gutter="0"/>
       <w:pgNumType w:start="1"/>
@@ -5175,7 +9396,7 @@
       <w:rPr>
         <w:noProof/>
       </w:rPr>
-      <w:t>3</w:t>
+      <w:t>7</w:t>
     </w:r>
     <w:r>
       <w:fldChar w:fldCharType="end"/>
@@ -5199,28 +9420,7 @@
         <w:sz w:val="24"/>
         <w:szCs w:val="24"/>
       </w:rPr>
-      <w:t>201</w:t>
-    </w:r>
-    <w:r>
-      <w:rPr>
-        <w:sz w:val="24"/>
-        <w:szCs w:val="24"/>
-      </w:rPr>
-      <w:t>7</w:t>
-    </w:r>
-    <w:r>
-      <w:rPr>
-        <w:sz w:val="24"/>
-        <w:szCs w:val="24"/>
-      </w:rPr>
-      <w:t>-02-1</w:t>
-    </w:r>
-    <w:r>
-      <w:rPr>
-        <w:sz w:val="24"/>
-        <w:szCs w:val="24"/>
-      </w:rPr>
-      <w:t>0</w:t>
+      <w:t>2017-02-10</w:t>
     </w:r>
   </w:p>
 </w:ftr>
@@ -5265,7 +9465,23 @@
         <w:sz w:val="24"/>
         <w:szCs w:val="24"/>
       </w:rPr>
-      <w:t>5. Szkeleton tervezése</w:t>
+      <w:t xml:space="preserve">5. </w:t>
+    </w:r>
+    <w:proofErr w:type="spellStart"/>
+    <w:r>
+      <w:rPr>
+        <w:sz w:val="24"/>
+        <w:szCs w:val="24"/>
+      </w:rPr>
+      <w:t>Szkeleton</w:t>
+    </w:r>
+    <w:proofErr w:type="spellEnd"/>
+    <w:r>
+      <w:rPr>
+        <w:sz w:val="24"/>
+        <w:szCs w:val="24"/>
+      </w:rPr>
+      <w:t xml:space="preserve"> tervezése</w:t>
     </w:r>
     <w:r>
       <w:rPr>
@@ -5281,6 +9497,7 @@
       </w:rPr>
       <w:tab/>
     </w:r>
+    <w:proofErr w:type="spellStart"/>
     <w:r>
       <w:rPr>
         <w:i/>
@@ -5289,6 +9506,7 @@
       </w:rPr>
       <w:t>Sugarkatapult</w:t>
     </w:r>
+    <w:proofErr w:type="spellEnd"/>
   </w:p>
   <w:p>
     <w:pPr>
@@ -5420,8 +9638,222 @@
       </w:rPr>
     </w:lvl>
   </w:abstractNum>
+  <w:abstractNum w:abstractNumId="1" w15:restartNumberingAfterBreak="0">
+    <w:nsid w:val="55002F81"/>
+    <w:multiLevelType w:val="multilevel"/>
+    <w:tmpl w:val="A06CB93C"/>
+    <w:lvl w:ilvl="0">
+      <w:start w:val="4"/>
+      <w:numFmt w:val="decimal"/>
+      <w:lvlText w:val="%1."/>
+      <w:lvlJc w:val="left"/>
+      <w:pPr>
+        <w:ind w:left="432" w:firstLine="432"/>
+      </w:pPr>
+      <w:rPr>
+        <w:rFonts w:hint="default"/>
+        <w:vertAlign w:val="baseline"/>
+      </w:rPr>
+    </w:lvl>
+    <w:lvl w:ilvl="1">
+      <w:start w:val="1"/>
+      <w:numFmt w:val="decimal"/>
+      <w:lvlText w:val="%1.%2"/>
+      <w:lvlJc w:val="left"/>
+      <w:pPr>
+        <w:ind w:left="576" w:firstLine="576"/>
+      </w:pPr>
+      <w:rPr>
+        <w:rFonts w:hint="default"/>
+        <w:vertAlign w:val="baseline"/>
+      </w:rPr>
+    </w:lvl>
+    <w:lvl w:ilvl="2">
+      <w:start w:val="1"/>
+      <w:numFmt w:val="decimal"/>
+      <w:lvlText w:val="%1.%2.%3"/>
+      <w:lvlJc w:val="left"/>
+      <w:pPr>
+        <w:ind w:left="131" w:firstLine="720"/>
+      </w:pPr>
+      <w:rPr>
+        <w:rFonts w:hint="default"/>
+        <w:vertAlign w:val="baseline"/>
+      </w:rPr>
+    </w:lvl>
+    <w:lvl w:ilvl="3">
+      <w:start w:val="1"/>
+      <w:numFmt w:val="decimal"/>
+      <w:lvlText w:val="%1.%2.%3.%4"/>
+      <w:lvlJc w:val="left"/>
+      <w:pPr>
+        <w:ind w:left="864" w:firstLine="864"/>
+      </w:pPr>
+      <w:rPr>
+        <w:rFonts w:hint="default"/>
+        <w:vertAlign w:val="baseline"/>
+      </w:rPr>
+    </w:lvl>
+    <w:lvl w:ilvl="4">
+      <w:start w:val="1"/>
+      <w:numFmt w:val="decimal"/>
+      <w:lvlText w:val="%1.%2.%3.%4.%5"/>
+      <w:lvlJc w:val="left"/>
+      <w:pPr>
+        <w:ind w:left="1008" w:firstLine="1008"/>
+      </w:pPr>
+      <w:rPr>
+        <w:rFonts w:hint="default"/>
+        <w:vertAlign w:val="baseline"/>
+      </w:rPr>
+    </w:lvl>
+    <w:lvl w:ilvl="5">
+      <w:start w:val="1"/>
+      <w:numFmt w:val="decimal"/>
+      <w:lvlText w:val="%1.%2.%3.%4.%5.%6"/>
+      <w:lvlJc w:val="left"/>
+      <w:pPr>
+        <w:ind w:left="1152" w:firstLine="1152"/>
+      </w:pPr>
+      <w:rPr>
+        <w:rFonts w:hint="default"/>
+        <w:vertAlign w:val="baseline"/>
+      </w:rPr>
+    </w:lvl>
+    <w:lvl w:ilvl="6">
+      <w:start w:val="1"/>
+      <w:numFmt w:val="decimal"/>
+      <w:lvlText w:val="%1.%2.%3.%4.%5.%6.%7"/>
+      <w:lvlJc w:val="left"/>
+      <w:pPr>
+        <w:ind w:left="1296" w:firstLine="1296"/>
+      </w:pPr>
+      <w:rPr>
+        <w:rFonts w:hint="default"/>
+        <w:vertAlign w:val="baseline"/>
+      </w:rPr>
+    </w:lvl>
+    <w:lvl w:ilvl="7">
+      <w:start w:val="1"/>
+      <w:numFmt w:val="decimal"/>
+      <w:lvlText w:val="%1.%2.%3.%4.%5.%6.%7.%8"/>
+      <w:lvlJc w:val="left"/>
+      <w:pPr>
+        <w:ind w:left="1440" w:firstLine="1440"/>
+      </w:pPr>
+      <w:rPr>
+        <w:rFonts w:hint="default"/>
+        <w:vertAlign w:val="baseline"/>
+      </w:rPr>
+    </w:lvl>
+    <w:lvl w:ilvl="8">
+      <w:start w:val="1"/>
+      <w:numFmt w:val="decimal"/>
+      <w:lvlText w:val="%1.%2.%3.%4.%5.%6.%7.%8.%9"/>
+      <w:lvlJc w:val="left"/>
+      <w:pPr>
+        <w:ind w:left="1584" w:firstLine="1584"/>
+      </w:pPr>
+      <w:rPr>
+        <w:rFonts w:hint="default"/>
+        <w:vertAlign w:val="baseline"/>
+      </w:rPr>
+    </w:lvl>
+  </w:abstractNum>
+  <w:abstractNum w:abstractNumId="2" w15:restartNumberingAfterBreak="0">
+    <w:nsid w:val="5AC17818"/>
+    <w:multiLevelType w:val="hybridMultilevel"/>
+    <w:tmpl w:val="1CD2F3B4"/>
+    <w:lvl w:ilvl="0" w:tplc="040E000F">
+      <w:start w:val="1"/>
+      <w:numFmt w:val="decimal"/>
+      <w:lvlText w:val="%1."/>
+      <w:lvlJc w:val="left"/>
+      <w:pPr>
+        <w:ind w:left="720" w:hanging="360"/>
+      </w:pPr>
+    </w:lvl>
+    <w:lvl w:ilvl="1" w:tplc="040E0019" w:tentative="1">
+      <w:start w:val="1"/>
+      <w:numFmt w:val="lowerLetter"/>
+      <w:lvlText w:val="%2."/>
+      <w:lvlJc w:val="left"/>
+      <w:pPr>
+        <w:ind w:left="1440" w:hanging="360"/>
+      </w:pPr>
+    </w:lvl>
+    <w:lvl w:ilvl="2" w:tplc="040E001B" w:tentative="1">
+      <w:start w:val="1"/>
+      <w:numFmt w:val="lowerRoman"/>
+      <w:lvlText w:val="%3."/>
+      <w:lvlJc w:val="right"/>
+      <w:pPr>
+        <w:ind w:left="2160" w:hanging="180"/>
+      </w:pPr>
+    </w:lvl>
+    <w:lvl w:ilvl="3" w:tplc="040E000F" w:tentative="1">
+      <w:start w:val="1"/>
+      <w:numFmt w:val="decimal"/>
+      <w:lvlText w:val="%4."/>
+      <w:lvlJc w:val="left"/>
+      <w:pPr>
+        <w:ind w:left="2880" w:hanging="360"/>
+      </w:pPr>
+    </w:lvl>
+    <w:lvl w:ilvl="4" w:tplc="040E0019" w:tentative="1">
+      <w:start w:val="1"/>
+      <w:numFmt w:val="lowerLetter"/>
+      <w:lvlText w:val="%5."/>
+      <w:lvlJc w:val="left"/>
+      <w:pPr>
+        <w:ind w:left="3600" w:hanging="360"/>
+      </w:pPr>
+    </w:lvl>
+    <w:lvl w:ilvl="5" w:tplc="040E001B" w:tentative="1">
+      <w:start w:val="1"/>
+      <w:numFmt w:val="lowerRoman"/>
+      <w:lvlText w:val="%6."/>
+      <w:lvlJc w:val="right"/>
+      <w:pPr>
+        <w:ind w:left="4320" w:hanging="180"/>
+      </w:pPr>
+    </w:lvl>
+    <w:lvl w:ilvl="6" w:tplc="040E000F" w:tentative="1">
+      <w:start w:val="1"/>
+      <w:numFmt w:val="decimal"/>
+      <w:lvlText w:val="%7."/>
+      <w:lvlJc w:val="left"/>
+      <w:pPr>
+        <w:ind w:left="5040" w:hanging="360"/>
+      </w:pPr>
+    </w:lvl>
+    <w:lvl w:ilvl="7" w:tplc="040E0019" w:tentative="1">
+      <w:start w:val="1"/>
+      <w:numFmt w:val="lowerLetter"/>
+      <w:lvlText w:val="%8."/>
+      <w:lvlJc w:val="left"/>
+      <w:pPr>
+        <w:ind w:left="5760" w:hanging="360"/>
+      </w:pPr>
+    </w:lvl>
+    <w:lvl w:ilvl="8" w:tplc="040E001B" w:tentative="1">
+      <w:start w:val="1"/>
+      <w:numFmt w:val="lowerRoman"/>
+      <w:lvlText w:val="%9."/>
+      <w:lvlJc w:val="right"/>
+      <w:pPr>
+        <w:ind w:left="6480" w:hanging="180"/>
+      </w:pPr>
+    </w:lvl>
+  </w:abstractNum>
   <w:num w:numId="1">
     <w:abstractNumId w:val="0"/>
+  </w:num>
+  <w:num w:numId="2">
+    <w:abstractNumId w:val="1"/>
+  </w:num>
+  <w:num w:numId="3">
+    <w:abstractNumId w:val="2"/>
   </w:num>
 </w:numbering>
 </file>
@@ -5999,9 +10431,7 @@
       <w:tblStyleRowBandSize w:val="1"/>
       <w:tblStyleColBandSize w:val="1"/>
       <w:tblCellMar>
-        <w:top w:w="0" w:type="dxa"/>
         <w:left w:w="108" w:type="dxa"/>
-        <w:bottom w:w="0" w:type="dxa"/>
         <w:right w:w="108" w:type="dxa"/>
       </w:tblCellMar>
     </w:tblPr>
@@ -6012,9 +10442,7 @@
       <w:tblStyleRowBandSize w:val="1"/>
       <w:tblStyleColBandSize w:val="1"/>
       <w:tblCellMar>
-        <w:top w:w="0" w:type="dxa"/>
         <w:left w:w="108" w:type="dxa"/>
-        <w:bottom w:w="0" w:type="dxa"/>
         <w:right w:w="108" w:type="dxa"/>
       </w:tblCellMar>
     </w:tblPr>
@@ -6025,9 +10453,7 @@
       <w:tblStyleRowBandSize w:val="1"/>
       <w:tblStyleColBandSize w:val="1"/>
       <w:tblCellMar>
-        <w:top w:w="0" w:type="dxa"/>
         <w:left w:w="108" w:type="dxa"/>
-        <w:bottom w:w="0" w:type="dxa"/>
         <w:right w:w="108" w:type="dxa"/>
       </w:tblCellMar>
     </w:tblPr>
@@ -6038,9 +10464,7 @@
       <w:tblStyleRowBandSize w:val="1"/>
       <w:tblStyleColBandSize w:val="1"/>
       <w:tblCellMar>
-        <w:top w:w="0" w:type="dxa"/>
         <w:left w:w="108" w:type="dxa"/>
-        <w:bottom w:w="0" w:type="dxa"/>
         <w:right w:w="108" w:type="dxa"/>
       </w:tblCellMar>
     </w:tblPr>
@@ -6051,9 +10475,7 @@
       <w:tblStyleRowBandSize w:val="1"/>
       <w:tblStyleColBandSize w:val="1"/>
       <w:tblCellMar>
-        <w:top w:w="0" w:type="dxa"/>
         <w:left w:w="108" w:type="dxa"/>
-        <w:bottom w:w="0" w:type="dxa"/>
         <w:right w:w="108" w:type="dxa"/>
       </w:tblCellMar>
     </w:tblPr>
@@ -6064,9 +10486,7 @@
       <w:tblStyleRowBandSize w:val="1"/>
       <w:tblStyleColBandSize w:val="1"/>
       <w:tblCellMar>
-        <w:top w:w="0" w:type="dxa"/>
         <w:left w:w="108" w:type="dxa"/>
-        <w:bottom w:w="0" w:type="dxa"/>
         <w:right w:w="108" w:type="dxa"/>
       </w:tblCellMar>
     </w:tblPr>
@@ -6077,9 +10497,7 @@
       <w:tblStyleRowBandSize w:val="1"/>
       <w:tblStyleColBandSize w:val="1"/>
       <w:tblCellMar>
-        <w:top w:w="0" w:type="dxa"/>
         <w:left w:w="108" w:type="dxa"/>
-        <w:bottom w:w="0" w:type="dxa"/>
         <w:right w:w="108" w:type="dxa"/>
       </w:tblCellMar>
     </w:tblPr>
@@ -6090,9 +10508,7 @@
       <w:tblStyleRowBandSize w:val="1"/>
       <w:tblStyleColBandSize w:val="1"/>
       <w:tblCellMar>
-        <w:top w:w="0" w:type="dxa"/>
         <w:left w:w="108" w:type="dxa"/>
-        <w:bottom w:w="0" w:type="dxa"/>
         <w:right w:w="108" w:type="dxa"/>
       </w:tblCellMar>
     </w:tblPr>
@@ -6103,9 +10519,7 @@
       <w:tblStyleRowBandSize w:val="1"/>
       <w:tblStyleColBandSize w:val="1"/>
       <w:tblCellMar>
-        <w:top w:w="0" w:type="dxa"/>
         <w:left w:w="108" w:type="dxa"/>
-        <w:bottom w:w="0" w:type="dxa"/>
         <w:right w:w="108" w:type="dxa"/>
       </w:tblCellMar>
     </w:tblPr>
@@ -6116,9 +10530,7 @@
       <w:tblStyleRowBandSize w:val="1"/>
       <w:tblStyleColBandSize w:val="1"/>
       <w:tblCellMar>
-        <w:top w:w="0" w:type="dxa"/>
         <w:left w:w="108" w:type="dxa"/>
-        <w:bottom w:w="0" w:type="dxa"/>
         <w:right w:w="108" w:type="dxa"/>
       </w:tblCellMar>
     </w:tblPr>
@@ -6129,9 +10541,7 @@
       <w:tblStyleRowBandSize w:val="1"/>
       <w:tblStyleColBandSize w:val="1"/>
       <w:tblCellMar>
-        <w:top w:w="0" w:type="dxa"/>
         <w:left w:w="108" w:type="dxa"/>
-        <w:bottom w:w="0" w:type="dxa"/>
         <w:right w:w="108" w:type="dxa"/>
       </w:tblCellMar>
     </w:tblPr>
@@ -6142,9 +10552,7 @@
       <w:tblStyleRowBandSize w:val="1"/>
       <w:tblStyleColBandSize w:val="1"/>
       <w:tblCellMar>
-        <w:top w:w="0" w:type="dxa"/>
         <w:left w:w="108" w:type="dxa"/>
-        <w:bottom w:w="0" w:type="dxa"/>
         <w:right w:w="108" w:type="dxa"/>
       </w:tblCellMar>
     </w:tblPr>
@@ -6155,9 +10563,7 @@
       <w:tblStyleRowBandSize w:val="1"/>
       <w:tblStyleColBandSize w:val="1"/>
       <w:tblCellMar>
-        <w:top w:w="0" w:type="dxa"/>
         <w:left w:w="108" w:type="dxa"/>
-        <w:bottom w:w="0" w:type="dxa"/>
         <w:right w:w="108" w:type="dxa"/>
       </w:tblCellMar>
     </w:tblPr>
@@ -6168,9 +10574,7 @@
       <w:tblStyleRowBandSize w:val="1"/>
       <w:tblStyleColBandSize w:val="1"/>
       <w:tblCellMar>
-        <w:top w:w="0" w:type="dxa"/>
         <w:left w:w="108" w:type="dxa"/>
-        <w:bottom w:w="0" w:type="dxa"/>
         <w:right w:w="108" w:type="dxa"/>
       </w:tblCellMar>
     </w:tblPr>
@@ -6181,9 +10585,7 @@
       <w:tblStyleRowBandSize w:val="1"/>
       <w:tblStyleColBandSize w:val="1"/>
       <w:tblCellMar>
-        <w:top w:w="0" w:type="dxa"/>
         <w:left w:w="108" w:type="dxa"/>
-        <w:bottom w:w="0" w:type="dxa"/>
         <w:right w:w="108" w:type="dxa"/>
       </w:tblCellMar>
     </w:tblPr>
@@ -6194,9 +10596,7 @@
       <w:tblStyleRowBandSize w:val="1"/>
       <w:tblStyleColBandSize w:val="1"/>
       <w:tblCellMar>
-        <w:top w:w="0" w:type="dxa"/>
         <w:left w:w="108" w:type="dxa"/>
-        <w:bottom w:w="0" w:type="dxa"/>
         <w:right w:w="108" w:type="dxa"/>
       </w:tblCellMar>
     </w:tblPr>
@@ -6207,9 +10607,7 @@
       <w:tblStyleRowBandSize w:val="1"/>
       <w:tblStyleColBandSize w:val="1"/>
       <w:tblCellMar>
-        <w:top w:w="0" w:type="dxa"/>
         <w:left w:w="108" w:type="dxa"/>
-        <w:bottom w:w="0" w:type="dxa"/>
         <w:right w:w="108" w:type="dxa"/>
       </w:tblCellMar>
     </w:tblPr>
@@ -6220,9 +10618,7 @@
       <w:tblStyleRowBandSize w:val="1"/>
       <w:tblStyleColBandSize w:val="1"/>
       <w:tblCellMar>
-        <w:top w:w="0" w:type="dxa"/>
         <w:left w:w="108" w:type="dxa"/>
-        <w:bottom w:w="0" w:type="dxa"/>
         <w:right w:w="108" w:type="dxa"/>
       </w:tblCellMar>
     </w:tblPr>
@@ -6233,12 +10629,21 @@
       <w:tblStyleRowBandSize w:val="1"/>
       <w:tblStyleColBandSize w:val="1"/>
       <w:tblCellMar>
-        <w:top w:w="0" w:type="dxa"/>
         <w:left w:w="108" w:type="dxa"/>
-        <w:bottom w:w="0" w:type="dxa"/>
         <w:right w:w="108" w:type="dxa"/>
       </w:tblCellMar>
     </w:tblPr>
+  </w:style>
+  <w:style w:type="paragraph" w:styleId="Listaszerbekezds">
+    <w:name w:val="List Paragraph"/>
+    <w:basedOn w:val="Norml"/>
+    <w:uiPriority w:val="34"/>
+    <w:qFormat/>
+    <w:rsid w:val="00E02B92"/>
+    <w:pPr>
+      <w:ind w:left="720"/>
+      <w:contextualSpacing/>
+    </w:pPr>
   </w:style>
 </w:styles>
 </file>
@@ -6543,7 +10948,7 @@
 </file>
 
 <file path=customXml/itemProps1.xml><?xml version="1.0" encoding="utf-8"?>
-<ds:datastoreItem xmlns:ds="http://schemas.openxmlformats.org/officeDocument/2006/customXml" ds:itemID="{39FC4E48-9937-49B0-815E-AC5245092FAB}">
+<ds:datastoreItem xmlns:ds="http://schemas.openxmlformats.org/officeDocument/2006/customXml" ds:itemID="{D0C921A5-B947-4FD9-8EBE-66645651B412}">
   <ds:schemaRefs>
     <ds:schemaRef ds:uri="http://schemas.openxmlformats.org/officeDocument/2006/bibliography"/>
   </ds:schemaRefs>

--- a/docs/05. Szkeleton tervezése.docx
+++ b/docs/05. Szkeleton tervezése.docx
@@ -172,7 +172,7 @@
             <v:path o:extrusionok="f" gradientshapeok="t" o:connecttype="rect"/>
             <o:lock v:ext="edit" aspectratio="t"/>
           </v:shapetype>
-          <v:shape id="_x0000_i1045" type="#_x0000_t75" style="width:453pt;height:212.25pt">
+          <v:shape id="_x0000_i1025" type="#_x0000_t75" style="width:453pt;height:212.25pt">
             <v:imagedata r:id="rId8" o:title="ucDiagram"/>
           </v:shape>
         </w:pict>
@@ -5923,25 +5923,6 @@
         </w:rPr>
         <w:lastRenderedPageBreak/>
         <w:t>Szekvencia diagramok a belső működésre</w:t>
-      </w:r>
-    </w:p>
-    <w:p>
-      <w:pPr>
-        <w:keepNext/>
-        <w:spacing w:before="240" w:after="60"/>
-        <w:rPr>
-          <w:rFonts w:ascii="Arial" w:eastAsia="Arial" w:hAnsi="Arial" w:cs="Arial"/>
-          <w:sz w:val="24"/>
-          <w:szCs w:val="24"/>
-        </w:rPr>
-      </w:pPr>
-      <w:r>
-        <w:rPr>
-          <w:rFonts w:ascii="Arial" w:eastAsia="Arial" w:hAnsi="Arial" w:cs="Arial"/>
-          <w:sz w:val="24"/>
-          <w:szCs w:val="24"/>
-        </w:rPr>
-        <w:t>Az alább szereplő szekvenciadiagramok megegyeznek a 4.4-es pont tartalmával.</w:t>
       </w:r>
     </w:p>
     <w:p>
@@ -6321,8 +6302,6 @@
           <w:szCs w:val="28"/>
         </w:rPr>
       </w:pPr>
-      <w:bookmarkStart w:id="0" w:name="_GoBack"/>
-      <w:bookmarkEnd w:id="0"/>
       <w:r>
         <w:rPr>
           <w:rFonts w:ascii="Arial" w:eastAsia="Arial" w:hAnsi="Arial" w:cs="Arial"/>
@@ -6333,7 +6312,7 @@
           <w:szCs w:val="28"/>
         </w:rPr>
         <w:pict>
-          <v:shape id="_x0000_i1046" type="#_x0000_t75" style="width:453pt;height:522.75pt">
+          <v:shape id="_x0000_i1026" type="#_x0000_t75" style="width:453pt;height:522.75pt">
             <v:imagedata r:id="rId11" o:title="initTerepasztal"/>
           </v:shape>
         </w:pict>
@@ -7518,7 +7497,19 @@
           <w:szCs w:val="28"/>
         </w:rPr>
         <w:lastRenderedPageBreak/>
-        <w:t>AlagutSzajLeptet</w:t>
+        <w:t>AlagutSzaj</w:t>
+      </w:r>
+      <w:bookmarkStart w:id="0" w:name="_GoBack"/>
+      <w:bookmarkEnd w:id="0"/>
+      <w:r>
+        <w:rPr>
+          <w:rFonts w:ascii="Arial" w:eastAsia="Arial" w:hAnsi="Arial" w:cs="Arial"/>
+          <w:b/>
+          <w:color w:val="000000" w:themeColor="text1"/>
+          <w:sz w:val="28"/>
+          <w:szCs w:val="28"/>
+        </w:rPr>
+        <w:t>Leptet</w:t>
       </w:r>
       <w:proofErr w:type="spellEnd"/>
     </w:p>
@@ -8099,7 +8090,7 @@
           <w:szCs w:val="28"/>
         </w:rPr>
         <w:pict>
-          <v:shape id="_x0000_i1025" type="#_x0000_t75" style="width:453.75pt;height:188.25pt">
+          <v:shape id="_x0000_i1027" type="#_x0000_t75" style="width:453.75pt;height:188.25pt">
             <v:imagedata r:id="rId27" o:title="AddAlagut"/>
           </v:shape>
         </w:pict>
@@ -8156,7 +8147,7 @@
           <w:szCs w:val="28"/>
         </w:rPr>
         <w:pict>
-          <v:shape id="_x0000_i1026" type="#_x0000_t75" style="width:453pt;height:99.75pt">
+          <v:shape id="_x0000_i1028" type="#_x0000_t75" style="width:453pt;height:99.75pt">
             <v:imagedata r:id="rId28" o:title="AlagutSzajClick"/>
           </v:shape>
         </w:pict>
@@ -8213,7 +8204,7 @@
           <w:szCs w:val="28"/>
         </w:rPr>
         <w:pict>
-          <v:shape id="_x0000_i1027" type="#_x0000_t75" style="width:407.25pt;height:188.25pt">
+          <v:shape id="_x0000_i1029" type="#_x0000_t75" style="width:407.25pt;height:188.25pt">
             <v:imagedata r:id="rId29" o:title="AlagutSzajLeptet"/>
           </v:shape>
         </w:pict>
@@ -8292,7 +8283,7 @@
           <w:szCs w:val="28"/>
         </w:rPr>
         <w:pict>
-          <v:shape id="_x0000_i1028" type="#_x0000_t75" style="width:404.25pt;height:93pt">
+          <v:shape id="_x0000_i1030" type="#_x0000_t75" style="width:404.25pt;height:93pt">
             <v:imagedata r:id="rId30" o:title="AllomasLeptet"/>
           </v:shape>
         </w:pict>
@@ -8349,7 +8340,7 @@
           <w:szCs w:val="28"/>
         </w:rPr>
         <w:pict>
-          <v:shape id="_x0000_i1029" type="#_x0000_t75" style="width:344.25pt;height:203.25pt">
+          <v:shape id="_x0000_i1031" type="#_x0000_t75" style="width:344.25pt;height:203.25pt">
             <v:imagedata r:id="rId31" o:title="init"/>
           </v:shape>
         </w:pict>
@@ -8402,7 +8393,7 @@
           <w:szCs w:val="28"/>
         </w:rPr>
         <w:pict>
-          <v:shape id="_x0000_i1036" type="#_x0000_t75" style="width:453pt;height:92.25pt">
+          <v:shape id="_x0000_i1032" type="#_x0000_t75" style="width:453pt;height:92.25pt">
             <v:imagedata r:id="rId32" o:title="Input"/>
           </v:shape>
         </w:pict>
@@ -8460,7 +8451,7 @@
           <w:szCs w:val="28"/>
         </w:rPr>
         <w:pict>
-          <v:shape id="_x0000_i1037" type="#_x0000_t75" style="width:450pt;height:132pt">
+          <v:shape id="_x0000_i1033" type="#_x0000_t75" style="width:450pt;height:132pt">
             <v:imagedata r:id="rId33" o:title="Jatszik"/>
           </v:shape>
         </w:pict>
@@ -8517,7 +8508,7 @@
           <w:szCs w:val="28"/>
         </w:rPr>
         <w:pict>
-          <v:shape id="_x0000_i1038" type="#_x0000_t75" style="width:440.25pt;height:176.25pt">
+          <v:shape id="_x0000_i1034" type="#_x0000_t75" style="width:440.25pt;height:176.25pt">
             <v:imagedata r:id="rId34" o:title="KocsiLeszallit"/>
           </v:shape>
         </w:pict>
@@ -8574,7 +8565,7 @@
           <w:szCs w:val="28"/>
         </w:rPr>
         <w:pict>
-          <v:shape id="_x0000_i1039" type="#_x0000_t75" style="width:441pt;height:213pt">
+          <v:shape id="_x0000_i1035" type="#_x0000_t75" style="width:441pt;height:213pt">
             <v:imagedata r:id="rId35" o:title="KocsiMozgat"/>
           </v:shape>
         </w:pict>
@@ -8655,7 +8646,7 @@
           <w:szCs w:val="28"/>
         </w:rPr>
         <w:pict>
-          <v:shape id="_x0000_i1040" type="#_x0000_t75" style="width:431.25pt;height:155.25pt">
+          <v:shape id="_x0000_i1036" type="#_x0000_t75" style="width:431.25pt;height:155.25pt">
             <v:imagedata r:id="rId36" o:title="RemoveAlagut"/>
           </v:shape>
         </w:pict>
@@ -8712,7 +8703,7 @@
           <w:szCs w:val="28"/>
         </w:rPr>
         <w:pict>
-          <v:shape id="_x0000_i1041" type="#_x0000_t75" style="width:453pt;height:186pt">
+          <v:shape id="_x0000_i1037" type="#_x0000_t75" style="width:453pt;height:186pt">
             <v:imagedata r:id="rId37" o:title="UtkozesVizsglat"/>
           </v:shape>
         </w:pict>
@@ -8769,7 +8760,7 @@
           <w:szCs w:val="28"/>
         </w:rPr>
         <w:pict>
-          <v:shape id="_x0000_i1042" type="#_x0000_t75" style="width:333pt;height:99pt">
+          <v:shape id="_x0000_i1038" type="#_x0000_t75" style="width:333pt;height:99pt">
             <v:imagedata r:id="rId38" o:title="ValtoClick"/>
           </v:shape>
         </w:pict>
@@ -8837,7 +8828,7 @@
           <w:szCs w:val="28"/>
         </w:rPr>
         <w:pict>
-          <v:shape id="_x0000_i1043" type="#_x0000_t75" style="width:293.25pt;height:113.25pt">
+          <v:shape id="_x0000_i1039" type="#_x0000_t75" style="width:293.25pt;height:113.25pt">
             <v:imagedata r:id="rId39" o:title="ValtoLeptet"/>
           </v:shape>
         </w:pict>
@@ -8894,7 +8885,7 @@
           <w:szCs w:val="28"/>
         </w:rPr>
         <w:pict>
-          <v:shape id="_x0000_i1044" type="#_x0000_t75" style="width:453.75pt;height:207.75pt">
+          <v:shape id="_x0000_i1040" type="#_x0000_t75" style="width:453.75pt;height:207.75pt">
             <v:imagedata r:id="rId40" o:title="VonatMozgat"/>
           </v:shape>
         </w:pict>
@@ -9080,6 +9071,13 @@
                 <w:szCs w:val="24"/>
               </w:rPr>
             </w:pPr>
+            <w:r>
+              <w:rPr>
+                <w:sz w:val="24"/>
+                <w:szCs w:val="24"/>
+              </w:rPr>
+              <w:t>4 óra</w:t>
+            </w:r>
           </w:p>
         </w:tc>
         <w:tc>
@@ -9207,6 +9205,32 @@
                 <w:szCs w:val="24"/>
               </w:rPr>
               <w:t xml:space="preserve"> UI terv</w:t>
+            </w:r>
+          </w:p>
+          <w:p>
+            <w:pPr>
+              <w:rPr>
+                <w:sz w:val="24"/>
+                <w:szCs w:val="24"/>
+              </w:rPr>
+            </w:pPr>
+            <w:proofErr w:type="spellStart"/>
+            <w:proofErr w:type="gramStart"/>
+            <w:r>
+              <w:rPr>
+                <w:sz w:val="24"/>
+                <w:szCs w:val="24"/>
+              </w:rPr>
+              <w:t>Szili,Varga</w:t>
+            </w:r>
+            <w:proofErr w:type="spellEnd"/>
+            <w:proofErr w:type="gramEnd"/>
+            <w:r>
+              <w:rPr>
+                <w:sz w:val="24"/>
+                <w:szCs w:val="24"/>
+              </w:rPr>
+              <w:t>: Diagramok</w:t>
             </w:r>
           </w:p>
           <w:p>
@@ -9396,7 +9420,7 @@
       <w:rPr>
         <w:noProof/>
       </w:rPr>
-      <w:t>7</w:t>
+      <w:t>16</w:t>
     </w:r>
     <w:r>
       <w:fldChar w:fldCharType="end"/>
@@ -10948,7 +10972,7 @@
 </file>
 
 <file path=customXml/itemProps1.xml><?xml version="1.0" encoding="utf-8"?>
-<ds:datastoreItem xmlns:ds="http://schemas.openxmlformats.org/officeDocument/2006/customXml" ds:itemID="{D0C921A5-B947-4FD9-8EBE-66645651B412}">
+<ds:datastoreItem xmlns:ds="http://schemas.openxmlformats.org/officeDocument/2006/customXml" ds:itemID="{784DB6CC-F54D-422A-8A2C-D74907310538}">
   <ds:schemaRefs>
     <ds:schemaRef ds:uri="http://schemas.openxmlformats.org/officeDocument/2006/bibliography"/>
   </ds:schemaRefs>

--- a/docs/05. Szkeleton tervezése.docx
+++ b/docs/05. Szkeleton tervezése.docx
@@ -141,41 +141,69 @@
     </w:p>
     <w:p>
       <w:pPr>
+        <w:keepNext/>
+        <w:spacing w:before="240" w:after="60"/>
+        <w:ind w:left="720"/>
         <w:jc w:val="center"/>
         <w:rPr>
-          <w:sz w:val="24"/>
-          <w:szCs w:val="24"/>
-        </w:rPr>
-      </w:pPr>
-      <w:r>
-        <w:rPr>
-          <w:sz w:val="24"/>
-          <w:szCs w:val="24"/>
-        </w:rPr>
-        <w:pict>
-          <v:shapetype id="_x0000_t75" coordsize="21600,21600" o:spt="75" o:preferrelative="t" path="m@4@5l@4@11@9@11@9@5xe" filled="f" stroked="f">
-            <v:stroke joinstyle="miter"/>
-            <v:formulas>
-              <v:f eqn="if lineDrawn pixelLineWidth 0"/>
-              <v:f eqn="sum @0 1 0"/>
-              <v:f eqn="sum 0 0 @1"/>
-              <v:f eqn="prod @2 1 2"/>
-              <v:f eqn="prod @3 21600 pixelWidth"/>
-              <v:f eqn="prod @3 21600 pixelHeight"/>
-              <v:f eqn="sum @0 0 1"/>
-              <v:f eqn="prod @6 1 2"/>
-              <v:f eqn="prod @7 21600 pixelWidth"/>
-              <v:f eqn="sum @8 21600 0"/>
-              <v:f eqn="prod @7 21600 pixelHeight"/>
-              <v:f eqn="sum @10 21600 0"/>
-            </v:formulas>
-            <v:path o:extrusionok="f" gradientshapeok="t" o:connecttype="rect"/>
-            <o:lock v:ext="edit" aspectratio="t"/>
-          </v:shapetype>
-          <v:shape id="_x0000_i1025" type="#_x0000_t75" style="width:453pt;height:212.25pt">
-            <v:imagedata r:id="rId8" o:title="ucDiagram"/>
-          </v:shape>
-        </w:pict>
+          <w:rFonts w:ascii="Arial" w:eastAsia="Arial" w:hAnsi="Arial" w:cs="Arial"/>
+          <w:b/>
+          <w:sz w:val="26"/>
+          <w:szCs w:val="26"/>
+        </w:rPr>
+      </w:pPr>
+      <w:r>
+        <w:rPr>
+          <w:noProof/>
+        </w:rPr>
+        <w:drawing>
+          <wp:inline distT="0" distB="0" distL="0" distR="0">
+            <wp:extent cx="7283180" cy="3400425"/>
+            <wp:effectExtent l="0" t="1905" r="0" b="0"/>
+            <wp:docPr id="16" name="Kép 16" descr="C:\Users\Varga János\AppData\Local\Microsoft\Windows\INetCacheContent.Word\uc.bmp"/>
+            <wp:cNvGraphicFramePr>
+              <a:graphicFrameLocks xmlns:a="http://schemas.openxmlformats.org/drawingml/2006/main" noChangeAspect="1"/>
+            </wp:cNvGraphicFramePr>
+            <a:graphic xmlns:a="http://schemas.openxmlformats.org/drawingml/2006/main">
+              <a:graphicData uri="http://schemas.openxmlformats.org/drawingml/2006/picture">
+                <pic:pic xmlns:pic="http://schemas.openxmlformats.org/drawingml/2006/picture">
+                  <pic:nvPicPr>
+                    <pic:cNvPr id="0" name="Picture 22" descr="C:\Users\Varga János\AppData\Local\Microsoft\Windows\INetCacheContent.Word\uc.bmp"/>
+                    <pic:cNvPicPr>
+                      <a:picLocks noChangeAspect="1" noChangeArrowheads="1"/>
+                    </pic:cNvPicPr>
+                  </pic:nvPicPr>
+                  <pic:blipFill>
+                    <a:blip r:embed="rId8">
+                      <a:extLst>
+                        <a:ext uri="{28A0092B-C50C-407E-A947-70E740481C1C}">
+                          <a14:useLocalDpi xmlns:a14="http://schemas.microsoft.com/office/drawing/2010/main" val="0"/>
+                        </a:ext>
+                      </a:extLst>
+                    </a:blip>
+                    <a:srcRect/>
+                    <a:stretch>
+                      <a:fillRect/>
+                    </a:stretch>
+                  </pic:blipFill>
+                  <pic:spPr bwMode="auto">
+                    <a:xfrm rot="5400000">
+                      <a:off x="0" y="0"/>
+                      <a:ext cx="7292587" cy="3404817"/>
+                    </a:xfrm>
+                    <a:prstGeom prst="rect">
+                      <a:avLst/>
+                    </a:prstGeom>
+                    <a:noFill/>
+                    <a:ln>
+                      <a:noFill/>
+                    </a:ln>
+                  </pic:spPr>
+                </pic:pic>
+              </a:graphicData>
+            </a:graphic>
+          </wp:inline>
+        </w:drawing>
       </w:r>
     </w:p>
     <w:p>
@@ -194,6 +222,8 @@
           <w:szCs w:val="26"/>
         </w:rPr>
       </w:pPr>
+      <w:bookmarkStart w:id="0" w:name="_GoBack"/>
+      <w:bookmarkEnd w:id="0"/>
       <w:proofErr w:type="spellStart"/>
       <w:r>
         <w:rPr>
@@ -202,6 +232,7 @@
           <w:sz w:val="26"/>
           <w:szCs w:val="26"/>
         </w:rPr>
+        <w:lastRenderedPageBreak/>
         <w:t>Use-case</w:t>
       </w:r>
       <w:proofErr w:type="spellEnd"/>
@@ -2397,23 +2428,7 @@
                 <w:sz w:val="24"/>
                 <w:szCs w:val="24"/>
               </w:rPr>
-              <w:t>-</w:t>
-            </w:r>
-            <w:proofErr w:type="gramStart"/>
-            <w:r>
-              <w:rPr>
-                <w:sz w:val="24"/>
-                <w:szCs w:val="24"/>
-              </w:rPr>
-              <w:t>et</w:t>
-            </w:r>
-            <w:proofErr w:type="gramEnd"/>
-            <w:r>
-              <w:rPr>
-                <w:sz w:val="24"/>
-                <w:szCs w:val="24"/>
-              </w:rPr>
-              <w:t xml:space="preserve"> amin áll, hogy áll-e más is rajta, ha igen akkor ütköznek és a játékos veszt.</w:t>
+              <w:t>-et amin áll, hogy áll-e más is rajta, ha igen akkor ütköznek és a játékos veszt.</w:t>
             </w:r>
           </w:p>
         </w:tc>
@@ -4832,23 +4847,7 @@
                 <w:sz w:val="24"/>
                 <w:szCs w:val="24"/>
               </w:rPr>
-              <w:t xml:space="preserve">A Kocsi megnézi az Állomás színét, ha az megegyezik a saját színével, akkor a Kocsi kiürül. Ha nincs következő kocsi akkor szól a Terepasztalnak, hogy a Vonat kiürült. Ezután a Terepasztal </w:t>
-            </w:r>
-            <w:proofErr w:type="gramStart"/>
-            <w:r>
-              <w:rPr>
-                <w:sz w:val="24"/>
-                <w:szCs w:val="24"/>
-              </w:rPr>
-              <w:t>megnézi</w:t>
-            </w:r>
-            <w:proofErr w:type="gramEnd"/>
-            <w:r>
-              <w:rPr>
-                <w:sz w:val="24"/>
-                <w:szCs w:val="24"/>
-              </w:rPr>
-              <w:t xml:space="preserve"> hogy van-e még teli kocsi, ha nincs akkor a Játékos nyer. Végül szól a következő Kocsinak is, hogy szállítson le.</w:t>
+              <w:t>A Kocsi megnézi az Állomás színét, ha az megegyezik a saját színével, akkor a Kocsi kiürül. Ha nincs következő kocsi akkor szól a Terepasztalnak, hogy a Vonat kiürült. Ezután a Terepasztal megnézi hogy van-e még teli kocsi, ha nincs akkor a Játékos nyer. Végül szól a következő Kocsinak is, hogy szállítson le.</w:t>
             </w:r>
           </w:p>
         </w:tc>
@@ -5643,161 +5642,113 @@
           <w:sz w:val="24"/>
           <w:szCs w:val="24"/>
         </w:rPr>
-        <w:t xml:space="preserve"> m1.</w:t>
-      </w:r>
-      <w:proofErr w:type="gramStart"/>
-      <w:r>
-        <w:rPr>
-          <w:b/>
+        <w:t xml:space="preserve"> m1.utkozesVizsgal()</w:t>
+      </w:r>
+    </w:p>
+    <w:p>
+      <w:pPr>
+        <w:rPr>
           <w:sz w:val="24"/>
           <w:szCs w:val="24"/>
         </w:rPr>
-        <w:t>utkozesVizsgal(</w:t>
-      </w:r>
-      <w:proofErr w:type="gramEnd"/>
-      <w:r>
-        <w:rPr>
-          <w:b/>
+      </w:pPr>
+      <w:r>
+        <w:rPr>
           <w:sz w:val="24"/>
           <w:szCs w:val="24"/>
         </w:rPr>
-        <w:t>)</w:t>
-      </w:r>
-    </w:p>
-    <w:p>
-      <w:pPr>
-        <w:rPr>
+        <w:t>Erre megjelennek a következő adatok:</w:t>
+      </w:r>
+    </w:p>
+    <w:p>
+      <w:pPr>
+        <w:rPr>
+          <w:b/>
           <w:sz w:val="24"/>
           <w:szCs w:val="24"/>
         </w:rPr>
       </w:pPr>
-      <w:r>
-        <w:rPr>
+      <w:proofErr w:type="spellStart"/>
+      <w:r>
+        <w:rPr>
+          <w:b/>
           <w:sz w:val="24"/>
           <w:szCs w:val="24"/>
         </w:rPr>
-        <w:t>Erre megjelennek a következő adatok:</w:t>
-      </w:r>
-    </w:p>
-    <w:p>
-      <w:pPr>
+        <w:t>getUtkozes</w:t>
+      </w:r>
+      <w:proofErr w:type="spellEnd"/>
+      <w:r>
         <w:rPr>
           <w:b/>
           <w:sz w:val="24"/>
           <w:szCs w:val="24"/>
         </w:rPr>
-      </w:pPr>
+        <w:t xml:space="preserve">() - </w:t>
+      </w:r>
       <w:proofErr w:type="spellStart"/>
-      <w:proofErr w:type="gramStart"/>
       <w:r>
         <w:rPr>
           <w:b/>
           <w:sz w:val="24"/>
           <w:szCs w:val="24"/>
         </w:rPr>
-        <w:t>getUtkozes</w:t>
+        <w:t>true</w:t>
       </w:r>
       <w:proofErr w:type="spellEnd"/>
-      <w:r>
+    </w:p>
+    <w:p>
+      <w:pPr>
         <w:rPr>
           <w:b/>
           <w:sz w:val="24"/>
           <w:szCs w:val="24"/>
         </w:rPr>
-        <w:t>(</w:t>
-      </w:r>
-      <w:proofErr w:type="gramEnd"/>
+      </w:pPr>
+      <w:proofErr w:type="spellStart"/>
       <w:r>
         <w:rPr>
           <w:b/>
           <w:sz w:val="24"/>
           <w:szCs w:val="24"/>
         </w:rPr>
-        <w:t xml:space="preserve">) - </w:t>
-      </w:r>
-      <w:proofErr w:type="spellStart"/>
+        <w:t>utkozik</w:t>
+      </w:r>
+      <w:proofErr w:type="spellEnd"/>
       <w:r>
         <w:rPr>
           <w:b/>
           <w:sz w:val="24"/>
           <w:szCs w:val="24"/>
         </w:rPr>
-        <w:t>true</w:t>
-      </w:r>
-      <w:proofErr w:type="spellEnd"/>
-    </w:p>
-    <w:p>
-      <w:pPr>
+        <w:t xml:space="preserve">() - </w:t>
+      </w:r>
+      <w:proofErr w:type="spellStart"/>
+      <w:r>
         <w:rPr>
           <w:b/>
           <w:sz w:val="24"/>
           <w:szCs w:val="24"/>
         </w:rPr>
-      </w:pPr>
-      <w:proofErr w:type="spellStart"/>
-      <w:proofErr w:type="gramStart"/>
-      <w:r>
+        <w:t>void</w:t>
+      </w:r>
+      <w:proofErr w:type="spellEnd"/>
+    </w:p>
+    <w:p>
+      <w:pPr>
         <w:rPr>
           <w:b/>
           <w:sz w:val="24"/>
           <w:szCs w:val="24"/>
         </w:rPr>
-        <w:t>utkozik</w:t>
-      </w:r>
-      <w:proofErr w:type="spellEnd"/>
+      </w:pPr>
       <w:r>
         <w:rPr>
           <w:b/>
           <w:sz w:val="24"/>
           <w:szCs w:val="24"/>
         </w:rPr>
-        <w:t>(</w:t>
-      </w:r>
-      <w:proofErr w:type="gramEnd"/>
-      <w:r>
-        <w:rPr>
-          <w:b/>
-          <w:sz w:val="24"/>
-          <w:szCs w:val="24"/>
-        </w:rPr>
-        <w:t xml:space="preserve">) - </w:t>
-      </w:r>
-      <w:proofErr w:type="spellStart"/>
-      <w:r>
-        <w:rPr>
-          <w:b/>
-          <w:sz w:val="24"/>
-          <w:szCs w:val="24"/>
-        </w:rPr>
-        <w:t>void</w:t>
-      </w:r>
-      <w:proofErr w:type="spellEnd"/>
-    </w:p>
-    <w:p>
-      <w:pPr>
-        <w:rPr>
-          <w:b/>
-          <w:sz w:val="24"/>
-          <w:szCs w:val="24"/>
-        </w:rPr>
-      </w:pPr>
-      <w:proofErr w:type="gramStart"/>
-      <w:r>
-        <w:rPr>
-          <w:b/>
-          <w:sz w:val="24"/>
-          <w:szCs w:val="24"/>
-        </w:rPr>
-        <w:t>veszt(</w:t>
-      </w:r>
-      <w:proofErr w:type="gramEnd"/>
-      <w:r>
-        <w:rPr>
-          <w:b/>
-          <w:sz w:val="24"/>
-          <w:szCs w:val="24"/>
-        </w:rPr>
-        <w:t xml:space="preserve">) - </w:t>
+        <w:t xml:space="preserve">veszt() - </w:t>
       </w:r>
       <w:proofErr w:type="spellStart"/>
       <w:r>
@@ -6071,6 +6022,7 @@
           <w:sz w:val="24"/>
           <w:szCs w:val="24"/>
         </w:rPr>
+        <w:lastRenderedPageBreak/>
         <w:drawing>
           <wp:inline distT="0" distB="0" distL="0" distR="0">
             <wp:extent cx="4419600" cy="6667500"/>
@@ -6312,6 +6264,25 @@
           <w:szCs w:val="28"/>
         </w:rPr>
         <w:pict>
+          <v:shapetype id="_x0000_t75" coordsize="21600,21600" o:spt="75" o:preferrelative="t" path="m@4@5l@4@11@9@11@9@5xe" filled="f" stroked="f">
+            <v:stroke joinstyle="miter"/>
+            <v:formulas>
+              <v:f eqn="if lineDrawn pixelLineWidth 0"/>
+              <v:f eqn="sum @0 1 0"/>
+              <v:f eqn="sum 0 0 @1"/>
+              <v:f eqn="prod @2 1 2"/>
+              <v:f eqn="prod @3 21600 pixelWidth"/>
+              <v:f eqn="prod @3 21600 pixelHeight"/>
+              <v:f eqn="sum @0 0 1"/>
+              <v:f eqn="prod @6 1 2"/>
+              <v:f eqn="prod @7 21600 pixelWidth"/>
+              <v:f eqn="sum @8 21600 0"/>
+              <v:f eqn="prod @7 21600 pixelHeight"/>
+              <v:f eqn="sum @10 21600 0"/>
+            </v:formulas>
+            <v:path o:extrusionok="f" gradientshapeok="t" o:connecttype="rect"/>
+            <o:lock v:ext="edit" aspectratio="t"/>
+          </v:shapetype>
           <v:shape id="_x0000_i1026" type="#_x0000_t75" style="width:453pt;height:522.75pt">
             <v:imagedata r:id="rId11" o:title="initTerepasztal"/>
           </v:shape>
@@ -7497,19 +7468,7 @@
           <w:szCs w:val="28"/>
         </w:rPr>
         <w:lastRenderedPageBreak/>
-        <w:t>AlagutSzaj</w:t>
-      </w:r>
-      <w:bookmarkStart w:id="0" w:name="_GoBack"/>
-      <w:bookmarkEnd w:id="0"/>
-      <w:r>
-        <w:rPr>
-          <w:rFonts w:ascii="Arial" w:eastAsia="Arial" w:hAnsi="Arial" w:cs="Arial"/>
-          <w:b/>
-          <w:color w:val="000000" w:themeColor="text1"/>
-          <w:sz w:val="28"/>
-          <w:szCs w:val="28"/>
-        </w:rPr>
-        <w:t>Leptet</w:t>
+        <w:t>AlagutSzajLeptet</w:t>
       </w:r>
       <w:proofErr w:type="spellEnd"/>
     </w:p>
@@ -9215,7 +9174,6 @@
               </w:rPr>
             </w:pPr>
             <w:proofErr w:type="spellStart"/>
-            <w:proofErr w:type="gramStart"/>
             <w:r>
               <w:rPr>
                 <w:sz w:val="24"/>
@@ -9224,7 +9182,6 @@
               <w:t>Szili,Varga</w:t>
             </w:r>
             <w:proofErr w:type="spellEnd"/>
-            <w:proofErr w:type="gramEnd"/>
             <w:r>
               <w:rPr>
                 <w:sz w:val="24"/>
@@ -9420,7 +9377,7 @@
       <w:rPr>
         <w:noProof/>
       </w:rPr>
-      <w:t>16</w:t>
+      <w:t>1</w:t>
     </w:r>
     <w:r>
       <w:fldChar w:fldCharType="end"/>
@@ -10972,7 +10929,7 @@
 </file>
 
 <file path=customXml/itemProps1.xml><?xml version="1.0" encoding="utf-8"?>
-<ds:datastoreItem xmlns:ds="http://schemas.openxmlformats.org/officeDocument/2006/customXml" ds:itemID="{784DB6CC-F54D-422A-8A2C-D74907310538}">
+<ds:datastoreItem xmlns:ds="http://schemas.openxmlformats.org/officeDocument/2006/customXml" ds:itemID="{86D99C3E-CC06-415C-AECF-862EA0C9E489}">
   <ds:schemaRefs>
     <ds:schemaRef ds:uri="http://schemas.openxmlformats.org/officeDocument/2006/bibliography"/>
   </ds:schemaRefs>

--- a/docs/05. Szkeleton tervezése.docx
+++ b/docs/05. Szkeleton tervezése.docx
@@ -1,6 +1,6 @@
 
 <file path=word/document.xml><?xml version="1.0" encoding="utf-8"?>
-<w:document xmlns:wpc="http://schemas.microsoft.com/office/word/2010/wordprocessingCanvas" xmlns:cx="http://schemas.microsoft.com/office/drawing/2014/chartex" xmlns:cx1="http://schemas.microsoft.com/office/drawing/2015/9/8/chartex" xmlns:cx2="http://schemas.microsoft.com/office/drawing/2015/10/21/chartex" xmlns:cx3="http://schemas.microsoft.com/office/drawing/2016/5/9/chartex" xmlns:cx4="http://schemas.microsoft.com/office/drawing/2016/5/10/chartex" xmlns:cx5="http://schemas.microsoft.com/office/drawing/2016/5/11/chartex" xmlns:mc="http://schemas.openxmlformats.org/markup-compatibility/2006" xmlns:o="urn:schemas-microsoft-com:office:office" xmlns:r="http://schemas.openxmlformats.org/officeDocument/2006/relationships" xmlns:m="http://schemas.openxmlformats.org/officeDocument/2006/math" xmlns:v="urn:schemas-microsoft-com:vml" xmlns:wp14="http://schemas.microsoft.com/office/word/2010/wordprocessingDrawing" xmlns:wp="http://schemas.openxmlformats.org/drawingml/2006/wordprocessingDrawing" xmlns:w10="urn:schemas-microsoft-com:office:word" xmlns:w="http://schemas.openxmlformats.org/wordprocessingml/2006/main" xmlns:w14="http://schemas.microsoft.com/office/word/2010/wordml" xmlns:w15="http://schemas.microsoft.com/office/word/2012/wordml" xmlns:w16se="http://schemas.microsoft.com/office/word/2015/wordml/symex" xmlns:wpg="http://schemas.microsoft.com/office/word/2010/wordprocessingGroup" xmlns:wpi="http://schemas.microsoft.com/office/word/2010/wordprocessingInk" xmlns:wne="http://schemas.microsoft.com/office/word/2006/wordml" xmlns:wps="http://schemas.microsoft.com/office/word/2010/wordprocessingShape" mc:Ignorable="w14 w15 w16se wp14">
+<w:document xmlns:wpc="http://schemas.microsoft.com/office/word/2010/wordprocessingCanvas" xmlns:cx="http://schemas.microsoft.com/office/drawing/2014/chartex" xmlns:mc="http://schemas.openxmlformats.org/markup-compatibility/2006" xmlns:o="urn:schemas-microsoft-com:office:office" xmlns:r="http://schemas.openxmlformats.org/officeDocument/2006/relationships" xmlns:m="http://schemas.openxmlformats.org/officeDocument/2006/math" xmlns:v="urn:schemas-microsoft-com:vml" xmlns:wp14="http://schemas.microsoft.com/office/word/2010/wordprocessingDrawing" xmlns:wp="http://schemas.openxmlformats.org/drawingml/2006/wordprocessingDrawing" xmlns:w10="urn:schemas-microsoft-com:office:word" xmlns:w="http://schemas.openxmlformats.org/wordprocessingml/2006/main" xmlns:w14="http://schemas.microsoft.com/office/word/2010/wordml" xmlns:w15="http://schemas.microsoft.com/office/word/2012/wordml" xmlns:w16se="http://schemas.microsoft.com/office/word/2015/wordml/symex" xmlns:wpg="http://schemas.microsoft.com/office/word/2010/wordprocessingGroup" xmlns:wpi="http://schemas.microsoft.com/office/word/2010/wordprocessingInk" xmlns:wne="http://schemas.microsoft.com/office/word/2006/wordml" xmlns:wps="http://schemas.microsoft.com/office/word/2010/wordprocessingShape" mc:Ignorable="w14 w15 w16se wp14">
   <w:background w:color="FFFFFF"/>
   <w:body>
     <w:p>
@@ -87,7 +87,19 @@
           <w:sz w:val="28"/>
           <w:szCs w:val="28"/>
         </w:rPr>
-        <w:t xml:space="preserve"> modell valóságos </w:t>
+        <w:t xml:space="preserve"> model</w:t>
+      </w:r>
+      <w:bookmarkStart w:id="0" w:name="_GoBack"/>
+      <w:bookmarkEnd w:id="0"/>
+      <w:r>
+        <w:rPr>
+          <w:rFonts w:ascii="Arial" w:eastAsia="Arial" w:hAnsi="Arial" w:cs="Arial"/>
+          <w:b/>
+          <w:i/>
+          <w:sz w:val="28"/>
+          <w:szCs w:val="28"/>
+        </w:rPr>
+        <w:t xml:space="preserve">l valóságos </w:t>
       </w:r>
       <w:proofErr w:type="spellStart"/>
       <w:r>
@@ -141,6 +153,7 @@
     </w:p>
     <w:p>
       <w:pPr>
+        <w:ind w:left="-993"/>
         <w:jc w:val="center"/>
         <w:rPr>
           <w:sz w:val="24"/>
@@ -172,7 +185,7 @@
             <v:path o:extrusionok="f" gradientshapeok="t" o:connecttype="rect"/>
             <o:lock v:ext="edit" aspectratio="t"/>
           </v:shapetype>
-          <v:shape id="_x0000_i1025" type="#_x0000_t75" style="width:453pt;height:212.25pt">
+          <v:shape id="_x0000_i1025" type="#_x0000_t75" style="width:552.55pt;height:259.55pt">
             <v:imagedata r:id="rId8" o:title="ucDiagram"/>
           </v:shape>
         </w:pict>
@@ -462,14 +475,6 @@
         </w:rPr>
       </w:pPr>
     </w:p>
-    <w:p>
-      <w:pPr>
-        <w:rPr>
-          <w:sz w:val="24"/>
-          <w:szCs w:val="24"/>
-        </w:rPr>
-      </w:pPr>
-    </w:p>
     <w:tbl>
       <w:tblPr>
         <w:tblStyle w:val="a0"/>
@@ -743,14 +748,6 @@
         </w:rPr>
       </w:pPr>
     </w:p>
-    <w:p>
-      <w:pPr>
-        <w:rPr>
-          <w:sz w:val="24"/>
-          <w:szCs w:val="24"/>
-        </w:rPr>
-      </w:pPr>
-    </w:p>
     <w:tbl>
       <w:tblPr>
         <w:tblStyle w:val="a1"/>
@@ -1039,14 +1036,6 @@
         <w:br w:type="page"/>
       </w:r>
     </w:p>
-    <w:p>
-      <w:pPr>
-        <w:rPr>
-          <w:sz w:val="24"/>
-          <w:szCs w:val="24"/>
-        </w:rPr>
-      </w:pPr>
-    </w:p>
     <w:tbl>
       <w:tblPr>
         <w:tblStyle w:val="a2"/>
@@ -1092,6 +1081,7 @@
                 <w:sz w:val="24"/>
                 <w:szCs w:val="24"/>
               </w:rPr>
+              <w:lastRenderedPageBreak/>
               <w:t>Use-case</w:t>
             </w:r>
             <w:proofErr w:type="spellEnd"/>
@@ -1294,14 +1284,6 @@
         </w:tc>
       </w:tr>
     </w:tbl>
-    <w:p>
-      <w:pPr>
-        <w:rPr>
-          <w:sz w:val="24"/>
-          <w:szCs w:val="24"/>
-        </w:rPr>
-      </w:pPr>
-    </w:p>
     <w:p>
       <w:pPr>
         <w:rPr>
@@ -1567,14 +1549,6 @@
         </w:rPr>
       </w:pPr>
     </w:p>
-    <w:p>
-      <w:pPr>
-        <w:rPr>
-          <w:sz w:val="24"/>
-          <w:szCs w:val="24"/>
-        </w:rPr>
-      </w:pPr>
-    </w:p>
     <w:tbl>
       <w:tblPr>
         <w:tblStyle w:val="a4"/>
@@ -2146,14 +2120,6 @@
         </w:rPr>
       </w:pPr>
     </w:p>
-    <w:p>
-      <w:pPr>
-        <w:rPr>
-          <w:sz w:val="24"/>
-          <w:szCs w:val="24"/>
-        </w:rPr>
-      </w:pPr>
-    </w:p>
     <w:tbl>
       <w:tblPr>
         <w:tblStyle w:val="a6"/>
@@ -2384,6 +2350,7 @@
               <w:t xml:space="preserve">Mozdony megkérdezi a </w:t>
             </w:r>
             <w:proofErr w:type="spellStart"/>
+            <w:proofErr w:type="gramStart"/>
             <w:r>
               <w:rPr>
                 <w:sz w:val="24"/>
@@ -2397,15 +2364,7 @@
                 <w:sz w:val="24"/>
                 <w:szCs w:val="24"/>
               </w:rPr>
-              <w:t>-</w:t>
-            </w:r>
-            <w:proofErr w:type="gramStart"/>
-            <w:r>
-              <w:rPr>
-                <w:sz w:val="24"/>
-                <w:szCs w:val="24"/>
-              </w:rPr>
-              <w:t>et</w:t>
+              <w:t>-et</w:t>
             </w:r>
             <w:proofErr w:type="gramEnd"/>
             <w:r>
@@ -2419,14 +2378,6 @@
         </w:tc>
       </w:tr>
     </w:tbl>
-    <w:p>
-      <w:pPr>
-        <w:rPr>
-          <w:sz w:val="24"/>
-          <w:szCs w:val="24"/>
-        </w:rPr>
-      </w:pPr>
-    </w:p>
     <w:p>
       <w:pPr>
         <w:rPr>
@@ -2676,14 +2627,6 @@
         </w:rPr>
       </w:pPr>
     </w:p>
-    <w:p>
-      <w:pPr>
-        <w:rPr>
-          <w:sz w:val="24"/>
-          <w:szCs w:val="24"/>
-        </w:rPr>
-      </w:pPr>
-    </w:p>
     <w:tbl>
       <w:tblPr>
         <w:tblStyle w:val="a8"/>
@@ -3002,7 +2945,6 @@
                 <w:sz w:val="24"/>
                 <w:szCs w:val="24"/>
               </w:rPr>
-              <w:lastRenderedPageBreak/>
               <w:t>Use-case</w:t>
             </w:r>
             <w:proofErr w:type="spellEnd"/>
@@ -3248,22 +3190,6 @@
         </w:tc>
       </w:tr>
     </w:tbl>
-    <w:p>
-      <w:pPr>
-        <w:rPr>
-          <w:sz w:val="24"/>
-          <w:szCs w:val="24"/>
-        </w:rPr>
-      </w:pPr>
-    </w:p>
-    <w:p>
-      <w:pPr>
-        <w:rPr>
-          <w:sz w:val="24"/>
-          <w:szCs w:val="24"/>
-        </w:rPr>
-      </w:pPr>
-    </w:p>
     <w:tbl>
       <w:tblPr>
         <w:tblStyle w:val="aa"/>
@@ -3309,6 +3235,7 @@
                 <w:sz w:val="24"/>
                 <w:szCs w:val="24"/>
               </w:rPr>
+              <w:lastRenderedPageBreak/>
               <w:t>Use-case</w:t>
             </w:r>
             <w:proofErr w:type="spellEnd"/>
@@ -3618,14 +3545,6 @@
         </w:tc>
       </w:tr>
     </w:tbl>
-    <w:p>
-      <w:pPr>
-        <w:rPr>
-          <w:sz w:val="24"/>
-          <w:szCs w:val="24"/>
-        </w:rPr>
-      </w:pPr>
-    </w:p>
     <w:p>
       <w:pPr>
         <w:rPr>
@@ -3971,14 +3890,6 @@
         </w:rPr>
       </w:pPr>
     </w:p>
-    <w:p>
-      <w:pPr>
-        <w:rPr>
-          <w:sz w:val="24"/>
-          <w:szCs w:val="24"/>
-        </w:rPr>
-      </w:pPr>
-    </w:p>
     <w:tbl>
       <w:tblPr>
         <w:tblStyle w:val="ac"/>
@@ -4284,14 +4195,6 @@
         </w:rPr>
       </w:pPr>
     </w:p>
-    <w:p>
-      <w:pPr>
-        <w:rPr>
-          <w:sz w:val="24"/>
-          <w:szCs w:val="24"/>
-        </w:rPr>
-      </w:pPr>
-    </w:p>
     <w:tbl>
       <w:tblPr>
         <w:tblStyle w:val="ad"/>
@@ -4564,13 +4467,6 @@
           <w:szCs w:val="24"/>
         </w:rPr>
       </w:pPr>
-      <w:r>
-        <w:rPr>
-          <w:sz w:val="24"/>
-          <w:szCs w:val="24"/>
-        </w:rPr>
-        <w:br w:type="page"/>
-      </w:r>
     </w:p>
     <w:tbl>
       <w:tblPr>
@@ -4617,7 +4513,6 @@
                 <w:sz w:val="24"/>
                 <w:szCs w:val="24"/>
               </w:rPr>
-              <w:lastRenderedPageBreak/>
               <w:t>Use-case</w:t>
             </w:r>
             <w:proofErr w:type="spellEnd"/>
@@ -4869,6 +4764,13 @@
           <w:szCs w:val="24"/>
         </w:rPr>
       </w:pPr>
+      <w:r>
+        <w:rPr>
+          <w:sz w:val="24"/>
+          <w:szCs w:val="24"/>
+        </w:rPr>
+        <w:br w:type="page"/>
+      </w:r>
     </w:p>
     <w:tbl>
       <w:tblPr>
@@ -4915,6 +4817,7 @@
                 <w:sz w:val="24"/>
                 <w:szCs w:val="24"/>
               </w:rPr>
+              <w:lastRenderedPageBreak/>
               <w:t>Use-case</w:t>
             </w:r>
             <w:proofErr w:type="spellEnd"/>
@@ -5135,14 +5038,6 @@
         </w:tc>
       </w:tr>
     </w:tbl>
-    <w:p>
-      <w:pPr>
-        <w:rPr>
-          <w:sz w:val="24"/>
-          <w:szCs w:val="24"/>
-        </w:rPr>
-      </w:pPr>
-    </w:p>
     <w:p>
       <w:pPr>
         <w:rPr>
@@ -5643,7 +5538,7 @@
           <w:sz w:val="24"/>
           <w:szCs w:val="24"/>
         </w:rPr>
-        <w:t xml:space="preserve"> m1.</w:t>
+        <w:t xml:space="preserve"> </w:t>
       </w:r>
       <w:proofErr w:type="gramStart"/>
       <w:r>
@@ -5652,7 +5547,7 @@
           <w:sz w:val="24"/>
           <w:szCs w:val="24"/>
         </w:rPr>
-        <w:t>utkozesVizsgal(</w:t>
+        <w:t>m1.utkozesVizsgal(</w:t>
       </w:r>
       <w:proofErr w:type="gramEnd"/>
       <w:r>
@@ -5788,7 +5683,7 @@
           <w:sz w:val="24"/>
           <w:szCs w:val="24"/>
         </w:rPr>
-        <w:t>veszt(</w:t>
+        <w:t>veszt</w:t>
       </w:r>
       <w:proofErr w:type="gramEnd"/>
       <w:r>
@@ -5797,7 +5692,7 @@
           <w:sz w:val="24"/>
           <w:szCs w:val="24"/>
         </w:rPr>
-        <w:t xml:space="preserve">) - </w:t>
+        <w:t xml:space="preserve">() - </w:t>
       </w:r>
       <w:proofErr w:type="spellStart"/>
       <w:r>
@@ -5887,14 +5782,6 @@
         </w:rPr>
         <w:t xml:space="preserve"> utasításaival kapcsolatos bővebb leírások a 6. pontban találhatók.</w:t>
       </w:r>
-    </w:p>
-    <w:p>
-      <w:pPr>
-        <w:rPr>
-          <w:sz w:val="24"/>
-          <w:szCs w:val="24"/>
-        </w:rPr>
-      </w:pPr>
     </w:p>
     <w:p>
       <w:pPr>
@@ -5924,106 +5811,6 @@
         <w:lastRenderedPageBreak/>
         <w:t>Szekvencia diagramok a belső működésre</w:t>
       </w:r>
-    </w:p>
-    <w:p>
-      <w:pPr>
-        <w:pStyle w:val="Listaszerbekezds"/>
-        <w:keepNext/>
-        <w:numPr>
-          <w:ilvl w:val="0"/>
-          <w:numId w:val="2"/>
-        </w:numPr>
-        <w:spacing w:before="240" w:after="120"/>
-        <w:contextualSpacing w:val="0"/>
-        <w:rPr>
-          <w:rFonts w:ascii="Arial" w:eastAsia="Arial" w:hAnsi="Arial" w:cs="Arial"/>
-          <w:b/>
-          <w:vanish/>
-          <w:color w:val="000000" w:themeColor="text1"/>
-          <w:sz w:val="28"/>
-          <w:szCs w:val="28"/>
-        </w:rPr>
-      </w:pPr>
-    </w:p>
-    <w:p>
-      <w:pPr>
-        <w:pStyle w:val="Listaszerbekezds"/>
-        <w:keepNext/>
-        <w:numPr>
-          <w:ilvl w:val="0"/>
-          <w:numId w:val="2"/>
-        </w:numPr>
-        <w:spacing w:before="240" w:after="120"/>
-        <w:contextualSpacing w:val="0"/>
-        <w:rPr>
-          <w:rFonts w:ascii="Arial" w:eastAsia="Arial" w:hAnsi="Arial" w:cs="Arial"/>
-          <w:b/>
-          <w:vanish/>
-          <w:color w:val="000000" w:themeColor="text1"/>
-          <w:sz w:val="28"/>
-          <w:szCs w:val="28"/>
-        </w:rPr>
-      </w:pPr>
-    </w:p>
-    <w:p>
-      <w:pPr>
-        <w:pStyle w:val="Listaszerbekezds"/>
-        <w:keepNext/>
-        <w:numPr>
-          <w:ilvl w:val="1"/>
-          <w:numId w:val="2"/>
-        </w:numPr>
-        <w:spacing w:before="240" w:after="120"/>
-        <w:contextualSpacing w:val="0"/>
-        <w:rPr>
-          <w:rFonts w:ascii="Arial" w:eastAsia="Arial" w:hAnsi="Arial" w:cs="Arial"/>
-          <w:b/>
-          <w:vanish/>
-          <w:color w:val="000000" w:themeColor="text1"/>
-          <w:sz w:val="28"/>
-          <w:szCs w:val="28"/>
-        </w:rPr>
-      </w:pPr>
-    </w:p>
-    <w:p>
-      <w:pPr>
-        <w:pStyle w:val="Listaszerbekezds"/>
-        <w:keepNext/>
-        <w:numPr>
-          <w:ilvl w:val="1"/>
-          <w:numId w:val="2"/>
-        </w:numPr>
-        <w:spacing w:before="240" w:after="120"/>
-        <w:contextualSpacing w:val="0"/>
-        <w:rPr>
-          <w:rFonts w:ascii="Arial" w:eastAsia="Arial" w:hAnsi="Arial" w:cs="Arial"/>
-          <w:b/>
-          <w:vanish/>
-          <w:color w:val="000000" w:themeColor="text1"/>
-          <w:sz w:val="28"/>
-          <w:szCs w:val="28"/>
-        </w:rPr>
-      </w:pPr>
-    </w:p>
-    <w:p>
-      <w:pPr>
-        <w:pStyle w:val="Listaszerbekezds"/>
-        <w:keepNext/>
-        <w:numPr>
-          <w:ilvl w:val="1"/>
-          <w:numId w:val="2"/>
-        </w:numPr>
-        <w:spacing w:before="240" w:after="120"/>
-        <w:contextualSpacing w:val="0"/>
-        <w:rPr>
-          <w:rFonts w:ascii="Arial" w:eastAsia="Arial" w:hAnsi="Arial" w:cs="Arial"/>
-          <w:b/>
-          <w:vanish/>
-          <w:color w:val="000000" w:themeColor="text1"/>
-          <w:sz w:val="28"/>
-          <w:szCs w:val="28"/>
-        </w:rPr>
-      </w:pPr>
     </w:p>
     <w:p>
       <w:pPr>
@@ -6312,7 +6099,7 @@
           <w:szCs w:val="28"/>
         </w:rPr>
         <w:pict>
-          <v:shape id="_x0000_i1026" type="#_x0000_t75" style="width:453pt;height:522.75pt">
+          <v:shape id="_x0000_i1026" type="#_x0000_t75" style="width:452.95pt;height:522.4pt">
             <v:imagedata r:id="rId11" o:title="initTerepasztal"/>
           </v:shape>
         </w:pict>
@@ -7497,19 +7284,7 @@
           <w:szCs w:val="28"/>
         </w:rPr>
         <w:lastRenderedPageBreak/>
-        <w:t>AlagutSzaj</w:t>
-      </w:r>
-      <w:bookmarkStart w:id="0" w:name="_GoBack"/>
-      <w:bookmarkEnd w:id="0"/>
-      <w:r>
-        <w:rPr>
-          <w:rFonts w:ascii="Arial" w:eastAsia="Arial" w:hAnsi="Arial" w:cs="Arial"/>
-          <w:b/>
-          <w:color w:val="000000" w:themeColor="text1"/>
-          <w:sz w:val="28"/>
-          <w:szCs w:val="28"/>
-        </w:rPr>
-        <w:t>Leptet</w:t>
+        <w:t>AlagutSzajLeptet</w:t>
       </w:r>
       <w:proofErr w:type="spellEnd"/>
     </w:p>
@@ -8047,6 +7822,7 @@
           <w:numId w:val="1"/>
         </w:numPr>
         <w:spacing w:before="240" w:after="60"/>
+        <w:ind w:left="0"/>
         <w:rPr>
           <w:rFonts w:ascii="Arial" w:eastAsia="Arial" w:hAnsi="Arial" w:cs="Arial"/>
           <w:b/>
@@ -8072,7 +7848,6 @@
       <w:pPr>
         <w:keepNext/>
         <w:spacing w:before="240" w:after="60"/>
-        <w:ind w:left="720"/>
         <w:rPr>
           <w:rFonts w:ascii="Arial" w:eastAsia="Arial" w:hAnsi="Arial" w:cs="Arial"/>
           <w:b/>
@@ -8090,7 +7865,7 @@
           <w:szCs w:val="28"/>
         </w:rPr>
         <w:pict>
-          <v:shape id="_x0000_i1027" type="#_x0000_t75" style="width:453.75pt;height:188.25pt">
+          <v:shape id="_x0000_i1601" type="#_x0000_t75" style="width:453.75pt;height:188.35pt">
             <v:imagedata r:id="rId27" o:title="AddAlagut"/>
           </v:shape>
         </w:pict>
@@ -8104,6 +7879,7 @@
           <w:numId w:val="1"/>
         </w:numPr>
         <w:spacing w:before="240" w:after="60"/>
+        <w:ind w:left="0"/>
         <w:rPr>
           <w:rFonts w:ascii="Arial" w:eastAsia="Arial" w:hAnsi="Arial" w:cs="Arial"/>
           <w:b/>
@@ -8129,7 +7905,6 @@
       <w:pPr>
         <w:keepNext/>
         <w:spacing w:before="240" w:after="60"/>
-        <w:ind w:left="720"/>
         <w:rPr>
           <w:rFonts w:ascii="Arial" w:eastAsia="Arial" w:hAnsi="Arial" w:cs="Arial"/>
           <w:b/>
@@ -8147,7 +7922,7 @@
           <w:szCs w:val="28"/>
         </w:rPr>
         <w:pict>
-          <v:shape id="_x0000_i1028" type="#_x0000_t75" style="width:453pt;height:99.75pt">
+          <v:shape id="_x0000_i1602" type="#_x0000_t75" style="width:452.95pt;height:99.65pt">
             <v:imagedata r:id="rId28" o:title="AlagutSzajClick"/>
           </v:shape>
         </w:pict>
@@ -8161,6 +7936,7 @@
           <w:numId w:val="1"/>
         </w:numPr>
         <w:spacing w:before="240" w:after="60"/>
+        <w:ind w:left="0"/>
         <w:rPr>
           <w:rFonts w:ascii="Arial" w:eastAsia="Arial" w:hAnsi="Arial" w:cs="Arial"/>
           <w:b/>
@@ -8186,7 +7962,6 @@
       <w:pPr>
         <w:keepNext/>
         <w:spacing w:before="240" w:after="60"/>
-        <w:ind w:left="720"/>
         <w:rPr>
           <w:rFonts w:ascii="Arial" w:eastAsia="Arial" w:hAnsi="Arial" w:cs="Arial"/>
           <w:b/>
@@ -8204,12 +7979,14 @@
           <w:szCs w:val="28"/>
         </w:rPr>
         <w:pict>
-          <v:shape id="_x0000_i1029" type="#_x0000_t75" style="width:407.25pt;height:188.25pt">
+          <v:shape id="_x0000_i1603" type="#_x0000_t75" style="width:406.9pt;height:188.35pt">
             <v:imagedata r:id="rId29" o:title="AlagutSzajLeptet"/>
           </v:shape>
         </w:pict>
       </w:r>
-      <w:r>
+    </w:p>
+    <w:p>
+      <w:pPr>
         <w:rPr>
           <w:rFonts w:ascii="Arial" w:eastAsia="Arial" w:hAnsi="Arial" w:cs="Arial"/>
           <w:b/>
@@ -8217,22 +7994,17 @@
           <w:sz w:val="28"/>
           <w:szCs w:val="28"/>
         </w:rPr>
+      </w:pPr>
+      <w:r>
+        <w:rPr>
+          <w:rFonts w:ascii="Arial" w:eastAsia="Arial" w:hAnsi="Arial" w:cs="Arial"/>
+          <w:b/>
+          <w:i/>
+          <w:sz w:val="28"/>
+          <w:szCs w:val="28"/>
+        </w:rPr>
         <w:br w:type="page"/>
       </w:r>
-    </w:p>
-    <w:p>
-      <w:pPr>
-        <w:keepNext/>
-        <w:spacing w:before="240" w:after="60"/>
-        <w:ind w:left="720"/>
-        <w:rPr>
-          <w:rFonts w:ascii="Arial" w:eastAsia="Arial" w:hAnsi="Arial" w:cs="Arial"/>
-          <w:b/>
-          <w:i/>
-          <w:sz w:val="28"/>
-          <w:szCs w:val="28"/>
-        </w:rPr>
-      </w:pPr>
     </w:p>
     <w:p>
       <w:pPr>
@@ -8242,6 +8014,7 @@
           <w:numId w:val="1"/>
         </w:numPr>
         <w:spacing w:before="240" w:after="60"/>
+        <w:ind w:left="0"/>
         <w:rPr>
           <w:rFonts w:ascii="Arial" w:eastAsia="Arial" w:hAnsi="Arial" w:cs="Arial"/>
           <w:b/>
@@ -8259,6 +8032,7 @@
           <w:sz w:val="28"/>
           <w:szCs w:val="28"/>
         </w:rPr>
+        <w:lastRenderedPageBreak/>
         <w:t>AllomasLeptet</w:t>
       </w:r>
       <w:proofErr w:type="spellEnd"/>
@@ -8266,6 +8040,7 @@
     <w:p>
       <w:pPr>
         <w:pStyle w:val="Listaszerbekezds"/>
+        <w:ind w:left="0"/>
         <w:rPr>
           <w:rFonts w:ascii="Arial" w:eastAsia="Arial" w:hAnsi="Arial" w:cs="Arial"/>
           <w:b/>
@@ -8283,7 +8058,7 @@
           <w:szCs w:val="28"/>
         </w:rPr>
         <w:pict>
-          <v:shape id="_x0000_i1030" type="#_x0000_t75" style="width:404.25pt;height:93pt">
+          <v:shape id="_x0000_i1604" type="#_x0000_t75" style="width:404.35pt;height:92.95pt">
             <v:imagedata r:id="rId30" o:title="AllomasLeptet"/>
           </v:shape>
         </w:pict>
@@ -8297,6 +8072,7 @@
           <w:numId w:val="1"/>
         </w:numPr>
         <w:spacing w:before="240" w:after="60"/>
+        <w:ind w:left="0"/>
         <w:rPr>
           <w:rFonts w:ascii="Arial" w:eastAsia="Arial" w:hAnsi="Arial" w:cs="Arial"/>
           <w:b/>
@@ -8322,7 +8098,6 @@
       <w:pPr>
         <w:keepNext/>
         <w:spacing w:before="240" w:after="60"/>
-        <w:ind w:left="720"/>
         <w:rPr>
           <w:rFonts w:ascii="Arial" w:eastAsia="Arial" w:hAnsi="Arial" w:cs="Arial"/>
           <w:b/>
@@ -8340,7 +8115,7 @@
           <w:szCs w:val="28"/>
         </w:rPr>
         <w:pict>
-          <v:shape id="_x0000_i1031" type="#_x0000_t75" style="width:344.25pt;height:203.25pt">
+          <v:shape id="_x0000_i1605" type="#_x0000_t75" style="width:344.1pt;height:203.45pt">
             <v:imagedata r:id="rId31" o:title="init"/>
           </v:shape>
         </w:pict>
@@ -8354,6 +8129,7 @@
           <w:numId w:val="1"/>
         </w:numPr>
         <w:spacing w:before="240" w:after="60"/>
+        <w:ind w:left="0"/>
         <w:rPr>
           <w:rFonts w:ascii="Arial" w:eastAsia="Arial" w:hAnsi="Arial" w:cs="Arial"/>
           <w:b/>
@@ -8376,6 +8152,7 @@
     <w:p>
       <w:pPr>
         <w:pStyle w:val="Listaszerbekezds"/>
+        <w:ind w:left="0"/>
         <w:rPr>
           <w:rFonts w:ascii="Arial" w:eastAsia="Arial" w:hAnsi="Arial" w:cs="Arial"/>
           <w:b/>
@@ -8393,7 +8170,7 @@
           <w:szCs w:val="28"/>
         </w:rPr>
         <w:pict>
-          <v:shape id="_x0000_i1032" type="#_x0000_t75" style="width:453pt;height:92.25pt">
+          <v:shape id="_x0000_i1608" type="#_x0000_t75" style="width:452.95pt;height:92.1pt">
             <v:imagedata r:id="rId32" o:title="Input"/>
           </v:shape>
         </w:pict>
@@ -8407,6 +8184,7 @@
           <w:numId w:val="1"/>
         </w:numPr>
         <w:spacing w:before="240" w:after="60"/>
+        <w:ind w:left="0"/>
         <w:rPr>
           <w:rFonts w:ascii="Arial" w:eastAsia="Arial" w:hAnsi="Arial" w:cs="Arial"/>
           <w:b/>
@@ -8433,7 +8211,6 @@
       <w:pPr>
         <w:keepNext/>
         <w:spacing w:before="240" w:after="60"/>
-        <w:ind w:left="720"/>
         <w:rPr>
           <w:rFonts w:ascii="Arial" w:eastAsia="Arial" w:hAnsi="Arial" w:cs="Arial"/>
           <w:b/>
@@ -8451,7 +8228,7 @@
           <w:szCs w:val="28"/>
         </w:rPr>
         <w:pict>
-          <v:shape id="_x0000_i1033" type="#_x0000_t75" style="width:450pt;height:132pt">
+          <v:shape id="_x0000_i1606" type="#_x0000_t75" style="width:450.4pt;height:132.3pt">
             <v:imagedata r:id="rId33" o:title="Jatszik"/>
           </v:shape>
         </w:pict>
@@ -8465,6 +8242,7 @@
           <w:numId w:val="1"/>
         </w:numPr>
         <w:spacing w:before="240" w:after="60"/>
+        <w:ind w:left="0"/>
         <w:rPr>
           <w:rFonts w:ascii="Arial" w:eastAsia="Arial" w:hAnsi="Arial" w:cs="Arial"/>
           <w:b/>
@@ -8490,7 +8268,6 @@
       <w:pPr>
         <w:keepNext/>
         <w:spacing w:before="240" w:after="60"/>
-        <w:ind w:left="720"/>
         <w:rPr>
           <w:rFonts w:ascii="Arial" w:eastAsia="Arial" w:hAnsi="Arial" w:cs="Arial"/>
           <w:b/>
@@ -8508,7 +8285,7 @@
           <w:szCs w:val="28"/>
         </w:rPr>
         <w:pict>
-          <v:shape id="_x0000_i1034" type="#_x0000_t75" style="width:440.25pt;height:176.25pt">
+          <v:shape id="_x0000_i1607" type="#_x0000_t75" style="width:440.35pt;height:176.65pt">
             <v:imagedata r:id="rId34" o:title="KocsiLeszallit"/>
           </v:shape>
         </w:pict>
@@ -8522,6 +8299,7 @@
           <w:numId w:val="1"/>
         </w:numPr>
         <w:spacing w:before="240" w:after="60"/>
+        <w:ind w:left="0"/>
         <w:rPr>
           <w:rFonts w:ascii="Arial" w:eastAsia="Arial" w:hAnsi="Arial" w:cs="Arial"/>
           <w:b/>
@@ -8547,7 +8325,7 @@
       <w:pPr>
         <w:keepNext/>
         <w:spacing w:before="240" w:after="60"/>
-        <w:ind w:left="720"/>
+        <w:ind w:hanging="142"/>
         <w:rPr>
           <w:rFonts w:ascii="Arial" w:eastAsia="Arial" w:hAnsi="Arial" w:cs="Arial"/>
           <w:b/>
@@ -8565,12 +8343,14 @@
           <w:szCs w:val="28"/>
         </w:rPr>
         <w:pict>
-          <v:shape id="_x0000_i1035" type="#_x0000_t75" style="width:441pt;height:213pt">
+          <v:shape id="_x0000_i1553" type="#_x0000_t75" style="width:441.2pt;height:212.65pt">
             <v:imagedata r:id="rId35" o:title="KocsiMozgat"/>
           </v:shape>
         </w:pict>
       </w:r>
-      <w:r>
+    </w:p>
+    <w:p>
+      <w:pPr>
         <w:rPr>
           <w:rFonts w:ascii="Arial" w:eastAsia="Arial" w:hAnsi="Arial" w:cs="Arial"/>
           <w:b/>
@@ -8578,22 +8358,17 @@
           <w:sz w:val="28"/>
           <w:szCs w:val="28"/>
         </w:rPr>
+      </w:pPr>
+      <w:r>
+        <w:rPr>
+          <w:rFonts w:ascii="Arial" w:eastAsia="Arial" w:hAnsi="Arial" w:cs="Arial"/>
+          <w:b/>
+          <w:i/>
+          <w:sz w:val="28"/>
+          <w:szCs w:val="28"/>
+        </w:rPr>
         <w:br w:type="page"/>
       </w:r>
-    </w:p>
-    <w:p>
-      <w:pPr>
-        <w:keepNext/>
-        <w:spacing w:before="240" w:after="60"/>
-        <w:ind w:left="720"/>
-        <w:rPr>
-          <w:rFonts w:ascii="Arial" w:eastAsia="Arial" w:hAnsi="Arial" w:cs="Arial"/>
-          <w:b/>
-          <w:i/>
-          <w:sz w:val="28"/>
-          <w:szCs w:val="28"/>
-        </w:rPr>
-      </w:pPr>
     </w:p>
     <w:p>
       <w:pPr>
@@ -8603,6 +8378,7 @@
           <w:numId w:val="1"/>
         </w:numPr>
         <w:spacing w:before="240" w:after="60"/>
+        <w:ind w:left="0" w:hanging="142"/>
         <w:rPr>
           <w:rFonts w:ascii="Arial" w:eastAsia="Arial" w:hAnsi="Arial" w:cs="Arial"/>
           <w:b/>
@@ -8620,6 +8396,7 @@
           <w:sz w:val="28"/>
           <w:szCs w:val="28"/>
         </w:rPr>
+        <w:lastRenderedPageBreak/>
         <w:t>RemoveAlagut</w:t>
       </w:r>
       <w:proofErr w:type="spellEnd"/>
@@ -8628,7 +8405,7 @@
       <w:pPr>
         <w:keepNext/>
         <w:spacing w:before="240" w:after="60"/>
-        <w:ind w:left="720"/>
+        <w:ind w:hanging="142"/>
         <w:rPr>
           <w:rFonts w:ascii="Arial" w:eastAsia="Arial" w:hAnsi="Arial" w:cs="Arial"/>
           <w:b/>
@@ -8646,7 +8423,7 @@
           <w:szCs w:val="28"/>
         </w:rPr>
         <w:pict>
-          <v:shape id="_x0000_i1036" type="#_x0000_t75" style="width:431.25pt;height:155.25pt">
+          <v:shape id="_x0000_i1554" type="#_x0000_t75" style="width:431.15pt;height:154.9pt">
             <v:imagedata r:id="rId36" o:title="RemoveAlagut"/>
           </v:shape>
         </w:pict>
@@ -8660,6 +8437,7 @@
           <w:numId w:val="1"/>
         </w:numPr>
         <w:spacing w:before="240" w:after="60"/>
+        <w:ind w:left="0" w:hanging="142"/>
         <w:rPr>
           <w:rFonts w:ascii="Arial" w:eastAsia="Arial" w:hAnsi="Arial" w:cs="Arial"/>
           <w:b/>
@@ -8685,7 +8463,7 @@
       <w:pPr>
         <w:keepNext/>
         <w:spacing w:before="240" w:after="60"/>
-        <w:ind w:left="720"/>
+        <w:ind w:hanging="142"/>
         <w:rPr>
           <w:rFonts w:ascii="Arial" w:eastAsia="Arial" w:hAnsi="Arial" w:cs="Arial"/>
           <w:b/>
@@ -8703,7 +8481,7 @@
           <w:szCs w:val="28"/>
         </w:rPr>
         <w:pict>
-          <v:shape id="_x0000_i1037" type="#_x0000_t75" style="width:453pt;height:186pt">
+          <v:shape id="_x0000_i1555" type="#_x0000_t75" style="width:452.95pt;height:185.85pt">
             <v:imagedata r:id="rId37" o:title="UtkozesVizsglat"/>
           </v:shape>
         </w:pict>
@@ -8717,6 +8495,7 @@
           <w:numId w:val="1"/>
         </w:numPr>
         <w:spacing w:before="240" w:after="60"/>
+        <w:ind w:left="0" w:hanging="142"/>
         <w:rPr>
           <w:rFonts w:ascii="Arial" w:eastAsia="Arial" w:hAnsi="Arial" w:cs="Arial"/>
           <w:b/>
@@ -8742,7 +8521,7 @@
       <w:pPr>
         <w:keepNext/>
         <w:spacing w:before="240" w:after="60"/>
-        <w:ind w:left="720"/>
+        <w:ind w:hanging="142"/>
         <w:rPr>
           <w:rFonts w:ascii="Arial" w:eastAsia="Arial" w:hAnsi="Arial" w:cs="Arial"/>
           <w:b/>
@@ -8760,11 +8539,22 @@
           <w:szCs w:val="28"/>
         </w:rPr>
         <w:pict>
-          <v:shape id="_x0000_i1038" type="#_x0000_t75" style="width:333pt;height:99pt">
+          <v:shape id="_x0000_i1556" type="#_x0000_t75" style="width:333.2pt;height:98.8pt">
             <v:imagedata r:id="rId38" o:title="ValtoClick"/>
           </v:shape>
         </w:pict>
       </w:r>
+    </w:p>
+    <w:p>
+      <w:pPr>
+        <w:rPr>
+          <w:rFonts w:ascii="Arial" w:eastAsia="Arial" w:hAnsi="Arial" w:cs="Arial"/>
+          <w:b/>
+          <w:i/>
+          <w:sz w:val="28"/>
+          <w:szCs w:val="28"/>
+        </w:rPr>
+      </w:pPr>
       <w:r>
         <w:rPr>
           <w:rFonts w:ascii="Arial" w:eastAsia="Arial" w:hAnsi="Arial" w:cs="Arial"/>
@@ -8784,6 +8574,7 @@
           <w:numId w:val="1"/>
         </w:numPr>
         <w:spacing w:before="240" w:after="60"/>
+        <w:ind w:left="0" w:hanging="142"/>
         <w:rPr>
           <w:rFonts w:ascii="Arial" w:eastAsia="Arial" w:hAnsi="Arial" w:cs="Arial"/>
           <w:b/>
@@ -8810,7 +8601,7 @@
       <w:pPr>
         <w:keepNext/>
         <w:spacing w:before="240" w:after="60"/>
-        <w:ind w:left="720"/>
+        <w:ind w:hanging="142"/>
         <w:rPr>
           <w:rFonts w:ascii="Arial" w:eastAsia="Arial" w:hAnsi="Arial" w:cs="Arial"/>
           <w:b/>
@@ -8828,7 +8619,7 @@
           <w:szCs w:val="28"/>
         </w:rPr>
         <w:pict>
-          <v:shape id="_x0000_i1039" type="#_x0000_t75" style="width:293.25pt;height:113.25pt">
+          <v:shape id="_x0000_i1557" type="#_x0000_t75" style="width:293pt;height:113pt">
             <v:imagedata r:id="rId39" o:title="ValtoLeptet"/>
           </v:shape>
         </w:pict>
@@ -8842,6 +8633,7 @@
           <w:numId w:val="1"/>
         </w:numPr>
         <w:spacing w:before="240" w:after="60"/>
+        <w:ind w:left="0" w:hanging="142"/>
         <w:rPr>
           <w:rFonts w:ascii="Arial" w:eastAsia="Arial" w:hAnsi="Arial" w:cs="Arial"/>
           <w:b/>
@@ -8867,7 +8659,7 @@
       <w:pPr>
         <w:keepNext/>
         <w:spacing w:before="240" w:after="60"/>
-        <w:ind w:left="720"/>
+        <w:ind w:hanging="142"/>
         <w:rPr>
           <w:rFonts w:ascii="Arial" w:eastAsia="Arial" w:hAnsi="Arial" w:cs="Arial"/>
           <w:b/>
@@ -8885,10 +8677,31 @@
           <w:szCs w:val="28"/>
         </w:rPr>
         <w:pict>
-          <v:shape id="_x0000_i1040" type="#_x0000_t75" style="width:453.75pt;height:207.75pt">
+          <v:shape id="_x0000_i1558" type="#_x0000_t75" style="width:453.75pt;height:207.65pt">
             <v:imagedata r:id="rId40" o:title="VonatMozgat"/>
           </v:shape>
         </w:pict>
+      </w:r>
+    </w:p>
+    <w:p>
+      <w:pPr>
+        <w:rPr>
+          <w:rFonts w:ascii="Arial" w:eastAsia="Arial" w:hAnsi="Arial" w:cs="Arial"/>
+          <w:b/>
+          <w:i/>
+          <w:sz w:val="28"/>
+          <w:szCs w:val="28"/>
+        </w:rPr>
+      </w:pPr>
+      <w:r>
+        <w:rPr>
+          <w:rFonts w:ascii="Arial" w:eastAsia="Arial" w:hAnsi="Arial" w:cs="Arial"/>
+          <w:b/>
+          <w:i/>
+          <w:sz w:val="28"/>
+          <w:szCs w:val="28"/>
+        </w:rPr>
+        <w:br w:type="page"/>
       </w:r>
     </w:p>
     <w:p>
@@ -8916,6 +8729,7 @@
           <w:sz w:val="28"/>
           <w:szCs w:val="28"/>
         </w:rPr>
+        <w:lastRenderedPageBreak/>
         <w:t>Napló</w:t>
       </w:r>
     </w:p>
@@ -9215,13 +9029,20 @@
               </w:rPr>
             </w:pPr>
             <w:proofErr w:type="spellStart"/>
+            <w:r>
+              <w:rPr>
+                <w:sz w:val="24"/>
+                <w:szCs w:val="24"/>
+              </w:rPr>
+              <w:t>Szili</w:t>
+            </w:r>
             <w:proofErr w:type="gramStart"/>
             <w:r>
               <w:rPr>
                 <w:sz w:val="24"/>
                 <w:szCs w:val="24"/>
               </w:rPr>
-              <w:t>Szili,Varga</w:t>
+              <w:t>,Varga</w:t>
             </w:r>
             <w:proofErr w:type="spellEnd"/>
             <w:proofErr w:type="gramEnd"/>
@@ -9375,7 +9196,7 @@
 </file>
 
 <file path=word/endnotes.xml><?xml version="1.0" encoding="utf-8"?>
-<w:endnotes xmlns:wpc="http://schemas.microsoft.com/office/word/2010/wordprocessingCanvas" xmlns:cx="http://schemas.microsoft.com/office/drawing/2014/chartex" xmlns:cx1="http://schemas.microsoft.com/office/drawing/2015/9/8/chartex" xmlns:cx2="http://schemas.microsoft.com/office/drawing/2015/10/21/chartex" xmlns:cx3="http://schemas.microsoft.com/office/drawing/2016/5/9/chartex" xmlns:cx4="http://schemas.microsoft.com/office/drawing/2016/5/10/chartex" xmlns:cx5="http://schemas.microsoft.com/office/drawing/2016/5/11/chartex" xmlns:mc="http://schemas.openxmlformats.org/markup-compatibility/2006" xmlns:o="urn:schemas-microsoft-com:office:office" xmlns:r="http://schemas.openxmlformats.org/officeDocument/2006/relationships" xmlns:m="http://schemas.openxmlformats.org/officeDocument/2006/math" xmlns:v="urn:schemas-microsoft-com:vml" xmlns:wp14="http://schemas.microsoft.com/office/word/2010/wordprocessingDrawing" xmlns:wp="http://schemas.openxmlformats.org/drawingml/2006/wordprocessingDrawing" xmlns:w10="urn:schemas-microsoft-com:office:word" xmlns:w="http://schemas.openxmlformats.org/wordprocessingml/2006/main" xmlns:w14="http://schemas.microsoft.com/office/word/2010/wordml" xmlns:w15="http://schemas.microsoft.com/office/word/2012/wordml" xmlns:w16se="http://schemas.microsoft.com/office/word/2015/wordml/symex" xmlns:wpg="http://schemas.microsoft.com/office/word/2010/wordprocessingGroup" xmlns:wpi="http://schemas.microsoft.com/office/word/2010/wordprocessingInk" xmlns:wne="http://schemas.microsoft.com/office/word/2006/wordml" xmlns:wps="http://schemas.microsoft.com/office/word/2010/wordprocessingShape" mc:Ignorable="w14 w15 w16se wp14">
+<w:endnotes xmlns:wpc="http://schemas.microsoft.com/office/word/2010/wordprocessingCanvas" xmlns:cx="http://schemas.microsoft.com/office/drawing/2014/chartex" xmlns:mc="http://schemas.openxmlformats.org/markup-compatibility/2006" xmlns:o="urn:schemas-microsoft-com:office:office" xmlns:r="http://schemas.openxmlformats.org/officeDocument/2006/relationships" xmlns:m="http://schemas.openxmlformats.org/officeDocument/2006/math" xmlns:v="urn:schemas-microsoft-com:vml" xmlns:wp14="http://schemas.microsoft.com/office/word/2010/wordprocessingDrawing" xmlns:wp="http://schemas.openxmlformats.org/drawingml/2006/wordprocessingDrawing" xmlns:w10="urn:schemas-microsoft-com:office:word" xmlns:w="http://schemas.openxmlformats.org/wordprocessingml/2006/main" xmlns:w14="http://schemas.microsoft.com/office/word/2010/wordml" xmlns:w15="http://schemas.microsoft.com/office/word/2012/wordml" xmlns:w16se="http://schemas.microsoft.com/office/word/2015/wordml/symex" xmlns:wpg="http://schemas.microsoft.com/office/word/2010/wordprocessingGroup" xmlns:wpi="http://schemas.microsoft.com/office/word/2010/wordprocessingInk" xmlns:wne="http://schemas.microsoft.com/office/word/2006/wordml" xmlns:wps="http://schemas.microsoft.com/office/word/2010/wordprocessingShape" mc:Ignorable="w14 w15 w16se wp14">
   <w:endnote w:type="separator" w:id="-1">
     <w:p>
       <w:r>
@@ -9394,7 +9215,7 @@
 </file>
 
 <file path=word/footer1.xml><?xml version="1.0" encoding="utf-8"?>
-<w:ftr xmlns:wpc="http://schemas.microsoft.com/office/word/2010/wordprocessingCanvas" xmlns:cx="http://schemas.microsoft.com/office/drawing/2014/chartex" xmlns:cx1="http://schemas.microsoft.com/office/drawing/2015/9/8/chartex" xmlns:cx2="http://schemas.microsoft.com/office/drawing/2015/10/21/chartex" xmlns:cx3="http://schemas.microsoft.com/office/drawing/2016/5/9/chartex" xmlns:cx4="http://schemas.microsoft.com/office/drawing/2016/5/10/chartex" xmlns:cx5="http://schemas.microsoft.com/office/drawing/2016/5/11/chartex" xmlns:mc="http://schemas.openxmlformats.org/markup-compatibility/2006" xmlns:o="urn:schemas-microsoft-com:office:office" xmlns:r="http://schemas.openxmlformats.org/officeDocument/2006/relationships" xmlns:m="http://schemas.openxmlformats.org/officeDocument/2006/math" xmlns:v="urn:schemas-microsoft-com:vml" xmlns:wp14="http://schemas.microsoft.com/office/word/2010/wordprocessingDrawing" xmlns:wp="http://schemas.openxmlformats.org/drawingml/2006/wordprocessingDrawing" xmlns:w10="urn:schemas-microsoft-com:office:word" xmlns:w="http://schemas.openxmlformats.org/wordprocessingml/2006/main" xmlns:w14="http://schemas.microsoft.com/office/word/2010/wordml" xmlns:w15="http://schemas.microsoft.com/office/word/2012/wordml" xmlns:w16se="http://schemas.microsoft.com/office/word/2015/wordml/symex" xmlns:wpg="http://schemas.microsoft.com/office/word/2010/wordprocessingGroup" xmlns:wpi="http://schemas.microsoft.com/office/word/2010/wordprocessingInk" xmlns:wne="http://schemas.microsoft.com/office/word/2006/wordml" xmlns:wps="http://schemas.microsoft.com/office/word/2010/wordprocessingShape" mc:Ignorable="w14 w15 w16se wp14">
+<w:ftr xmlns:wpc="http://schemas.microsoft.com/office/word/2010/wordprocessingCanvas" xmlns:cx="http://schemas.microsoft.com/office/drawing/2014/chartex" xmlns:mc="http://schemas.openxmlformats.org/markup-compatibility/2006" xmlns:o="urn:schemas-microsoft-com:office:office" xmlns:r="http://schemas.openxmlformats.org/officeDocument/2006/relationships" xmlns:m="http://schemas.openxmlformats.org/officeDocument/2006/math" xmlns:v="urn:schemas-microsoft-com:vml" xmlns:wp14="http://schemas.microsoft.com/office/word/2010/wordprocessingDrawing" xmlns:wp="http://schemas.openxmlformats.org/drawingml/2006/wordprocessingDrawing" xmlns:w10="urn:schemas-microsoft-com:office:word" xmlns:w="http://schemas.openxmlformats.org/wordprocessingml/2006/main" xmlns:w14="http://schemas.microsoft.com/office/word/2010/wordml" xmlns:w15="http://schemas.microsoft.com/office/word/2012/wordml" xmlns:w16se="http://schemas.microsoft.com/office/word/2015/wordml/symex" xmlns:wpg="http://schemas.microsoft.com/office/word/2010/wordprocessingGroup" xmlns:wpi="http://schemas.microsoft.com/office/word/2010/wordprocessingInk" xmlns:wne="http://schemas.microsoft.com/office/word/2006/wordml" xmlns:wps="http://schemas.microsoft.com/office/word/2010/wordprocessingShape" mc:Ignorable="w14 w15 w16se wp14">
   <w:p>
     <w:pPr>
       <w:tabs>
@@ -9420,7 +9241,7 @@
       <w:rPr>
         <w:noProof/>
       </w:rPr>
-      <w:t>16</w:t>
+      <w:t>22</w:t>
     </w:r>
     <w:r>
       <w:fldChar w:fldCharType="end"/>
@@ -9444,14 +9265,14 @@
         <w:sz w:val="24"/>
         <w:szCs w:val="24"/>
       </w:rPr>
-      <w:t>2017-02-10</w:t>
+      <w:t>2017-03-12</w:t>
     </w:r>
   </w:p>
 </w:ftr>
 </file>
 
 <file path=word/footnotes.xml><?xml version="1.0" encoding="utf-8"?>
-<w:footnotes xmlns:wpc="http://schemas.microsoft.com/office/word/2010/wordprocessingCanvas" xmlns:cx="http://schemas.microsoft.com/office/drawing/2014/chartex" xmlns:cx1="http://schemas.microsoft.com/office/drawing/2015/9/8/chartex" xmlns:cx2="http://schemas.microsoft.com/office/drawing/2015/10/21/chartex" xmlns:cx3="http://schemas.microsoft.com/office/drawing/2016/5/9/chartex" xmlns:cx4="http://schemas.microsoft.com/office/drawing/2016/5/10/chartex" xmlns:cx5="http://schemas.microsoft.com/office/drawing/2016/5/11/chartex" xmlns:mc="http://schemas.openxmlformats.org/markup-compatibility/2006" xmlns:o="urn:schemas-microsoft-com:office:office" xmlns:r="http://schemas.openxmlformats.org/officeDocument/2006/relationships" xmlns:m="http://schemas.openxmlformats.org/officeDocument/2006/math" xmlns:v="urn:schemas-microsoft-com:vml" xmlns:wp14="http://schemas.microsoft.com/office/word/2010/wordprocessingDrawing" xmlns:wp="http://schemas.openxmlformats.org/drawingml/2006/wordprocessingDrawing" xmlns:w10="urn:schemas-microsoft-com:office:word" xmlns:w="http://schemas.openxmlformats.org/wordprocessingml/2006/main" xmlns:w14="http://schemas.microsoft.com/office/word/2010/wordml" xmlns:w15="http://schemas.microsoft.com/office/word/2012/wordml" xmlns:w16se="http://schemas.microsoft.com/office/word/2015/wordml/symex" xmlns:wpg="http://schemas.microsoft.com/office/word/2010/wordprocessingGroup" xmlns:wpi="http://schemas.microsoft.com/office/word/2010/wordprocessingInk" xmlns:wne="http://schemas.microsoft.com/office/word/2006/wordml" xmlns:wps="http://schemas.microsoft.com/office/word/2010/wordprocessingShape" mc:Ignorable="w14 w15 w16se wp14">
+<w:footnotes xmlns:wpc="http://schemas.microsoft.com/office/word/2010/wordprocessingCanvas" xmlns:cx="http://schemas.microsoft.com/office/drawing/2014/chartex" xmlns:mc="http://schemas.openxmlformats.org/markup-compatibility/2006" xmlns:o="urn:schemas-microsoft-com:office:office" xmlns:r="http://schemas.openxmlformats.org/officeDocument/2006/relationships" xmlns:m="http://schemas.openxmlformats.org/officeDocument/2006/math" xmlns:v="urn:schemas-microsoft-com:vml" xmlns:wp14="http://schemas.microsoft.com/office/word/2010/wordprocessingDrawing" xmlns:wp="http://schemas.openxmlformats.org/drawingml/2006/wordprocessingDrawing" xmlns:w10="urn:schemas-microsoft-com:office:word" xmlns:w="http://schemas.openxmlformats.org/wordprocessingml/2006/main" xmlns:w14="http://schemas.microsoft.com/office/word/2010/wordml" xmlns:w15="http://schemas.microsoft.com/office/word/2012/wordml" xmlns:w16se="http://schemas.microsoft.com/office/word/2015/wordml/symex" xmlns:wpg="http://schemas.microsoft.com/office/word/2010/wordprocessingGroup" xmlns:wpi="http://schemas.microsoft.com/office/word/2010/wordprocessingInk" xmlns:wne="http://schemas.microsoft.com/office/word/2006/wordml" xmlns:wps="http://schemas.microsoft.com/office/word/2010/wordprocessingShape" mc:Ignorable="w14 w15 w16se wp14">
   <w:footnote w:type="separator" w:id="-1">
     <w:p>
       <w:r>
@@ -9470,7 +9291,7 @@
 </file>
 
 <file path=word/header1.xml><?xml version="1.0" encoding="utf-8"?>
-<w:hdr xmlns:wpc="http://schemas.microsoft.com/office/word/2010/wordprocessingCanvas" xmlns:cx="http://schemas.microsoft.com/office/drawing/2014/chartex" xmlns:cx1="http://schemas.microsoft.com/office/drawing/2015/9/8/chartex" xmlns:cx2="http://schemas.microsoft.com/office/drawing/2015/10/21/chartex" xmlns:cx3="http://schemas.microsoft.com/office/drawing/2016/5/9/chartex" xmlns:cx4="http://schemas.microsoft.com/office/drawing/2016/5/10/chartex" xmlns:cx5="http://schemas.microsoft.com/office/drawing/2016/5/11/chartex" xmlns:mc="http://schemas.openxmlformats.org/markup-compatibility/2006" xmlns:o="urn:schemas-microsoft-com:office:office" xmlns:r="http://schemas.openxmlformats.org/officeDocument/2006/relationships" xmlns:m="http://schemas.openxmlformats.org/officeDocument/2006/math" xmlns:v="urn:schemas-microsoft-com:vml" xmlns:wp14="http://schemas.microsoft.com/office/word/2010/wordprocessingDrawing" xmlns:wp="http://schemas.openxmlformats.org/drawingml/2006/wordprocessingDrawing" xmlns:w10="urn:schemas-microsoft-com:office:word" xmlns:w="http://schemas.openxmlformats.org/wordprocessingml/2006/main" xmlns:w14="http://schemas.microsoft.com/office/word/2010/wordml" xmlns:w15="http://schemas.microsoft.com/office/word/2012/wordml" xmlns:w16se="http://schemas.microsoft.com/office/word/2015/wordml/symex" xmlns:wpg="http://schemas.microsoft.com/office/word/2010/wordprocessingGroup" xmlns:wpi="http://schemas.microsoft.com/office/word/2010/wordprocessingInk" xmlns:wne="http://schemas.microsoft.com/office/word/2006/wordml" xmlns:wps="http://schemas.microsoft.com/office/word/2010/wordprocessingShape" mc:Ignorable="w14 w15 w16se wp14">
+<w:hdr xmlns:wpc="http://schemas.microsoft.com/office/word/2010/wordprocessingCanvas" xmlns:cx="http://schemas.microsoft.com/office/drawing/2014/chartex" xmlns:mc="http://schemas.openxmlformats.org/markup-compatibility/2006" xmlns:o="urn:schemas-microsoft-com:office:office" xmlns:r="http://schemas.openxmlformats.org/officeDocument/2006/relationships" xmlns:m="http://schemas.openxmlformats.org/officeDocument/2006/math" xmlns:v="urn:schemas-microsoft-com:vml" xmlns:wp14="http://schemas.microsoft.com/office/word/2010/wordprocessingDrawing" xmlns:wp="http://schemas.openxmlformats.org/drawingml/2006/wordprocessingDrawing" xmlns:w10="urn:schemas-microsoft-com:office:word" xmlns:w="http://schemas.openxmlformats.org/wordprocessingml/2006/main" xmlns:w14="http://schemas.microsoft.com/office/word/2010/wordml" xmlns:w15="http://schemas.microsoft.com/office/word/2012/wordml" xmlns:w16se="http://schemas.microsoft.com/office/word/2015/wordml/symex" xmlns:wpg="http://schemas.microsoft.com/office/word/2010/wordprocessingGroup" xmlns:wpi="http://schemas.microsoft.com/office/word/2010/wordprocessingInk" xmlns:wne="http://schemas.microsoft.com/office/word/2006/wordml" xmlns:wps="http://schemas.microsoft.com/office/word/2010/wordprocessingShape" mc:Ignorable="w14 w15 w16se wp14">
   <w:p>
     <w:pPr>
       <w:tabs>
@@ -9524,11 +9345,18 @@
     <w:proofErr w:type="spellStart"/>
     <w:r>
       <w:rPr>
+        <w:sz w:val="24"/>
+        <w:szCs w:val="24"/>
+      </w:rPr>
+      <w:t>s</w:t>
+    </w:r>
+    <w:r>
+      <w:rPr>
         <w:i/>
         <w:sz w:val="24"/>
         <w:szCs w:val="24"/>
       </w:rPr>
-      <w:t>Sugarkatapult</w:t>
+      <w:t>ugarkatapult</w:t>
     </w:r>
     <w:proofErr w:type="spellEnd"/>
   </w:p>
@@ -9548,7 +9376,7 @@
 </file>
 
 <file path=word/numbering.xml><?xml version="1.0" encoding="utf-8"?>
-<w:numbering xmlns:wpc="http://schemas.microsoft.com/office/word/2010/wordprocessingCanvas" xmlns:cx="http://schemas.microsoft.com/office/drawing/2014/chartex" xmlns:cx1="http://schemas.microsoft.com/office/drawing/2015/9/8/chartex" xmlns:cx2="http://schemas.microsoft.com/office/drawing/2015/10/21/chartex" xmlns:cx3="http://schemas.microsoft.com/office/drawing/2016/5/9/chartex" xmlns:cx4="http://schemas.microsoft.com/office/drawing/2016/5/10/chartex" xmlns:cx5="http://schemas.microsoft.com/office/drawing/2016/5/11/chartex" xmlns:mc="http://schemas.openxmlformats.org/markup-compatibility/2006" xmlns:o="urn:schemas-microsoft-com:office:office" xmlns:r="http://schemas.openxmlformats.org/officeDocument/2006/relationships" xmlns:m="http://schemas.openxmlformats.org/officeDocument/2006/math" xmlns:v="urn:schemas-microsoft-com:vml" xmlns:wp14="http://schemas.microsoft.com/office/word/2010/wordprocessingDrawing" xmlns:wp="http://schemas.openxmlformats.org/drawingml/2006/wordprocessingDrawing" xmlns:w10="urn:schemas-microsoft-com:office:word" xmlns:w="http://schemas.openxmlformats.org/wordprocessingml/2006/main" xmlns:w14="http://schemas.microsoft.com/office/word/2010/wordml" xmlns:w15="http://schemas.microsoft.com/office/word/2012/wordml" xmlns:w16se="http://schemas.microsoft.com/office/word/2015/wordml/symex" xmlns:wpg="http://schemas.microsoft.com/office/word/2010/wordprocessingGroup" xmlns:wpi="http://schemas.microsoft.com/office/word/2010/wordprocessingInk" xmlns:wne="http://schemas.microsoft.com/office/word/2006/wordml" xmlns:wps="http://schemas.microsoft.com/office/word/2010/wordprocessingShape" mc:Ignorable="w14 w15 w16se wp14">
+<w:numbering xmlns:wpc="http://schemas.microsoft.com/office/word/2010/wordprocessingCanvas" xmlns:cx="http://schemas.microsoft.com/office/drawing/2014/chartex" xmlns:mc="http://schemas.openxmlformats.org/markup-compatibility/2006" xmlns:o="urn:schemas-microsoft-com:office:office" xmlns:r="http://schemas.openxmlformats.org/officeDocument/2006/relationships" xmlns:m="http://schemas.openxmlformats.org/officeDocument/2006/math" xmlns:v="urn:schemas-microsoft-com:vml" xmlns:wp14="http://schemas.microsoft.com/office/word/2010/wordprocessingDrawing" xmlns:wp="http://schemas.openxmlformats.org/drawingml/2006/wordprocessingDrawing" xmlns:w10="urn:schemas-microsoft-com:office:word" xmlns:w="http://schemas.openxmlformats.org/wordprocessingml/2006/main" xmlns:w14="http://schemas.microsoft.com/office/word/2010/wordml" xmlns:w15="http://schemas.microsoft.com/office/word/2012/wordml" xmlns:w16se="http://schemas.microsoft.com/office/word/2015/wordml/symex" xmlns:wpg="http://schemas.microsoft.com/office/word/2010/wordprocessingGroup" xmlns:wpi="http://schemas.microsoft.com/office/word/2010/wordprocessingInk" xmlns:wne="http://schemas.microsoft.com/office/word/2006/wordml" xmlns:wps="http://schemas.microsoft.com/office/word/2010/wordprocessingShape" mc:Ignorable="w14 w15 w16se wp14">
   <w:abstractNum w:abstractNumId="0" w15:restartNumberingAfterBreak="0">
     <w:nsid w:val="2CAC0F14"/>
     <w:multiLevelType w:val="multilevel"/>
@@ -9665,7 +9493,7 @@
   <w:abstractNum w:abstractNumId="1" w15:restartNumberingAfterBreak="0">
     <w:nsid w:val="55002F81"/>
     <w:multiLevelType w:val="multilevel"/>
-    <w:tmpl w:val="A06CB93C"/>
+    <w:tmpl w:val="C33EDC12"/>
     <w:lvl w:ilvl="0">
       <w:start w:val="4"/>
       <w:numFmt w:val="decimal"/>
@@ -9695,7 +9523,7 @@
     <w:lvl w:ilvl="2">
       <w:start w:val="1"/>
       <w:numFmt w:val="decimal"/>
-      <w:lvlText w:val="%1.%2.%3"/>
+      <w:lvlText w:val="5.3.%3"/>
       <w:lvlJc w:val="left"/>
       <w:pPr>
         <w:ind w:left="131" w:firstLine="720"/>
@@ -9708,7 +9536,7 @@
     <w:lvl w:ilvl="3">
       <w:start w:val="1"/>
       <w:numFmt w:val="decimal"/>
-      <w:lvlText w:val="%1.%2.%3.%4"/>
+      <w:lvlText w:val="5.%2.%3.%4"/>
       <w:lvlJc w:val="left"/>
       <w:pPr>
         <w:ind w:left="864" w:firstLine="864"/>
@@ -9898,7 +9726,7 @@
       </w:pPr>
     </w:pPrDefault>
   </w:docDefaults>
-  <w:latentStyles w:defLockedState="0" w:defUIPriority="99" w:defSemiHidden="0" w:defUnhideWhenUsed="0" w:defQFormat="0" w:count="374">
+  <w:latentStyles w:defLockedState="0" w:defUIPriority="99" w:defSemiHidden="0" w:defUnhideWhenUsed="0" w:defQFormat="0" w:count="371">
     <w:lsdException w:name="Normal" w:uiPriority="0" w:qFormat="1"/>
     <w:lsdException w:name="heading 1" w:uiPriority="9" w:qFormat="1"/>
     <w:lsdException w:name="heading 2" w:semiHidden="1" w:uiPriority="9" w:unhideWhenUsed="1" w:qFormat="1"/>
@@ -10270,9 +10098,6 @@
     <w:lsdException w:name="List Table 5 Dark Accent 6" w:uiPriority="50"/>
     <w:lsdException w:name="List Table 6 Colorful Accent 6" w:uiPriority="51"/>
     <w:lsdException w:name="List Table 7 Colorful Accent 6" w:uiPriority="52"/>
-    <w:lsdException w:name="Mention" w:semiHidden="1" w:unhideWhenUsed="1"/>
-    <w:lsdException w:name="Smart Hyperlink" w:semiHidden="1" w:unhideWhenUsed="1"/>
-    <w:lsdException w:name="Hashtag" w:semiHidden="1" w:unhideWhenUsed="1"/>
   </w:latentStyles>
   <w:style w:type="paragraph" w:default="1" w:styleId="Norml">
     <w:name w:val="Normal"/>
@@ -10669,6 +10494,48 @@
       <w:contextualSpacing/>
     </w:pPr>
   </w:style>
+  <w:style w:type="paragraph" w:styleId="lfej">
+    <w:name w:val="header"/>
+    <w:basedOn w:val="Norml"/>
+    <w:link w:val="lfejChar"/>
+    <w:uiPriority w:val="99"/>
+    <w:unhideWhenUsed/>
+    <w:rsid w:val="00821CAF"/>
+    <w:pPr>
+      <w:tabs>
+        <w:tab w:val="center" w:pos="4536"/>
+        <w:tab w:val="right" w:pos="9072"/>
+      </w:tabs>
+    </w:pPr>
+  </w:style>
+  <w:style w:type="character" w:customStyle="1" w:styleId="lfejChar">
+    <w:name w:val="Élőfej Char"/>
+    <w:basedOn w:val="Bekezdsalapbettpusa"/>
+    <w:link w:val="lfej"/>
+    <w:uiPriority w:val="99"/>
+    <w:rsid w:val="00821CAF"/>
+  </w:style>
+  <w:style w:type="paragraph" w:styleId="llb">
+    <w:name w:val="footer"/>
+    <w:basedOn w:val="Norml"/>
+    <w:link w:val="llbChar"/>
+    <w:uiPriority w:val="99"/>
+    <w:unhideWhenUsed/>
+    <w:rsid w:val="00821CAF"/>
+    <w:pPr>
+      <w:tabs>
+        <w:tab w:val="center" w:pos="4536"/>
+        <w:tab w:val="right" w:pos="9072"/>
+      </w:tabs>
+    </w:pPr>
+  </w:style>
+  <w:style w:type="character" w:customStyle="1" w:styleId="llbChar">
+    <w:name w:val="Élőláb Char"/>
+    <w:basedOn w:val="Bekezdsalapbettpusa"/>
+    <w:link w:val="llb"/>
+    <w:uiPriority w:val="99"/>
+    <w:rsid w:val="00821CAF"/>
+  </w:style>
 </w:styles>
 </file>
 
@@ -10972,7 +10839,7 @@
 </file>
 
 <file path=customXml/itemProps1.xml><?xml version="1.0" encoding="utf-8"?>
-<ds:datastoreItem xmlns:ds="http://schemas.openxmlformats.org/officeDocument/2006/customXml" ds:itemID="{784DB6CC-F54D-422A-8A2C-D74907310538}">
+<ds:datastoreItem xmlns:ds="http://schemas.openxmlformats.org/officeDocument/2006/customXml" ds:itemID="{95DD43C2-7132-4B9E-8B0D-A0359C2C984C}">
   <ds:schemaRefs>
     <ds:schemaRef ds:uri="http://schemas.openxmlformats.org/officeDocument/2006/bibliography"/>
   </ds:schemaRefs>

--- a/docs/05. Szkeleton tervezése.docx
+++ b/docs/05. Szkeleton tervezése.docx
@@ -1,6 +1,6 @@
 
 <file path=word/document.xml><?xml version="1.0" encoding="utf-8"?>
-<w:document xmlns:wpc="http://schemas.microsoft.com/office/word/2010/wordprocessingCanvas" xmlns:cx="http://schemas.microsoft.com/office/drawing/2014/chartex" xmlns:cx1="http://schemas.microsoft.com/office/drawing/2015/9/8/chartex" xmlns:cx2="http://schemas.microsoft.com/office/drawing/2015/10/21/chartex" xmlns:cx3="http://schemas.microsoft.com/office/drawing/2016/5/9/chartex" xmlns:cx4="http://schemas.microsoft.com/office/drawing/2016/5/10/chartex" xmlns:cx5="http://schemas.microsoft.com/office/drawing/2016/5/11/chartex" xmlns:mc="http://schemas.openxmlformats.org/markup-compatibility/2006" xmlns:o="urn:schemas-microsoft-com:office:office" xmlns:r="http://schemas.openxmlformats.org/officeDocument/2006/relationships" xmlns:m="http://schemas.openxmlformats.org/officeDocument/2006/math" xmlns:v="urn:schemas-microsoft-com:vml" xmlns:wp14="http://schemas.microsoft.com/office/word/2010/wordprocessingDrawing" xmlns:wp="http://schemas.openxmlformats.org/drawingml/2006/wordprocessingDrawing" xmlns:w10="urn:schemas-microsoft-com:office:word" xmlns:w="http://schemas.openxmlformats.org/wordprocessingml/2006/main" xmlns:w14="http://schemas.microsoft.com/office/word/2010/wordml" xmlns:w15="http://schemas.microsoft.com/office/word/2012/wordml" xmlns:w16se="http://schemas.microsoft.com/office/word/2015/wordml/symex" xmlns:wpg="http://schemas.microsoft.com/office/word/2010/wordprocessingGroup" xmlns:wpi="http://schemas.microsoft.com/office/word/2010/wordprocessingInk" xmlns:wne="http://schemas.microsoft.com/office/word/2006/wordml" xmlns:wps="http://schemas.microsoft.com/office/word/2010/wordprocessingShape" mc:Ignorable="w14 w15 w16se wp14">
+<w:document xmlns:wpc="http://schemas.microsoft.com/office/word/2010/wordprocessingCanvas" xmlns:cx="http://schemas.microsoft.com/office/drawing/2014/chartex" xmlns:mc="http://schemas.openxmlformats.org/markup-compatibility/2006" xmlns:o="urn:schemas-microsoft-com:office:office" xmlns:r="http://schemas.openxmlformats.org/officeDocument/2006/relationships" xmlns:m="http://schemas.openxmlformats.org/officeDocument/2006/math" xmlns:v="urn:schemas-microsoft-com:vml" xmlns:wp14="http://schemas.microsoft.com/office/word/2010/wordprocessingDrawing" xmlns:wp="http://schemas.openxmlformats.org/drawingml/2006/wordprocessingDrawing" xmlns:w10="urn:schemas-microsoft-com:office:word" xmlns:w="http://schemas.openxmlformats.org/wordprocessingml/2006/main" xmlns:w14="http://schemas.microsoft.com/office/word/2010/wordml" xmlns:w15="http://schemas.microsoft.com/office/word/2012/wordml" xmlns:w16se="http://schemas.microsoft.com/office/word/2015/wordml/symex" xmlns:wpg="http://schemas.microsoft.com/office/word/2010/wordprocessingGroup" xmlns:wpi="http://schemas.microsoft.com/office/word/2010/wordprocessingInk" xmlns:wne="http://schemas.microsoft.com/office/word/2006/wordml" xmlns:wps="http://schemas.microsoft.com/office/word/2010/wordprocessingShape" mc:Ignorable="w14 w15 w16se wp14">
   <w:background w:color="FFFFFF"/>
   <w:body>
     <w:p>
@@ -141,6 +141,7 @@
     </w:p>
     <w:p>
       <w:pPr>
+        <w:ind w:left="-993"/>
         <w:jc w:val="center"/>
         <w:rPr>
           <w:sz w:val="24"/>
@@ -149,33 +150,56 @@
       </w:pPr>
       <w:r>
         <w:rPr>
-          <w:sz w:val="24"/>
-          <w:szCs w:val="24"/>
-        </w:rPr>
-        <w:pict>
-          <v:shapetype id="_x0000_t75" coordsize="21600,21600" o:spt="75" o:preferrelative="t" path="m@4@5l@4@11@9@11@9@5xe" filled="f" stroked="f">
-            <v:stroke joinstyle="miter"/>
-            <v:formulas>
-              <v:f eqn="if lineDrawn pixelLineWidth 0"/>
-              <v:f eqn="sum @0 1 0"/>
-              <v:f eqn="sum 0 0 @1"/>
-              <v:f eqn="prod @2 1 2"/>
-              <v:f eqn="prod @3 21600 pixelWidth"/>
-              <v:f eqn="prod @3 21600 pixelHeight"/>
-              <v:f eqn="sum @0 0 1"/>
-              <v:f eqn="prod @6 1 2"/>
-              <v:f eqn="prod @7 21600 pixelWidth"/>
-              <v:f eqn="sum @8 21600 0"/>
-              <v:f eqn="prod @7 21600 pixelHeight"/>
-              <v:f eqn="sum @10 21600 0"/>
-            </v:formulas>
-            <v:path o:extrusionok="f" gradientshapeok="t" o:connecttype="rect"/>
-            <o:lock v:ext="edit" aspectratio="t"/>
-          </v:shapetype>
-          <v:shape id="_x0000_i1025" type="#_x0000_t75" style="width:453pt;height:212.25pt">
-            <v:imagedata r:id="rId8" o:title="ucDiagram"/>
-          </v:shape>
-        </w:pict>
+          <w:noProof/>
+        </w:rPr>
+        <w:drawing>
+          <wp:inline distT="0" distB="0" distL="0" distR="0" wp14:anchorId="04F8F8C6" wp14:editId="5E6C7BD3">
+            <wp:extent cx="7351071" cy="3432294"/>
+            <wp:effectExtent l="0" t="2858" r="0" b="0"/>
+            <wp:docPr id="16" name="Kép 16" descr="C:\Users\Varga János\AppData\Local\Microsoft\Windows\INetCacheContent.Word\uc.bmp"/>
+            <wp:cNvGraphicFramePr>
+              <a:graphicFrameLocks xmlns:a="http://schemas.openxmlformats.org/drawingml/2006/main" noChangeAspect="1"/>
+            </wp:cNvGraphicFramePr>
+            <a:graphic xmlns:a="http://schemas.openxmlformats.org/drawingml/2006/main">
+              <a:graphicData uri="http://schemas.openxmlformats.org/drawingml/2006/picture">
+                <pic:pic xmlns:pic="http://schemas.openxmlformats.org/drawingml/2006/picture">
+                  <pic:nvPicPr>
+                    <pic:cNvPr id="0" name="Picture 22" descr="C:\Users\Varga János\AppData\Local\Microsoft\Windows\INetCacheContent.Word\uc.bmp"/>
+                    <pic:cNvPicPr>
+                      <a:picLocks noChangeAspect="1" noChangeArrowheads="1"/>
+                    </pic:cNvPicPr>
+                  </pic:nvPicPr>
+                  <pic:blipFill>
+                    <a:blip r:embed="rId8">
+                      <a:extLst>
+                        <a:ext uri="{28A0092B-C50C-407E-A947-70E740481C1C}">
+                          <a14:useLocalDpi xmlns:a14="http://schemas.microsoft.com/office/drawing/2010/main" val="0"/>
+                        </a:ext>
+                      </a:extLst>
+                    </a:blip>
+                    <a:srcRect/>
+                    <a:stretch>
+                      <a:fillRect/>
+                    </a:stretch>
+                  </pic:blipFill>
+                  <pic:spPr bwMode="auto">
+                    <a:xfrm rot="5400000">
+                      <a:off x="0" y="0"/>
+                      <a:ext cx="7351071" cy="3432294"/>
+                    </a:xfrm>
+                    <a:prstGeom prst="rect">
+                      <a:avLst/>
+                    </a:prstGeom>
+                    <a:noFill/>
+                    <a:ln>
+                      <a:noFill/>
+                    </a:ln>
+                  </pic:spPr>
+                </pic:pic>
+              </a:graphicData>
+            </a:graphic>
+          </wp:inline>
+        </w:drawing>
       </w:r>
     </w:p>
     <w:p>
@@ -202,6 +226,7 @@
           <w:sz w:val="26"/>
           <w:szCs w:val="26"/>
         </w:rPr>
+        <w:lastRenderedPageBreak/>
         <w:t>Use-case</w:t>
       </w:r>
       <w:proofErr w:type="spellEnd"/>
@@ -214,14 +239,6 @@
         </w:rPr>
         <w:t xml:space="preserve"> leírások</w:t>
       </w:r>
-    </w:p>
-    <w:p>
-      <w:pPr>
-        <w:rPr>
-          <w:sz w:val="24"/>
-          <w:szCs w:val="24"/>
-        </w:rPr>
-      </w:pPr>
     </w:p>
     <w:tbl>
       <w:tblPr>
@@ -462,14 +479,6 @@
         </w:rPr>
       </w:pPr>
     </w:p>
-    <w:p>
-      <w:pPr>
-        <w:rPr>
-          <w:sz w:val="24"/>
-          <w:szCs w:val="24"/>
-        </w:rPr>
-      </w:pPr>
-    </w:p>
     <w:tbl>
       <w:tblPr>
         <w:tblStyle w:val="a0"/>
@@ -743,14 +752,6 @@
         </w:rPr>
       </w:pPr>
     </w:p>
-    <w:p>
-      <w:pPr>
-        <w:rPr>
-          <w:sz w:val="24"/>
-          <w:szCs w:val="24"/>
-        </w:rPr>
-      </w:pPr>
-    </w:p>
     <w:tbl>
       <w:tblPr>
         <w:tblStyle w:val="a1"/>
@@ -1024,29 +1025,6 @@
         </w:rPr>
       </w:pPr>
     </w:p>
-    <w:p>
-      <w:pPr>
-        <w:rPr>
-          <w:sz w:val="24"/>
-          <w:szCs w:val="24"/>
-        </w:rPr>
-      </w:pPr>
-      <w:r>
-        <w:rPr>
-          <w:sz w:val="24"/>
-          <w:szCs w:val="24"/>
-        </w:rPr>
-        <w:br w:type="page"/>
-      </w:r>
-    </w:p>
-    <w:p>
-      <w:pPr>
-        <w:rPr>
-          <w:sz w:val="24"/>
-          <w:szCs w:val="24"/>
-        </w:rPr>
-      </w:pPr>
-    </w:p>
     <w:tbl>
       <w:tblPr>
         <w:tblStyle w:val="a2"/>
@@ -1302,14 +1280,6 @@
         </w:rPr>
       </w:pPr>
     </w:p>
-    <w:p>
-      <w:pPr>
-        <w:rPr>
-          <w:sz w:val="24"/>
-          <w:szCs w:val="24"/>
-        </w:rPr>
-      </w:pPr>
-    </w:p>
     <w:tbl>
       <w:tblPr>
         <w:tblStyle w:val="a3"/>
@@ -1567,14 +1537,6 @@
         </w:rPr>
       </w:pPr>
     </w:p>
-    <w:p>
-      <w:pPr>
-        <w:rPr>
-          <w:sz w:val="24"/>
-          <w:szCs w:val="24"/>
-        </w:rPr>
-      </w:pPr>
-    </w:p>
     <w:tbl>
       <w:tblPr>
         <w:tblStyle w:val="a4"/>
@@ -2153,6 +2115,13 @@
           <w:szCs w:val="24"/>
         </w:rPr>
       </w:pPr>
+      <w:r>
+        <w:rPr>
+          <w:sz w:val="24"/>
+          <w:szCs w:val="24"/>
+        </w:rPr>
+        <w:br w:type="page"/>
+      </w:r>
     </w:p>
     <w:tbl>
       <w:tblPr>
@@ -2199,6 +2168,7 @@
                 <w:sz w:val="24"/>
                 <w:szCs w:val="24"/>
               </w:rPr>
+              <w:lastRenderedPageBreak/>
               <w:t>Use-case</w:t>
             </w:r>
             <w:proofErr w:type="spellEnd"/>
@@ -2384,6 +2354,7 @@
               <w:t xml:space="preserve">Mozdony megkérdezi a </w:t>
             </w:r>
             <w:proofErr w:type="spellStart"/>
+            <w:proofErr w:type="gramStart"/>
             <w:r>
               <w:rPr>
                 <w:sz w:val="24"/>
@@ -2397,15 +2368,7 @@
                 <w:sz w:val="24"/>
                 <w:szCs w:val="24"/>
               </w:rPr>
-              <w:t>-</w:t>
-            </w:r>
-            <w:proofErr w:type="gramStart"/>
-            <w:r>
-              <w:rPr>
-                <w:sz w:val="24"/>
-                <w:szCs w:val="24"/>
-              </w:rPr>
-              <w:t>et</w:t>
+              <w:t>-et</w:t>
             </w:r>
             <w:proofErr w:type="gramEnd"/>
             <w:r>
@@ -2419,14 +2382,6 @@
         </w:tc>
       </w:tr>
     </w:tbl>
-    <w:p>
-      <w:pPr>
-        <w:rPr>
-          <w:sz w:val="24"/>
-          <w:szCs w:val="24"/>
-        </w:rPr>
-      </w:pPr>
-    </w:p>
     <w:p>
       <w:pPr>
         <w:rPr>
@@ -2676,14 +2631,6 @@
         </w:rPr>
       </w:pPr>
     </w:p>
-    <w:p>
-      <w:pPr>
-        <w:rPr>
-          <w:sz w:val="24"/>
-          <w:szCs w:val="24"/>
-        </w:rPr>
-      </w:pPr>
-    </w:p>
     <w:tbl>
       <w:tblPr>
         <w:tblStyle w:val="a8"/>
@@ -3002,7 +2949,6 @@
                 <w:sz w:val="24"/>
                 <w:szCs w:val="24"/>
               </w:rPr>
-              <w:lastRenderedPageBreak/>
               <w:t>Use-case</w:t>
             </w:r>
             <w:proofErr w:type="spellEnd"/>
@@ -3248,14 +3194,6 @@
         </w:tc>
       </w:tr>
     </w:tbl>
-    <w:p>
-      <w:pPr>
-        <w:rPr>
-          <w:sz w:val="24"/>
-          <w:szCs w:val="24"/>
-        </w:rPr>
-      </w:pPr>
-    </w:p>
     <w:p>
       <w:pPr>
         <w:rPr>
@@ -3626,14 +3564,6 @@
         </w:rPr>
       </w:pPr>
     </w:p>
-    <w:p>
-      <w:pPr>
-        <w:rPr>
-          <w:sz w:val="24"/>
-          <w:szCs w:val="24"/>
-        </w:rPr>
-      </w:pPr>
-    </w:p>
     <w:tbl>
       <w:tblPr>
         <w:tblStyle w:val="ab"/>
@@ -3971,14 +3901,6 @@
         </w:rPr>
       </w:pPr>
     </w:p>
-    <w:p>
-      <w:pPr>
-        <w:rPr>
-          <w:sz w:val="24"/>
-          <w:szCs w:val="24"/>
-        </w:rPr>
-      </w:pPr>
-    </w:p>
     <w:tbl>
       <w:tblPr>
         <w:tblStyle w:val="ac"/>
@@ -4284,14 +4206,6 @@
         </w:rPr>
       </w:pPr>
     </w:p>
-    <w:p>
-      <w:pPr>
-        <w:rPr>
-          <w:sz w:val="24"/>
-          <w:szCs w:val="24"/>
-        </w:rPr>
-      </w:pPr>
-    </w:p>
     <w:tbl>
       <w:tblPr>
         <w:tblStyle w:val="ad"/>
@@ -4337,6 +4251,7 @@
                 <w:sz w:val="24"/>
                 <w:szCs w:val="24"/>
               </w:rPr>
+              <w:lastRenderedPageBreak/>
               <w:t>Use-case</w:t>
             </w:r>
             <w:proofErr w:type="spellEnd"/>
@@ -4564,13 +4479,6 @@
           <w:szCs w:val="24"/>
         </w:rPr>
       </w:pPr>
-      <w:r>
-        <w:rPr>
-          <w:sz w:val="24"/>
-          <w:szCs w:val="24"/>
-        </w:rPr>
-        <w:br w:type="page"/>
-      </w:r>
     </w:p>
     <w:tbl>
       <w:tblPr>
@@ -4617,7 +4525,6 @@
                 <w:sz w:val="24"/>
                 <w:szCs w:val="24"/>
               </w:rPr>
-              <w:lastRenderedPageBreak/>
               <w:t>Use-case</w:t>
             </w:r>
             <w:proofErr w:type="spellEnd"/>
@@ -4854,14 +4761,6 @@
         </w:tc>
       </w:tr>
     </w:tbl>
-    <w:p>
-      <w:pPr>
-        <w:rPr>
-          <w:sz w:val="24"/>
-          <w:szCs w:val="24"/>
-        </w:rPr>
-      </w:pPr>
-    </w:p>
     <w:p>
       <w:pPr>
         <w:rPr>
@@ -5143,14 +5042,6 @@
         </w:rPr>
       </w:pPr>
     </w:p>
-    <w:p>
-      <w:pPr>
-        <w:rPr>
-          <w:sz w:val="24"/>
-          <w:szCs w:val="24"/>
-        </w:rPr>
-      </w:pPr>
-    </w:p>
     <w:tbl>
       <w:tblPr>
         <w:tblStyle w:val="af0"/>
@@ -5473,14 +5364,6 @@
     </w:tbl>
     <w:p>
       <w:pPr>
-        <w:rPr>
-          <w:sz w:val="24"/>
-          <w:szCs w:val="24"/>
-        </w:rPr>
-      </w:pPr>
-    </w:p>
-    <w:p>
-      <w:pPr>
         <w:keepNext/>
         <w:numPr>
           <w:ilvl w:val="1"/>
@@ -5575,6 +5458,8 @@
         </w:rPr>
         <w:t>. Habár grafikus megjelenítés még nem lesz implementálva, de a konzolon meg fognak jelenni a szekvenciák végrehajtása közben keletkező adatok. Ezek például: A meghívott funkció neve, paraméterei, visszatérési értéke, egyéb információk stb.</w:t>
       </w:r>
+      <w:bookmarkStart w:id="0" w:name="_GoBack"/>
+      <w:bookmarkEnd w:id="0"/>
     </w:p>
     <w:p>
       <w:pPr>
@@ -5643,7 +5528,7 @@
           <w:sz w:val="24"/>
           <w:szCs w:val="24"/>
         </w:rPr>
-        <w:t xml:space="preserve"> m1.</w:t>
+        <w:t xml:space="preserve"> </w:t>
       </w:r>
       <w:proofErr w:type="gramStart"/>
       <w:r>
@@ -5652,7 +5537,7 @@
           <w:sz w:val="24"/>
           <w:szCs w:val="24"/>
         </w:rPr>
-        <w:t>utkozesVizsgal(</w:t>
+        <w:t>m1.utkozesVizsgal(</w:t>
       </w:r>
       <w:proofErr w:type="gramEnd"/>
       <w:r>
@@ -5788,7 +5673,7 @@
           <w:sz w:val="24"/>
           <w:szCs w:val="24"/>
         </w:rPr>
-        <w:t>veszt(</w:t>
+        <w:t>veszt</w:t>
       </w:r>
       <w:proofErr w:type="gramEnd"/>
       <w:r>
@@ -5797,7 +5682,7 @@
           <w:sz w:val="24"/>
           <w:szCs w:val="24"/>
         </w:rPr>
-        <w:t xml:space="preserve">) - </w:t>
+        <w:t xml:space="preserve">() - </w:t>
       </w:r>
       <w:proofErr w:type="spellStart"/>
       <w:r>
@@ -5822,6 +5707,7 @@
           <w:sz w:val="24"/>
           <w:szCs w:val="24"/>
         </w:rPr>
+        <w:lastRenderedPageBreak/>
         <w:t xml:space="preserve">Látható tehát, hogy a </w:t>
       </w:r>
       <w:proofErr w:type="spellStart"/>
@@ -5887,14 +5773,6 @@
         </w:rPr>
         <w:t xml:space="preserve"> utasításaival kapcsolatos bővebb leírások a 6. pontban találhatók.</w:t>
       </w:r>
-    </w:p>
-    <w:p>
-      <w:pPr>
-        <w:rPr>
-          <w:sz w:val="24"/>
-          <w:szCs w:val="24"/>
-        </w:rPr>
-      </w:pPr>
     </w:p>
     <w:p>
       <w:pPr>
@@ -5921,109 +5799,8 @@
           <w:sz w:val="28"/>
           <w:szCs w:val="28"/>
         </w:rPr>
-        <w:lastRenderedPageBreak/>
         <w:t>Szekvencia diagramok a belső működésre</w:t>
       </w:r>
-    </w:p>
-    <w:p>
-      <w:pPr>
-        <w:pStyle w:val="Listaszerbekezds"/>
-        <w:keepNext/>
-        <w:numPr>
-          <w:ilvl w:val="0"/>
-          <w:numId w:val="2"/>
-        </w:numPr>
-        <w:spacing w:before="240" w:after="120"/>
-        <w:contextualSpacing w:val="0"/>
-        <w:rPr>
-          <w:rFonts w:ascii="Arial" w:eastAsia="Arial" w:hAnsi="Arial" w:cs="Arial"/>
-          <w:b/>
-          <w:vanish/>
-          <w:color w:val="000000" w:themeColor="text1"/>
-          <w:sz w:val="28"/>
-          <w:szCs w:val="28"/>
-        </w:rPr>
-      </w:pPr>
-    </w:p>
-    <w:p>
-      <w:pPr>
-        <w:pStyle w:val="Listaszerbekezds"/>
-        <w:keepNext/>
-        <w:numPr>
-          <w:ilvl w:val="0"/>
-          <w:numId w:val="2"/>
-        </w:numPr>
-        <w:spacing w:before="240" w:after="120"/>
-        <w:contextualSpacing w:val="0"/>
-        <w:rPr>
-          <w:rFonts w:ascii="Arial" w:eastAsia="Arial" w:hAnsi="Arial" w:cs="Arial"/>
-          <w:b/>
-          <w:vanish/>
-          <w:color w:val="000000" w:themeColor="text1"/>
-          <w:sz w:val="28"/>
-          <w:szCs w:val="28"/>
-        </w:rPr>
-      </w:pPr>
-    </w:p>
-    <w:p>
-      <w:pPr>
-        <w:pStyle w:val="Listaszerbekezds"/>
-        <w:keepNext/>
-        <w:numPr>
-          <w:ilvl w:val="1"/>
-          <w:numId w:val="2"/>
-        </w:numPr>
-        <w:spacing w:before="240" w:after="120"/>
-        <w:contextualSpacing w:val="0"/>
-        <w:rPr>
-          <w:rFonts w:ascii="Arial" w:eastAsia="Arial" w:hAnsi="Arial" w:cs="Arial"/>
-          <w:b/>
-          <w:vanish/>
-          <w:color w:val="000000" w:themeColor="text1"/>
-          <w:sz w:val="28"/>
-          <w:szCs w:val="28"/>
-        </w:rPr>
-      </w:pPr>
-    </w:p>
-    <w:p>
-      <w:pPr>
-        <w:pStyle w:val="Listaszerbekezds"/>
-        <w:keepNext/>
-        <w:numPr>
-          <w:ilvl w:val="1"/>
-          <w:numId w:val="2"/>
-        </w:numPr>
-        <w:spacing w:before="240" w:after="120"/>
-        <w:contextualSpacing w:val="0"/>
-        <w:rPr>
-          <w:rFonts w:ascii="Arial" w:eastAsia="Arial" w:hAnsi="Arial" w:cs="Arial"/>
-          <w:b/>
-          <w:vanish/>
-          <w:color w:val="000000" w:themeColor="text1"/>
-          <w:sz w:val="28"/>
-          <w:szCs w:val="28"/>
-        </w:rPr>
-      </w:pPr>
-    </w:p>
-    <w:p>
-      <w:pPr>
-        <w:pStyle w:val="Listaszerbekezds"/>
-        <w:keepNext/>
-        <w:numPr>
-          <w:ilvl w:val="1"/>
-          <w:numId w:val="2"/>
-        </w:numPr>
-        <w:spacing w:before="240" w:after="120"/>
-        <w:contextualSpacing w:val="0"/>
-        <w:rPr>
-          <w:rFonts w:ascii="Arial" w:eastAsia="Arial" w:hAnsi="Arial" w:cs="Arial"/>
-          <w:b/>
-          <w:vanish/>
-          <w:color w:val="000000" w:themeColor="text1"/>
-          <w:sz w:val="28"/>
-          <w:szCs w:val="28"/>
-        </w:rPr>
-      </w:pPr>
     </w:p>
     <w:p>
       <w:pPr>
@@ -6312,7 +6089,26 @@
           <w:szCs w:val="28"/>
         </w:rPr>
         <w:pict>
-          <v:shape id="_x0000_i1026" type="#_x0000_t75" style="width:453pt;height:522.75pt">
+          <v:shapetype id="_x0000_t75" coordsize="21600,21600" o:spt="75" o:preferrelative="t" path="m@4@5l@4@11@9@11@9@5xe" filled="f" stroked="f">
+            <v:stroke joinstyle="miter"/>
+            <v:formulas>
+              <v:f eqn="if lineDrawn pixelLineWidth 0"/>
+              <v:f eqn="sum @0 1 0"/>
+              <v:f eqn="sum 0 0 @1"/>
+              <v:f eqn="prod @2 1 2"/>
+              <v:f eqn="prod @3 21600 pixelWidth"/>
+              <v:f eqn="prod @3 21600 pixelHeight"/>
+              <v:f eqn="sum @0 0 1"/>
+              <v:f eqn="prod @6 1 2"/>
+              <v:f eqn="prod @7 21600 pixelWidth"/>
+              <v:f eqn="sum @8 21600 0"/>
+              <v:f eqn="prod @7 21600 pixelHeight"/>
+              <v:f eqn="sum @10 21600 0"/>
+            </v:formulas>
+            <v:path o:extrusionok="f" gradientshapeok="t" o:connecttype="rect"/>
+            <o:lock v:ext="edit" aspectratio="t"/>
+          </v:shapetype>
+          <v:shape id="_x0000_i1026" type="#_x0000_t75" style="width:452.4pt;height:522.25pt">
             <v:imagedata r:id="rId11" o:title="initTerepasztal"/>
           </v:shape>
         </w:pict>
@@ -7497,19 +7293,7 @@
           <w:szCs w:val="28"/>
         </w:rPr>
         <w:lastRenderedPageBreak/>
-        <w:t>AlagutSzaj</w:t>
-      </w:r>
-      <w:bookmarkStart w:id="0" w:name="_GoBack"/>
-      <w:bookmarkEnd w:id="0"/>
-      <w:r>
-        <w:rPr>
-          <w:rFonts w:ascii="Arial" w:eastAsia="Arial" w:hAnsi="Arial" w:cs="Arial"/>
-          <w:b/>
-          <w:color w:val="000000" w:themeColor="text1"/>
-          <w:sz w:val="28"/>
-          <w:szCs w:val="28"/>
-        </w:rPr>
-        <w:t>Leptet</w:t>
+        <w:t>AlagutSzajLeptet</w:t>
       </w:r>
       <w:proofErr w:type="spellEnd"/>
     </w:p>
@@ -8047,6 +7831,7 @@
           <w:numId w:val="1"/>
         </w:numPr>
         <w:spacing w:before="240" w:after="60"/>
+        <w:ind w:left="0"/>
         <w:rPr>
           <w:rFonts w:ascii="Arial" w:eastAsia="Arial" w:hAnsi="Arial" w:cs="Arial"/>
           <w:b/>
@@ -8072,7 +7857,6 @@
       <w:pPr>
         <w:keepNext/>
         <w:spacing w:before="240" w:after="60"/>
-        <w:ind w:left="720"/>
         <w:rPr>
           <w:rFonts w:ascii="Arial" w:eastAsia="Arial" w:hAnsi="Arial" w:cs="Arial"/>
           <w:b/>
@@ -8090,7 +7874,7 @@
           <w:szCs w:val="28"/>
         </w:rPr>
         <w:pict>
-          <v:shape id="_x0000_i1027" type="#_x0000_t75" style="width:453.75pt;height:188.25pt">
+          <v:shape id="_x0000_i1027" type="#_x0000_t75" style="width:453.5pt;height:188.05pt">
             <v:imagedata r:id="rId27" o:title="AddAlagut"/>
           </v:shape>
         </w:pict>
@@ -8104,6 +7888,7 @@
           <w:numId w:val="1"/>
         </w:numPr>
         <w:spacing w:before="240" w:after="60"/>
+        <w:ind w:left="0"/>
         <w:rPr>
           <w:rFonts w:ascii="Arial" w:eastAsia="Arial" w:hAnsi="Arial" w:cs="Arial"/>
           <w:b/>
@@ -8129,7 +7914,6 @@
       <w:pPr>
         <w:keepNext/>
         <w:spacing w:before="240" w:after="60"/>
-        <w:ind w:left="720"/>
         <w:rPr>
           <w:rFonts w:ascii="Arial" w:eastAsia="Arial" w:hAnsi="Arial" w:cs="Arial"/>
           <w:b/>
@@ -8147,7 +7931,7 @@
           <w:szCs w:val="28"/>
         </w:rPr>
         <w:pict>
-          <v:shape id="_x0000_i1028" type="#_x0000_t75" style="width:453pt;height:99.75pt">
+          <v:shape id="_x0000_i1028" type="#_x0000_t75" style="width:452.4pt;height:99.95pt">
             <v:imagedata r:id="rId28" o:title="AlagutSzajClick"/>
           </v:shape>
         </w:pict>
@@ -8161,6 +7945,7 @@
           <w:numId w:val="1"/>
         </w:numPr>
         <w:spacing w:before="240" w:after="60"/>
+        <w:ind w:left="0"/>
         <w:rPr>
           <w:rFonts w:ascii="Arial" w:eastAsia="Arial" w:hAnsi="Arial" w:cs="Arial"/>
           <w:b/>
@@ -8186,7 +7971,6 @@
       <w:pPr>
         <w:keepNext/>
         <w:spacing w:before="240" w:after="60"/>
-        <w:ind w:left="720"/>
         <w:rPr>
           <w:rFonts w:ascii="Arial" w:eastAsia="Arial" w:hAnsi="Arial" w:cs="Arial"/>
           <w:b/>
@@ -8204,12 +7988,14 @@
           <w:szCs w:val="28"/>
         </w:rPr>
         <w:pict>
-          <v:shape id="_x0000_i1029" type="#_x0000_t75" style="width:407.25pt;height:188.25pt">
+          <v:shape id="_x0000_i1029" type="#_x0000_t75" style="width:407.3pt;height:188.05pt">
             <v:imagedata r:id="rId29" o:title="AlagutSzajLeptet"/>
           </v:shape>
         </w:pict>
       </w:r>
-      <w:r>
+    </w:p>
+    <w:p>
+      <w:pPr>
         <w:rPr>
           <w:rFonts w:ascii="Arial" w:eastAsia="Arial" w:hAnsi="Arial" w:cs="Arial"/>
           <w:b/>
@@ -8217,22 +8003,17 @@
           <w:sz w:val="28"/>
           <w:szCs w:val="28"/>
         </w:rPr>
+      </w:pPr>
+      <w:r>
+        <w:rPr>
+          <w:rFonts w:ascii="Arial" w:eastAsia="Arial" w:hAnsi="Arial" w:cs="Arial"/>
+          <w:b/>
+          <w:i/>
+          <w:sz w:val="28"/>
+          <w:szCs w:val="28"/>
+        </w:rPr>
         <w:br w:type="page"/>
       </w:r>
-    </w:p>
-    <w:p>
-      <w:pPr>
-        <w:keepNext/>
-        <w:spacing w:before="240" w:after="60"/>
-        <w:ind w:left="720"/>
-        <w:rPr>
-          <w:rFonts w:ascii="Arial" w:eastAsia="Arial" w:hAnsi="Arial" w:cs="Arial"/>
-          <w:b/>
-          <w:i/>
-          <w:sz w:val="28"/>
-          <w:szCs w:val="28"/>
-        </w:rPr>
-      </w:pPr>
     </w:p>
     <w:p>
       <w:pPr>
@@ -8242,6 +8023,7 @@
           <w:numId w:val="1"/>
         </w:numPr>
         <w:spacing w:before="240" w:after="60"/>
+        <w:ind w:left="0"/>
         <w:rPr>
           <w:rFonts w:ascii="Arial" w:eastAsia="Arial" w:hAnsi="Arial" w:cs="Arial"/>
           <w:b/>
@@ -8259,6 +8041,7 @@
           <w:sz w:val="28"/>
           <w:szCs w:val="28"/>
         </w:rPr>
+        <w:lastRenderedPageBreak/>
         <w:t>AllomasLeptet</w:t>
       </w:r>
       <w:proofErr w:type="spellEnd"/>
@@ -8266,6 +8049,7 @@
     <w:p>
       <w:pPr>
         <w:pStyle w:val="Listaszerbekezds"/>
+        <w:ind w:left="0"/>
         <w:rPr>
           <w:rFonts w:ascii="Arial" w:eastAsia="Arial" w:hAnsi="Arial" w:cs="Arial"/>
           <w:b/>
@@ -8283,7 +8067,7 @@
           <w:szCs w:val="28"/>
         </w:rPr>
         <w:pict>
-          <v:shape id="_x0000_i1030" type="#_x0000_t75" style="width:404.25pt;height:93pt">
+          <v:shape id="_x0000_i1030" type="#_x0000_t75" style="width:404.05pt;height:92.4pt">
             <v:imagedata r:id="rId30" o:title="AllomasLeptet"/>
           </v:shape>
         </w:pict>
@@ -8297,6 +8081,7 @@
           <w:numId w:val="1"/>
         </w:numPr>
         <w:spacing w:before="240" w:after="60"/>
+        <w:ind w:left="0"/>
         <w:rPr>
           <w:rFonts w:ascii="Arial" w:eastAsia="Arial" w:hAnsi="Arial" w:cs="Arial"/>
           <w:b/>
@@ -8322,7 +8107,6 @@
       <w:pPr>
         <w:keepNext/>
         <w:spacing w:before="240" w:after="60"/>
-        <w:ind w:left="720"/>
         <w:rPr>
           <w:rFonts w:ascii="Arial" w:eastAsia="Arial" w:hAnsi="Arial" w:cs="Arial"/>
           <w:b/>
@@ -8340,7 +8124,7 @@
           <w:szCs w:val="28"/>
         </w:rPr>
         <w:pict>
-          <v:shape id="_x0000_i1031" type="#_x0000_t75" style="width:344.25pt;height:203.25pt">
+          <v:shape id="_x0000_i1031" type="#_x0000_t75" style="width:343.9pt;height:203.1pt">
             <v:imagedata r:id="rId31" o:title="init"/>
           </v:shape>
         </w:pict>
@@ -8354,6 +8138,7 @@
           <w:numId w:val="1"/>
         </w:numPr>
         <w:spacing w:before="240" w:after="60"/>
+        <w:ind w:left="0"/>
         <w:rPr>
           <w:rFonts w:ascii="Arial" w:eastAsia="Arial" w:hAnsi="Arial" w:cs="Arial"/>
           <w:b/>
@@ -8376,6 +8161,7 @@
     <w:p>
       <w:pPr>
         <w:pStyle w:val="Listaszerbekezds"/>
+        <w:ind w:left="0"/>
         <w:rPr>
           <w:rFonts w:ascii="Arial" w:eastAsia="Arial" w:hAnsi="Arial" w:cs="Arial"/>
           <w:b/>
@@ -8393,7 +8179,7 @@
           <w:szCs w:val="28"/>
         </w:rPr>
         <w:pict>
-          <v:shape id="_x0000_i1032" type="#_x0000_t75" style="width:453pt;height:92.25pt">
+          <v:shape id="_x0000_i1032" type="#_x0000_t75" style="width:452.4pt;height:92.4pt">
             <v:imagedata r:id="rId32" o:title="Input"/>
           </v:shape>
         </w:pict>
@@ -8407,6 +8193,7 @@
           <w:numId w:val="1"/>
         </w:numPr>
         <w:spacing w:before="240" w:after="60"/>
+        <w:ind w:left="0"/>
         <w:rPr>
           <w:rFonts w:ascii="Arial" w:eastAsia="Arial" w:hAnsi="Arial" w:cs="Arial"/>
           <w:b/>
@@ -8433,7 +8220,6 @@
       <w:pPr>
         <w:keepNext/>
         <w:spacing w:before="240" w:after="60"/>
-        <w:ind w:left="720"/>
         <w:rPr>
           <w:rFonts w:ascii="Arial" w:eastAsia="Arial" w:hAnsi="Arial" w:cs="Arial"/>
           <w:b/>
@@ -8451,7 +8237,7 @@
           <w:szCs w:val="28"/>
         </w:rPr>
         <w:pict>
-          <v:shape id="_x0000_i1033" type="#_x0000_t75" style="width:450pt;height:132pt">
+          <v:shape id="_x0000_i1033" type="#_x0000_t75" style="width:450.25pt;height:132.2pt">
             <v:imagedata r:id="rId33" o:title="Jatszik"/>
           </v:shape>
         </w:pict>
@@ -8465,6 +8251,7 @@
           <w:numId w:val="1"/>
         </w:numPr>
         <w:spacing w:before="240" w:after="60"/>
+        <w:ind w:left="0"/>
         <w:rPr>
           <w:rFonts w:ascii="Arial" w:eastAsia="Arial" w:hAnsi="Arial" w:cs="Arial"/>
           <w:b/>
@@ -8490,7 +8277,6 @@
       <w:pPr>
         <w:keepNext/>
         <w:spacing w:before="240" w:after="60"/>
-        <w:ind w:left="720"/>
         <w:rPr>
           <w:rFonts w:ascii="Arial" w:eastAsia="Arial" w:hAnsi="Arial" w:cs="Arial"/>
           <w:b/>
@@ -8508,7 +8294,7 @@
           <w:szCs w:val="28"/>
         </w:rPr>
         <w:pict>
-          <v:shape id="_x0000_i1034" type="#_x0000_t75" style="width:440.25pt;height:176.25pt">
+          <v:shape id="_x0000_i1034" type="#_x0000_t75" style="width:440.6pt;height:176.25pt">
             <v:imagedata r:id="rId34" o:title="KocsiLeszallit"/>
           </v:shape>
         </w:pict>
@@ -8522,6 +8308,7 @@
           <w:numId w:val="1"/>
         </w:numPr>
         <w:spacing w:before="240" w:after="60"/>
+        <w:ind w:left="0"/>
         <w:rPr>
           <w:rFonts w:ascii="Arial" w:eastAsia="Arial" w:hAnsi="Arial" w:cs="Arial"/>
           <w:b/>
@@ -8547,7 +8334,7 @@
       <w:pPr>
         <w:keepNext/>
         <w:spacing w:before="240" w:after="60"/>
-        <w:ind w:left="720"/>
+        <w:ind w:hanging="142"/>
         <w:rPr>
           <w:rFonts w:ascii="Arial" w:eastAsia="Arial" w:hAnsi="Arial" w:cs="Arial"/>
           <w:b/>
@@ -8565,12 +8352,14 @@
           <w:szCs w:val="28"/>
         </w:rPr>
         <w:pict>
-          <v:shape id="_x0000_i1035" type="#_x0000_t75" style="width:441pt;height:213pt">
+          <v:shape id="_x0000_i1035" type="#_x0000_t75" style="width:441.65pt;height:212.8pt">
             <v:imagedata r:id="rId35" o:title="KocsiMozgat"/>
           </v:shape>
         </w:pict>
       </w:r>
-      <w:r>
+    </w:p>
+    <w:p>
+      <w:pPr>
         <w:rPr>
           <w:rFonts w:ascii="Arial" w:eastAsia="Arial" w:hAnsi="Arial" w:cs="Arial"/>
           <w:b/>
@@ -8578,22 +8367,17 @@
           <w:sz w:val="28"/>
           <w:szCs w:val="28"/>
         </w:rPr>
+      </w:pPr>
+      <w:r>
+        <w:rPr>
+          <w:rFonts w:ascii="Arial" w:eastAsia="Arial" w:hAnsi="Arial" w:cs="Arial"/>
+          <w:b/>
+          <w:i/>
+          <w:sz w:val="28"/>
+          <w:szCs w:val="28"/>
+        </w:rPr>
         <w:br w:type="page"/>
       </w:r>
-    </w:p>
-    <w:p>
-      <w:pPr>
-        <w:keepNext/>
-        <w:spacing w:before="240" w:after="60"/>
-        <w:ind w:left="720"/>
-        <w:rPr>
-          <w:rFonts w:ascii="Arial" w:eastAsia="Arial" w:hAnsi="Arial" w:cs="Arial"/>
-          <w:b/>
-          <w:i/>
-          <w:sz w:val="28"/>
-          <w:szCs w:val="28"/>
-        </w:rPr>
-      </w:pPr>
     </w:p>
     <w:p>
       <w:pPr>
@@ -8603,6 +8387,7 @@
           <w:numId w:val="1"/>
         </w:numPr>
         <w:spacing w:before="240" w:after="60"/>
+        <w:ind w:left="0" w:hanging="142"/>
         <w:rPr>
           <w:rFonts w:ascii="Arial" w:eastAsia="Arial" w:hAnsi="Arial" w:cs="Arial"/>
           <w:b/>
@@ -8620,6 +8405,7 @@
           <w:sz w:val="28"/>
           <w:szCs w:val="28"/>
         </w:rPr>
+        <w:lastRenderedPageBreak/>
         <w:t>RemoveAlagut</w:t>
       </w:r>
       <w:proofErr w:type="spellEnd"/>
@@ -8628,7 +8414,7 @@
       <w:pPr>
         <w:keepNext/>
         <w:spacing w:before="240" w:after="60"/>
-        <w:ind w:left="720"/>
+        <w:ind w:hanging="142"/>
         <w:rPr>
           <w:rFonts w:ascii="Arial" w:eastAsia="Arial" w:hAnsi="Arial" w:cs="Arial"/>
           <w:b/>
@@ -8646,7 +8432,7 @@
           <w:szCs w:val="28"/>
         </w:rPr>
         <w:pict>
-          <v:shape id="_x0000_i1036" type="#_x0000_t75" style="width:431.25pt;height:155.25pt">
+          <v:shape id="_x0000_i1036" type="#_x0000_t75" style="width:430.95pt;height:154.75pt">
             <v:imagedata r:id="rId36" o:title="RemoveAlagut"/>
           </v:shape>
         </w:pict>
@@ -8660,6 +8446,7 @@
           <w:numId w:val="1"/>
         </w:numPr>
         <w:spacing w:before="240" w:after="60"/>
+        <w:ind w:left="0" w:hanging="142"/>
         <w:rPr>
           <w:rFonts w:ascii="Arial" w:eastAsia="Arial" w:hAnsi="Arial" w:cs="Arial"/>
           <w:b/>
@@ -8685,7 +8472,7 @@
       <w:pPr>
         <w:keepNext/>
         <w:spacing w:before="240" w:after="60"/>
-        <w:ind w:left="720"/>
+        <w:ind w:hanging="142"/>
         <w:rPr>
           <w:rFonts w:ascii="Arial" w:eastAsia="Arial" w:hAnsi="Arial" w:cs="Arial"/>
           <w:b/>
@@ -8703,7 +8490,7 @@
           <w:szCs w:val="28"/>
         </w:rPr>
         <w:pict>
-          <v:shape id="_x0000_i1037" type="#_x0000_t75" style="width:453pt;height:186pt">
+          <v:shape id="_x0000_i1037" type="#_x0000_t75" style="width:453.5pt;height:185.9pt">
             <v:imagedata r:id="rId37" o:title="UtkozesVizsglat"/>
           </v:shape>
         </w:pict>
@@ -8717,6 +8504,7 @@
           <w:numId w:val="1"/>
         </w:numPr>
         <w:spacing w:before="240" w:after="60"/>
+        <w:ind w:left="0" w:hanging="142"/>
         <w:rPr>
           <w:rFonts w:ascii="Arial" w:eastAsia="Arial" w:hAnsi="Arial" w:cs="Arial"/>
           <w:b/>
@@ -8742,7 +8530,7 @@
       <w:pPr>
         <w:keepNext/>
         <w:spacing w:before="240" w:after="60"/>
-        <w:ind w:left="720"/>
+        <w:ind w:hanging="142"/>
         <w:rPr>
           <w:rFonts w:ascii="Arial" w:eastAsia="Arial" w:hAnsi="Arial" w:cs="Arial"/>
           <w:b/>
@@ -8760,11 +8548,22 @@
           <w:szCs w:val="28"/>
         </w:rPr>
         <w:pict>
-          <v:shape id="_x0000_i1038" type="#_x0000_t75" style="width:333pt;height:99pt">
+          <v:shape id="_x0000_i1038" type="#_x0000_t75" style="width:333.15pt;height:98.85pt">
             <v:imagedata r:id="rId38" o:title="ValtoClick"/>
           </v:shape>
         </w:pict>
       </w:r>
+    </w:p>
+    <w:p>
+      <w:pPr>
+        <w:rPr>
+          <w:rFonts w:ascii="Arial" w:eastAsia="Arial" w:hAnsi="Arial" w:cs="Arial"/>
+          <w:b/>
+          <w:i/>
+          <w:sz w:val="28"/>
+          <w:szCs w:val="28"/>
+        </w:rPr>
+      </w:pPr>
       <w:r>
         <w:rPr>
           <w:rFonts w:ascii="Arial" w:eastAsia="Arial" w:hAnsi="Arial" w:cs="Arial"/>
@@ -8784,6 +8583,7 @@
           <w:numId w:val="1"/>
         </w:numPr>
         <w:spacing w:before="240" w:after="60"/>
+        <w:ind w:left="0" w:hanging="142"/>
         <w:rPr>
           <w:rFonts w:ascii="Arial" w:eastAsia="Arial" w:hAnsi="Arial" w:cs="Arial"/>
           <w:b/>
@@ -8810,7 +8610,7 @@
       <w:pPr>
         <w:keepNext/>
         <w:spacing w:before="240" w:after="60"/>
-        <w:ind w:left="720"/>
+        <w:ind w:hanging="142"/>
         <w:rPr>
           <w:rFonts w:ascii="Arial" w:eastAsia="Arial" w:hAnsi="Arial" w:cs="Arial"/>
           <w:b/>
@@ -8828,7 +8628,7 @@
           <w:szCs w:val="28"/>
         </w:rPr>
         <w:pict>
-          <v:shape id="_x0000_i1039" type="#_x0000_t75" style="width:293.25pt;height:113.25pt">
+          <v:shape id="_x0000_i1039" type="#_x0000_t75" style="width:293.35pt;height:112.85pt">
             <v:imagedata r:id="rId39" o:title="ValtoLeptet"/>
           </v:shape>
         </w:pict>
@@ -8842,6 +8642,7 @@
           <w:numId w:val="1"/>
         </w:numPr>
         <w:spacing w:before="240" w:after="60"/>
+        <w:ind w:left="0" w:hanging="142"/>
         <w:rPr>
           <w:rFonts w:ascii="Arial" w:eastAsia="Arial" w:hAnsi="Arial" w:cs="Arial"/>
           <w:b/>
@@ -8867,7 +8668,7 @@
       <w:pPr>
         <w:keepNext/>
         <w:spacing w:before="240" w:after="60"/>
-        <w:ind w:left="720"/>
+        <w:ind w:hanging="142"/>
         <w:rPr>
           <w:rFonts w:ascii="Arial" w:eastAsia="Arial" w:hAnsi="Arial" w:cs="Arial"/>
           <w:b/>
@@ -8885,10 +8686,31 @@
           <w:szCs w:val="28"/>
         </w:rPr>
         <w:pict>
-          <v:shape id="_x0000_i1040" type="#_x0000_t75" style="width:453.75pt;height:207.75pt">
+          <v:shape id="_x0000_i1040" type="#_x0000_t75" style="width:453.5pt;height:207.4pt">
             <v:imagedata r:id="rId40" o:title="VonatMozgat"/>
           </v:shape>
         </w:pict>
+      </w:r>
+    </w:p>
+    <w:p>
+      <w:pPr>
+        <w:rPr>
+          <w:rFonts w:ascii="Arial" w:eastAsia="Arial" w:hAnsi="Arial" w:cs="Arial"/>
+          <w:b/>
+          <w:i/>
+          <w:sz w:val="28"/>
+          <w:szCs w:val="28"/>
+        </w:rPr>
+      </w:pPr>
+      <w:r>
+        <w:rPr>
+          <w:rFonts w:ascii="Arial" w:eastAsia="Arial" w:hAnsi="Arial" w:cs="Arial"/>
+          <w:b/>
+          <w:i/>
+          <w:sz w:val="28"/>
+          <w:szCs w:val="28"/>
+        </w:rPr>
+        <w:br w:type="page"/>
       </w:r>
     </w:p>
     <w:p>
@@ -8916,6 +8738,7 @@
           <w:sz w:val="28"/>
           <w:szCs w:val="28"/>
         </w:rPr>
+        <w:lastRenderedPageBreak/>
         <w:t>Napló</w:t>
       </w:r>
     </w:p>
@@ -9215,13 +9038,20 @@
               </w:rPr>
             </w:pPr>
             <w:proofErr w:type="spellStart"/>
+            <w:r>
+              <w:rPr>
+                <w:sz w:val="24"/>
+                <w:szCs w:val="24"/>
+              </w:rPr>
+              <w:t>Szili</w:t>
+            </w:r>
             <w:proofErr w:type="gramStart"/>
             <w:r>
               <w:rPr>
                 <w:sz w:val="24"/>
                 <w:szCs w:val="24"/>
               </w:rPr>
-              <w:t>Szili,Varga</w:t>
+              <w:t>,Varga</w:t>
             </w:r>
             <w:proofErr w:type="spellEnd"/>
             <w:proofErr w:type="gramEnd"/>
@@ -9375,7 +9205,7 @@
 </file>
 
 <file path=word/endnotes.xml><?xml version="1.0" encoding="utf-8"?>
-<w:endnotes xmlns:wpc="http://schemas.microsoft.com/office/word/2010/wordprocessingCanvas" xmlns:cx="http://schemas.microsoft.com/office/drawing/2014/chartex" xmlns:cx1="http://schemas.microsoft.com/office/drawing/2015/9/8/chartex" xmlns:cx2="http://schemas.microsoft.com/office/drawing/2015/10/21/chartex" xmlns:cx3="http://schemas.microsoft.com/office/drawing/2016/5/9/chartex" xmlns:cx4="http://schemas.microsoft.com/office/drawing/2016/5/10/chartex" xmlns:cx5="http://schemas.microsoft.com/office/drawing/2016/5/11/chartex" xmlns:mc="http://schemas.openxmlformats.org/markup-compatibility/2006" xmlns:o="urn:schemas-microsoft-com:office:office" xmlns:r="http://schemas.openxmlformats.org/officeDocument/2006/relationships" xmlns:m="http://schemas.openxmlformats.org/officeDocument/2006/math" xmlns:v="urn:schemas-microsoft-com:vml" xmlns:wp14="http://schemas.microsoft.com/office/word/2010/wordprocessingDrawing" xmlns:wp="http://schemas.openxmlformats.org/drawingml/2006/wordprocessingDrawing" xmlns:w10="urn:schemas-microsoft-com:office:word" xmlns:w="http://schemas.openxmlformats.org/wordprocessingml/2006/main" xmlns:w14="http://schemas.microsoft.com/office/word/2010/wordml" xmlns:w15="http://schemas.microsoft.com/office/word/2012/wordml" xmlns:w16se="http://schemas.microsoft.com/office/word/2015/wordml/symex" xmlns:wpg="http://schemas.microsoft.com/office/word/2010/wordprocessingGroup" xmlns:wpi="http://schemas.microsoft.com/office/word/2010/wordprocessingInk" xmlns:wne="http://schemas.microsoft.com/office/word/2006/wordml" xmlns:wps="http://schemas.microsoft.com/office/word/2010/wordprocessingShape" mc:Ignorable="w14 w15 w16se wp14">
+<w:endnotes xmlns:wpc="http://schemas.microsoft.com/office/word/2010/wordprocessingCanvas" xmlns:cx="http://schemas.microsoft.com/office/drawing/2014/chartex" xmlns:mc="http://schemas.openxmlformats.org/markup-compatibility/2006" xmlns:o="urn:schemas-microsoft-com:office:office" xmlns:r="http://schemas.openxmlformats.org/officeDocument/2006/relationships" xmlns:m="http://schemas.openxmlformats.org/officeDocument/2006/math" xmlns:v="urn:schemas-microsoft-com:vml" xmlns:wp14="http://schemas.microsoft.com/office/word/2010/wordprocessingDrawing" xmlns:wp="http://schemas.openxmlformats.org/drawingml/2006/wordprocessingDrawing" xmlns:w10="urn:schemas-microsoft-com:office:word" xmlns:w="http://schemas.openxmlformats.org/wordprocessingml/2006/main" xmlns:w14="http://schemas.microsoft.com/office/word/2010/wordml" xmlns:w15="http://schemas.microsoft.com/office/word/2012/wordml" xmlns:w16se="http://schemas.microsoft.com/office/word/2015/wordml/symex" xmlns:wpg="http://schemas.microsoft.com/office/word/2010/wordprocessingGroup" xmlns:wpi="http://schemas.microsoft.com/office/word/2010/wordprocessingInk" xmlns:wne="http://schemas.microsoft.com/office/word/2006/wordml" xmlns:wps="http://schemas.microsoft.com/office/word/2010/wordprocessingShape" mc:Ignorable="w14 w15 w16se wp14">
   <w:endnote w:type="separator" w:id="-1">
     <w:p>
       <w:r>
@@ -9394,7 +9224,7 @@
 </file>
 
 <file path=word/footer1.xml><?xml version="1.0" encoding="utf-8"?>
-<w:ftr xmlns:wpc="http://schemas.microsoft.com/office/word/2010/wordprocessingCanvas" xmlns:cx="http://schemas.microsoft.com/office/drawing/2014/chartex" xmlns:cx1="http://schemas.microsoft.com/office/drawing/2015/9/8/chartex" xmlns:cx2="http://schemas.microsoft.com/office/drawing/2015/10/21/chartex" xmlns:cx3="http://schemas.microsoft.com/office/drawing/2016/5/9/chartex" xmlns:cx4="http://schemas.microsoft.com/office/drawing/2016/5/10/chartex" xmlns:cx5="http://schemas.microsoft.com/office/drawing/2016/5/11/chartex" xmlns:mc="http://schemas.openxmlformats.org/markup-compatibility/2006" xmlns:o="urn:schemas-microsoft-com:office:office" xmlns:r="http://schemas.openxmlformats.org/officeDocument/2006/relationships" xmlns:m="http://schemas.openxmlformats.org/officeDocument/2006/math" xmlns:v="urn:schemas-microsoft-com:vml" xmlns:wp14="http://schemas.microsoft.com/office/word/2010/wordprocessingDrawing" xmlns:wp="http://schemas.openxmlformats.org/drawingml/2006/wordprocessingDrawing" xmlns:w10="urn:schemas-microsoft-com:office:word" xmlns:w="http://schemas.openxmlformats.org/wordprocessingml/2006/main" xmlns:w14="http://schemas.microsoft.com/office/word/2010/wordml" xmlns:w15="http://schemas.microsoft.com/office/word/2012/wordml" xmlns:w16se="http://schemas.microsoft.com/office/word/2015/wordml/symex" xmlns:wpg="http://schemas.microsoft.com/office/word/2010/wordprocessingGroup" xmlns:wpi="http://schemas.microsoft.com/office/word/2010/wordprocessingInk" xmlns:wne="http://schemas.microsoft.com/office/word/2006/wordml" xmlns:wps="http://schemas.microsoft.com/office/word/2010/wordprocessingShape" mc:Ignorable="w14 w15 w16se wp14">
+<w:ftr xmlns:wpc="http://schemas.microsoft.com/office/word/2010/wordprocessingCanvas" xmlns:cx="http://schemas.microsoft.com/office/drawing/2014/chartex" xmlns:mc="http://schemas.openxmlformats.org/markup-compatibility/2006" xmlns:o="urn:schemas-microsoft-com:office:office" xmlns:r="http://schemas.openxmlformats.org/officeDocument/2006/relationships" xmlns:m="http://schemas.openxmlformats.org/officeDocument/2006/math" xmlns:v="urn:schemas-microsoft-com:vml" xmlns:wp14="http://schemas.microsoft.com/office/word/2010/wordprocessingDrawing" xmlns:wp="http://schemas.openxmlformats.org/drawingml/2006/wordprocessingDrawing" xmlns:w10="urn:schemas-microsoft-com:office:word" xmlns:w="http://schemas.openxmlformats.org/wordprocessingml/2006/main" xmlns:w14="http://schemas.microsoft.com/office/word/2010/wordml" xmlns:w15="http://schemas.microsoft.com/office/word/2012/wordml" xmlns:w16se="http://schemas.microsoft.com/office/word/2015/wordml/symex" xmlns:wpg="http://schemas.microsoft.com/office/word/2010/wordprocessingGroup" xmlns:wpi="http://schemas.microsoft.com/office/word/2010/wordprocessingInk" xmlns:wne="http://schemas.microsoft.com/office/word/2006/wordml" xmlns:wps="http://schemas.microsoft.com/office/word/2010/wordprocessingShape" mc:Ignorable="w14 w15 w16se wp14">
   <w:p>
     <w:pPr>
       <w:tabs>
@@ -9420,7 +9250,7 @@
       <w:rPr>
         <w:noProof/>
       </w:rPr>
-      <w:t>16</w:t>
+      <w:t>6</w:t>
     </w:r>
     <w:r>
       <w:fldChar w:fldCharType="end"/>
@@ -9444,14 +9274,14 @@
         <w:sz w:val="24"/>
         <w:szCs w:val="24"/>
       </w:rPr>
-      <w:t>2017-02-10</w:t>
+      <w:t>2017-03-12</w:t>
     </w:r>
   </w:p>
 </w:ftr>
 </file>
 
 <file path=word/footnotes.xml><?xml version="1.0" encoding="utf-8"?>
-<w:footnotes xmlns:wpc="http://schemas.microsoft.com/office/word/2010/wordprocessingCanvas" xmlns:cx="http://schemas.microsoft.com/office/drawing/2014/chartex" xmlns:cx1="http://schemas.microsoft.com/office/drawing/2015/9/8/chartex" xmlns:cx2="http://schemas.microsoft.com/office/drawing/2015/10/21/chartex" xmlns:cx3="http://schemas.microsoft.com/office/drawing/2016/5/9/chartex" xmlns:cx4="http://schemas.microsoft.com/office/drawing/2016/5/10/chartex" xmlns:cx5="http://schemas.microsoft.com/office/drawing/2016/5/11/chartex" xmlns:mc="http://schemas.openxmlformats.org/markup-compatibility/2006" xmlns:o="urn:schemas-microsoft-com:office:office" xmlns:r="http://schemas.openxmlformats.org/officeDocument/2006/relationships" xmlns:m="http://schemas.openxmlformats.org/officeDocument/2006/math" xmlns:v="urn:schemas-microsoft-com:vml" xmlns:wp14="http://schemas.microsoft.com/office/word/2010/wordprocessingDrawing" xmlns:wp="http://schemas.openxmlformats.org/drawingml/2006/wordprocessingDrawing" xmlns:w10="urn:schemas-microsoft-com:office:word" xmlns:w="http://schemas.openxmlformats.org/wordprocessingml/2006/main" xmlns:w14="http://schemas.microsoft.com/office/word/2010/wordml" xmlns:w15="http://schemas.microsoft.com/office/word/2012/wordml" xmlns:w16se="http://schemas.microsoft.com/office/word/2015/wordml/symex" xmlns:wpg="http://schemas.microsoft.com/office/word/2010/wordprocessingGroup" xmlns:wpi="http://schemas.microsoft.com/office/word/2010/wordprocessingInk" xmlns:wne="http://schemas.microsoft.com/office/word/2006/wordml" xmlns:wps="http://schemas.microsoft.com/office/word/2010/wordprocessingShape" mc:Ignorable="w14 w15 w16se wp14">
+<w:footnotes xmlns:wpc="http://schemas.microsoft.com/office/word/2010/wordprocessingCanvas" xmlns:cx="http://schemas.microsoft.com/office/drawing/2014/chartex" xmlns:mc="http://schemas.openxmlformats.org/markup-compatibility/2006" xmlns:o="urn:schemas-microsoft-com:office:office" xmlns:r="http://schemas.openxmlformats.org/officeDocument/2006/relationships" xmlns:m="http://schemas.openxmlformats.org/officeDocument/2006/math" xmlns:v="urn:schemas-microsoft-com:vml" xmlns:wp14="http://schemas.microsoft.com/office/word/2010/wordprocessingDrawing" xmlns:wp="http://schemas.openxmlformats.org/drawingml/2006/wordprocessingDrawing" xmlns:w10="urn:schemas-microsoft-com:office:word" xmlns:w="http://schemas.openxmlformats.org/wordprocessingml/2006/main" xmlns:w14="http://schemas.microsoft.com/office/word/2010/wordml" xmlns:w15="http://schemas.microsoft.com/office/word/2012/wordml" xmlns:w16se="http://schemas.microsoft.com/office/word/2015/wordml/symex" xmlns:wpg="http://schemas.microsoft.com/office/word/2010/wordprocessingGroup" xmlns:wpi="http://schemas.microsoft.com/office/word/2010/wordprocessingInk" xmlns:wne="http://schemas.microsoft.com/office/word/2006/wordml" xmlns:wps="http://schemas.microsoft.com/office/word/2010/wordprocessingShape" mc:Ignorable="w14 w15 w16se wp14">
   <w:footnote w:type="separator" w:id="-1">
     <w:p>
       <w:r>
@@ -9470,7 +9300,7 @@
 </file>
 
 <file path=word/header1.xml><?xml version="1.0" encoding="utf-8"?>
-<w:hdr xmlns:wpc="http://schemas.microsoft.com/office/word/2010/wordprocessingCanvas" xmlns:cx="http://schemas.microsoft.com/office/drawing/2014/chartex" xmlns:cx1="http://schemas.microsoft.com/office/drawing/2015/9/8/chartex" xmlns:cx2="http://schemas.microsoft.com/office/drawing/2015/10/21/chartex" xmlns:cx3="http://schemas.microsoft.com/office/drawing/2016/5/9/chartex" xmlns:cx4="http://schemas.microsoft.com/office/drawing/2016/5/10/chartex" xmlns:cx5="http://schemas.microsoft.com/office/drawing/2016/5/11/chartex" xmlns:mc="http://schemas.openxmlformats.org/markup-compatibility/2006" xmlns:o="urn:schemas-microsoft-com:office:office" xmlns:r="http://schemas.openxmlformats.org/officeDocument/2006/relationships" xmlns:m="http://schemas.openxmlformats.org/officeDocument/2006/math" xmlns:v="urn:schemas-microsoft-com:vml" xmlns:wp14="http://schemas.microsoft.com/office/word/2010/wordprocessingDrawing" xmlns:wp="http://schemas.openxmlformats.org/drawingml/2006/wordprocessingDrawing" xmlns:w10="urn:schemas-microsoft-com:office:word" xmlns:w="http://schemas.openxmlformats.org/wordprocessingml/2006/main" xmlns:w14="http://schemas.microsoft.com/office/word/2010/wordml" xmlns:w15="http://schemas.microsoft.com/office/word/2012/wordml" xmlns:w16se="http://schemas.microsoft.com/office/word/2015/wordml/symex" xmlns:wpg="http://schemas.microsoft.com/office/word/2010/wordprocessingGroup" xmlns:wpi="http://schemas.microsoft.com/office/word/2010/wordprocessingInk" xmlns:wne="http://schemas.microsoft.com/office/word/2006/wordml" xmlns:wps="http://schemas.microsoft.com/office/word/2010/wordprocessingShape" mc:Ignorable="w14 w15 w16se wp14">
+<w:hdr xmlns:wpc="http://schemas.microsoft.com/office/word/2010/wordprocessingCanvas" xmlns:cx="http://schemas.microsoft.com/office/drawing/2014/chartex" xmlns:mc="http://schemas.openxmlformats.org/markup-compatibility/2006" xmlns:o="urn:schemas-microsoft-com:office:office" xmlns:r="http://schemas.openxmlformats.org/officeDocument/2006/relationships" xmlns:m="http://schemas.openxmlformats.org/officeDocument/2006/math" xmlns:v="urn:schemas-microsoft-com:vml" xmlns:wp14="http://schemas.microsoft.com/office/word/2010/wordprocessingDrawing" xmlns:wp="http://schemas.openxmlformats.org/drawingml/2006/wordprocessingDrawing" xmlns:w10="urn:schemas-microsoft-com:office:word" xmlns:w="http://schemas.openxmlformats.org/wordprocessingml/2006/main" xmlns:w14="http://schemas.microsoft.com/office/word/2010/wordml" xmlns:w15="http://schemas.microsoft.com/office/word/2012/wordml" xmlns:w16se="http://schemas.microsoft.com/office/word/2015/wordml/symex" xmlns:wpg="http://schemas.microsoft.com/office/word/2010/wordprocessingGroup" xmlns:wpi="http://schemas.microsoft.com/office/word/2010/wordprocessingInk" xmlns:wne="http://schemas.microsoft.com/office/word/2006/wordml" xmlns:wps="http://schemas.microsoft.com/office/word/2010/wordprocessingShape" mc:Ignorable="w14 w15 w16se wp14">
   <w:p>
     <w:pPr>
       <w:tabs>
@@ -9524,11 +9354,18 @@
     <w:proofErr w:type="spellStart"/>
     <w:r>
       <w:rPr>
+        <w:sz w:val="24"/>
+        <w:szCs w:val="24"/>
+      </w:rPr>
+      <w:t>s</w:t>
+    </w:r>
+    <w:r>
+      <w:rPr>
         <w:i/>
         <w:sz w:val="24"/>
         <w:szCs w:val="24"/>
       </w:rPr>
-      <w:t>Sugarkatapult</w:t>
+      <w:t>ugarkatapult</w:t>
     </w:r>
     <w:proofErr w:type="spellEnd"/>
   </w:p>
@@ -9548,7 +9385,7 @@
 </file>
 
 <file path=word/numbering.xml><?xml version="1.0" encoding="utf-8"?>
-<w:numbering xmlns:wpc="http://schemas.microsoft.com/office/word/2010/wordprocessingCanvas" xmlns:cx="http://schemas.microsoft.com/office/drawing/2014/chartex" xmlns:cx1="http://schemas.microsoft.com/office/drawing/2015/9/8/chartex" xmlns:cx2="http://schemas.microsoft.com/office/drawing/2015/10/21/chartex" xmlns:cx3="http://schemas.microsoft.com/office/drawing/2016/5/9/chartex" xmlns:cx4="http://schemas.microsoft.com/office/drawing/2016/5/10/chartex" xmlns:cx5="http://schemas.microsoft.com/office/drawing/2016/5/11/chartex" xmlns:mc="http://schemas.openxmlformats.org/markup-compatibility/2006" xmlns:o="urn:schemas-microsoft-com:office:office" xmlns:r="http://schemas.openxmlformats.org/officeDocument/2006/relationships" xmlns:m="http://schemas.openxmlformats.org/officeDocument/2006/math" xmlns:v="urn:schemas-microsoft-com:vml" xmlns:wp14="http://schemas.microsoft.com/office/word/2010/wordprocessingDrawing" xmlns:wp="http://schemas.openxmlformats.org/drawingml/2006/wordprocessingDrawing" xmlns:w10="urn:schemas-microsoft-com:office:word" xmlns:w="http://schemas.openxmlformats.org/wordprocessingml/2006/main" xmlns:w14="http://schemas.microsoft.com/office/word/2010/wordml" xmlns:w15="http://schemas.microsoft.com/office/word/2012/wordml" xmlns:w16se="http://schemas.microsoft.com/office/word/2015/wordml/symex" xmlns:wpg="http://schemas.microsoft.com/office/word/2010/wordprocessingGroup" xmlns:wpi="http://schemas.microsoft.com/office/word/2010/wordprocessingInk" xmlns:wne="http://schemas.microsoft.com/office/word/2006/wordml" xmlns:wps="http://schemas.microsoft.com/office/word/2010/wordprocessingShape" mc:Ignorable="w14 w15 w16se wp14">
+<w:numbering xmlns:wpc="http://schemas.microsoft.com/office/word/2010/wordprocessingCanvas" xmlns:cx="http://schemas.microsoft.com/office/drawing/2014/chartex" xmlns:mc="http://schemas.openxmlformats.org/markup-compatibility/2006" xmlns:o="urn:schemas-microsoft-com:office:office" xmlns:r="http://schemas.openxmlformats.org/officeDocument/2006/relationships" xmlns:m="http://schemas.openxmlformats.org/officeDocument/2006/math" xmlns:v="urn:schemas-microsoft-com:vml" xmlns:wp14="http://schemas.microsoft.com/office/word/2010/wordprocessingDrawing" xmlns:wp="http://schemas.openxmlformats.org/drawingml/2006/wordprocessingDrawing" xmlns:w10="urn:schemas-microsoft-com:office:word" xmlns:w="http://schemas.openxmlformats.org/wordprocessingml/2006/main" xmlns:w14="http://schemas.microsoft.com/office/word/2010/wordml" xmlns:w15="http://schemas.microsoft.com/office/word/2012/wordml" xmlns:w16se="http://schemas.microsoft.com/office/word/2015/wordml/symex" xmlns:wpg="http://schemas.microsoft.com/office/word/2010/wordprocessingGroup" xmlns:wpi="http://schemas.microsoft.com/office/word/2010/wordprocessingInk" xmlns:wne="http://schemas.microsoft.com/office/word/2006/wordml" xmlns:wps="http://schemas.microsoft.com/office/word/2010/wordprocessingShape" mc:Ignorable="w14 w15 w16se wp14">
   <w:abstractNum w:abstractNumId="0" w15:restartNumberingAfterBreak="0">
     <w:nsid w:val="2CAC0F14"/>
     <w:multiLevelType w:val="multilevel"/>
@@ -9665,7 +9502,7 @@
   <w:abstractNum w:abstractNumId="1" w15:restartNumberingAfterBreak="0">
     <w:nsid w:val="55002F81"/>
     <w:multiLevelType w:val="multilevel"/>
-    <w:tmpl w:val="A06CB93C"/>
+    <w:tmpl w:val="C33EDC12"/>
     <w:lvl w:ilvl="0">
       <w:start w:val="4"/>
       <w:numFmt w:val="decimal"/>
@@ -9695,7 +9532,7 @@
     <w:lvl w:ilvl="2">
       <w:start w:val="1"/>
       <w:numFmt w:val="decimal"/>
-      <w:lvlText w:val="%1.%2.%3"/>
+      <w:lvlText w:val="5.3.%3"/>
       <w:lvlJc w:val="left"/>
       <w:pPr>
         <w:ind w:left="131" w:firstLine="720"/>
@@ -9708,7 +9545,7 @@
     <w:lvl w:ilvl="3">
       <w:start w:val="1"/>
       <w:numFmt w:val="decimal"/>
-      <w:lvlText w:val="%1.%2.%3.%4"/>
+      <w:lvlText w:val="5.%2.%3.%4"/>
       <w:lvlJc w:val="left"/>
       <w:pPr>
         <w:ind w:left="864" w:firstLine="864"/>
@@ -9898,7 +9735,7 @@
       </w:pPr>
     </w:pPrDefault>
   </w:docDefaults>
-  <w:latentStyles w:defLockedState="0" w:defUIPriority="99" w:defSemiHidden="0" w:defUnhideWhenUsed="0" w:defQFormat="0" w:count="374">
+  <w:latentStyles w:defLockedState="0" w:defUIPriority="99" w:defSemiHidden="0" w:defUnhideWhenUsed="0" w:defQFormat="0" w:count="371">
     <w:lsdException w:name="Normal" w:uiPriority="0" w:qFormat="1"/>
     <w:lsdException w:name="heading 1" w:uiPriority="9" w:qFormat="1"/>
     <w:lsdException w:name="heading 2" w:semiHidden="1" w:uiPriority="9" w:unhideWhenUsed="1" w:qFormat="1"/>
@@ -10270,9 +10107,6 @@
     <w:lsdException w:name="List Table 5 Dark Accent 6" w:uiPriority="50"/>
     <w:lsdException w:name="List Table 6 Colorful Accent 6" w:uiPriority="51"/>
     <w:lsdException w:name="List Table 7 Colorful Accent 6" w:uiPriority="52"/>
-    <w:lsdException w:name="Mention" w:semiHidden="1" w:unhideWhenUsed="1"/>
-    <w:lsdException w:name="Smart Hyperlink" w:semiHidden="1" w:unhideWhenUsed="1"/>
-    <w:lsdException w:name="Hashtag" w:semiHidden="1" w:unhideWhenUsed="1"/>
   </w:latentStyles>
   <w:style w:type="paragraph" w:default="1" w:styleId="Norml">
     <w:name w:val="Normal"/>
@@ -10669,6 +10503,48 @@
       <w:contextualSpacing/>
     </w:pPr>
   </w:style>
+  <w:style w:type="paragraph" w:styleId="lfej">
+    <w:name w:val="header"/>
+    <w:basedOn w:val="Norml"/>
+    <w:link w:val="lfejChar"/>
+    <w:uiPriority w:val="99"/>
+    <w:unhideWhenUsed/>
+    <w:rsid w:val="00821CAF"/>
+    <w:pPr>
+      <w:tabs>
+        <w:tab w:val="center" w:pos="4536"/>
+        <w:tab w:val="right" w:pos="9072"/>
+      </w:tabs>
+    </w:pPr>
+  </w:style>
+  <w:style w:type="character" w:customStyle="1" w:styleId="lfejChar">
+    <w:name w:val="Élőfej Char"/>
+    <w:basedOn w:val="Bekezdsalapbettpusa"/>
+    <w:link w:val="lfej"/>
+    <w:uiPriority w:val="99"/>
+    <w:rsid w:val="00821CAF"/>
+  </w:style>
+  <w:style w:type="paragraph" w:styleId="llb">
+    <w:name w:val="footer"/>
+    <w:basedOn w:val="Norml"/>
+    <w:link w:val="llbChar"/>
+    <w:uiPriority w:val="99"/>
+    <w:unhideWhenUsed/>
+    <w:rsid w:val="00821CAF"/>
+    <w:pPr>
+      <w:tabs>
+        <w:tab w:val="center" w:pos="4536"/>
+        <w:tab w:val="right" w:pos="9072"/>
+      </w:tabs>
+    </w:pPr>
+  </w:style>
+  <w:style w:type="character" w:customStyle="1" w:styleId="llbChar">
+    <w:name w:val="Élőláb Char"/>
+    <w:basedOn w:val="Bekezdsalapbettpusa"/>
+    <w:link w:val="llb"/>
+    <w:uiPriority w:val="99"/>
+    <w:rsid w:val="00821CAF"/>
+  </w:style>
 </w:styles>
 </file>
 
@@ -10972,7 +10848,7 @@
 </file>
 
 <file path=customXml/itemProps1.xml><?xml version="1.0" encoding="utf-8"?>
-<ds:datastoreItem xmlns:ds="http://schemas.openxmlformats.org/officeDocument/2006/customXml" ds:itemID="{784DB6CC-F54D-422A-8A2C-D74907310538}">
+<ds:datastoreItem xmlns:ds="http://schemas.openxmlformats.org/officeDocument/2006/customXml" ds:itemID="{A93745EB-FC9F-42C7-9CC1-CBD5458D764D}">
   <ds:schemaRefs>
     <ds:schemaRef ds:uri="http://schemas.openxmlformats.org/officeDocument/2006/bibliography"/>
   </ds:schemaRefs>

--- a/docs/05. Szkeleton tervezése.docx
+++ b/docs/05. Szkeleton tervezése.docx
@@ -2349,34 +2349,52 @@
             <w:r>
               <w:rPr>
                 <w:sz w:val="24"/>
-                <w:szCs w:val="24"/>
-              </w:rPr>
-              <w:t xml:space="preserve">Mozdony megkérdezi a </w:t>
-            </w:r>
-            <w:proofErr w:type="spellStart"/>
-            <w:proofErr w:type="gramStart"/>
-            <w:r>
-              <w:rPr>
-                <w:sz w:val="24"/>
-                <w:szCs w:val="24"/>
-              </w:rPr>
-              <w:t>sinElem</w:t>
-            </w:r>
-            <w:proofErr w:type="spellEnd"/>
-            <w:r>
-              <w:rPr>
-                <w:sz w:val="24"/>
-                <w:szCs w:val="24"/>
-              </w:rPr>
-              <w:t>-et</w:t>
-            </w:r>
-            <w:proofErr w:type="gramEnd"/>
-            <w:r>
-              <w:rPr>
-                <w:sz w:val="24"/>
-                <w:szCs w:val="24"/>
-              </w:rPr>
-              <w:t xml:space="preserve"> amin áll, hogy áll-e más is rajta, ha igen akkor ütköznek és a játékos veszt.</w:t>
+              </w:rPr>
+              <w:t>A</w:t>
+            </w:r>
+            <w:r>
+              <w:rPr>
+                <w:sz w:val="24"/>
+              </w:rPr>
+              <w:t xml:space="preserve"> </w:t>
+            </w:r>
+            <w:r>
+              <w:rPr>
+                <w:sz w:val="24"/>
+              </w:rPr>
+              <w:t xml:space="preserve">mozdonyok megnézik, </w:t>
+            </w:r>
+            <w:r>
+              <w:rPr>
+                <w:sz w:val="24"/>
+              </w:rPr>
+              <w:t xml:space="preserve">hogy ütköztek-e. Megkérdezik a </w:t>
+            </w:r>
+            <w:proofErr w:type="spellStart"/>
+            <w:r>
+              <w:rPr>
+                <w:sz w:val="24"/>
+              </w:rPr>
+              <w:t>sinElem-eket</w:t>
+            </w:r>
+            <w:proofErr w:type="spellEnd"/>
+            <w:r>
+              <w:rPr>
+                <w:sz w:val="24"/>
+              </w:rPr>
+              <w:t xml:space="preserve">, amin állnak, hogy áll-e más rajta, ha igen, ütköznek, és ez alapján jeleznek a </w:t>
+            </w:r>
+            <w:r>
+              <w:rPr>
+                <w:sz w:val="24"/>
+              </w:rPr>
+              <w:t>programnak</w:t>
+            </w:r>
+            <w:r>
+              <w:rPr>
+                <w:sz w:val="24"/>
+              </w:rPr>
+              <w:t>.</w:t>
             </w:r>
           </w:p>
         </w:tc>
@@ -4198,14 +4216,6 @@
         </w:tc>
       </w:tr>
     </w:tbl>
-    <w:p>
-      <w:pPr>
-        <w:rPr>
-          <w:sz w:val="24"/>
-          <w:szCs w:val="24"/>
-        </w:rPr>
-      </w:pPr>
-    </w:p>
     <w:tbl>
       <w:tblPr>
         <w:tblStyle w:val="ad"/>
@@ -5458,8 +5468,6 @@
         </w:rPr>
         <w:t>. Habár grafikus megjelenítés még nem lesz implementálva, de a konzolon meg fognak jelenni a szekvenciák végrehajtása közben keletkező adatok. Ezek például: A meghívott funkció neve, paraméterei, visszatérési értéke, egyéb információk stb.</w:t>
       </w:r>
-      <w:bookmarkStart w:id="0" w:name="_GoBack"/>
-      <w:bookmarkEnd w:id="0"/>
     </w:p>
     <w:p>
       <w:pPr>
@@ -6108,7 +6116,7 @@
             <v:path o:extrusionok="f" gradientshapeok="t" o:connecttype="rect"/>
             <o:lock v:ext="edit" aspectratio="t"/>
           </v:shapetype>
-          <v:shape id="_x0000_i1026" type="#_x0000_t75" style="width:452.4pt;height:522.25pt">
+          <v:shape id="_x0000_i1025" type="#_x0000_t75" style="width:452.4pt;height:522.35pt">
             <v:imagedata r:id="rId11" o:title="initTerepasztal"/>
           </v:shape>
         </w:pict>
@@ -7874,7 +7882,7 @@
           <w:szCs w:val="28"/>
         </w:rPr>
         <w:pict>
-          <v:shape id="_x0000_i1027" type="#_x0000_t75" style="width:453.5pt;height:188.05pt">
+          <v:shape id="_x0000_i1026" type="#_x0000_t75" style="width:453.75pt;height:188.15pt">
             <v:imagedata r:id="rId27" o:title="AddAlagut"/>
           </v:shape>
         </w:pict>
@@ -7931,7 +7939,7 @@
           <w:szCs w:val="28"/>
         </w:rPr>
         <w:pict>
-          <v:shape id="_x0000_i1028" type="#_x0000_t75" style="width:452.4pt;height:99.95pt">
+          <v:shape id="_x0000_i1027" type="#_x0000_t75" style="width:452.4pt;height:99.85pt">
             <v:imagedata r:id="rId28" o:title="AlagutSzajClick"/>
           </v:shape>
         </w:pict>
@@ -7988,7 +7996,7 @@
           <w:szCs w:val="28"/>
         </w:rPr>
         <w:pict>
-          <v:shape id="_x0000_i1029" type="#_x0000_t75" style="width:407.3pt;height:188.05pt">
+          <v:shape id="_x0000_i1028" type="#_x0000_t75" style="width:407.55pt;height:188.15pt">
             <v:imagedata r:id="rId29" o:title="AlagutSzajLeptet"/>
           </v:shape>
         </w:pict>
@@ -8067,7 +8075,7 @@
           <w:szCs w:val="28"/>
         </w:rPr>
         <w:pict>
-          <v:shape id="_x0000_i1030" type="#_x0000_t75" style="width:404.05pt;height:92.4pt">
+          <v:shape id="_x0000_i1029" type="#_x0000_t75" style="width:404.15pt;height:92.4pt">
             <v:imagedata r:id="rId30" o:title="AllomasLeptet"/>
           </v:shape>
         </w:pict>
@@ -8124,7 +8132,7 @@
           <w:szCs w:val="28"/>
         </w:rPr>
         <w:pict>
-          <v:shape id="_x0000_i1031" type="#_x0000_t75" style="width:343.9pt;height:203.1pt">
+          <v:shape id="_x0000_i1030" type="#_x0000_t75" style="width:343.7pt;height:203.1pt">
             <v:imagedata r:id="rId31" o:title="init"/>
           </v:shape>
         </w:pict>
@@ -8179,7 +8187,7 @@
           <w:szCs w:val="28"/>
         </w:rPr>
         <w:pict>
-          <v:shape id="_x0000_i1032" type="#_x0000_t75" style="width:452.4pt;height:92.4pt">
+          <v:shape id="_x0000_i1031" type="#_x0000_t75" style="width:452.4pt;height:92.4pt">
             <v:imagedata r:id="rId32" o:title="Input"/>
           </v:shape>
         </w:pict>
@@ -8237,7 +8245,7 @@
           <w:szCs w:val="28"/>
         </w:rPr>
         <w:pict>
-          <v:shape id="_x0000_i1033" type="#_x0000_t75" style="width:450.25pt;height:132.2pt">
+          <v:shape id="_x0000_i1032" type="#_x0000_t75" style="width:450.35pt;height:132.45pt">
             <v:imagedata r:id="rId33" o:title="Jatszik"/>
           </v:shape>
         </w:pict>
@@ -8294,7 +8302,7 @@
           <w:szCs w:val="28"/>
         </w:rPr>
         <w:pict>
-          <v:shape id="_x0000_i1034" type="#_x0000_t75" style="width:440.6pt;height:176.25pt">
+          <v:shape id="_x0000_i1033" type="#_x0000_t75" style="width:440.85pt;height:175.9pt">
             <v:imagedata r:id="rId34" o:title="KocsiLeszallit"/>
           </v:shape>
         </w:pict>
@@ -8352,7 +8360,7 @@
           <w:szCs w:val="28"/>
         </w:rPr>
         <w:pict>
-          <v:shape id="_x0000_i1035" type="#_x0000_t75" style="width:441.65pt;height:212.8pt">
+          <v:shape id="_x0000_i1034" type="#_x0000_t75" style="width:441.5pt;height:212.6pt">
             <v:imagedata r:id="rId35" o:title="KocsiMozgat"/>
           </v:shape>
         </w:pict>
@@ -8432,7 +8440,7 @@
           <w:szCs w:val="28"/>
         </w:rPr>
         <w:pict>
-          <v:shape id="_x0000_i1036" type="#_x0000_t75" style="width:430.95pt;height:154.75pt">
+          <v:shape id="_x0000_i1035" type="#_x0000_t75" style="width:430.65pt;height:154.85pt">
             <v:imagedata r:id="rId36" o:title="RemoveAlagut"/>
           </v:shape>
         </w:pict>
@@ -8490,7 +8498,7 @@
           <w:szCs w:val="28"/>
         </w:rPr>
         <w:pict>
-          <v:shape id="_x0000_i1037" type="#_x0000_t75" style="width:453.5pt;height:185.9pt">
+          <v:shape id="_x0000_i1036" type="#_x0000_t75" style="width:453.75pt;height:186.1pt">
             <v:imagedata r:id="rId37" o:title="UtkozesVizsglat"/>
           </v:shape>
         </w:pict>
@@ -8548,7 +8556,7 @@
           <w:szCs w:val="28"/>
         </w:rPr>
         <w:pict>
-          <v:shape id="_x0000_i1038" type="#_x0000_t75" style="width:333.15pt;height:98.85pt">
+          <v:shape id="_x0000_i1037" type="#_x0000_t75" style="width:332.85pt;height:99.15pt">
             <v:imagedata r:id="rId38" o:title="ValtoClick"/>
           </v:shape>
         </w:pict>
@@ -8628,7 +8636,7 @@
           <w:szCs w:val="28"/>
         </w:rPr>
         <w:pict>
-          <v:shape id="_x0000_i1039" type="#_x0000_t75" style="width:293.35pt;height:112.85pt">
+          <v:shape id="_x0000_i1038" type="#_x0000_t75" style="width:293.45pt;height:112.75pt">
             <v:imagedata r:id="rId39" o:title="ValtoLeptet"/>
           </v:shape>
         </w:pict>
@@ -8686,7 +8694,7 @@
           <w:szCs w:val="28"/>
         </w:rPr>
         <w:pict>
-          <v:shape id="_x0000_i1040" type="#_x0000_t75" style="width:453.5pt;height:207.4pt">
+          <v:shape id="_x0000_i1039" type="#_x0000_t75" style="width:453.75pt;height:207.15pt">
             <v:imagedata r:id="rId40" o:title="VonatMozgat"/>
           </v:shape>
         </w:pict>
@@ -9183,6 +9191,97 @@
           </w:p>
         </w:tc>
       </w:tr>
+      <w:tr>
+        <w:tc>
+          <w:tcPr>
+            <w:tcW w:w="2214" w:type="dxa"/>
+          </w:tcPr>
+          <w:p>
+            <w:pPr>
+              <w:rPr>
+                <w:sz w:val="24"/>
+                <w:szCs w:val="24"/>
+              </w:rPr>
+            </w:pPr>
+            <w:r>
+              <w:rPr>
+                <w:sz w:val="24"/>
+                <w:szCs w:val="24"/>
+              </w:rPr>
+              <w:t>2017.03.12 17:45</w:t>
+            </w:r>
+          </w:p>
+        </w:tc>
+        <w:tc>
+          <w:tcPr>
+            <w:tcW w:w="2214" w:type="dxa"/>
+          </w:tcPr>
+          <w:p>
+            <w:pPr>
+              <w:rPr>
+                <w:sz w:val="24"/>
+                <w:szCs w:val="24"/>
+              </w:rPr>
+            </w:pPr>
+            <w:r>
+              <w:rPr>
+                <w:sz w:val="24"/>
+                <w:szCs w:val="24"/>
+              </w:rPr>
+              <w:t>0,5 óra</w:t>
+            </w:r>
+          </w:p>
+        </w:tc>
+        <w:tc>
+          <w:tcPr>
+            <w:tcW w:w="2214" w:type="dxa"/>
+          </w:tcPr>
+          <w:p>
+            <w:pPr>
+              <w:rPr>
+                <w:sz w:val="24"/>
+                <w:szCs w:val="24"/>
+              </w:rPr>
+            </w:pPr>
+            <w:r>
+              <w:rPr>
+                <w:sz w:val="24"/>
+                <w:szCs w:val="24"/>
+              </w:rPr>
+              <w:t>Szili</w:t>
+            </w:r>
+          </w:p>
+        </w:tc>
+        <w:tc>
+          <w:tcPr>
+            <w:tcW w:w="2214" w:type="dxa"/>
+          </w:tcPr>
+          <w:p>
+            <w:pPr>
+              <w:rPr>
+                <w:sz w:val="24"/>
+                <w:szCs w:val="24"/>
+              </w:rPr>
+            </w:pPr>
+            <w:r>
+              <w:rPr>
+                <w:sz w:val="24"/>
+                <w:szCs w:val="24"/>
+              </w:rPr>
+              <w:t xml:space="preserve">Átvizsgálás, módosítás, </w:t>
+            </w:r>
+            <w:proofErr w:type="gramStart"/>
+            <w:r>
+              <w:rPr>
+                <w:sz w:val="24"/>
+                <w:szCs w:val="24"/>
+              </w:rPr>
+              <w:t>dokumentum formázás</w:t>
+            </w:r>
+            <w:proofErr w:type="gramEnd"/>
+          </w:p>
+        </w:tc>
+      </w:tr>
     </w:tbl>
     <w:p>
       <w:pPr>
@@ -9191,6 +9290,8 @@
           <w:szCs w:val="24"/>
         </w:rPr>
       </w:pPr>
+      <w:bookmarkStart w:id="0" w:name="_GoBack"/>
+      <w:bookmarkEnd w:id="0"/>
     </w:p>
     <w:sectPr>
       <w:headerReference w:type="default" r:id="rId41"/>
@@ -9250,7 +9351,7 @@
       <w:rPr>
         <w:noProof/>
       </w:rPr>
-      <w:t>6</w:t>
+      <w:t>21</w:t>
     </w:r>
     <w:r>
       <w:fldChar w:fldCharType="end"/>
@@ -10848,7 +10949,7 @@
 </file>
 
 <file path=customXml/itemProps1.xml><?xml version="1.0" encoding="utf-8"?>
-<ds:datastoreItem xmlns:ds="http://schemas.openxmlformats.org/officeDocument/2006/customXml" ds:itemID="{A93745EB-FC9F-42C7-9CC1-CBD5458D764D}">
+<ds:datastoreItem xmlns:ds="http://schemas.openxmlformats.org/officeDocument/2006/customXml" ds:itemID="{56951677-0213-43DD-BFB6-0D3FF05F847E}">
   <ds:schemaRefs>
     <ds:schemaRef ds:uri="http://schemas.openxmlformats.org/officeDocument/2006/bibliography"/>
   </ds:schemaRefs>

--- a/docs/05. Szkeleton tervezése.docx
+++ b/docs/05. Szkeleton tervezése.docx
@@ -1,6 +1,6 @@
 
 <file path=word/document.xml><?xml version="1.0" encoding="utf-8"?>
-<w:document xmlns:wpc="http://schemas.microsoft.com/office/word/2010/wordprocessingCanvas" xmlns:cx="http://schemas.microsoft.com/office/drawing/2014/chartex" xmlns:mc="http://schemas.openxmlformats.org/markup-compatibility/2006" xmlns:o="urn:schemas-microsoft-com:office:office" xmlns:r="http://schemas.openxmlformats.org/officeDocument/2006/relationships" xmlns:m="http://schemas.openxmlformats.org/officeDocument/2006/math" xmlns:v="urn:schemas-microsoft-com:vml" xmlns:wp14="http://schemas.microsoft.com/office/word/2010/wordprocessingDrawing" xmlns:wp="http://schemas.openxmlformats.org/drawingml/2006/wordprocessingDrawing" xmlns:w10="urn:schemas-microsoft-com:office:word" xmlns:w="http://schemas.openxmlformats.org/wordprocessingml/2006/main" xmlns:w14="http://schemas.microsoft.com/office/word/2010/wordml" xmlns:w15="http://schemas.microsoft.com/office/word/2012/wordml" xmlns:w16se="http://schemas.microsoft.com/office/word/2015/wordml/symex" xmlns:wpg="http://schemas.microsoft.com/office/word/2010/wordprocessingGroup" xmlns:wpi="http://schemas.microsoft.com/office/word/2010/wordprocessingInk" xmlns:wne="http://schemas.microsoft.com/office/word/2006/wordml" xmlns:wps="http://schemas.microsoft.com/office/word/2010/wordprocessingShape" mc:Ignorable="w14 w15 w16se wp14">
+<w:document xmlns:wpc="http://schemas.microsoft.com/office/word/2010/wordprocessingCanvas" xmlns:cx="http://schemas.microsoft.com/office/drawing/2014/chartex" xmlns:cx1="http://schemas.microsoft.com/office/drawing/2015/9/8/chartex" xmlns:cx2="http://schemas.microsoft.com/office/drawing/2015/10/21/chartex" xmlns:cx3="http://schemas.microsoft.com/office/drawing/2016/5/9/chartex" xmlns:cx4="http://schemas.microsoft.com/office/drawing/2016/5/10/chartex" xmlns:cx5="http://schemas.microsoft.com/office/drawing/2016/5/11/chartex" xmlns:mc="http://schemas.openxmlformats.org/markup-compatibility/2006" xmlns:o="urn:schemas-microsoft-com:office:office" xmlns:r="http://schemas.openxmlformats.org/officeDocument/2006/relationships" xmlns:m="http://schemas.openxmlformats.org/officeDocument/2006/math" xmlns:v="urn:schemas-microsoft-com:vml" xmlns:wp14="http://schemas.microsoft.com/office/word/2010/wordprocessingDrawing" xmlns:wp="http://schemas.openxmlformats.org/drawingml/2006/wordprocessingDrawing" xmlns:w10="urn:schemas-microsoft-com:office:word" xmlns:w="http://schemas.openxmlformats.org/wordprocessingml/2006/main" xmlns:w14="http://schemas.microsoft.com/office/word/2010/wordml" xmlns:w15="http://schemas.microsoft.com/office/word/2012/wordml" xmlns:w16se="http://schemas.microsoft.com/office/word/2015/wordml/symex" xmlns:wpg="http://schemas.microsoft.com/office/word/2010/wordprocessingGroup" xmlns:wpi="http://schemas.microsoft.com/office/word/2010/wordprocessingInk" xmlns:wne="http://schemas.microsoft.com/office/word/2006/wordml" xmlns:wps="http://schemas.microsoft.com/office/word/2010/wordprocessingShape" mc:Ignorable="w14 w15 w16se wp14">
   <w:background w:color="FFFFFF"/>
   <w:body>
     <w:p>
@@ -5536,7 +5536,7 @@
           <w:sz w:val="24"/>
           <w:szCs w:val="24"/>
         </w:rPr>
-        <w:t xml:space="preserve"> </w:t>
+        <w:t xml:space="preserve"> m1.</w:t>
       </w:r>
       <w:proofErr w:type="gramStart"/>
       <w:r>
@@ -5545,7 +5545,7 @@
           <w:sz w:val="24"/>
           <w:szCs w:val="24"/>
         </w:rPr>
-        <w:t>m1.utkozesVizsgal(</w:t>
+        <w:t>utkozesVizsgal(</w:t>
       </w:r>
       <w:proofErr w:type="gramEnd"/>
       <w:r>
@@ -5681,7 +5681,7 @@
           <w:sz w:val="24"/>
           <w:szCs w:val="24"/>
         </w:rPr>
-        <w:t>veszt</w:t>
+        <w:t>veszt(</w:t>
       </w:r>
       <w:proofErr w:type="gramEnd"/>
       <w:r>
@@ -5690,7 +5690,7 @@
           <w:sz w:val="24"/>
           <w:szCs w:val="24"/>
         </w:rPr>
-        <w:t xml:space="preserve">() - </w:t>
+        <w:t xml:space="preserve">) - </w:t>
       </w:r>
       <w:proofErr w:type="spellStart"/>
       <w:r>
@@ -6116,7 +6116,7 @@
             <v:path o:extrusionok="f" gradientshapeok="t" o:connecttype="rect"/>
             <o:lock v:ext="edit" aspectratio="t"/>
           </v:shapetype>
-          <v:shape id="_x0000_i1025" type="#_x0000_t75" style="width:452.4pt;height:522.35pt">
+          <v:shape id="_x0000_i1025" type="#_x0000_t75" style="width:452.25pt;height:522.75pt">
             <v:imagedata r:id="rId11" o:title="initTerepasztal"/>
           </v:shape>
         </w:pict>
@@ -7882,7 +7882,7 @@
           <w:szCs w:val="28"/>
         </w:rPr>
         <w:pict>
-          <v:shape id="_x0000_i1026" type="#_x0000_t75" style="width:453.75pt;height:188.15pt">
+          <v:shape id="_x0000_i1026" type="#_x0000_t75" style="width:453.75pt;height:188.25pt">
             <v:imagedata r:id="rId27" o:title="AddAlagut"/>
           </v:shape>
         </w:pict>
@@ -7939,7 +7939,7 @@
           <w:szCs w:val="28"/>
         </w:rPr>
         <w:pict>
-          <v:shape id="_x0000_i1027" type="#_x0000_t75" style="width:452.4pt;height:99.85pt">
+          <v:shape id="_x0000_i1027" type="#_x0000_t75" style="width:452.25pt;height:99.75pt">
             <v:imagedata r:id="rId28" o:title="AlagutSzajClick"/>
           </v:shape>
         </w:pict>
@@ -7996,7 +7996,7 @@
           <w:szCs w:val="28"/>
         </w:rPr>
         <w:pict>
-          <v:shape id="_x0000_i1028" type="#_x0000_t75" style="width:407.55pt;height:188.15pt">
+          <v:shape id="_x0000_i1028" type="#_x0000_t75" style="width:408pt;height:188.25pt">
             <v:imagedata r:id="rId29" o:title="AlagutSzajLeptet"/>
           </v:shape>
         </w:pict>
@@ -8075,7 +8075,7 @@
           <w:szCs w:val="28"/>
         </w:rPr>
         <w:pict>
-          <v:shape id="_x0000_i1029" type="#_x0000_t75" style="width:404.15pt;height:92.4pt">
+          <v:shape id="_x0000_i1029" type="#_x0000_t75" style="width:404.25pt;height:92.25pt">
             <v:imagedata r:id="rId30" o:title="AllomasLeptet"/>
           </v:shape>
         </w:pict>
@@ -8132,7 +8132,7 @@
           <w:szCs w:val="28"/>
         </w:rPr>
         <w:pict>
-          <v:shape id="_x0000_i1030" type="#_x0000_t75" style="width:343.7pt;height:203.1pt">
+          <v:shape id="_x0000_i1030" type="#_x0000_t75" style="width:343.5pt;height:203.25pt">
             <v:imagedata r:id="rId31" o:title="init"/>
           </v:shape>
         </w:pict>
@@ -8187,7 +8187,7 @@
           <w:szCs w:val="28"/>
         </w:rPr>
         <w:pict>
-          <v:shape id="_x0000_i1031" type="#_x0000_t75" style="width:452.4pt;height:92.4pt">
+          <v:shape id="_x0000_i1031" type="#_x0000_t75" style="width:452.25pt;height:92.25pt">
             <v:imagedata r:id="rId32" o:title="Input"/>
           </v:shape>
         </w:pict>
@@ -8245,7 +8245,7 @@
           <w:szCs w:val="28"/>
         </w:rPr>
         <w:pict>
-          <v:shape id="_x0000_i1032" type="#_x0000_t75" style="width:450.35pt;height:132.45pt">
+          <v:shape id="_x0000_i1032" type="#_x0000_t75" style="width:450pt;height:132.75pt">
             <v:imagedata r:id="rId33" o:title="Jatszik"/>
           </v:shape>
         </w:pict>
@@ -8302,7 +8302,7 @@
           <w:szCs w:val="28"/>
         </w:rPr>
         <w:pict>
-          <v:shape id="_x0000_i1033" type="#_x0000_t75" style="width:440.85pt;height:175.9pt">
+          <v:shape id="_x0000_i1033" type="#_x0000_t75" style="width:441pt;height:176.25pt">
             <v:imagedata r:id="rId34" o:title="KocsiLeszallit"/>
           </v:shape>
         </w:pict>
@@ -8360,7 +8360,7 @@
           <w:szCs w:val="28"/>
         </w:rPr>
         <w:pict>
-          <v:shape id="_x0000_i1034" type="#_x0000_t75" style="width:441.5pt;height:212.6pt">
+          <v:shape id="_x0000_i1034" type="#_x0000_t75" style="width:441.75pt;height:212.25pt">
             <v:imagedata r:id="rId35" o:title="KocsiMozgat"/>
           </v:shape>
         </w:pict>
@@ -8440,7 +8440,7 @@
           <w:szCs w:val="28"/>
         </w:rPr>
         <w:pict>
-          <v:shape id="_x0000_i1035" type="#_x0000_t75" style="width:430.65pt;height:154.85pt">
+          <v:shape id="_x0000_i1035" type="#_x0000_t75" style="width:430.5pt;height:154.5pt">
             <v:imagedata r:id="rId36" o:title="RemoveAlagut"/>
           </v:shape>
         </w:pict>
@@ -8498,7 +8498,7 @@
           <w:szCs w:val="28"/>
         </w:rPr>
         <w:pict>
-          <v:shape id="_x0000_i1036" type="#_x0000_t75" style="width:453.75pt;height:186.1pt">
+          <v:shape id="_x0000_i1036" type="#_x0000_t75" style="width:453.75pt;height:186pt">
             <v:imagedata r:id="rId37" o:title="UtkozesVizsglat"/>
           </v:shape>
         </w:pict>
@@ -8556,7 +8556,7 @@
           <w:szCs w:val="28"/>
         </w:rPr>
         <w:pict>
-          <v:shape id="_x0000_i1037" type="#_x0000_t75" style="width:332.85pt;height:99.15pt">
+          <v:shape id="_x0000_i1037" type="#_x0000_t75" style="width:333pt;height:99pt">
             <v:imagedata r:id="rId38" o:title="ValtoClick"/>
           </v:shape>
         </w:pict>
@@ -8636,7 +8636,7 @@
           <w:szCs w:val="28"/>
         </w:rPr>
         <w:pict>
-          <v:shape id="_x0000_i1038" type="#_x0000_t75" style="width:293.45pt;height:112.75pt">
+          <v:shape id="_x0000_i1038" type="#_x0000_t75" style="width:293.25pt;height:112.5pt">
             <v:imagedata r:id="rId39" o:title="ValtoLeptet"/>
           </v:shape>
         </w:pict>
@@ -8694,7 +8694,7 @@
           <w:szCs w:val="28"/>
         </w:rPr>
         <w:pict>
-          <v:shape id="_x0000_i1039" type="#_x0000_t75" style="width:453.75pt;height:207.15pt">
+          <v:shape id="_x0000_i1039" type="#_x0000_t75" style="width:453.75pt;height:207pt">
             <v:imagedata r:id="rId40" o:title="VonatMozgat"/>
           </v:shape>
         </w:pict>
@@ -9046,20 +9046,13 @@
               </w:rPr>
             </w:pPr>
             <w:proofErr w:type="spellStart"/>
-            <w:r>
-              <w:rPr>
-                <w:sz w:val="24"/>
-                <w:szCs w:val="24"/>
-              </w:rPr>
-              <w:t>Szili</w:t>
-            </w:r>
             <w:proofErr w:type="gramStart"/>
             <w:r>
               <w:rPr>
                 <w:sz w:val="24"/>
                 <w:szCs w:val="24"/>
               </w:rPr>
-              <w:t>,Varga</w:t>
+              <w:t>Szili,Varga</w:t>
             </w:r>
             <w:proofErr w:type="spellEnd"/>
             <w:proofErr w:type="gramEnd"/>
@@ -9150,7 +9143,6 @@
                 <w:szCs w:val="24"/>
               </w:rPr>
             </w:pPr>
-            <w:proofErr w:type="spellStart"/>
             <w:r>
               <w:rPr>
                 <w:sz w:val="24"/>
@@ -9158,7 +9150,6 @@
               </w:rPr>
               <w:t>Krátky</w:t>
             </w:r>
-            <w:proofErr w:type="spellEnd"/>
           </w:p>
         </w:tc>
         <w:tc>
@@ -9268,17 +9259,92 @@
                 <w:sz w:val="24"/>
                 <w:szCs w:val="24"/>
               </w:rPr>
-              <w:t xml:space="preserve">Átvizsgálás, módosítás, </w:t>
-            </w:r>
-            <w:proofErr w:type="gramStart"/>
-            <w:r>
-              <w:rPr>
-                <w:sz w:val="24"/>
-                <w:szCs w:val="24"/>
-              </w:rPr>
-              <w:t>dokumentum formázás</w:t>
-            </w:r>
-            <w:proofErr w:type="gramEnd"/>
+              <w:t>Átvizsgálás, módosítás, dokumentum formázás</w:t>
+            </w:r>
+          </w:p>
+        </w:tc>
+      </w:tr>
+      <w:tr>
+        <w:tc>
+          <w:tcPr>
+            <w:tcW w:w="2214" w:type="dxa"/>
+          </w:tcPr>
+          <w:p>
+            <w:pPr>
+              <w:rPr>
+                <w:sz w:val="24"/>
+                <w:szCs w:val="24"/>
+              </w:rPr>
+            </w:pPr>
+            <w:r>
+              <w:rPr>
+                <w:sz w:val="24"/>
+                <w:szCs w:val="24"/>
+              </w:rPr>
+              <w:t>2017.03.12 20:00</w:t>
+            </w:r>
+          </w:p>
+        </w:tc>
+        <w:tc>
+          <w:tcPr>
+            <w:tcW w:w="2214" w:type="dxa"/>
+          </w:tcPr>
+          <w:p>
+            <w:pPr>
+              <w:rPr>
+                <w:sz w:val="24"/>
+                <w:szCs w:val="24"/>
+              </w:rPr>
+            </w:pPr>
+            <w:r>
+              <w:rPr>
+                <w:sz w:val="24"/>
+                <w:szCs w:val="24"/>
+              </w:rPr>
+              <w:t>0,5 óra</w:t>
+            </w:r>
+          </w:p>
+        </w:tc>
+        <w:tc>
+          <w:tcPr>
+            <w:tcW w:w="2214" w:type="dxa"/>
+          </w:tcPr>
+          <w:p>
+            <w:pPr>
+              <w:rPr>
+                <w:sz w:val="24"/>
+                <w:szCs w:val="24"/>
+              </w:rPr>
+            </w:pPr>
+            <w:r>
+              <w:rPr>
+                <w:sz w:val="24"/>
+                <w:szCs w:val="24"/>
+              </w:rPr>
+              <w:t>Krátky</w:t>
+            </w:r>
+          </w:p>
+        </w:tc>
+        <w:tc>
+          <w:tcPr>
+            <w:tcW w:w="2214" w:type="dxa"/>
+          </w:tcPr>
+          <w:p>
+            <w:pPr>
+              <w:rPr>
+                <w:sz w:val="24"/>
+                <w:szCs w:val="24"/>
+              </w:rPr>
+            </w:pPr>
+            <w:r>
+              <w:rPr>
+                <w:sz w:val="24"/>
+                <w:szCs w:val="24"/>
+              </w:rPr>
+              <w:t>Dokumentum átnézése</w:t>
+            </w:r>
+            <w:bookmarkStart w:id="0" w:name="_GoBack"/>
+            <w:bookmarkEnd w:id="0"/>
           </w:p>
         </w:tc>
       </w:tr>
@@ -9290,8 +9356,6 @@
           <w:szCs w:val="24"/>
         </w:rPr>
       </w:pPr>
-      <w:bookmarkStart w:id="0" w:name="_GoBack"/>
-      <w:bookmarkEnd w:id="0"/>
     </w:p>
     <w:sectPr>
       <w:headerReference w:type="default" r:id="rId41"/>
@@ -9306,7 +9370,7 @@
 </file>
 
 <file path=word/endnotes.xml><?xml version="1.0" encoding="utf-8"?>
-<w:endnotes xmlns:wpc="http://schemas.microsoft.com/office/word/2010/wordprocessingCanvas" xmlns:cx="http://schemas.microsoft.com/office/drawing/2014/chartex" xmlns:mc="http://schemas.openxmlformats.org/markup-compatibility/2006" xmlns:o="urn:schemas-microsoft-com:office:office" xmlns:r="http://schemas.openxmlformats.org/officeDocument/2006/relationships" xmlns:m="http://schemas.openxmlformats.org/officeDocument/2006/math" xmlns:v="urn:schemas-microsoft-com:vml" xmlns:wp14="http://schemas.microsoft.com/office/word/2010/wordprocessingDrawing" xmlns:wp="http://schemas.openxmlformats.org/drawingml/2006/wordprocessingDrawing" xmlns:w10="urn:schemas-microsoft-com:office:word" xmlns:w="http://schemas.openxmlformats.org/wordprocessingml/2006/main" xmlns:w14="http://schemas.microsoft.com/office/word/2010/wordml" xmlns:w15="http://schemas.microsoft.com/office/word/2012/wordml" xmlns:w16se="http://schemas.microsoft.com/office/word/2015/wordml/symex" xmlns:wpg="http://schemas.microsoft.com/office/word/2010/wordprocessingGroup" xmlns:wpi="http://schemas.microsoft.com/office/word/2010/wordprocessingInk" xmlns:wne="http://schemas.microsoft.com/office/word/2006/wordml" xmlns:wps="http://schemas.microsoft.com/office/word/2010/wordprocessingShape" mc:Ignorable="w14 w15 w16se wp14">
+<w:endnotes xmlns:wpc="http://schemas.microsoft.com/office/word/2010/wordprocessingCanvas" xmlns:cx="http://schemas.microsoft.com/office/drawing/2014/chartex" xmlns:cx1="http://schemas.microsoft.com/office/drawing/2015/9/8/chartex" xmlns:cx2="http://schemas.microsoft.com/office/drawing/2015/10/21/chartex" xmlns:cx3="http://schemas.microsoft.com/office/drawing/2016/5/9/chartex" xmlns:cx4="http://schemas.microsoft.com/office/drawing/2016/5/10/chartex" xmlns:cx5="http://schemas.microsoft.com/office/drawing/2016/5/11/chartex" xmlns:mc="http://schemas.openxmlformats.org/markup-compatibility/2006" xmlns:o="urn:schemas-microsoft-com:office:office" xmlns:r="http://schemas.openxmlformats.org/officeDocument/2006/relationships" xmlns:m="http://schemas.openxmlformats.org/officeDocument/2006/math" xmlns:v="urn:schemas-microsoft-com:vml" xmlns:wp14="http://schemas.microsoft.com/office/word/2010/wordprocessingDrawing" xmlns:wp="http://schemas.openxmlformats.org/drawingml/2006/wordprocessingDrawing" xmlns:w10="urn:schemas-microsoft-com:office:word" xmlns:w="http://schemas.openxmlformats.org/wordprocessingml/2006/main" xmlns:w14="http://schemas.microsoft.com/office/word/2010/wordml" xmlns:w15="http://schemas.microsoft.com/office/word/2012/wordml" xmlns:w16se="http://schemas.microsoft.com/office/word/2015/wordml/symex" xmlns:wpg="http://schemas.microsoft.com/office/word/2010/wordprocessingGroup" xmlns:wpi="http://schemas.microsoft.com/office/word/2010/wordprocessingInk" xmlns:wne="http://schemas.microsoft.com/office/word/2006/wordml" xmlns:wps="http://schemas.microsoft.com/office/word/2010/wordprocessingShape" mc:Ignorable="w14 w15 w16se wp14">
   <w:endnote w:type="separator" w:id="-1">
     <w:p>
       <w:r>
@@ -9325,7 +9389,7 @@
 </file>
 
 <file path=word/footer1.xml><?xml version="1.0" encoding="utf-8"?>
-<w:ftr xmlns:wpc="http://schemas.microsoft.com/office/word/2010/wordprocessingCanvas" xmlns:cx="http://schemas.microsoft.com/office/drawing/2014/chartex" xmlns:mc="http://schemas.openxmlformats.org/markup-compatibility/2006" xmlns:o="urn:schemas-microsoft-com:office:office" xmlns:r="http://schemas.openxmlformats.org/officeDocument/2006/relationships" xmlns:m="http://schemas.openxmlformats.org/officeDocument/2006/math" xmlns:v="urn:schemas-microsoft-com:vml" xmlns:wp14="http://schemas.microsoft.com/office/word/2010/wordprocessingDrawing" xmlns:wp="http://schemas.openxmlformats.org/drawingml/2006/wordprocessingDrawing" xmlns:w10="urn:schemas-microsoft-com:office:word" xmlns:w="http://schemas.openxmlformats.org/wordprocessingml/2006/main" xmlns:w14="http://schemas.microsoft.com/office/word/2010/wordml" xmlns:w15="http://schemas.microsoft.com/office/word/2012/wordml" xmlns:w16se="http://schemas.microsoft.com/office/word/2015/wordml/symex" xmlns:wpg="http://schemas.microsoft.com/office/word/2010/wordprocessingGroup" xmlns:wpi="http://schemas.microsoft.com/office/word/2010/wordprocessingInk" xmlns:wne="http://schemas.microsoft.com/office/word/2006/wordml" xmlns:wps="http://schemas.microsoft.com/office/word/2010/wordprocessingShape" mc:Ignorable="w14 w15 w16se wp14">
+<w:ftr xmlns:wpc="http://schemas.microsoft.com/office/word/2010/wordprocessingCanvas" xmlns:cx="http://schemas.microsoft.com/office/drawing/2014/chartex" xmlns:cx1="http://schemas.microsoft.com/office/drawing/2015/9/8/chartex" xmlns:cx2="http://schemas.microsoft.com/office/drawing/2015/10/21/chartex" xmlns:cx3="http://schemas.microsoft.com/office/drawing/2016/5/9/chartex" xmlns:cx4="http://schemas.microsoft.com/office/drawing/2016/5/10/chartex" xmlns:cx5="http://schemas.microsoft.com/office/drawing/2016/5/11/chartex" xmlns:mc="http://schemas.openxmlformats.org/markup-compatibility/2006" xmlns:o="urn:schemas-microsoft-com:office:office" xmlns:r="http://schemas.openxmlformats.org/officeDocument/2006/relationships" xmlns:m="http://schemas.openxmlformats.org/officeDocument/2006/math" xmlns:v="urn:schemas-microsoft-com:vml" xmlns:wp14="http://schemas.microsoft.com/office/word/2010/wordprocessingDrawing" xmlns:wp="http://schemas.openxmlformats.org/drawingml/2006/wordprocessingDrawing" xmlns:w10="urn:schemas-microsoft-com:office:word" xmlns:w="http://schemas.openxmlformats.org/wordprocessingml/2006/main" xmlns:w14="http://schemas.microsoft.com/office/word/2010/wordml" xmlns:w15="http://schemas.microsoft.com/office/word/2012/wordml" xmlns:w16se="http://schemas.microsoft.com/office/word/2015/wordml/symex" xmlns:wpg="http://schemas.microsoft.com/office/word/2010/wordprocessingGroup" xmlns:wpi="http://schemas.microsoft.com/office/word/2010/wordprocessingInk" xmlns:wne="http://schemas.microsoft.com/office/word/2006/wordml" xmlns:wps="http://schemas.microsoft.com/office/word/2010/wordprocessingShape" mc:Ignorable="w14 w15 w16se wp14">
   <w:p>
     <w:pPr>
       <w:tabs>
@@ -9351,7 +9415,7 @@
       <w:rPr>
         <w:noProof/>
       </w:rPr>
-      <w:t>21</w:t>
+      <w:t>23</w:t>
     </w:r>
     <w:r>
       <w:fldChar w:fldCharType="end"/>
@@ -9382,7 +9446,7 @@
 </file>
 
 <file path=word/footnotes.xml><?xml version="1.0" encoding="utf-8"?>
-<w:footnotes xmlns:wpc="http://schemas.microsoft.com/office/word/2010/wordprocessingCanvas" xmlns:cx="http://schemas.microsoft.com/office/drawing/2014/chartex" xmlns:mc="http://schemas.openxmlformats.org/markup-compatibility/2006" xmlns:o="urn:schemas-microsoft-com:office:office" xmlns:r="http://schemas.openxmlformats.org/officeDocument/2006/relationships" xmlns:m="http://schemas.openxmlformats.org/officeDocument/2006/math" xmlns:v="urn:schemas-microsoft-com:vml" xmlns:wp14="http://schemas.microsoft.com/office/word/2010/wordprocessingDrawing" xmlns:wp="http://schemas.openxmlformats.org/drawingml/2006/wordprocessingDrawing" xmlns:w10="urn:schemas-microsoft-com:office:word" xmlns:w="http://schemas.openxmlformats.org/wordprocessingml/2006/main" xmlns:w14="http://schemas.microsoft.com/office/word/2010/wordml" xmlns:w15="http://schemas.microsoft.com/office/word/2012/wordml" xmlns:w16se="http://schemas.microsoft.com/office/word/2015/wordml/symex" xmlns:wpg="http://schemas.microsoft.com/office/word/2010/wordprocessingGroup" xmlns:wpi="http://schemas.microsoft.com/office/word/2010/wordprocessingInk" xmlns:wne="http://schemas.microsoft.com/office/word/2006/wordml" xmlns:wps="http://schemas.microsoft.com/office/word/2010/wordprocessingShape" mc:Ignorable="w14 w15 w16se wp14">
+<w:footnotes xmlns:wpc="http://schemas.microsoft.com/office/word/2010/wordprocessingCanvas" xmlns:cx="http://schemas.microsoft.com/office/drawing/2014/chartex" xmlns:cx1="http://schemas.microsoft.com/office/drawing/2015/9/8/chartex" xmlns:cx2="http://schemas.microsoft.com/office/drawing/2015/10/21/chartex" xmlns:cx3="http://schemas.microsoft.com/office/drawing/2016/5/9/chartex" xmlns:cx4="http://schemas.microsoft.com/office/drawing/2016/5/10/chartex" xmlns:cx5="http://schemas.microsoft.com/office/drawing/2016/5/11/chartex" xmlns:mc="http://schemas.openxmlformats.org/markup-compatibility/2006" xmlns:o="urn:schemas-microsoft-com:office:office" xmlns:r="http://schemas.openxmlformats.org/officeDocument/2006/relationships" xmlns:m="http://schemas.openxmlformats.org/officeDocument/2006/math" xmlns:v="urn:schemas-microsoft-com:vml" xmlns:wp14="http://schemas.microsoft.com/office/word/2010/wordprocessingDrawing" xmlns:wp="http://schemas.openxmlformats.org/drawingml/2006/wordprocessingDrawing" xmlns:w10="urn:schemas-microsoft-com:office:word" xmlns:w="http://schemas.openxmlformats.org/wordprocessingml/2006/main" xmlns:w14="http://schemas.microsoft.com/office/word/2010/wordml" xmlns:w15="http://schemas.microsoft.com/office/word/2012/wordml" xmlns:w16se="http://schemas.microsoft.com/office/word/2015/wordml/symex" xmlns:wpg="http://schemas.microsoft.com/office/word/2010/wordprocessingGroup" xmlns:wpi="http://schemas.microsoft.com/office/word/2010/wordprocessingInk" xmlns:wne="http://schemas.microsoft.com/office/word/2006/wordml" xmlns:wps="http://schemas.microsoft.com/office/word/2010/wordprocessingShape" mc:Ignorable="w14 w15 w16se wp14">
   <w:footnote w:type="separator" w:id="-1">
     <w:p>
       <w:r>
@@ -9401,7 +9465,7 @@
 </file>
 
 <file path=word/header1.xml><?xml version="1.0" encoding="utf-8"?>
-<w:hdr xmlns:wpc="http://schemas.microsoft.com/office/word/2010/wordprocessingCanvas" xmlns:cx="http://schemas.microsoft.com/office/drawing/2014/chartex" xmlns:mc="http://schemas.openxmlformats.org/markup-compatibility/2006" xmlns:o="urn:schemas-microsoft-com:office:office" xmlns:r="http://schemas.openxmlformats.org/officeDocument/2006/relationships" xmlns:m="http://schemas.openxmlformats.org/officeDocument/2006/math" xmlns:v="urn:schemas-microsoft-com:vml" xmlns:wp14="http://schemas.microsoft.com/office/word/2010/wordprocessingDrawing" xmlns:wp="http://schemas.openxmlformats.org/drawingml/2006/wordprocessingDrawing" xmlns:w10="urn:schemas-microsoft-com:office:word" xmlns:w="http://schemas.openxmlformats.org/wordprocessingml/2006/main" xmlns:w14="http://schemas.microsoft.com/office/word/2010/wordml" xmlns:w15="http://schemas.microsoft.com/office/word/2012/wordml" xmlns:w16se="http://schemas.microsoft.com/office/word/2015/wordml/symex" xmlns:wpg="http://schemas.microsoft.com/office/word/2010/wordprocessingGroup" xmlns:wpi="http://schemas.microsoft.com/office/word/2010/wordprocessingInk" xmlns:wne="http://schemas.microsoft.com/office/word/2006/wordml" xmlns:wps="http://schemas.microsoft.com/office/word/2010/wordprocessingShape" mc:Ignorable="w14 w15 w16se wp14">
+<w:hdr xmlns:wpc="http://schemas.microsoft.com/office/word/2010/wordprocessingCanvas" xmlns:cx="http://schemas.microsoft.com/office/drawing/2014/chartex" xmlns:cx1="http://schemas.microsoft.com/office/drawing/2015/9/8/chartex" xmlns:cx2="http://schemas.microsoft.com/office/drawing/2015/10/21/chartex" xmlns:cx3="http://schemas.microsoft.com/office/drawing/2016/5/9/chartex" xmlns:cx4="http://schemas.microsoft.com/office/drawing/2016/5/10/chartex" xmlns:cx5="http://schemas.microsoft.com/office/drawing/2016/5/11/chartex" xmlns:mc="http://schemas.openxmlformats.org/markup-compatibility/2006" xmlns:o="urn:schemas-microsoft-com:office:office" xmlns:r="http://schemas.openxmlformats.org/officeDocument/2006/relationships" xmlns:m="http://schemas.openxmlformats.org/officeDocument/2006/math" xmlns:v="urn:schemas-microsoft-com:vml" xmlns:wp14="http://schemas.microsoft.com/office/word/2010/wordprocessingDrawing" xmlns:wp="http://schemas.openxmlformats.org/drawingml/2006/wordprocessingDrawing" xmlns:w10="urn:schemas-microsoft-com:office:word" xmlns:w="http://schemas.openxmlformats.org/wordprocessingml/2006/main" xmlns:w14="http://schemas.microsoft.com/office/word/2010/wordml" xmlns:w15="http://schemas.microsoft.com/office/word/2012/wordml" xmlns:w16se="http://schemas.microsoft.com/office/word/2015/wordml/symex" xmlns:wpg="http://schemas.microsoft.com/office/word/2010/wordprocessingGroup" xmlns:wpi="http://schemas.microsoft.com/office/word/2010/wordprocessingInk" xmlns:wne="http://schemas.microsoft.com/office/word/2006/wordml" xmlns:wps="http://schemas.microsoft.com/office/word/2010/wordprocessingShape" mc:Ignorable="w14 w15 w16se wp14">
   <w:p>
     <w:pPr>
       <w:tabs>
@@ -9486,7 +9550,7 @@
 </file>
 
 <file path=word/numbering.xml><?xml version="1.0" encoding="utf-8"?>
-<w:numbering xmlns:wpc="http://schemas.microsoft.com/office/word/2010/wordprocessingCanvas" xmlns:cx="http://schemas.microsoft.com/office/drawing/2014/chartex" xmlns:mc="http://schemas.openxmlformats.org/markup-compatibility/2006" xmlns:o="urn:schemas-microsoft-com:office:office" xmlns:r="http://schemas.openxmlformats.org/officeDocument/2006/relationships" xmlns:m="http://schemas.openxmlformats.org/officeDocument/2006/math" xmlns:v="urn:schemas-microsoft-com:vml" xmlns:wp14="http://schemas.microsoft.com/office/word/2010/wordprocessingDrawing" xmlns:wp="http://schemas.openxmlformats.org/drawingml/2006/wordprocessingDrawing" xmlns:w10="urn:schemas-microsoft-com:office:word" xmlns:w="http://schemas.openxmlformats.org/wordprocessingml/2006/main" xmlns:w14="http://schemas.microsoft.com/office/word/2010/wordml" xmlns:w15="http://schemas.microsoft.com/office/word/2012/wordml" xmlns:w16se="http://schemas.microsoft.com/office/word/2015/wordml/symex" xmlns:wpg="http://schemas.microsoft.com/office/word/2010/wordprocessingGroup" xmlns:wpi="http://schemas.microsoft.com/office/word/2010/wordprocessingInk" xmlns:wne="http://schemas.microsoft.com/office/word/2006/wordml" xmlns:wps="http://schemas.microsoft.com/office/word/2010/wordprocessingShape" mc:Ignorable="w14 w15 w16se wp14">
+<w:numbering xmlns:wpc="http://schemas.microsoft.com/office/word/2010/wordprocessingCanvas" xmlns:cx="http://schemas.microsoft.com/office/drawing/2014/chartex" xmlns:cx1="http://schemas.microsoft.com/office/drawing/2015/9/8/chartex" xmlns:cx2="http://schemas.microsoft.com/office/drawing/2015/10/21/chartex" xmlns:cx3="http://schemas.microsoft.com/office/drawing/2016/5/9/chartex" xmlns:cx4="http://schemas.microsoft.com/office/drawing/2016/5/10/chartex" xmlns:cx5="http://schemas.microsoft.com/office/drawing/2016/5/11/chartex" xmlns:mc="http://schemas.openxmlformats.org/markup-compatibility/2006" xmlns:o="urn:schemas-microsoft-com:office:office" xmlns:r="http://schemas.openxmlformats.org/officeDocument/2006/relationships" xmlns:m="http://schemas.openxmlformats.org/officeDocument/2006/math" xmlns:v="urn:schemas-microsoft-com:vml" xmlns:wp14="http://schemas.microsoft.com/office/word/2010/wordprocessingDrawing" xmlns:wp="http://schemas.openxmlformats.org/drawingml/2006/wordprocessingDrawing" xmlns:w10="urn:schemas-microsoft-com:office:word" xmlns:w="http://schemas.openxmlformats.org/wordprocessingml/2006/main" xmlns:w14="http://schemas.microsoft.com/office/word/2010/wordml" xmlns:w15="http://schemas.microsoft.com/office/word/2012/wordml" xmlns:w16se="http://schemas.microsoft.com/office/word/2015/wordml/symex" xmlns:wpg="http://schemas.microsoft.com/office/word/2010/wordprocessingGroup" xmlns:wpi="http://schemas.microsoft.com/office/word/2010/wordprocessingInk" xmlns:wne="http://schemas.microsoft.com/office/word/2006/wordml" xmlns:wps="http://schemas.microsoft.com/office/word/2010/wordprocessingShape" mc:Ignorable="w14 w15 w16se wp14">
   <w:abstractNum w:abstractNumId="0" w15:restartNumberingAfterBreak="0">
     <w:nsid w:val="2CAC0F14"/>
     <w:multiLevelType w:val="multilevel"/>
@@ -9836,7 +9900,7 @@
       </w:pPr>
     </w:pPrDefault>
   </w:docDefaults>
-  <w:latentStyles w:defLockedState="0" w:defUIPriority="99" w:defSemiHidden="0" w:defUnhideWhenUsed="0" w:defQFormat="0" w:count="371">
+  <w:latentStyles w:defLockedState="0" w:defUIPriority="99" w:defSemiHidden="0" w:defUnhideWhenUsed="0" w:defQFormat="0" w:count="374">
     <w:lsdException w:name="Normal" w:uiPriority="0" w:qFormat="1"/>
     <w:lsdException w:name="heading 1" w:uiPriority="9" w:qFormat="1"/>
     <w:lsdException w:name="heading 2" w:semiHidden="1" w:uiPriority="9" w:unhideWhenUsed="1" w:qFormat="1"/>
@@ -9942,7 +10006,6 @@
     <w:lsdException w:name="HTML Sample" w:semiHidden="1" w:unhideWhenUsed="1"/>
     <w:lsdException w:name="HTML Typewriter" w:semiHidden="1" w:unhideWhenUsed="1"/>
     <w:lsdException w:name="HTML Variable" w:semiHidden="1" w:unhideWhenUsed="1"/>
-    <w:lsdException w:name="Normal Table" w:semiHidden="1" w:unhideWhenUsed="1"/>
     <w:lsdException w:name="annotation subject" w:semiHidden="1" w:unhideWhenUsed="1"/>
     <w:lsdException w:name="No List" w:semiHidden="1" w:unhideWhenUsed="1"/>
     <w:lsdException w:name="Outline List 1" w:semiHidden="1" w:unhideWhenUsed="1"/>
@@ -9987,7 +10050,6 @@
     <w:lsdException w:name="Table Professional" w:semiHidden="1" w:unhideWhenUsed="1"/>
     <w:lsdException w:name="Table Subtle 1" w:semiHidden="1" w:unhideWhenUsed="1"/>
     <w:lsdException w:name="Table Subtle 2" w:semiHidden="1" w:unhideWhenUsed="1"/>
-    <w:lsdException w:name="Table Web 1" w:semiHidden="1" w:unhideWhenUsed="1"/>
     <w:lsdException w:name="Table Web 2" w:semiHidden="1" w:unhideWhenUsed="1"/>
     <w:lsdException w:name="Table Web 3" w:semiHidden="1" w:unhideWhenUsed="1"/>
     <w:lsdException w:name="Balloon Text" w:semiHidden="1" w:unhideWhenUsed="1"/>
@@ -10208,6 +10270,9 @@
     <w:lsdException w:name="List Table 5 Dark Accent 6" w:uiPriority="50"/>
     <w:lsdException w:name="List Table 6 Colorful Accent 6" w:uiPriority="51"/>
     <w:lsdException w:name="List Table 7 Colorful Accent 6" w:uiPriority="52"/>
+    <w:lsdException w:name="Mention" w:semiHidden="1" w:unhideWhenUsed="1"/>
+    <w:lsdException w:name="Smart Hyperlink" w:semiHidden="1" w:unhideWhenUsed="1"/>
+    <w:lsdException w:name="Hashtag" w:semiHidden="1" w:unhideWhenUsed="1"/>
   </w:latentStyles>
   <w:style w:type="paragraph" w:default="1" w:styleId="Norml">
     <w:name w:val="Normal"/>
@@ -10949,7 +11014,7 @@
 </file>
 
 <file path=customXml/itemProps1.xml><?xml version="1.0" encoding="utf-8"?>
-<ds:datastoreItem xmlns:ds="http://schemas.openxmlformats.org/officeDocument/2006/customXml" ds:itemID="{56951677-0213-43DD-BFB6-0D3FF05F847E}">
+<ds:datastoreItem xmlns:ds="http://schemas.openxmlformats.org/officeDocument/2006/customXml" ds:itemID="{5525F777-F826-410E-92CC-087533801072}">
   <ds:schemaRefs>
     <ds:schemaRef ds:uri="http://schemas.openxmlformats.org/officeDocument/2006/bibliography"/>
   </ds:schemaRefs>

--- a/docs/05. Szkeleton tervezése.docx
+++ b/docs/05. Szkeleton tervezése.docx
@@ -1,6 +1,6 @@
 
 <file path=word/document.xml><?xml version="1.0" encoding="utf-8"?>
-<w:document xmlns:wpc="http://schemas.microsoft.com/office/word/2010/wordprocessingCanvas" xmlns:cx="http://schemas.microsoft.com/office/drawing/2014/chartex" xmlns:cx1="http://schemas.microsoft.com/office/drawing/2015/9/8/chartex" xmlns:cx2="http://schemas.microsoft.com/office/drawing/2015/10/21/chartex" xmlns:cx3="http://schemas.microsoft.com/office/drawing/2016/5/9/chartex" xmlns:cx4="http://schemas.microsoft.com/office/drawing/2016/5/10/chartex" xmlns:cx5="http://schemas.microsoft.com/office/drawing/2016/5/11/chartex" xmlns:mc="http://schemas.openxmlformats.org/markup-compatibility/2006" xmlns:o="urn:schemas-microsoft-com:office:office" xmlns:r="http://schemas.openxmlformats.org/officeDocument/2006/relationships" xmlns:m="http://schemas.openxmlformats.org/officeDocument/2006/math" xmlns:v="urn:schemas-microsoft-com:vml" xmlns:wp14="http://schemas.microsoft.com/office/word/2010/wordprocessingDrawing" xmlns:wp="http://schemas.openxmlformats.org/drawingml/2006/wordprocessingDrawing" xmlns:w10="urn:schemas-microsoft-com:office:word" xmlns:w="http://schemas.openxmlformats.org/wordprocessingml/2006/main" xmlns:w14="http://schemas.microsoft.com/office/word/2010/wordml" xmlns:w15="http://schemas.microsoft.com/office/word/2012/wordml" xmlns:w16se="http://schemas.microsoft.com/office/word/2015/wordml/symex" xmlns:wpg="http://schemas.microsoft.com/office/word/2010/wordprocessingGroup" xmlns:wpi="http://schemas.microsoft.com/office/word/2010/wordprocessingInk" xmlns:wne="http://schemas.microsoft.com/office/word/2006/wordml" xmlns:wps="http://schemas.microsoft.com/office/word/2010/wordprocessingShape" mc:Ignorable="w14 w15 w16se wp14">
+<w:document xmlns:wpc="http://schemas.microsoft.com/office/word/2010/wordprocessingCanvas" xmlns:cx="http://schemas.microsoft.com/office/drawing/2014/chartex" xmlns:mc="http://schemas.openxmlformats.org/markup-compatibility/2006" xmlns:o="urn:schemas-microsoft-com:office:office" xmlns:r="http://schemas.openxmlformats.org/officeDocument/2006/relationships" xmlns:m="http://schemas.openxmlformats.org/officeDocument/2006/math" xmlns:v="urn:schemas-microsoft-com:vml" xmlns:wp14="http://schemas.microsoft.com/office/word/2010/wordprocessingDrawing" xmlns:wp="http://schemas.openxmlformats.org/drawingml/2006/wordprocessingDrawing" xmlns:w10="urn:schemas-microsoft-com:office:word" xmlns:w="http://schemas.openxmlformats.org/wordprocessingml/2006/main" xmlns:w14="http://schemas.microsoft.com/office/word/2010/wordml" xmlns:w15="http://schemas.microsoft.com/office/word/2012/wordml" xmlns:w16se="http://schemas.microsoft.com/office/word/2015/wordml/symex" xmlns:wpg="http://schemas.microsoft.com/office/word/2010/wordprocessingGroup" xmlns:wpi="http://schemas.microsoft.com/office/word/2010/wordprocessingInk" xmlns:wne="http://schemas.microsoft.com/office/word/2006/wordml" xmlns:wps="http://schemas.microsoft.com/office/word/2010/wordprocessingShape" mc:Ignorable="w14 w15 w16se wp14">
   <w:background w:color="FFFFFF"/>
   <w:body>
     <w:p>
@@ -5052,326 +5052,6 @@
         </w:rPr>
       </w:pPr>
     </w:p>
-    <w:tbl>
-      <w:tblPr>
-        <w:tblStyle w:val="af0"/>
-        <w:tblW w:w="8963" w:type="dxa"/>
-        <w:tblInd w:w="-108" w:type="dxa"/>
-        <w:tblBorders>
-          <w:top w:val="single" w:sz="4" w:space="0" w:color="000000"/>
-          <w:left w:val="single" w:sz="4" w:space="0" w:color="000000"/>
-          <w:bottom w:val="single" w:sz="4" w:space="0" w:color="000000"/>
-          <w:right w:val="single" w:sz="4" w:space="0" w:color="000000"/>
-          <w:insideH w:val="single" w:sz="4" w:space="0" w:color="000000"/>
-          <w:insideV w:val="single" w:sz="4" w:space="0" w:color="000000"/>
-        </w:tblBorders>
-        <w:tblLayout w:type="fixed"/>
-        <w:tblLook w:val="0000" w:firstRow="0" w:lastRow="0" w:firstColumn="0" w:lastColumn="0" w:noHBand="0" w:noVBand="0"/>
-      </w:tblPr>
-      <w:tblGrid>
-        <w:gridCol w:w="2785"/>
-        <w:gridCol w:w="6178"/>
-      </w:tblGrid>
-      <w:tr>
-        <w:trPr>
-          <w:trHeight w:val="260"/>
-        </w:trPr>
-        <w:tc>
-          <w:tcPr>
-            <w:tcW w:w="2785" w:type="dxa"/>
-            <w:tcBorders>
-              <w:bottom w:val="single" w:sz="4" w:space="0" w:color="000000"/>
-            </w:tcBorders>
-          </w:tcPr>
-          <w:p>
-            <w:pPr>
-              <w:rPr>
-                <w:sz w:val="24"/>
-                <w:szCs w:val="24"/>
-              </w:rPr>
-            </w:pPr>
-            <w:proofErr w:type="spellStart"/>
-            <w:r>
-              <w:rPr>
-                <w:b/>
-                <w:sz w:val="24"/>
-                <w:szCs w:val="24"/>
-              </w:rPr>
-              <w:t>Use-case</w:t>
-            </w:r>
-            <w:proofErr w:type="spellEnd"/>
-            <w:r>
-              <w:rPr>
-                <w:b/>
-                <w:sz w:val="24"/>
-                <w:szCs w:val="24"/>
-              </w:rPr>
-              <w:t xml:space="preserve"> neve</w:t>
-            </w:r>
-          </w:p>
-        </w:tc>
-        <w:tc>
-          <w:tcPr>
-            <w:tcW w:w="6178" w:type="dxa"/>
-            <w:tcBorders>
-              <w:bottom w:val="single" w:sz="4" w:space="0" w:color="000000"/>
-            </w:tcBorders>
-          </w:tcPr>
-          <w:p>
-            <w:pPr>
-              <w:rPr>
-                <w:sz w:val="24"/>
-                <w:szCs w:val="24"/>
-              </w:rPr>
-            </w:pPr>
-            <w:r>
-              <w:rPr>
-                <w:sz w:val="24"/>
-                <w:szCs w:val="24"/>
-              </w:rPr>
-              <w:t>Kirajzol</w:t>
-            </w:r>
-          </w:p>
-        </w:tc>
-      </w:tr>
-      <w:tr>
-        <w:trPr>
-          <w:trHeight w:val="240"/>
-        </w:trPr>
-        <w:tc>
-          <w:tcPr>
-            <w:tcW w:w="2785" w:type="dxa"/>
-            <w:tcBorders>
-              <w:top w:val="single" w:sz="4" w:space="0" w:color="000000"/>
-            </w:tcBorders>
-          </w:tcPr>
-          <w:p>
-            <w:pPr>
-              <w:rPr>
-                <w:sz w:val="24"/>
-                <w:szCs w:val="24"/>
-              </w:rPr>
-            </w:pPr>
-            <w:r>
-              <w:rPr>
-                <w:b/>
-                <w:sz w:val="24"/>
-                <w:szCs w:val="24"/>
-              </w:rPr>
-              <w:t>Rövid leírás</w:t>
-            </w:r>
-          </w:p>
-        </w:tc>
-        <w:tc>
-          <w:tcPr>
-            <w:tcW w:w="6178" w:type="dxa"/>
-            <w:tcBorders>
-              <w:top w:val="single" w:sz="4" w:space="0" w:color="000000"/>
-            </w:tcBorders>
-          </w:tcPr>
-          <w:p>
-            <w:pPr>
-              <w:rPr>
-                <w:sz w:val="24"/>
-                <w:szCs w:val="24"/>
-              </w:rPr>
-            </w:pPr>
-            <w:proofErr w:type="spellStart"/>
-            <w:r>
-              <w:rPr>
-                <w:sz w:val="24"/>
-                <w:szCs w:val="24"/>
-              </w:rPr>
-              <w:t>SinElemek</w:t>
-            </w:r>
-            <w:proofErr w:type="spellEnd"/>
-            <w:r>
-              <w:rPr>
-                <w:sz w:val="24"/>
-                <w:szCs w:val="24"/>
-              </w:rPr>
-              <w:t xml:space="preserve"> grafikus megjelenítése minden időlépésben.</w:t>
-            </w:r>
-          </w:p>
-        </w:tc>
-      </w:tr>
-      <w:tr>
-        <w:trPr>
-          <w:trHeight w:val="260"/>
-        </w:trPr>
-        <w:tc>
-          <w:tcPr>
-            <w:tcW w:w="2785" w:type="dxa"/>
-          </w:tcPr>
-          <w:p>
-            <w:pPr>
-              <w:rPr>
-                <w:sz w:val="24"/>
-                <w:szCs w:val="24"/>
-              </w:rPr>
-            </w:pPr>
-            <w:proofErr w:type="spellStart"/>
-            <w:r>
-              <w:rPr>
-                <w:b/>
-                <w:sz w:val="24"/>
-                <w:szCs w:val="24"/>
-              </w:rPr>
-              <w:t>Aktorok</w:t>
-            </w:r>
-            <w:proofErr w:type="spellEnd"/>
-          </w:p>
-        </w:tc>
-        <w:tc>
-          <w:tcPr>
-            <w:tcW w:w="6178" w:type="dxa"/>
-          </w:tcPr>
-          <w:p>
-            <w:pPr>
-              <w:rPr>
-                <w:sz w:val="24"/>
-                <w:szCs w:val="24"/>
-              </w:rPr>
-            </w:pPr>
-            <w:proofErr w:type="spellStart"/>
-            <w:r>
-              <w:rPr>
-                <w:sz w:val="24"/>
-                <w:szCs w:val="24"/>
-              </w:rPr>
-              <w:t>Timer</w:t>
-            </w:r>
-            <w:proofErr w:type="spellEnd"/>
-          </w:p>
-        </w:tc>
-      </w:tr>
-      <w:tr>
-        <w:trPr>
-          <w:trHeight w:val="280"/>
-        </w:trPr>
-        <w:tc>
-          <w:tcPr>
-            <w:tcW w:w="2785" w:type="dxa"/>
-          </w:tcPr>
-          <w:p>
-            <w:pPr>
-              <w:rPr>
-                <w:sz w:val="24"/>
-                <w:szCs w:val="24"/>
-              </w:rPr>
-            </w:pPr>
-            <w:r>
-              <w:rPr>
-                <w:b/>
-                <w:sz w:val="24"/>
-                <w:szCs w:val="24"/>
-              </w:rPr>
-              <w:t>Forgatókönyv</w:t>
-            </w:r>
-          </w:p>
-        </w:tc>
-        <w:tc>
-          <w:tcPr>
-            <w:tcW w:w="6178" w:type="dxa"/>
-          </w:tcPr>
-          <w:p>
-            <w:pPr>
-              <w:rPr>
-                <w:sz w:val="24"/>
-                <w:szCs w:val="24"/>
-              </w:rPr>
-            </w:pPr>
-            <w:r>
-              <w:rPr>
-                <w:sz w:val="24"/>
-                <w:szCs w:val="24"/>
-              </w:rPr>
-              <w:t xml:space="preserve">Minden egyes </w:t>
-            </w:r>
-            <w:proofErr w:type="spellStart"/>
-            <w:r>
-              <w:rPr>
-                <w:sz w:val="24"/>
-                <w:szCs w:val="24"/>
-              </w:rPr>
-              <w:t>SinElemre</w:t>
-            </w:r>
-            <w:proofErr w:type="spellEnd"/>
-            <w:r>
-              <w:rPr>
-                <w:sz w:val="24"/>
-                <w:szCs w:val="24"/>
-              </w:rPr>
-              <w:t xml:space="preserve">, majd </w:t>
-            </w:r>
-            <w:proofErr w:type="spellStart"/>
-            <w:r>
-              <w:rPr>
-                <w:sz w:val="24"/>
-                <w:szCs w:val="24"/>
-              </w:rPr>
-              <w:t>Szerelvenyre</w:t>
-            </w:r>
-            <w:proofErr w:type="spellEnd"/>
-            <w:r>
-              <w:rPr>
-                <w:sz w:val="24"/>
-                <w:szCs w:val="24"/>
-              </w:rPr>
-              <w:t xml:space="preserve"> </w:t>
-            </w:r>
-            <w:proofErr w:type="spellStart"/>
-            <w:r>
-              <w:rPr>
-                <w:sz w:val="24"/>
-                <w:szCs w:val="24"/>
-              </w:rPr>
-              <w:t>meghívódik</w:t>
-            </w:r>
-            <w:proofErr w:type="spellEnd"/>
-            <w:r>
-              <w:rPr>
-                <w:sz w:val="24"/>
-                <w:szCs w:val="24"/>
-              </w:rPr>
-              <w:t xml:space="preserve"> a maga rajzol függvénye (</w:t>
-            </w:r>
-            <w:proofErr w:type="spellStart"/>
-            <w:r>
-              <w:rPr>
-                <w:sz w:val="24"/>
-                <w:szCs w:val="24"/>
-              </w:rPr>
-              <w:t>kiv</w:t>
-            </w:r>
-            <w:proofErr w:type="spellEnd"/>
-            <w:r>
-              <w:rPr>
-                <w:sz w:val="24"/>
-                <w:szCs w:val="24"/>
-              </w:rPr>
-              <w:t xml:space="preserve">. ha </w:t>
-            </w:r>
-            <w:proofErr w:type="spellStart"/>
-            <w:r>
-              <w:rPr>
-                <w:sz w:val="24"/>
-                <w:szCs w:val="24"/>
-              </w:rPr>
-              <w:t>Alagutban</w:t>
-            </w:r>
-            <w:proofErr w:type="spellEnd"/>
-            <w:r>
-              <w:rPr>
-                <w:sz w:val="24"/>
-                <w:szCs w:val="24"/>
-              </w:rPr>
-              <w:t xml:space="preserve"> van).</w:t>
-            </w:r>
-          </w:p>
-        </w:tc>
-      </w:tr>
-    </w:tbl>
     <w:p>
       <w:pPr>
         <w:keepNext/>
@@ -5536,7 +5216,7 @@
           <w:sz w:val="24"/>
           <w:szCs w:val="24"/>
         </w:rPr>
-        <w:t xml:space="preserve"> m1.</w:t>
+        <w:t xml:space="preserve"> </w:t>
       </w:r>
       <w:proofErr w:type="gramStart"/>
       <w:r>
@@ -5545,7 +5225,7 @@
           <w:sz w:val="24"/>
           <w:szCs w:val="24"/>
         </w:rPr>
-        <w:t>utkozesVizsgal(</w:t>
+        <w:t>m1.utkozesVizsgal(</w:t>
       </w:r>
       <w:proofErr w:type="gramEnd"/>
       <w:r>
@@ -5681,7 +5361,7 @@
           <w:sz w:val="24"/>
           <w:szCs w:val="24"/>
         </w:rPr>
-        <w:t>veszt(</w:t>
+        <w:t>veszt</w:t>
       </w:r>
       <w:proofErr w:type="gramEnd"/>
       <w:r>
@@ -5690,7 +5370,7 @@
           <w:sz w:val="24"/>
           <w:szCs w:val="24"/>
         </w:rPr>
-        <w:t xml:space="preserve">) - </w:t>
+        <w:t xml:space="preserve">() - </w:t>
       </w:r>
       <w:proofErr w:type="spellStart"/>
       <w:r>
@@ -5715,7 +5395,6 @@
           <w:sz w:val="24"/>
           <w:szCs w:val="24"/>
         </w:rPr>
-        <w:lastRenderedPageBreak/>
         <w:t xml:space="preserve">Látható tehát, hogy a </w:t>
       </w:r>
       <w:proofErr w:type="spellStart"/>
@@ -5807,6 +5486,7 @@
           <w:sz w:val="28"/>
           <w:szCs w:val="28"/>
         </w:rPr>
+        <w:lastRenderedPageBreak/>
         <w:t>Szekvencia diagramok a belső működésre</w:t>
       </w:r>
     </w:p>
@@ -6116,7 +5796,7 @@
             <v:path o:extrusionok="f" gradientshapeok="t" o:connecttype="rect"/>
             <o:lock v:ext="edit" aspectratio="t"/>
           </v:shapetype>
-          <v:shape id="_x0000_i1025" type="#_x0000_t75" style="width:452.25pt;height:522.75pt">
+          <v:shape id="_x0000_i1025" type="#_x0000_t75" style="width:452.4pt;height:522.35pt">
             <v:imagedata r:id="rId11" o:title="initTerepasztal"/>
           </v:shape>
         </w:pict>
@@ -7882,7 +7562,7 @@
           <w:szCs w:val="28"/>
         </w:rPr>
         <w:pict>
-          <v:shape id="_x0000_i1026" type="#_x0000_t75" style="width:453.75pt;height:188.25pt">
+          <v:shape id="_x0000_i1026" type="#_x0000_t75" style="width:453.75pt;height:188.15pt">
             <v:imagedata r:id="rId27" o:title="AddAlagut"/>
           </v:shape>
         </w:pict>
@@ -7939,7 +7619,7 @@
           <w:szCs w:val="28"/>
         </w:rPr>
         <w:pict>
-          <v:shape id="_x0000_i1027" type="#_x0000_t75" style="width:452.25pt;height:99.75pt">
+          <v:shape id="_x0000_i1027" type="#_x0000_t75" style="width:452.4pt;height:99.85pt">
             <v:imagedata r:id="rId28" o:title="AlagutSzajClick"/>
           </v:shape>
         </w:pict>
@@ -7996,7 +7676,7 @@
           <w:szCs w:val="28"/>
         </w:rPr>
         <w:pict>
-          <v:shape id="_x0000_i1028" type="#_x0000_t75" style="width:408pt;height:188.25pt">
+          <v:shape id="_x0000_i1028" type="#_x0000_t75" style="width:408.25pt;height:188.15pt">
             <v:imagedata r:id="rId29" o:title="AlagutSzajLeptet"/>
           </v:shape>
         </w:pict>
@@ -8075,7 +7755,7 @@
           <w:szCs w:val="28"/>
         </w:rPr>
         <w:pict>
-          <v:shape id="_x0000_i1029" type="#_x0000_t75" style="width:404.25pt;height:92.25pt">
+          <v:shape id="_x0000_i1029" type="#_x0000_t75" style="width:404.15pt;height:92.4pt">
             <v:imagedata r:id="rId30" o:title="AllomasLeptet"/>
           </v:shape>
         </w:pict>
@@ -8132,7 +7812,7 @@
           <w:szCs w:val="28"/>
         </w:rPr>
         <w:pict>
-          <v:shape id="_x0000_i1030" type="#_x0000_t75" style="width:343.5pt;height:203.25pt">
+          <v:shape id="_x0000_i1030" type="#_x0000_t75" style="width:343.7pt;height:203.1pt">
             <v:imagedata r:id="rId31" o:title="init"/>
           </v:shape>
         </w:pict>
@@ -8187,7 +7867,7 @@
           <w:szCs w:val="28"/>
         </w:rPr>
         <w:pict>
-          <v:shape id="_x0000_i1031" type="#_x0000_t75" style="width:452.25pt;height:92.25pt">
+          <v:shape id="_x0000_i1031" type="#_x0000_t75" style="width:452.4pt;height:92.4pt">
             <v:imagedata r:id="rId32" o:title="Input"/>
           </v:shape>
         </w:pict>
@@ -8245,7 +7925,7 @@
           <w:szCs w:val="28"/>
         </w:rPr>
         <w:pict>
-          <v:shape id="_x0000_i1032" type="#_x0000_t75" style="width:450pt;height:132.75pt">
+          <v:shape id="_x0000_i1032" type="#_x0000_t75" style="width:450.35pt;height:132.45pt">
             <v:imagedata r:id="rId33" o:title="Jatszik"/>
           </v:shape>
         </w:pict>
@@ -8302,7 +7982,7 @@
           <w:szCs w:val="28"/>
         </w:rPr>
         <w:pict>
-          <v:shape id="_x0000_i1033" type="#_x0000_t75" style="width:441pt;height:176.25pt">
+          <v:shape id="_x0000_i1033" type="#_x0000_t75" style="width:440.85pt;height:175.9pt">
             <v:imagedata r:id="rId34" o:title="KocsiLeszallit"/>
           </v:shape>
         </w:pict>
@@ -8360,7 +8040,7 @@
           <w:szCs w:val="28"/>
         </w:rPr>
         <w:pict>
-          <v:shape id="_x0000_i1034" type="#_x0000_t75" style="width:441.75pt;height:212.25pt">
+          <v:shape id="_x0000_i1034" type="#_x0000_t75" style="width:441.5pt;height:211.9pt">
             <v:imagedata r:id="rId35" o:title="KocsiMozgat"/>
           </v:shape>
         </w:pict>
@@ -8440,7 +8120,7 @@
           <w:szCs w:val="28"/>
         </w:rPr>
         <w:pict>
-          <v:shape id="_x0000_i1035" type="#_x0000_t75" style="width:430.5pt;height:154.5pt">
+          <v:shape id="_x0000_i1035" type="#_x0000_t75" style="width:430.65pt;height:154.2pt">
             <v:imagedata r:id="rId36" o:title="RemoveAlagut"/>
           </v:shape>
         </w:pict>
@@ -8498,7 +8178,7 @@
           <w:szCs w:val="28"/>
         </w:rPr>
         <w:pict>
-          <v:shape id="_x0000_i1036" type="#_x0000_t75" style="width:453.75pt;height:186pt">
+          <v:shape id="_x0000_i1036" type="#_x0000_t75" style="width:453.75pt;height:186.1pt">
             <v:imagedata r:id="rId37" o:title="UtkozesVizsglat"/>
           </v:shape>
         </w:pict>
@@ -8556,7 +8236,7 @@
           <w:szCs w:val="28"/>
         </w:rPr>
         <w:pict>
-          <v:shape id="_x0000_i1037" type="#_x0000_t75" style="width:333pt;height:99pt">
+          <v:shape id="_x0000_i1037" type="#_x0000_t75" style="width:332.85pt;height:99.15pt">
             <v:imagedata r:id="rId38" o:title="ValtoClick"/>
           </v:shape>
         </w:pict>
@@ -8636,7 +8316,7 @@
           <w:szCs w:val="28"/>
         </w:rPr>
         <w:pict>
-          <v:shape id="_x0000_i1038" type="#_x0000_t75" style="width:293.25pt;height:112.5pt">
+          <v:shape id="_x0000_i1038" type="#_x0000_t75" style="width:293.45pt;height:112.75pt">
             <v:imagedata r:id="rId39" o:title="ValtoLeptet"/>
           </v:shape>
         </w:pict>
@@ -8694,7 +8374,7 @@
           <w:szCs w:val="28"/>
         </w:rPr>
         <w:pict>
-          <v:shape id="_x0000_i1039" type="#_x0000_t75" style="width:453.75pt;height:207pt">
+          <v:shape id="_x0000_i1039" type="#_x0000_t75" style="width:453.75pt;height:207.15pt">
             <v:imagedata r:id="rId40" o:title="VonatMozgat"/>
           </v:shape>
         </w:pict>
@@ -9046,13 +8726,20 @@
               </w:rPr>
             </w:pPr>
             <w:proofErr w:type="spellStart"/>
+            <w:r>
+              <w:rPr>
+                <w:sz w:val="24"/>
+                <w:szCs w:val="24"/>
+              </w:rPr>
+              <w:t>Szili</w:t>
+            </w:r>
             <w:proofErr w:type="gramStart"/>
             <w:r>
               <w:rPr>
                 <w:sz w:val="24"/>
                 <w:szCs w:val="24"/>
               </w:rPr>
-              <w:t>Szili,Varga</w:t>
+              <w:t>,Varga</w:t>
             </w:r>
             <w:proofErr w:type="spellEnd"/>
             <w:proofErr w:type="gramEnd"/>
@@ -9343,8 +9030,97 @@
               </w:rPr>
               <w:t>Dokumentum átnézése</w:t>
             </w:r>
-            <w:bookmarkStart w:id="0" w:name="_GoBack"/>
-            <w:bookmarkEnd w:id="0"/>
+          </w:p>
+        </w:tc>
+      </w:tr>
+      <w:tr>
+        <w:tc>
+          <w:tcPr>
+            <w:tcW w:w="2214" w:type="dxa"/>
+          </w:tcPr>
+          <w:p>
+            <w:pPr>
+              <w:rPr>
+                <w:sz w:val="24"/>
+                <w:szCs w:val="24"/>
+              </w:rPr>
+            </w:pPr>
+            <w:r>
+              <w:rPr>
+                <w:sz w:val="24"/>
+                <w:szCs w:val="24"/>
+              </w:rPr>
+              <w:t>2017.03.12 21:20</w:t>
+            </w:r>
+          </w:p>
+        </w:tc>
+        <w:tc>
+          <w:tcPr>
+            <w:tcW w:w="2214" w:type="dxa"/>
+          </w:tcPr>
+          <w:p>
+            <w:pPr>
+              <w:rPr>
+                <w:sz w:val="24"/>
+                <w:szCs w:val="24"/>
+              </w:rPr>
+            </w:pPr>
+            <w:r>
+              <w:rPr>
+                <w:sz w:val="24"/>
+                <w:szCs w:val="24"/>
+              </w:rPr>
+              <w:t>0,5 óra</w:t>
+            </w:r>
+          </w:p>
+        </w:tc>
+        <w:tc>
+          <w:tcPr>
+            <w:tcW w:w="2214" w:type="dxa"/>
+          </w:tcPr>
+          <w:p>
+            <w:pPr>
+              <w:rPr>
+                <w:sz w:val="24"/>
+                <w:szCs w:val="24"/>
+              </w:rPr>
+            </w:pPr>
+            <w:r>
+              <w:rPr>
+                <w:sz w:val="24"/>
+                <w:szCs w:val="24"/>
+              </w:rPr>
+              <w:t>Varga</w:t>
+            </w:r>
+          </w:p>
+        </w:tc>
+        <w:tc>
+          <w:tcPr>
+            <w:tcW w:w="2214" w:type="dxa"/>
+          </w:tcPr>
+          <w:p>
+            <w:pPr>
+              <w:rPr>
+                <w:sz w:val="24"/>
+                <w:szCs w:val="24"/>
+              </w:rPr>
+            </w:pPr>
+            <w:proofErr w:type="gramStart"/>
+            <w:r>
+              <w:rPr>
+                <w:sz w:val="24"/>
+                <w:szCs w:val="24"/>
+              </w:rPr>
+              <w:t>Dokumentum</w:t>
+            </w:r>
+            <w:proofErr w:type="gramEnd"/>
+            <w:r>
+              <w:rPr>
+                <w:sz w:val="24"/>
+                <w:szCs w:val="24"/>
+              </w:rPr>
+              <w:t xml:space="preserve"> átnézése, módosítások</w:t>
+            </w:r>
           </w:p>
         </w:tc>
       </w:tr>
@@ -9356,6 +9132,8 @@
           <w:szCs w:val="24"/>
         </w:rPr>
       </w:pPr>
+      <w:bookmarkStart w:id="0" w:name="_GoBack"/>
+      <w:bookmarkEnd w:id="0"/>
     </w:p>
     <w:sectPr>
       <w:headerReference w:type="default" r:id="rId41"/>
@@ -9370,7 +9148,7 @@
 </file>
 
 <file path=word/endnotes.xml><?xml version="1.0" encoding="utf-8"?>
-<w:endnotes xmlns:wpc="http://schemas.microsoft.com/office/word/2010/wordprocessingCanvas" xmlns:cx="http://schemas.microsoft.com/office/drawing/2014/chartex" xmlns:cx1="http://schemas.microsoft.com/office/drawing/2015/9/8/chartex" xmlns:cx2="http://schemas.microsoft.com/office/drawing/2015/10/21/chartex" xmlns:cx3="http://schemas.microsoft.com/office/drawing/2016/5/9/chartex" xmlns:cx4="http://schemas.microsoft.com/office/drawing/2016/5/10/chartex" xmlns:cx5="http://schemas.microsoft.com/office/drawing/2016/5/11/chartex" xmlns:mc="http://schemas.openxmlformats.org/markup-compatibility/2006" xmlns:o="urn:schemas-microsoft-com:office:office" xmlns:r="http://schemas.openxmlformats.org/officeDocument/2006/relationships" xmlns:m="http://schemas.openxmlformats.org/officeDocument/2006/math" xmlns:v="urn:schemas-microsoft-com:vml" xmlns:wp14="http://schemas.microsoft.com/office/word/2010/wordprocessingDrawing" xmlns:wp="http://schemas.openxmlformats.org/drawingml/2006/wordprocessingDrawing" xmlns:w10="urn:schemas-microsoft-com:office:word" xmlns:w="http://schemas.openxmlformats.org/wordprocessingml/2006/main" xmlns:w14="http://schemas.microsoft.com/office/word/2010/wordml" xmlns:w15="http://schemas.microsoft.com/office/word/2012/wordml" xmlns:w16se="http://schemas.microsoft.com/office/word/2015/wordml/symex" xmlns:wpg="http://schemas.microsoft.com/office/word/2010/wordprocessingGroup" xmlns:wpi="http://schemas.microsoft.com/office/word/2010/wordprocessingInk" xmlns:wne="http://schemas.microsoft.com/office/word/2006/wordml" xmlns:wps="http://schemas.microsoft.com/office/word/2010/wordprocessingShape" mc:Ignorable="w14 w15 w16se wp14">
+<w:endnotes xmlns:wpc="http://schemas.microsoft.com/office/word/2010/wordprocessingCanvas" xmlns:cx="http://schemas.microsoft.com/office/drawing/2014/chartex" xmlns:mc="http://schemas.openxmlformats.org/markup-compatibility/2006" xmlns:o="urn:schemas-microsoft-com:office:office" xmlns:r="http://schemas.openxmlformats.org/officeDocument/2006/relationships" xmlns:m="http://schemas.openxmlformats.org/officeDocument/2006/math" xmlns:v="urn:schemas-microsoft-com:vml" xmlns:wp14="http://schemas.microsoft.com/office/word/2010/wordprocessingDrawing" xmlns:wp="http://schemas.openxmlformats.org/drawingml/2006/wordprocessingDrawing" xmlns:w10="urn:schemas-microsoft-com:office:word" xmlns:w="http://schemas.openxmlformats.org/wordprocessingml/2006/main" xmlns:w14="http://schemas.microsoft.com/office/word/2010/wordml" xmlns:w15="http://schemas.microsoft.com/office/word/2012/wordml" xmlns:w16se="http://schemas.microsoft.com/office/word/2015/wordml/symex" xmlns:wpg="http://schemas.microsoft.com/office/word/2010/wordprocessingGroup" xmlns:wpi="http://schemas.microsoft.com/office/word/2010/wordprocessingInk" xmlns:wne="http://schemas.microsoft.com/office/word/2006/wordml" xmlns:wps="http://schemas.microsoft.com/office/word/2010/wordprocessingShape" mc:Ignorable="w14 w15 w16se wp14">
   <w:endnote w:type="separator" w:id="-1">
     <w:p>
       <w:r>
@@ -9389,7 +9167,7 @@
 </file>
 
 <file path=word/footer1.xml><?xml version="1.0" encoding="utf-8"?>
-<w:ftr xmlns:wpc="http://schemas.microsoft.com/office/word/2010/wordprocessingCanvas" xmlns:cx="http://schemas.microsoft.com/office/drawing/2014/chartex" xmlns:cx1="http://schemas.microsoft.com/office/drawing/2015/9/8/chartex" xmlns:cx2="http://schemas.microsoft.com/office/drawing/2015/10/21/chartex" xmlns:cx3="http://schemas.microsoft.com/office/drawing/2016/5/9/chartex" xmlns:cx4="http://schemas.microsoft.com/office/drawing/2016/5/10/chartex" xmlns:cx5="http://schemas.microsoft.com/office/drawing/2016/5/11/chartex" xmlns:mc="http://schemas.openxmlformats.org/markup-compatibility/2006" xmlns:o="urn:schemas-microsoft-com:office:office" xmlns:r="http://schemas.openxmlformats.org/officeDocument/2006/relationships" xmlns:m="http://schemas.openxmlformats.org/officeDocument/2006/math" xmlns:v="urn:schemas-microsoft-com:vml" xmlns:wp14="http://schemas.microsoft.com/office/word/2010/wordprocessingDrawing" xmlns:wp="http://schemas.openxmlformats.org/drawingml/2006/wordprocessingDrawing" xmlns:w10="urn:schemas-microsoft-com:office:word" xmlns:w="http://schemas.openxmlformats.org/wordprocessingml/2006/main" xmlns:w14="http://schemas.microsoft.com/office/word/2010/wordml" xmlns:w15="http://schemas.microsoft.com/office/word/2012/wordml" xmlns:w16se="http://schemas.microsoft.com/office/word/2015/wordml/symex" xmlns:wpg="http://schemas.microsoft.com/office/word/2010/wordprocessingGroup" xmlns:wpi="http://schemas.microsoft.com/office/word/2010/wordprocessingInk" xmlns:wne="http://schemas.microsoft.com/office/word/2006/wordml" xmlns:wps="http://schemas.microsoft.com/office/word/2010/wordprocessingShape" mc:Ignorable="w14 w15 w16se wp14">
+<w:ftr xmlns:wpc="http://schemas.microsoft.com/office/word/2010/wordprocessingCanvas" xmlns:cx="http://schemas.microsoft.com/office/drawing/2014/chartex" xmlns:mc="http://schemas.openxmlformats.org/markup-compatibility/2006" xmlns:o="urn:schemas-microsoft-com:office:office" xmlns:r="http://schemas.openxmlformats.org/officeDocument/2006/relationships" xmlns:m="http://schemas.openxmlformats.org/officeDocument/2006/math" xmlns:v="urn:schemas-microsoft-com:vml" xmlns:wp14="http://schemas.microsoft.com/office/word/2010/wordprocessingDrawing" xmlns:wp="http://schemas.openxmlformats.org/drawingml/2006/wordprocessingDrawing" xmlns:w10="urn:schemas-microsoft-com:office:word" xmlns:w="http://schemas.openxmlformats.org/wordprocessingml/2006/main" xmlns:w14="http://schemas.microsoft.com/office/word/2010/wordml" xmlns:w15="http://schemas.microsoft.com/office/word/2012/wordml" xmlns:w16se="http://schemas.microsoft.com/office/word/2015/wordml/symex" xmlns:wpg="http://schemas.microsoft.com/office/word/2010/wordprocessingGroup" xmlns:wpi="http://schemas.microsoft.com/office/word/2010/wordprocessingInk" xmlns:wne="http://schemas.microsoft.com/office/word/2006/wordml" xmlns:wps="http://schemas.microsoft.com/office/word/2010/wordprocessingShape" mc:Ignorable="w14 w15 w16se wp14">
   <w:p>
     <w:pPr>
       <w:tabs>
@@ -9415,7 +9193,7 @@
       <w:rPr>
         <w:noProof/>
       </w:rPr>
-      <w:t>23</w:t>
+      <w:t>20</w:t>
     </w:r>
     <w:r>
       <w:fldChar w:fldCharType="end"/>
@@ -9446,7 +9224,7 @@
 </file>
 
 <file path=word/footnotes.xml><?xml version="1.0" encoding="utf-8"?>
-<w:footnotes xmlns:wpc="http://schemas.microsoft.com/office/word/2010/wordprocessingCanvas" xmlns:cx="http://schemas.microsoft.com/office/drawing/2014/chartex" xmlns:cx1="http://schemas.microsoft.com/office/drawing/2015/9/8/chartex" xmlns:cx2="http://schemas.microsoft.com/office/drawing/2015/10/21/chartex" xmlns:cx3="http://schemas.microsoft.com/office/drawing/2016/5/9/chartex" xmlns:cx4="http://schemas.microsoft.com/office/drawing/2016/5/10/chartex" xmlns:cx5="http://schemas.microsoft.com/office/drawing/2016/5/11/chartex" xmlns:mc="http://schemas.openxmlformats.org/markup-compatibility/2006" xmlns:o="urn:schemas-microsoft-com:office:office" xmlns:r="http://schemas.openxmlformats.org/officeDocument/2006/relationships" xmlns:m="http://schemas.openxmlformats.org/officeDocument/2006/math" xmlns:v="urn:schemas-microsoft-com:vml" xmlns:wp14="http://schemas.microsoft.com/office/word/2010/wordprocessingDrawing" xmlns:wp="http://schemas.openxmlformats.org/drawingml/2006/wordprocessingDrawing" xmlns:w10="urn:schemas-microsoft-com:office:word" xmlns:w="http://schemas.openxmlformats.org/wordprocessingml/2006/main" xmlns:w14="http://schemas.microsoft.com/office/word/2010/wordml" xmlns:w15="http://schemas.microsoft.com/office/word/2012/wordml" xmlns:w16se="http://schemas.microsoft.com/office/word/2015/wordml/symex" xmlns:wpg="http://schemas.microsoft.com/office/word/2010/wordprocessingGroup" xmlns:wpi="http://schemas.microsoft.com/office/word/2010/wordprocessingInk" xmlns:wne="http://schemas.microsoft.com/office/word/2006/wordml" xmlns:wps="http://schemas.microsoft.com/office/word/2010/wordprocessingShape" mc:Ignorable="w14 w15 w16se wp14">
+<w:footnotes xmlns:wpc="http://schemas.microsoft.com/office/word/2010/wordprocessingCanvas" xmlns:cx="http://schemas.microsoft.com/office/drawing/2014/chartex" xmlns:mc="http://schemas.openxmlformats.org/markup-compatibility/2006" xmlns:o="urn:schemas-microsoft-com:office:office" xmlns:r="http://schemas.openxmlformats.org/officeDocument/2006/relationships" xmlns:m="http://schemas.openxmlformats.org/officeDocument/2006/math" xmlns:v="urn:schemas-microsoft-com:vml" xmlns:wp14="http://schemas.microsoft.com/office/word/2010/wordprocessingDrawing" xmlns:wp="http://schemas.openxmlformats.org/drawingml/2006/wordprocessingDrawing" xmlns:w10="urn:schemas-microsoft-com:office:word" xmlns:w="http://schemas.openxmlformats.org/wordprocessingml/2006/main" xmlns:w14="http://schemas.microsoft.com/office/word/2010/wordml" xmlns:w15="http://schemas.microsoft.com/office/word/2012/wordml" xmlns:w16se="http://schemas.microsoft.com/office/word/2015/wordml/symex" xmlns:wpg="http://schemas.microsoft.com/office/word/2010/wordprocessingGroup" xmlns:wpi="http://schemas.microsoft.com/office/word/2010/wordprocessingInk" xmlns:wne="http://schemas.microsoft.com/office/word/2006/wordml" xmlns:wps="http://schemas.microsoft.com/office/word/2010/wordprocessingShape" mc:Ignorable="w14 w15 w16se wp14">
   <w:footnote w:type="separator" w:id="-1">
     <w:p>
       <w:r>
@@ -9465,7 +9243,7 @@
 </file>
 
 <file path=word/header1.xml><?xml version="1.0" encoding="utf-8"?>
-<w:hdr xmlns:wpc="http://schemas.microsoft.com/office/word/2010/wordprocessingCanvas" xmlns:cx="http://schemas.microsoft.com/office/drawing/2014/chartex" xmlns:cx1="http://schemas.microsoft.com/office/drawing/2015/9/8/chartex" xmlns:cx2="http://schemas.microsoft.com/office/drawing/2015/10/21/chartex" xmlns:cx3="http://schemas.microsoft.com/office/drawing/2016/5/9/chartex" xmlns:cx4="http://schemas.microsoft.com/office/drawing/2016/5/10/chartex" xmlns:cx5="http://schemas.microsoft.com/office/drawing/2016/5/11/chartex" xmlns:mc="http://schemas.openxmlformats.org/markup-compatibility/2006" xmlns:o="urn:schemas-microsoft-com:office:office" xmlns:r="http://schemas.openxmlformats.org/officeDocument/2006/relationships" xmlns:m="http://schemas.openxmlformats.org/officeDocument/2006/math" xmlns:v="urn:schemas-microsoft-com:vml" xmlns:wp14="http://schemas.microsoft.com/office/word/2010/wordprocessingDrawing" xmlns:wp="http://schemas.openxmlformats.org/drawingml/2006/wordprocessingDrawing" xmlns:w10="urn:schemas-microsoft-com:office:word" xmlns:w="http://schemas.openxmlformats.org/wordprocessingml/2006/main" xmlns:w14="http://schemas.microsoft.com/office/word/2010/wordml" xmlns:w15="http://schemas.microsoft.com/office/word/2012/wordml" xmlns:w16se="http://schemas.microsoft.com/office/word/2015/wordml/symex" xmlns:wpg="http://schemas.microsoft.com/office/word/2010/wordprocessingGroup" xmlns:wpi="http://schemas.microsoft.com/office/word/2010/wordprocessingInk" xmlns:wne="http://schemas.microsoft.com/office/word/2006/wordml" xmlns:wps="http://schemas.microsoft.com/office/word/2010/wordprocessingShape" mc:Ignorable="w14 w15 w16se wp14">
+<w:hdr xmlns:wpc="http://schemas.microsoft.com/office/word/2010/wordprocessingCanvas" xmlns:cx="http://schemas.microsoft.com/office/drawing/2014/chartex" xmlns:mc="http://schemas.openxmlformats.org/markup-compatibility/2006" xmlns:o="urn:schemas-microsoft-com:office:office" xmlns:r="http://schemas.openxmlformats.org/officeDocument/2006/relationships" xmlns:m="http://schemas.openxmlformats.org/officeDocument/2006/math" xmlns:v="urn:schemas-microsoft-com:vml" xmlns:wp14="http://schemas.microsoft.com/office/word/2010/wordprocessingDrawing" xmlns:wp="http://schemas.openxmlformats.org/drawingml/2006/wordprocessingDrawing" xmlns:w10="urn:schemas-microsoft-com:office:word" xmlns:w="http://schemas.openxmlformats.org/wordprocessingml/2006/main" xmlns:w14="http://schemas.microsoft.com/office/word/2010/wordml" xmlns:w15="http://schemas.microsoft.com/office/word/2012/wordml" xmlns:w16se="http://schemas.microsoft.com/office/word/2015/wordml/symex" xmlns:wpg="http://schemas.microsoft.com/office/word/2010/wordprocessingGroup" xmlns:wpi="http://schemas.microsoft.com/office/word/2010/wordprocessingInk" xmlns:wne="http://schemas.microsoft.com/office/word/2006/wordml" xmlns:wps="http://schemas.microsoft.com/office/word/2010/wordprocessingShape" mc:Ignorable="w14 w15 w16se wp14">
   <w:p>
     <w:pPr>
       <w:tabs>
@@ -9550,7 +9328,7 @@
 </file>
 
 <file path=word/numbering.xml><?xml version="1.0" encoding="utf-8"?>
-<w:numbering xmlns:wpc="http://schemas.microsoft.com/office/word/2010/wordprocessingCanvas" xmlns:cx="http://schemas.microsoft.com/office/drawing/2014/chartex" xmlns:cx1="http://schemas.microsoft.com/office/drawing/2015/9/8/chartex" xmlns:cx2="http://schemas.microsoft.com/office/drawing/2015/10/21/chartex" xmlns:cx3="http://schemas.microsoft.com/office/drawing/2016/5/9/chartex" xmlns:cx4="http://schemas.microsoft.com/office/drawing/2016/5/10/chartex" xmlns:cx5="http://schemas.microsoft.com/office/drawing/2016/5/11/chartex" xmlns:mc="http://schemas.openxmlformats.org/markup-compatibility/2006" xmlns:o="urn:schemas-microsoft-com:office:office" xmlns:r="http://schemas.openxmlformats.org/officeDocument/2006/relationships" xmlns:m="http://schemas.openxmlformats.org/officeDocument/2006/math" xmlns:v="urn:schemas-microsoft-com:vml" xmlns:wp14="http://schemas.microsoft.com/office/word/2010/wordprocessingDrawing" xmlns:wp="http://schemas.openxmlformats.org/drawingml/2006/wordprocessingDrawing" xmlns:w10="urn:schemas-microsoft-com:office:word" xmlns:w="http://schemas.openxmlformats.org/wordprocessingml/2006/main" xmlns:w14="http://schemas.microsoft.com/office/word/2010/wordml" xmlns:w15="http://schemas.microsoft.com/office/word/2012/wordml" xmlns:w16se="http://schemas.microsoft.com/office/word/2015/wordml/symex" xmlns:wpg="http://schemas.microsoft.com/office/word/2010/wordprocessingGroup" xmlns:wpi="http://schemas.microsoft.com/office/word/2010/wordprocessingInk" xmlns:wne="http://schemas.microsoft.com/office/word/2006/wordml" xmlns:wps="http://schemas.microsoft.com/office/word/2010/wordprocessingShape" mc:Ignorable="w14 w15 w16se wp14">
+<w:numbering xmlns:wpc="http://schemas.microsoft.com/office/word/2010/wordprocessingCanvas" xmlns:cx="http://schemas.microsoft.com/office/drawing/2014/chartex" xmlns:mc="http://schemas.openxmlformats.org/markup-compatibility/2006" xmlns:o="urn:schemas-microsoft-com:office:office" xmlns:r="http://schemas.openxmlformats.org/officeDocument/2006/relationships" xmlns:m="http://schemas.openxmlformats.org/officeDocument/2006/math" xmlns:v="urn:schemas-microsoft-com:vml" xmlns:wp14="http://schemas.microsoft.com/office/word/2010/wordprocessingDrawing" xmlns:wp="http://schemas.openxmlformats.org/drawingml/2006/wordprocessingDrawing" xmlns:w10="urn:schemas-microsoft-com:office:word" xmlns:w="http://schemas.openxmlformats.org/wordprocessingml/2006/main" xmlns:w14="http://schemas.microsoft.com/office/word/2010/wordml" xmlns:w15="http://schemas.microsoft.com/office/word/2012/wordml" xmlns:w16se="http://schemas.microsoft.com/office/word/2015/wordml/symex" xmlns:wpg="http://schemas.microsoft.com/office/word/2010/wordprocessingGroup" xmlns:wpi="http://schemas.microsoft.com/office/word/2010/wordprocessingInk" xmlns:wne="http://schemas.microsoft.com/office/word/2006/wordml" xmlns:wps="http://schemas.microsoft.com/office/word/2010/wordprocessingShape" mc:Ignorable="w14 w15 w16se wp14">
   <w:abstractNum w:abstractNumId="0" w15:restartNumberingAfterBreak="0">
     <w:nsid w:val="2CAC0F14"/>
     <w:multiLevelType w:val="multilevel"/>
@@ -9900,7 +9678,7 @@
       </w:pPr>
     </w:pPrDefault>
   </w:docDefaults>
-  <w:latentStyles w:defLockedState="0" w:defUIPriority="99" w:defSemiHidden="0" w:defUnhideWhenUsed="0" w:defQFormat="0" w:count="374">
+  <w:latentStyles w:defLockedState="0" w:defUIPriority="99" w:defSemiHidden="0" w:defUnhideWhenUsed="0" w:defQFormat="0" w:count="371">
     <w:lsdException w:name="Normal" w:uiPriority="0" w:qFormat="1"/>
     <w:lsdException w:name="heading 1" w:uiPriority="9" w:qFormat="1"/>
     <w:lsdException w:name="heading 2" w:semiHidden="1" w:uiPriority="9" w:unhideWhenUsed="1" w:qFormat="1"/>
@@ -10006,6 +9784,7 @@
     <w:lsdException w:name="HTML Sample" w:semiHidden="1" w:unhideWhenUsed="1"/>
     <w:lsdException w:name="HTML Typewriter" w:semiHidden="1" w:unhideWhenUsed="1"/>
     <w:lsdException w:name="HTML Variable" w:semiHidden="1" w:unhideWhenUsed="1"/>
+    <w:lsdException w:name="Normal Table" w:semiHidden="1" w:unhideWhenUsed="1"/>
     <w:lsdException w:name="annotation subject" w:semiHidden="1" w:unhideWhenUsed="1"/>
     <w:lsdException w:name="No List" w:semiHidden="1" w:unhideWhenUsed="1"/>
     <w:lsdException w:name="Outline List 1" w:semiHidden="1" w:unhideWhenUsed="1"/>
@@ -10050,6 +9829,7 @@
     <w:lsdException w:name="Table Professional" w:semiHidden="1" w:unhideWhenUsed="1"/>
     <w:lsdException w:name="Table Subtle 1" w:semiHidden="1" w:unhideWhenUsed="1"/>
     <w:lsdException w:name="Table Subtle 2" w:semiHidden="1" w:unhideWhenUsed="1"/>
+    <w:lsdException w:name="Table Web 1" w:semiHidden="1" w:unhideWhenUsed="1"/>
     <w:lsdException w:name="Table Web 2" w:semiHidden="1" w:unhideWhenUsed="1"/>
     <w:lsdException w:name="Table Web 3" w:semiHidden="1" w:unhideWhenUsed="1"/>
     <w:lsdException w:name="Balloon Text" w:semiHidden="1" w:unhideWhenUsed="1"/>
@@ -10270,9 +10050,6 @@
     <w:lsdException w:name="List Table 5 Dark Accent 6" w:uiPriority="50"/>
     <w:lsdException w:name="List Table 6 Colorful Accent 6" w:uiPriority="51"/>
     <w:lsdException w:name="List Table 7 Colorful Accent 6" w:uiPriority="52"/>
-    <w:lsdException w:name="Mention" w:semiHidden="1" w:unhideWhenUsed="1"/>
-    <w:lsdException w:name="Smart Hyperlink" w:semiHidden="1" w:unhideWhenUsed="1"/>
-    <w:lsdException w:name="Hashtag" w:semiHidden="1" w:unhideWhenUsed="1"/>
   </w:latentStyles>
   <w:style w:type="paragraph" w:default="1" w:styleId="Norml">
     <w:name w:val="Normal"/>
@@ -11014,7 +10791,7 @@
 </file>
 
 <file path=customXml/itemProps1.xml><?xml version="1.0" encoding="utf-8"?>
-<ds:datastoreItem xmlns:ds="http://schemas.openxmlformats.org/officeDocument/2006/customXml" ds:itemID="{5525F777-F826-410E-92CC-087533801072}">
+<ds:datastoreItem xmlns:ds="http://schemas.openxmlformats.org/officeDocument/2006/customXml" ds:itemID="{698377EF-6D55-4CDB-A222-6945ACFFC3E4}">
   <ds:schemaRefs>
     <ds:schemaRef ds:uri="http://schemas.openxmlformats.org/officeDocument/2006/bibliography"/>
   </ds:schemaRefs>

--- a/docs/05. Szkeleton tervezése.docx
+++ b/docs/05. Szkeleton tervezése.docx
@@ -19,7 +19,6 @@
           <w:szCs w:val="32"/>
         </w:rPr>
       </w:pPr>
-      <w:proofErr w:type="spellStart"/>
       <w:r>
         <w:rPr>
           <w:rFonts w:ascii="Arial" w:eastAsia="Arial" w:hAnsi="Arial" w:cs="Arial"/>
@@ -27,17 +26,7 @@
           <w:sz w:val="32"/>
           <w:szCs w:val="32"/>
         </w:rPr>
-        <w:t>Szkeleton</w:t>
-      </w:r>
-      <w:proofErr w:type="spellEnd"/>
-      <w:r>
-        <w:rPr>
-          <w:rFonts w:ascii="Arial" w:eastAsia="Arial" w:hAnsi="Arial" w:cs="Arial"/>
-          <w:b/>
-          <w:sz w:val="32"/>
-          <w:szCs w:val="32"/>
-        </w:rPr>
-        <w:t xml:space="preserve"> tervezése</w:t>
+        <w:t>Szkeleton tervezése</w:t>
       </w:r>
     </w:p>
     <w:p>
@@ -65,42 +54,8 @@
           <w:sz w:val="28"/>
           <w:szCs w:val="28"/>
         </w:rPr>
-        <w:t xml:space="preserve">A </w:t>
-      </w:r>
-      <w:proofErr w:type="spellStart"/>
-      <w:r>
-        <w:rPr>
-          <w:rFonts w:ascii="Arial" w:eastAsia="Arial" w:hAnsi="Arial" w:cs="Arial"/>
-          <w:b/>
-          <w:i/>
-          <w:sz w:val="28"/>
-          <w:szCs w:val="28"/>
-        </w:rPr>
-        <w:t>szkeleton</w:t>
-      </w:r>
-      <w:proofErr w:type="spellEnd"/>
-      <w:r>
-        <w:rPr>
-          <w:rFonts w:ascii="Arial" w:eastAsia="Arial" w:hAnsi="Arial" w:cs="Arial"/>
-          <w:b/>
-          <w:i/>
-          <w:sz w:val="28"/>
-          <w:szCs w:val="28"/>
-        </w:rPr>
-        <w:t xml:space="preserve"> modell valóságos </w:t>
-      </w:r>
-      <w:proofErr w:type="spellStart"/>
-      <w:r>
-        <w:rPr>
-          <w:rFonts w:ascii="Arial" w:eastAsia="Arial" w:hAnsi="Arial" w:cs="Arial"/>
-          <w:b/>
-          <w:i/>
-          <w:sz w:val="28"/>
-          <w:szCs w:val="28"/>
-        </w:rPr>
-        <w:t>use-case-ei</w:t>
-      </w:r>
-      <w:proofErr w:type="spellEnd"/>
+        <w:t>A szkeleton modell valóságos use-case-ei</w:t>
+      </w:r>
     </w:p>
     <w:p>
       <w:pPr>
@@ -118,7 +73,6 @@
           <w:szCs w:val="26"/>
         </w:rPr>
       </w:pPr>
-      <w:proofErr w:type="spellStart"/>
       <w:r>
         <w:rPr>
           <w:rFonts w:ascii="Arial" w:eastAsia="Arial" w:hAnsi="Arial" w:cs="Arial"/>
@@ -126,17 +80,7 @@
           <w:sz w:val="26"/>
           <w:szCs w:val="26"/>
         </w:rPr>
-        <w:t>Use-case</w:t>
-      </w:r>
-      <w:proofErr w:type="spellEnd"/>
-      <w:r>
-        <w:rPr>
-          <w:rFonts w:ascii="Arial" w:eastAsia="Arial" w:hAnsi="Arial" w:cs="Arial"/>
-          <w:b/>
-          <w:sz w:val="26"/>
-          <w:szCs w:val="26"/>
-        </w:rPr>
-        <w:t xml:space="preserve"> diagram</w:t>
+        <w:t>Use-case diagram</w:t>
       </w:r>
     </w:p>
     <w:p>
@@ -218,7 +162,6 @@
           <w:szCs w:val="26"/>
         </w:rPr>
       </w:pPr>
-      <w:proofErr w:type="spellStart"/>
       <w:r>
         <w:rPr>
           <w:rFonts w:ascii="Arial" w:eastAsia="Arial" w:hAnsi="Arial" w:cs="Arial"/>
@@ -227,17 +170,7 @@
           <w:szCs w:val="26"/>
         </w:rPr>
         <w:lastRenderedPageBreak/>
-        <w:t>Use-case</w:t>
-      </w:r>
-      <w:proofErr w:type="spellEnd"/>
-      <w:r>
-        <w:rPr>
-          <w:rFonts w:ascii="Arial" w:eastAsia="Arial" w:hAnsi="Arial" w:cs="Arial"/>
-          <w:b/>
-          <w:sz w:val="26"/>
-          <w:szCs w:val="26"/>
-        </w:rPr>
-        <w:t xml:space="preserve"> leírások</w:t>
+        <w:t>Use-case leírások</w:t>
       </w:r>
     </w:p>
     <w:tbl>
@@ -278,23 +211,13 @@
                 <w:szCs w:val="24"/>
               </w:rPr>
             </w:pPr>
-            <w:proofErr w:type="spellStart"/>
             <w:r>
               <w:rPr>
                 <w:b/>
                 <w:sz w:val="24"/>
                 <w:szCs w:val="24"/>
               </w:rPr>
-              <w:t>Use-case</w:t>
-            </w:r>
-            <w:proofErr w:type="spellEnd"/>
-            <w:r>
-              <w:rPr>
-                <w:b/>
-                <w:sz w:val="24"/>
-                <w:szCs w:val="24"/>
-              </w:rPr>
-              <w:t xml:space="preserve"> neve</w:t>
+              <w:t>Use-case neve</w:t>
             </w:r>
           </w:p>
         </w:tc>
@@ -389,7 +312,6 @@
                 <w:szCs w:val="24"/>
               </w:rPr>
             </w:pPr>
-            <w:proofErr w:type="spellStart"/>
             <w:r>
               <w:rPr>
                 <w:b/>
@@ -398,7 +320,6 @@
               </w:rPr>
               <w:t>Aktorok</w:t>
             </w:r>
-            <w:proofErr w:type="spellEnd"/>
           </w:p>
         </w:tc>
         <w:tc>
@@ -412,7 +333,6 @@
                 <w:szCs w:val="24"/>
               </w:rPr>
             </w:pPr>
-            <w:proofErr w:type="spellStart"/>
             <w:r>
               <w:rPr>
                 <w:sz w:val="24"/>
@@ -420,7 +340,6 @@
               </w:rPr>
               <w:t>User</w:t>
             </w:r>
-            <w:proofErr w:type="spellEnd"/>
           </w:p>
         </w:tc>
       </w:tr>
@@ -517,23 +436,13 @@
                 <w:szCs w:val="24"/>
               </w:rPr>
             </w:pPr>
-            <w:proofErr w:type="spellStart"/>
             <w:r>
               <w:rPr>
                 <w:b/>
                 <w:sz w:val="24"/>
                 <w:szCs w:val="24"/>
               </w:rPr>
-              <w:t>Use-case</w:t>
-            </w:r>
-            <w:proofErr w:type="spellEnd"/>
-            <w:r>
-              <w:rPr>
-                <w:b/>
-                <w:sz w:val="24"/>
-                <w:szCs w:val="24"/>
-              </w:rPr>
-              <w:t xml:space="preserve"> neve</w:t>
+              <w:t>Use-case neve</w:t>
             </w:r>
           </w:p>
         </w:tc>
@@ -551,7 +460,6 @@
                 <w:szCs w:val="24"/>
               </w:rPr>
             </w:pPr>
-            <w:proofErr w:type="spellStart"/>
             <w:r>
               <w:rPr>
                 <w:sz w:val="24"/>
@@ -559,7 +467,6 @@
               </w:rPr>
               <w:t>init</w:t>
             </w:r>
-            <w:proofErr w:type="spellEnd"/>
           </w:p>
         </w:tc>
       </w:tr>
@@ -610,23 +517,7 @@
                 <w:sz w:val="24"/>
                 <w:szCs w:val="24"/>
               </w:rPr>
-              <w:t xml:space="preserve">Új játék: </w:t>
-            </w:r>
-            <w:proofErr w:type="spellStart"/>
-            <w:r>
-              <w:rPr>
-                <w:sz w:val="24"/>
-                <w:szCs w:val="24"/>
-              </w:rPr>
-              <w:t>Timer</w:t>
-            </w:r>
-            <w:proofErr w:type="spellEnd"/>
-            <w:r>
-              <w:rPr>
-                <w:sz w:val="24"/>
-                <w:szCs w:val="24"/>
-              </w:rPr>
-              <w:t xml:space="preserve"> és Terepasztal létrehozása</w:t>
+              <w:t>Új játék: Timer és Terepasztal létrehozása</w:t>
             </w:r>
           </w:p>
         </w:tc>
@@ -646,7 +537,6 @@
                 <w:szCs w:val="24"/>
               </w:rPr>
             </w:pPr>
-            <w:proofErr w:type="spellStart"/>
             <w:r>
               <w:rPr>
                 <w:b/>
@@ -655,7 +545,6 @@
               </w:rPr>
               <w:t>Aktorok</w:t>
             </w:r>
-            <w:proofErr w:type="spellEnd"/>
           </w:p>
         </w:tc>
         <w:tc>
@@ -669,7 +558,6 @@
                 <w:szCs w:val="24"/>
               </w:rPr>
             </w:pPr>
-            <w:proofErr w:type="spellStart"/>
             <w:r>
               <w:rPr>
                 <w:sz w:val="24"/>
@@ -677,7 +565,6 @@
               </w:rPr>
               <w:t>User</w:t>
             </w:r>
-            <w:proofErr w:type="spellEnd"/>
           </w:p>
         </w:tc>
       </w:tr>
@@ -722,23 +609,7 @@
                 <w:sz w:val="24"/>
                 <w:szCs w:val="24"/>
               </w:rPr>
-              <w:t xml:space="preserve">A felhasználó kiválasztotta az új játék menüpontot. Létrejön a </w:t>
-            </w:r>
-            <w:proofErr w:type="spellStart"/>
-            <w:r>
-              <w:rPr>
-                <w:sz w:val="24"/>
-                <w:szCs w:val="24"/>
-              </w:rPr>
-              <w:t>Trepasztal</w:t>
-            </w:r>
-            <w:proofErr w:type="spellEnd"/>
-            <w:r>
-              <w:rPr>
-                <w:sz w:val="24"/>
-                <w:szCs w:val="24"/>
-              </w:rPr>
-              <w:t xml:space="preserve"> és elindul a Timer.</w:t>
+              <w:t>A felhasználó kiválasztotta az új játék menüpontot. Létrejön a Trepasztal és elindul a Timer.</w:t>
             </w:r>
           </w:p>
         </w:tc>
@@ -790,23 +661,13 @@
                 <w:szCs w:val="24"/>
               </w:rPr>
             </w:pPr>
-            <w:proofErr w:type="spellStart"/>
             <w:r>
               <w:rPr>
                 <w:b/>
                 <w:sz w:val="24"/>
                 <w:szCs w:val="24"/>
               </w:rPr>
-              <w:t>Use-case</w:t>
-            </w:r>
-            <w:proofErr w:type="spellEnd"/>
-            <w:r>
-              <w:rPr>
-                <w:b/>
-                <w:sz w:val="24"/>
-                <w:szCs w:val="24"/>
-              </w:rPr>
-              <w:t xml:space="preserve"> neve</w:t>
+              <w:t>Use-case neve</w:t>
             </w:r>
           </w:p>
         </w:tc>
@@ -824,7 +685,6 @@
                 <w:szCs w:val="24"/>
               </w:rPr>
             </w:pPr>
-            <w:proofErr w:type="spellStart"/>
             <w:r>
               <w:rPr>
                 <w:sz w:val="24"/>
@@ -832,7 +692,6 @@
               </w:rPr>
               <w:t>InitTerepasztal</w:t>
             </w:r>
-            <w:proofErr w:type="spellEnd"/>
           </w:p>
         </w:tc>
       </w:tr>
@@ -883,23 +742,7 @@
                 <w:sz w:val="24"/>
                 <w:szCs w:val="24"/>
               </w:rPr>
-              <w:t xml:space="preserve">Fájlból töltődik fel a Terepasztal </w:t>
-            </w:r>
-            <w:proofErr w:type="spellStart"/>
-            <w:r>
-              <w:rPr>
-                <w:sz w:val="24"/>
-                <w:szCs w:val="24"/>
-              </w:rPr>
-              <w:t>SinElemekkel</w:t>
-            </w:r>
-            <w:proofErr w:type="spellEnd"/>
-            <w:r>
-              <w:rPr>
-                <w:sz w:val="24"/>
-                <w:szCs w:val="24"/>
-              </w:rPr>
-              <w:t>.</w:t>
+              <w:t>Fájlból töltődik fel a Terepasztal SinElemekkel.</w:t>
             </w:r>
           </w:p>
         </w:tc>
@@ -919,7 +762,6 @@
                 <w:szCs w:val="24"/>
               </w:rPr>
             </w:pPr>
-            <w:proofErr w:type="spellStart"/>
             <w:r>
               <w:rPr>
                 <w:b/>
@@ -928,7 +770,6 @@
               </w:rPr>
               <w:t>Aktorok</w:t>
             </w:r>
-            <w:proofErr w:type="spellEnd"/>
           </w:p>
         </w:tc>
         <w:tc>
@@ -942,7 +783,6 @@
                 <w:szCs w:val="24"/>
               </w:rPr>
             </w:pPr>
-            <w:proofErr w:type="spellStart"/>
             <w:r>
               <w:rPr>
                 <w:sz w:val="24"/>
@@ -950,7 +790,6 @@
               </w:rPr>
               <w:t>User</w:t>
             </w:r>
-            <w:proofErr w:type="spellEnd"/>
           </w:p>
         </w:tc>
       </w:tr>
@@ -995,23 +834,7 @@
                 <w:sz w:val="24"/>
                 <w:szCs w:val="24"/>
               </w:rPr>
-              <w:t xml:space="preserve">Kapott fájlnévből egyenként minden egyes </w:t>
-            </w:r>
-            <w:proofErr w:type="spellStart"/>
-            <w:r>
-              <w:rPr>
-                <w:sz w:val="24"/>
-                <w:szCs w:val="24"/>
-              </w:rPr>
-              <w:t>SinElem</w:t>
-            </w:r>
-            <w:proofErr w:type="spellEnd"/>
-            <w:r>
-              <w:rPr>
-                <w:sz w:val="24"/>
-                <w:szCs w:val="24"/>
-              </w:rPr>
-              <w:t xml:space="preserve"> típust betölt.</w:t>
+              <w:t>Kapott fájlnévből egyenként minden egyes SinElem típust betölt.</w:t>
             </w:r>
           </w:p>
         </w:tc>
@@ -1063,23 +886,13 @@
                 <w:szCs w:val="24"/>
               </w:rPr>
             </w:pPr>
-            <w:proofErr w:type="spellStart"/>
             <w:r>
               <w:rPr>
                 <w:b/>
                 <w:sz w:val="24"/>
                 <w:szCs w:val="24"/>
               </w:rPr>
-              <w:t>Use-case</w:t>
-            </w:r>
-            <w:proofErr w:type="spellEnd"/>
-            <w:r>
-              <w:rPr>
-                <w:b/>
-                <w:sz w:val="24"/>
-                <w:szCs w:val="24"/>
-              </w:rPr>
-              <w:t xml:space="preserve"> neve</w:t>
+              <w:t>Use-case neve</w:t>
             </w:r>
           </w:p>
         </w:tc>
@@ -1174,7 +987,6 @@
                 <w:szCs w:val="24"/>
               </w:rPr>
             </w:pPr>
-            <w:proofErr w:type="spellStart"/>
             <w:r>
               <w:rPr>
                 <w:b/>
@@ -1183,7 +995,6 @@
               </w:rPr>
               <w:t>Aktorok</w:t>
             </w:r>
-            <w:proofErr w:type="spellEnd"/>
           </w:p>
         </w:tc>
         <w:tc>
@@ -1197,7 +1008,6 @@
                 <w:szCs w:val="24"/>
               </w:rPr>
             </w:pPr>
-            <w:proofErr w:type="spellStart"/>
             <w:r>
               <w:rPr>
                 <w:sz w:val="24"/>
@@ -1205,7 +1015,6 @@
               </w:rPr>
               <w:t>User</w:t>
             </w:r>
-            <w:proofErr w:type="spellEnd"/>
           </w:p>
         </w:tc>
       </w:tr>
@@ -1250,23 +1059,7 @@
                 <w:sz w:val="24"/>
                 <w:szCs w:val="24"/>
               </w:rPr>
-              <w:t xml:space="preserve">Minden kattintás az adott </w:t>
-            </w:r>
-            <w:proofErr w:type="spellStart"/>
-            <w:r>
-              <w:rPr>
-                <w:sz w:val="24"/>
-                <w:szCs w:val="24"/>
-              </w:rPr>
-              <w:t>SinElem</w:t>
-            </w:r>
-            <w:proofErr w:type="spellEnd"/>
-            <w:r>
-              <w:rPr>
-                <w:sz w:val="24"/>
-                <w:szCs w:val="24"/>
-              </w:rPr>
-              <w:t xml:space="preserve"> típusától függően vált ki hatást.</w:t>
+              <w:t>Minden kattintás az adott SinElem típusától függően vált ki hatást.</w:t>
             </w:r>
           </w:p>
         </w:tc>
@@ -1318,23 +1111,13 @@
                 <w:szCs w:val="24"/>
               </w:rPr>
             </w:pPr>
-            <w:proofErr w:type="spellStart"/>
             <w:r>
               <w:rPr>
                 <w:b/>
                 <w:sz w:val="24"/>
                 <w:szCs w:val="24"/>
               </w:rPr>
-              <w:t>Use-case</w:t>
-            </w:r>
-            <w:proofErr w:type="spellEnd"/>
-            <w:r>
-              <w:rPr>
-                <w:b/>
-                <w:sz w:val="24"/>
-                <w:szCs w:val="24"/>
-              </w:rPr>
-              <w:t xml:space="preserve"> neve</w:t>
+              <w:t>Use-case neve</w:t>
             </w:r>
           </w:p>
         </w:tc>
@@ -1352,7 +1135,6 @@
                 <w:szCs w:val="24"/>
               </w:rPr>
             </w:pPr>
-            <w:proofErr w:type="spellStart"/>
             <w:r>
               <w:rPr>
                 <w:sz w:val="24"/>
@@ -1360,7 +1142,6 @@
               </w:rPr>
               <w:t>Jatszik</w:t>
             </w:r>
-            <w:proofErr w:type="spellEnd"/>
           </w:p>
         </w:tc>
       </w:tr>
@@ -1431,7 +1212,6 @@
                 <w:szCs w:val="24"/>
               </w:rPr>
             </w:pPr>
-            <w:proofErr w:type="spellStart"/>
             <w:r>
               <w:rPr>
                 <w:b/>
@@ -1440,7 +1220,6 @@
               </w:rPr>
               <w:t>Aktorok</w:t>
             </w:r>
-            <w:proofErr w:type="spellEnd"/>
           </w:p>
         </w:tc>
         <w:tc>
@@ -1454,7 +1233,6 @@
                 <w:szCs w:val="24"/>
               </w:rPr>
             </w:pPr>
-            <w:proofErr w:type="spellStart"/>
             <w:r>
               <w:rPr>
                 <w:sz w:val="24"/>
@@ -1462,7 +1240,6 @@
               </w:rPr>
               <w:t>Timer</w:t>
             </w:r>
-            <w:proofErr w:type="spellEnd"/>
           </w:p>
         </w:tc>
       </w:tr>
@@ -1507,23 +1284,7 @@
                 <w:sz w:val="24"/>
                 <w:szCs w:val="24"/>
               </w:rPr>
-              <w:t xml:space="preserve">Minden beütésnél szól a </w:t>
-            </w:r>
-            <w:proofErr w:type="spellStart"/>
-            <w:r>
-              <w:rPr>
-                <w:sz w:val="24"/>
-                <w:szCs w:val="24"/>
-              </w:rPr>
-              <w:t>Timer</w:t>
-            </w:r>
-            <w:proofErr w:type="spellEnd"/>
-            <w:r>
-              <w:rPr>
-                <w:sz w:val="24"/>
-                <w:szCs w:val="24"/>
-              </w:rPr>
-              <w:t xml:space="preserve"> az összes Mozdonynak. Ezután ütközésvizsgálat.</w:t>
+              <w:t>Minden beütésnél szól a Timer az összes Mozdonynak. Ezután ütközésvizsgálat.</w:t>
             </w:r>
           </w:p>
         </w:tc>
@@ -1575,23 +1336,13 @@
                 <w:szCs w:val="24"/>
               </w:rPr>
             </w:pPr>
-            <w:proofErr w:type="spellStart"/>
             <w:r>
               <w:rPr>
                 <w:b/>
                 <w:sz w:val="24"/>
                 <w:szCs w:val="24"/>
               </w:rPr>
-              <w:t>Use-case</w:t>
-            </w:r>
-            <w:proofErr w:type="spellEnd"/>
-            <w:r>
-              <w:rPr>
-                <w:b/>
-                <w:sz w:val="24"/>
-                <w:szCs w:val="24"/>
-              </w:rPr>
-              <w:t xml:space="preserve"> neve</w:t>
+              <w:t>Use-case neve</w:t>
             </w:r>
           </w:p>
         </w:tc>
@@ -1609,7 +1360,6 @@
                 <w:szCs w:val="24"/>
               </w:rPr>
             </w:pPr>
-            <w:proofErr w:type="spellStart"/>
             <w:r>
               <w:rPr>
                 <w:sz w:val="24"/>
@@ -1617,7 +1367,6 @@
               </w:rPr>
               <w:t>VonatMozgat</w:t>
             </w:r>
-            <w:proofErr w:type="spellEnd"/>
           </w:p>
         </w:tc>
       </w:tr>
@@ -1668,23 +1417,7 @@
                 <w:sz w:val="24"/>
                 <w:szCs w:val="24"/>
               </w:rPr>
-              <w:t xml:space="preserve">Szólt a </w:t>
-            </w:r>
-            <w:proofErr w:type="spellStart"/>
-            <w:r>
-              <w:rPr>
-                <w:sz w:val="24"/>
-                <w:szCs w:val="24"/>
-              </w:rPr>
-              <w:t>Timer</w:t>
-            </w:r>
-            <w:proofErr w:type="spellEnd"/>
-            <w:r>
-              <w:rPr>
-                <w:sz w:val="24"/>
-                <w:szCs w:val="24"/>
-              </w:rPr>
-              <w:t xml:space="preserve"> a Mozdonynak, hogy mozogjon tovább. Mozdony szól következő Kocsinak, hogy mozogjon.</w:t>
+              <w:t>Szólt a Timer a Mozdonynak, hogy mozogjon tovább. Mozdony szól következő Kocsinak, hogy mozogjon.</w:t>
             </w:r>
           </w:p>
         </w:tc>
@@ -1704,7 +1437,6 @@
                 <w:szCs w:val="24"/>
               </w:rPr>
             </w:pPr>
-            <w:proofErr w:type="spellStart"/>
             <w:r>
               <w:rPr>
                 <w:b/>
@@ -1713,7 +1445,6 @@
               </w:rPr>
               <w:t>Aktorok</w:t>
             </w:r>
-            <w:proofErr w:type="spellEnd"/>
           </w:p>
         </w:tc>
         <w:tc>
@@ -1727,7 +1458,6 @@
                 <w:szCs w:val="24"/>
               </w:rPr>
             </w:pPr>
-            <w:proofErr w:type="spellStart"/>
             <w:r>
               <w:rPr>
                 <w:sz w:val="24"/>
@@ -1735,7 +1465,6 @@
               </w:rPr>
               <w:t>Timer</w:t>
             </w:r>
-            <w:proofErr w:type="spellEnd"/>
           </w:p>
         </w:tc>
       </w:tr>
@@ -1775,53 +1504,12 @@
                 <w:szCs w:val="24"/>
               </w:rPr>
             </w:pPr>
-            <w:proofErr w:type="spellStart"/>
-            <w:r>
-              <w:rPr>
-                <w:sz w:val="24"/>
-                <w:szCs w:val="24"/>
-              </w:rPr>
-              <w:t>Timer</w:t>
-            </w:r>
-            <w:proofErr w:type="spellEnd"/>
-            <w:r>
-              <w:rPr>
-                <w:sz w:val="24"/>
-                <w:szCs w:val="24"/>
-              </w:rPr>
-              <w:t xml:space="preserve"> beüt, Mozdony lekéri a </w:t>
-            </w:r>
-            <w:proofErr w:type="spellStart"/>
-            <w:r>
-              <w:rPr>
-                <w:sz w:val="24"/>
-                <w:szCs w:val="24"/>
-              </w:rPr>
-              <w:t>SinElemétől</w:t>
-            </w:r>
-            <w:proofErr w:type="spellEnd"/>
-            <w:r>
-              <w:rPr>
-                <w:sz w:val="24"/>
-                <w:szCs w:val="24"/>
-              </w:rPr>
-              <w:t xml:space="preserve"> a következő </w:t>
-            </w:r>
-            <w:proofErr w:type="spellStart"/>
-            <w:r>
-              <w:rPr>
-                <w:sz w:val="24"/>
-                <w:szCs w:val="24"/>
-              </w:rPr>
-              <w:t>SinElemet</w:t>
-            </w:r>
-            <w:proofErr w:type="spellEnd"/>
-            <w:r>
-              <w:rPr>
-                <w:sz w:val="24"/>
-                <w:szCs w:val="24"/>
-              </w:rPr>
-              <w:t>. Ezután a következő Kocsi is mozog.</w:t>
+            <w:r>
+              <w:rPr>
+                <w:sz w:val="24"/>
+                <w:szCs w:val="24"/>
+              </w:rPr>
+              <w:t>Timer beüt, Mozdony lekéri a SinElemétől a következő SinElemet. Ezután a következő Kocsi is mozog.</w:t>
             </w:r>
           </w:p>
         </w:tc>
@@ -1873,23 +1561,13 @@
                 <w:szCs w:val="24"/>
               </w:rPr>
             </w:pPr>
-            <w:proofErr w:type="spellStart"/>
             <w:r>
               <w:rPr>
                 <w:b/>
                 <w:sz w:val="24"/>
                 <w:szCs w:val="24"/>
               </w:rPr>
-              <w:t>Use-case</w:t>
-            </w:r>
-            <w:proofErr w:type="spellEnd"/>
-            <w:r>
-              <w:rPr>
-                <w:b/>
-                <w:sz w:val="24"/>
-                <w:szCs w:val="24"/>
-              </w:rPr>
-              <w:t xml:space="preserve"> neve</w:t>
+              <w:t>Use-case neve</w:t>
             </w:r>
           </w:p>
         </w:tc>
@@ -1907,7 +1585,6 @@
                 <w:szCs w:val="24"/>
               </w:rPr>
             </w:pPr>
-            <w:proofErr w:type="spellStart"/>
             <w:r>
               <w:rPr>
                 <w:sz w:val="24"/>
@@ -1915,7 +1592,6 @@
               </w:rPr>
               <w:t>KocsiMozgat</w:t>
             </w:r>
-            <w:proofErr w:type="spellEnd"/>
           </w:p>
         </w:tc>
       </w:tr>
@@ -1966,23 +1642,7 @@
                 <w:sz w:val="24"/>
                 <w:szCs w:val="24"/>
               </w:rPr>
-              <w:t xml:space="preserve">A Kocsi következő </w:t>
-            </w:r>
-            <w:proofErr w:type="spellStart"/>
-            <w:r>
-              <w:rPr>
-                <w:sz w:val="24"/>
-                <w:szCs w:val="24"/>
-              </w:rPr>
-              <w:t>SinElemre</w:t>
-            </w:r>
-            <w:proofErr w:type="spellEnd"/>
-            <w:r>
-              <w:rPr>
-                <w:sz w:val="24"/>
-                <w:szCs w:val="24"/>
-              </w:rPr>
-              <w:t xml:space="preserve"> lép, és Kocsit mozgat.</w:t>
+              <w:t>A Kocsi következő SinElemre lép, és Kocsit mozgat.</w:t>
             </w:r>
           </w:p>
         </w:tc>
@@ -2002,7 +1662,6 @@
                 <w:szCs w:val="24"/>
               </w:rPr>
             </w:pPr>
-            <w:proofErr w:type="spellStart"/>
             <w:r>
               <w:rPr>
                 <w:b/>
@@ -2011,7 +1670,6 @@
               </w:rPr>
               <w:t>Aktorok</w:t>
             </w:r>
-            <w:proofErr w:type="spellEnd"/>
           </w:p>
         </w:tc>
         <w:tc>
@@ -2025,7 +1683,6 @@
                 <w:szCs w:val="24"/>
               </w:rPr>
             </w:pPr>
-            <w:proofErr w:type="spellStart"/>
             <w:r>
               <w:rPr>
                 <w:sz w:val="24"/>
@@ -2033,7 +1690,6 @@
               </w:rPr>
               <w:t>Timer</w:t>
             </w:r>
-            <w:proofErr w:type="spellEnd"/>
           </w:p>
         </w:tc>
       </w:tr>
@@ -2078,23 +1734,7 @@
                 <w:sz w:val="24"/>
                 <w:szCs w:val="24"/>
               </w:rPr>
-              <w:t xml:space="preserve">Megkapja az előző Szerelvénytől a </w:t>
-            </w:r>
-            <w:proofErr w:type="spellStart"/>
-            <w:r>
-              <w:rPr>
-                <w:sz w:val="24"/>
-                <w:szCs w:val="24"/>
-              </w:rPr>
-              <w:t>SinElemet</w:t>
-            </w:r>
-            <w:proofErr w:type="spellEnd"/>
-            <w:r>
-              <w:rPr>
-                <w:sz w:val="24"/>
-                <w:szCs w:val="24"/>
-              </w:rPr>
-              <w:t>, amire rálép, majd szól a következő Kocsinak, hogy mozogjon.</w:t>
+              <w:t>Megkapja az előző Szerelvénytől a SinElemet, amire rálép, majd szól a következő Kocsinak, hogy mozogjon.</w:t>
             </w:r>
           </w:p>
         </w:tc>
@@ -2161,7 +1801,6 @@
                 <w:szCs w:val="24"/>
               </w:rPr>
             </w:pPr>
-            <w:proofErr w:type="spellStart"/>
             <w:r>
               <w:rPr>
                 <w:b/>
@@ -2169,16 +1808,7 @@
                 <w:szCs w:val="24"/>
               </w:rPr>
               <w:lastRenderedPageBreak/>
-              <w:t>Use-case</w:t>
-            </w:r>
-            <w:proofErr w:type="spellEnd"/>
-            <w:r>
-              <w:rPr>
-                <w:b/>
-                <w:sz w:val="24"/>
-                <w:szCs w:val="24"/>
-              </w:rPr>
-              <w:t xml:space="preserve"> neve</w:t>
+              <w:t>Use-case neve</w:t>
             </w:r>
           </w:p>
         </w:tc>
@@ -2196,7 +1826,6 @@
                 <w:szCs w:val="24"/>
               </w:rPr>
             </w:pPr>
-            <w:proofErr w:type="spellStart"/>
             <w:r>
               <w:rPr>
                 <w:sz w:val="24"/>
@@ -2204,7 +1833,6 @@
               </w:rPr>
               <w:t>UtkozesVizsgalat</w:t>
             </w:r>
-            <w:proofErr w:type="spellEnd"/>
           </w:p>
         </w:tc>
       </w:tr>
@@ -2275,7 +1903,6 @@
                 <w:szCs w:val="24"/>
               </w:rPr>
             </w:pPr>
-            <w:proofErr w:type="spellStart"/>
             <w:r>
               <w:rPr>
                 <w:b/>
@@ -2284,7 +1911,6 @@
               </w:rPr>
               <w:t>Aktorok</w:t>
             </w:r>
-            <w:proofErr w:type="spellEnd"/>
           </w:p>
         </w:tc>
         <w:tc>
@@ -2298,7 +1924,6 @@
                 <w:szCs w:val="24"/>
               </w:rPr>
             </w:pPr>
-            <w:proofErr w:type="spellStart"/>
             <w:r>
               <w:rPr>
                 <w:sz w:val="24"/>
@@ -2306,7 +1931,6 @@
               </w:rPr>
               <w:t>Timer</w:t>
             </w:r>
-            <w:proofErr w:type="spellEnd"/>
           </w:p>
         </w:tc>
       </w:tr>
@@ -2368,21 +1992,7 @@
               <w:rPr>
                 <w:sz w:val="24"/>
               </w:rPr>
-              <w:t xml:space="preserve">hogy ütköztek-e. Megkérdezik a </w:t>
-            </w:r>
-            <w:proofErr w:type="spellStart"/>
-            <w:r>
-              <w:rPr>
-                <w:sz w:val="24"/>
-              </w:rPr>
-              <w:t>sinElem-eket</w:t>
-            </w:r>
-            <w:proofErr w:type="spellEnd"/>
-            <w:r>
-              <w:rPr>
-                <w:sz w:val="24"/>
-              </w:rPr>
-              <w:t xml:space="preserve">, amin állnak, hogy áll-e más rajta, ha igen, ütköznek, és ez alapján jeleznek a </w:t>
+              <w:t xml:space="preserve">hogy ütköztek-e. Megkérdezik a sinElem-eket, amin állnak, hogy áll-e más rajta, ha igen, ütköznek, és ez alapján jeleznek a </w:t>
             </w:r>
             <w:r>
               <w:rPr>
@@ -2446,23 +2056,13 @@
                 <w:szCs w:val="24"/>
               </w:rPr>
             </w:pPr>
-            <w:proofErr w:type="spellStart"/>
             <w:r>
               <w:rPr>
                 <w:b/>
                 <w:sz w:val="24"/>
                 <w:szCs w:val="24"/>
               </w:rPr>
-              <w:t>Use-case</w:t>
-            </w:r>
-            <w:proofErr w:type="spellEnd"/>
-            <w:r>
-              <w:rPr>
-                <w:b/>
-                <w:sz w:val="24"/>
-                <w:szCs w:val="24"/>
-              </w:rPr>
-              <w:t xml:space="preserve"> neve</w:t>
+              <w:t>Use-case neve</w:t>
             </w:r>
           </w:p>
         </w:tc>
@@ -2480,7 +2080,6 @@
                 <w:szCs w:val="24"/>
               </w:rPr>
             </w:pPr>
-            <w:proofErr w:type="spellStart"/>
             <w:r>
               <w:rPr>
                 <w:sz w:val="24"/>
@@ -2488,7 +2087,6 @@
               </w:rPr>
               <w:t>ValtoClick</w:t>
             </w:r>
-            <w:proofErr w:type="spellEnd"/>
           </w:p>
         </w:tc>
       </w:tr>
@@ -2559,7 +2157,6 @@
                 <w:szCs w:val="24"/>
               </w:rPr>
             </w:pPr>
-            <w:proofErr w:type="spellStart"/>
             <w:r>
               <w:rPr>
                 <w:b/>
@@ -2568,7 +2165,6 @@
               </w:rPr>
               <w:t>Aktorok</w:t>
             </w:r>
-            <w:proofErr w:type="spellEnd"/>
           </w:p>
         </w:tc>
         <w:tc>
@@ -2582,7 +2178,6 @@
                 <w:szCs w:val="24"/>
               </w:rPr>
             </w:pPr>
-            <w:proofErr w:type="spellStart"/>
             <w:r>
               <w:rPr>
                 <w:sz w:val="24"/>
@@ -2590,7 +2185,6 @@
               </w:rPr>
               <w:t>User</w:t>
             </w:r>
-            <w:proofErr w:type="spellEnd"/>
           </w:p>
         </w:tc>
       </w:tr>
@@ -2687,23 +2281,13 @@
                 <w:szCs w:val="24"/>
               </w:rPr>
             </w:pPr>
-            <w:proofErr w:type="spellStart"/>
             <w:r>
               <w:rPr>
                 <w:b/>
                 <w:sz w:val="24"/>
                 <w:szCs w:val="24"/>
               </w:rPr>
-              <w:t>Use-case</w:t>
-            </w:r>
-            <w:proofErr w:type="spellEnd"/>
-            <w:r>
-              <w:rPr>
-                <w:b/>
-                <w:sz w:val="24"/>
-                <w:szCs w:val="24"/>
-              </w:rPr>
-              <w:t xml:space="preserve"> neve</w:t>
+              <w:t>Use-case neve</w:t>
             </w:r>
           </w:p>
         </w:tc>
@@ -2721,7 +2305,6 @@
                 <w:szCs w:val="24"/>
               </w:rPr>
             </w:pPr>
-            <w:proofErr w:type="spellStart"/>
             <w:r>
               <w:rPr>
                 <w:sz w:val="24"/>
@@ -2729,7 +2312,6 @@
               </w:rPr>
               <w:t>ValtoValt</w:t>
             </w:r>
-            <w:proofErr w:type="spellEnd"/>
           </w:p>
         </w:tc>
       </w:tr>
@@ -2800,7 +2382,6 @@
                 <w:szCs w:val="24"/>
               </w:rPr>
             </w:pPr>
-            <w:proofErr w:type="spellStart"/>
             <w:r>
               <w:rPr>
                 <w:b/>
@@ -2809,7 +2390,6 @@
               </w:rPr>
               <w:t>Aktorok</w:t>
             </w:r>
-            <w:proofErr w:type="spellEnd"/>
           </w:p>
         </w:tc>
         <w:tc>
@@ -2823,7 +2403,6 @@
                 <w:szCs w:val="24"/>
               </w:rPr>
             </w:pPr>
-            <w:proofErr w:type="spellStart"/>
             <w:r>
               <w:rPr>
                 <w:sz w:val="24"/>
@@ -2831,7 +2410,6 @@
               </w:rPr>
               <w:t>User</w:t>
             </w:r>
-            <w:proofErr w:type="spellEnd"/>
           </w:p>
         </w:tc>
       </w:tr>
@@ -2876,39 +2454,7 @@
                 <w:sz w:val="24"/>
                 <w:szCs w:val="24"/>
               </w:rPr>
-              <w:t xml:space="preserve">Ha nem foglalt, akkor a Váltó </w:t>
-            </w:r>
-            <w:proofErr w:type="spellStart"/>
-            <w:r>
-              <w:rPr>
-                <w:sz w:val="24"/>
-                <w:szCs w:val="24"/>
-              </w:rPr>
-              <w:t>átálítja</w:t>
-            </w:r>
-            <w:proofErr w:type="spellEnd"/>
-            <w:r>
-              <w:rPr>
-                <w:sz w:val="24"/>
-                <w:szCs w:val="24"/>
-              </w:rPr>
-              <w:t xml:space="preserve"> az AktuálisÁg-</w:t>
-            </w:r>
-            <w:proofErr w:type="spellStart"/>
-            <w:r>
-              <w:rPr>
-                <w:sz w:val="24"/>
-                <w:szCs w:val="24"/>
-              </w:rPr>
-              <w:t>at</w:t>
-            </w:r>
-            <w:proofErr w:type="spellEnd"/>
-            <w:r>
-              <w:rPr>
-                <w:sz w:val="24"/>
-                <w:szCs w:val="24"/>
-              </w:rPr>
-              <w:t>.</w:t>
+              <w:t>Ha nem foglalt, akkor a Váltó átálítja az AktuálisÁg-at.</w:t>
             </w:r>
           </w:p>
         </w:tc>
@@ -2960,23 +2506,13 @@
                 <w:szCs w:val="24"/>
               </w:rPr>
             </w:pPr>
-            <w:proofErr w:type="spellStart"/>
             <w:r>
               <w:rPr>
                 <w:b/>
                 <w:sz w:val="24"/>
                 <w:szCs w:val="24"/>
               </w:rPr>
-              <w:t>Use-case</w:t>
-            </w:r>
-            <w:proofErr w:type="spellEnd"/>
-            <w:r>
-              <w:rPr>
-                <w:b/>
-                <w:sz w:val="24"/>
-                <w:szCs w:val="24"/>
-              </w:rPr>
-              <w:t xml:space="preserve"> neve</w:t>
+              <w:t>Use-case neve</w:t>
             </w:r>
           </w:p>
         </w:tc>
@@ -2994,7 +2530,6 @@
                 <w:szCs w:val="24"/>
               </w:rPr>
             </w:pPr>
-            <w:proofErr w:type="spellStart"/>
             <w:r>
               <w:rPr>
                 <w:sz w:val="24"/>
@@ -3002,7 +2537,6 @@
               </w:rPr>
               <w:t>AlagutSzajClick</w:t>
             </w:r>
-            <w:proofErr w:type="spellEnd"/>
           </w:p>
         </w:tc>
       </w:tr>
@@ -3048,37 +2582,12 @@
                 <w:szCs w:val="24"/>
               </w:rPr>
             </w:pPr>
-            <w:proofErr w:type="spellStart"/>
-            <w:r>
-              <w:rPr>
-                <w:sz w:val="24"/>
-                <w:szCs w:val="24"/>
-              </w:rPr>
-              <w:t>AlagutSzajra</w:t>
-            </w:r>
-            <w:proofErr w:type="spellEnd"/>
-            <w:r>
-              <w:rPr>
-                <w:sz w:val="24"/>
-                <w:szCs w:val="24"/>
-              </w:rPr>
-              <w:t xml:space="preserve"> kattint a Felhasználó, ami erre megépül vagy </w:t>
-            </w:r>
-            <w:proofErr w:type="spellStart"/>
-            <w:r>
-              <w:rPr>
-                <w:sz w:val="24"/>
-                <w:szCs w:val="24"/>
-              </w:rPr>
-              <w:t>lerombolódik</w:t>
-            </w:r>
-            <w:proofErr w:type="spellEnd"/>
-            <w:r>
-              <w:rPr>
-                <w:sz w:val="24"/>
-                <w:szCs w:val="24"/>
-              </w:rPr>
-              <w:t>.</w:t>
+            <w:r>
+              <w:rPr>
+                <w:sz w:val="24"/>
+                <w:szCs w:val="24"/>
+              </w:rPr>
+              <w:t>AlagutSzajra kattint a Felhasználó, ami erre megépül vagy lerombolódik.</w:t>
             </w:r>
           </w:p>
         </w:tc>
@@ -3098,7 +2607,6 @@
                 <w:szCs w:val="24"/>
               </w:rPr>
             </w:pPr>
-            <w:proofErr w:type="spellStart"/>
             <w:r>
               <w:rPr>
                 <w:b/>
@@ -3107,7 +2615,6 @@
               </w:rPr>
               <w:t>Aktorok</w:t>
             </w:r>
-            <w:proofErr w:type="spellEnd"/>
           </w:p>
         </w:tc>
         <w:tc>
@@ -3121,7 +2628,6 @@
                 <w:szCs w:val="24"/>
               </w:rPr>
             </w:pPr>
-            <w:proofErr w:type="spellStart"/>
             <w:r>
               <w:rPr>
                 <w:sz w:val="24"/>
@@ -3129,7 +2635,6 @@
               </w:rPr>
               <w:t>User</w:t>
             </w:r>
-            <w:proofErr w:type="spellEnd"/>
           </w:p>
         </w:tc>
       </w:tr>
@@ -3174,39 +2679,7 @@
                 <w:sz w:val="24"/>
                 <w:szCs w:val="24"/>
               </w:rPr>
-              <w:t xml:space="preserve">A Felhasználó rákattint egy </w:t>
-            </w:r>
-            <w:proofErr w:type="spellStart"/>
-            <w:r>
-              <w:rPr>
-                <w:sz w:val="24"/>
-                <w:szCs w:val="24"/>
-              </w:rPr>
-              <w:t>AlagutSzajra</w:t>
-            </w:r>
-            <w:proofErr w:type="spellEnd"/>
-            <w:r>
-              <w:rPr>
-                <w:sz w:val="24"/>
-                <w:szCs w:val="24"/>
-              </w:rPr>
-              <w:t xml:space="preserve">. Ha meg volt építve, akkor </w:t>
-            </w:r>
-            <w:proofErr w:type="spellStart"/>
-            <w:r>
-              <w:rPr>
-                <w:sz w:val="24"/>
-                <w:szCs w:val="24"/>
-              </w:rPr>
-              <w:t>lerombolódik</w:t>
-            </w:r>
-            <w:proofErr w:type="spellEnd"/>
-            <w:r>
-              <w:rPr>
-                <w:sz w:val="24"/>
-                <w:szCs w:val="24"/>
-              </w:rPr>
-              <w:t>. Ha üres volt, akkor megépül.</w:t>
+              <w:t>A Felhasználó rákattint egy AlagutSzajra. Ha meg volt építve, akkor lerombolódik. Ha üres volt, akkor megépül.</w:t>
             </w:r>
           </w:p>
         </w:tc>
@@ -3258,23 +2731,13 @@
                 <w:szCs w:val="24"/>
               </w:rPr>
             </w:pPr>
-            <w:proofErr w:type="spellStart"/>
             <w:r>
               <w:rPr>
                 <w:b/>
                 <w:sz w:val="24"/>
                 <w:szCs w:val="24"/>
               </w:rPr>
-              <w:t>Use-case</w:t>
-            </w:r>
-            <w:proofErr w:type="spellEnd"/>
-            <w:r>
-              <w:rPr>
-                <w:b/>
-                <w:sz w:val="24"/>
-                <w:szCs w:val="24"/>
-              </w:rPr>
-              <w:t xml:space="preserve"> neve</w:t>
+              <w:t>Use-case neve</w:t>
             </w:r>
           </w:p>
         </w:tc>
@@ -3292,7 +2755,6 @@
                 <w:szCs w:val="24"/>
               </w:rPr>
             </w:pPr>
-            <w:proofErr w:type="spellStart"/>
             <w:r>
               <w:rPr>
                 <w:sz w:val="24"/>
@@ -3300,7 +2762,6 @@
               </w:rPr>
               <w:t>RemoveAlagut</w:t>
             </w:r>
-            <w:proofErr w:type="spellEnd"/>
           </w:p>
         </w:tc>
       </w:tr>
@@ -3346,69 +2807,12 @@
                 <w:szCs w:val="24"/>
               </w:rPr>
             </w:pPr>
-            <w:proofErr w:type="spellStart"/>
-            <w:r>
-              <w:rPr>
-                <w:sz w:val="24"/>
-                <w:szCs w:val="24"/>
-              </w:rPr>
-              <w:t>Lerombolódik</w:t>
-            </w:r>
-            <w:proofErr w:type="spellEnd"/>
-            <w:r>
-              <w:rPr>
-                <w:sz w:val="24"/>
-                <w:szCs w:val="24"/>
-              </w:rPr>
-              <w:t xml:space="preserve"> az </w:t>
-            </w:r>
-            <w:proofErr w:type="spellStart"/>
-            <w:r>
-              <w:rPr>
-                <w:sz w:val="24"/>
-                <w:szCs w:val="24"/>
-              </w:rPr>
-              <w:t>AlagutSzaj</w:t>
-            </w:r>
-            <w:proofErr w:type="spellEnd"/>
-            <w:r>
-              <w:rPr>
-                <w:sz w:val="24"/>
-                <w:szCs w:val="24"/>
-              </w:rPr>
-              <w:t xml:space="preserve">. Az </w:t>
-            </w:r>
-            <w:proofErr w:type="spellStart"/>
-            <w:r>
-              <w:rPr>
-                <w:sz w:val="24"/>
-                <w:szCs w:val="24"/>
-              </w:rPr>
-              <w:t>Alagut</w:t>
-            </w:r>
-            <w:proofErr w:type="spellEnd"/>
-            <w:r>
-              <w:rPr>
-                <w:sz w:val="24"/>
-                <w:szCs w:val="24"/>
-              </w:rPr>
-              <w:t xml:space="preserve"> felbomlik, a benne lévő </w:t>
-            </w:r>
-            <w:proofErr w:type="spellStart"/>
-            <w:r>
-              <w:rPr>
-                <w:sz w:val="24"/>
-                <w:szCs w:val="24"/>
-              </w:rPr>
-              <w:t>SinElemek</w:t>
-            </w:r>
-            <w:proofErr w:type="spellEnd"/>
-            <w:r>
-              <w:rPr>
-                <w:sz w:val="24"/>
-                <w:szCs w:val="24"/>
-              </w:rPr>
-              <w:t xml:space="preserve"> eltűnnek.</w:t>
+            <w:r>
+              <w:rPr>
+                <w:sz w:val="24"/>
+                <w:szCs w:val="24"/>
+              </w:rPr>
+              <w:t>Lerombolódik az AlagutSzaj. Az Alagut felbomlik, a benne lévő SinElemek eltűnnek.</w:t>
             </w:r>
           </w:p>
         </w:tc>
@@ -3428,7 +2832,6 @@
                 <w:szCs w:val="24"/>
               </w:rPr>
             </w:pPr>
-            <w:proofErr w:type="spellStart"/>
             <w:r>
               <w:rPr>
                 <w:b/>
@@ -3437,7 +2840,6 @@
               </w:rPr>
               <w:t>Aktorok</w:t>
             </w:r>
-            <w:proofErr w:type="spellEnd"/>
           </w:p>
         </w:tc>
         <w:tc>
@@ -3451,7 +2853,6 @@
                 <w:szCs w:val="24"/>
               </w:rPr>
             </w:pPr>
-            <w:proofErr w:type="spellStart"/>
             <w:r>
               <w:rPr>
                 <w:sz w:val="24"/>
@@ -3459,7 +2860,6 @@
               </w:rPr>
               <w:t>User</w:t>
             </w:r>
-            <w:proofErr w:type="spellEnd"/>
           </w:p>
         </w:tc>
       </w:tr>
@@ -3504,71 +2904,7 @@
                 <w:sz w:val="24"/>
                 <w:szCs w:val="24"/>
               </w:rPr>
-              <w:t xml:space="preserve">A Felhasználó rákattintott egy megépült </w:t>
-            </w:r>
-            <w:proofErr w:type="spellStart"/>
-            <w:r>
-              <w:rPr>
-                <w:sz w:val="24"/>
-                <w:szCs w:val="24"/>
-              </w:rPr>
-              <w:t>AlagutSzajra</w:t>
-            </w:r>
-            <w:proofErr w:type="spellEnd"/>
-            <w:r>
-              <w:rPr>
-                <w:sz w:val="24"/>
-                <w:szCs w:val="24"/>
-              </w:rPr>
-              <w:t xml:space="preserve">. Ez </w:t>
-            </w:r>
-            <w:proofErr w:type="spellStart"/>
-            <w:r>
-              <w:rPr>
-                <w:sz w:val="24"/>
-                <w:szCs w:val="24"/>
-              </w:rPr>
-              <w:t>lerombolódik</w:t>
-            </w:r>
-            <w:proofErr w:type="spellEnd"/>
-            <w:r>
-              <w:rPr>
-                <w:sz w:val="24"/>
-                <w:szCs w:val="24"/>
-              </w:rPr>
-              <w:t xml:space="preserve">, és ha van </w:t>
-            </w:r>
-            <w:proofErr w:type="spellStart"/>
-            <w:r>
-              <w:rPr>
-                <w:sz w:val="24"/>
-                <w:szCs w:val="24"/>
-              </w:rPr>
-              <w:t>Alagut</w:t>
-            </w:r>
-            <w:proofErr w:type="spellEnd"/>
-            <w:r>
-              <w:rPr>
-                <w:sz w:val="24"/>
-                <w:szCs w:val="24"/>
-              </w:rPr>
-              <w:t xml:space="preserve">, akkor az összes benne lévő </w:t>
-            </w:r>
-            <w:proofErr w:type="spellStart"/>
-            <w:r>
-              <w:rPr>
-                <w:sz w:val="24"/>
-                <w:szCs w:val="24"/>
-              </w:rPr>
-              <w:t>SinElem</w:t>
-            </w:r>
-            <w:proofErr w:type="spellEnd"/>
-            <w:r>
-              <w:rPr>
-                <w:sz w:val="24"/>
-                <w:szCs w:val="24"/>
-              </w:rPr>
-              <w:t xml:space="preserve"> is törlődik.</w:t>
+              <w:t>A Felhasználó rákattintott egy megépült AlagutSzajra. Ez lerombolódik, és ha van Alagut, akkor az összes benne lévő SinElem is törlődik.</w:t>
             </w:r>
           </w:p>
         </w:tc>
@@ -3620,23 +2956,13 @@
                 <w:szCs w:val="24"/>
               </w:rPr>
             </w:pPr>
-            <w:proofErr w:type="spellStart"/>
             <w:r>
               <w:rPr>
                 <w:b/>
                 <w:sz w:val="24"/>
                 <w:szCs w:val="24"/>
               </w:rPr>
-              <w:t>Use-case</w:t>
-            </w:r>
-            <w:proofErr w:type="spellEnd"/>
-            <w:r>
-              <w:rPr>
-                <w:b/>
-                <w:sz w:val="24"/>
-                <w:szCs w:val="24"/>
-              </w:rPr>
-              <w:t xml:space="preserve"> neve</w:t>
+              <w:t>Use-case neve</w:t>
             </w:r>
           </w:p>
         </w:tc>
@@ -3654,7 +2980,6 @@
                 <w:szCs w:val="24"/>
               </w:rPr>
             </w:pPr>
-            <w:proofErr w:type="spellStart"/>
             <w:r>
               <w:rPr>
                 <w:sz w:val="24"/>
@@ -3662,7 +2987,6 @@
               </w:rPr>
               <w:t>AddAlagut</w:t>
             </w:r>
-            <w:proofErr w:type="spellEnd"/>
           </w:p>
         </w:tc>
       </w:tr>
@@ -3713,39 +3037,7 @@
                 <w:sz w:val="24"/>
                 <w:szCs w:val="24"/>
               </w:rPr>
-              <w:t xml:space="preserve">Megépül az </w:t>
-            </w:r>
-            <w:proofErr w:type="spellStart"/>
-            <w:r>
-              <w:rPr>
-                <w:sz w:val="24"/>
-                <w:szCs w:val="24"/>
-              </w:rPr>
-              <w:t>AlagutSzaj</w:t>
-            </w:r>
-            <w:proofErr w:type="spellEnd"/>
-            <w:r>
-              <w:rPr>
-                <w:sz w:val="24"/>
-                <w:szCs w:val="24"/>
-              </w:rPr>
-              <w:t xml:space="preserve">. Ha ez a második, akkor megépül az </w:t>
-            </w:r>
-            <w:proofErr w:type="spellStart"/>
-            <w:r>
-              <w:rPr>
-                <w:sz w:val="24"/>
-                <w:szCs w:val="24"/>
-              </w:rPr>
-              <w:t>Alagut</w:t>
-            </w:r>
-            <w:proofErr w:type="spellEnd"/>
-            <w:r>
-              <w:rPr>
-                <w:sz w:val="24"/>
-                <w:szCs w:val="24"/>
-              </w:rPr>
-              <w:t>.</w:t>
+              <w:t>Megépül az AlagutSzaj. Ha ez a második, akkor megépül az Alagut.</w:t>
             </w:r>
           </w:p>
         </w:tc>
@@ -3765,7 +3057,6 @@
                 <w:szCs w:val="24"/>
               </w:rPr>
             </w:pPr>
-            <w:proofErr w:type="spellStart"/>
             <w:r>
               <w:rPr>
                 <w:b/>
@@ -3774,7 +3065,6 @@
               </w:rPr>
               <w:t>Aktorok</w:t>
             </w:r>
-            <w:proofErr w:type="spellEnd"/>
           </w:p>
         </w:tc>
         <w:tc>
@@ -3788,7 +3078,6 @@
                 <w:szCs w:val="24"/>
               </w:rPr>
             </w:pPr>
-            <w:proofErr w:type="spellStart"/>
             <w:r>
               <w:rPr>
                 <w:sz w:val="24"/>
@@ -3796,7 +3085,6 @@
               </w:rPr>
               <w:t>User</w:t>
             </w:r>
-            <w:proofErr w:type="spellEnd"/>
           </w:p>
         </w:tc>
       </w:tr>
@@ -3841,71 +3129,7 @@
                 <w:sz w:val="24"/>
                 <w:szCs w:val="24"/>
               </w:rPr>
-              <w:t xml:space="preserve">Felhasználó rákattint egy nem-megépült </w:t>
-            </w:r>
-            <w:proofErr w:type="spellStart"/>
-            <w:r>
-              <w:rPr>
-                <w:sz w:val="24"/>
-                <w:szCs w:val="24"/>
-              </w:rPr>
-              <w:t>AlagutSzajra</w:t>
-            </w:r>
-            <w:proofErr w:type="spellEnd"/>
-            <w:r>
-              <w:rPr>
-                <w:sz w:val="24"/>
-                <w:szCs w:val="24"/>
-              </w:rPr>
-              <w:t xml:space="preserve">. Megépül, és ha az </w:t>
-            </w:r>
-            <w:proofErr w:type="spellStart"/>
-            <w:r>
-              <w:rPr>
-                <w:sz w:val="24"/>
-                <w:szCs w:val="24"/>
-              </w:rPr>
-              <w:t>Alagut</w:t>
-            </w:r>
-            <w:proofErr w:type="spellEnd"/>
-            <w:r>
-              <w:rPr>
-                <w:sz w:val="24"/>
-                <w:szCs w:val="24"/>
-              </w:rPr>
-              <w:t xml:space="preserve"> másik szája már meg van épülve, akkor megépül az </w:t>
-            </w:r>
-            <w:proofErr w:type="spellStart"/>
-            <w:r>
-              <w:rPr>
-                <w:sz w:val="24"/>
-                <w:szCs w:val="24"/>
-              </w:rPr>
-              <w:t>Alagut</w:t>
-            </w:r>
-            <w:proofErr w:type="spellEnd"/>
-            <w:r>
-              <w:rPr>
-                <w:sz w:val="24"/>
-                <w:szCs w:val="24"/>
-              </w:rPr>
-              <w:t xml:space="preserve"> az összes </w:t>
-            </w:r>
-            <w:proofErr w:type="spellStart"/>
-            <w:r>
-              <w:rPr>
-                <w:sz w:val="24"/>
-                <w:szCs w:val="24"/>
-              </w:rPr>
-              <w:t>SinElemével</w:t>
-            </w:r>
-            <w:proofErr w:type="spellEnd"/>
-            <w:r>
-              <w:rPr>
-                <w:sz w:val="24"/>
-                <w:szCs w:val="24"/>
-              </w:rPr>
-              <w:t>.</w:t>
+              <w:t>Felhasználó rákattint egy nem-megépült AlagutSzajra. Megépül, és ha az Alagut másik szája már meg van épülve, akkor megépül az Alagut az összes SinElemével.</w:t>
             </w:r>
           </w:p>
         </w:tc>
@@ -3957,23 +3181,13 @@
                 <w:szCs w:val="24"/>
               </w:rPr>
             </w:pPr>
-            <w:proofErr w:type="spellStart"/>
             <w:r>
               <w:rPr>
                 <w:b/>
                 <w:sz w:val="24"/>
                 <w:szCs w:val="24"/>
               </w:rPr>
-              <w:t>Use-case</w:t>
-            </w:r>
-            <w:proofErr w:type="spellEnd"/>
-            <w:r>
-              <w:rPr>
-                <w:b/>
-                <w:sz w:val="24"/>
-                <w:szCs w:val="24"/>
-              </w:rPr>
-              <w:t xml:space="preserve"> neve</w:t>
+              <w:t>Use-case neve</w:t>
             </w:r>
           </w:p>
         </w:tc>
@@ -3991,7 +3205,6 @@
                 <w:szCs w:val="24"/>
               </w:rPr>
             </w:pPr>
-            <w:proofErr w:type="spellStart"/>
             <w:r>
               <w:rPr>
                 <w:sz w:val="24"/>
@@ -3999,7 +3212,6 @@
               </w:rPr>
               <w:t>AlagutSzajLeptet</w:t>
             </w:r>
-            <w:proofErr w:type="spellEnd"/>
           </w:p>
         </w:tc>
       </w:tr>
@@ -4050,39 +3262,7 @@
                 <w:sz w:val="24"/>
                 <w:szCs w:val="24"/>
               </w:rPr>
-              <w:t xml:space="preserve">Mozdony </w:t>
-            </w:r>
-            <w:proofErr w:type="spellStart"/>
-            <w:r>
-              <w:rPr>
-                <w:sz w:val="24"/>
-                <w:szCs w:val="24"/>
-              </w:rPr>
-              <w:t>AlagutSzajra</w:t>
-            </w:r>
-            <w:proofErr w:type="spellEnd"/>
-            <w:r>
-              <w:rPr>
-                <w:sz w:val="24"/>
-                <w:szCs w:val="24"/>
-              </w:rPr>
-              <w:t xml:space="preserve"> lépett. Eltűnik szem elől vagy ütközik, </w:t>
-            </w:r>
-            <w:proofErr w:type="spellStart"/>
-            <w:r>
-              <w:rPr>
-                <w:sz w:val="24"/>
-                <w:szCs w:val="24"/>
-              </w:rPr>
-              <w:t>Alaguttól</w:t>
-            </w:r>
-            <w:proofErr w:type="spellEnd"/>
-            <w:r>
-              <w:rPr>
-                <w:sz w:val="24"/>
-                <w:szCs w:val="24"/>
-              </w:rPr>
-              <w:t xml:space="preserve"> függően.</w:t>
+              <w:t>Mozdony AlagutSzajra lépett. Eltűnik szem elől vagy ütközik, Alaguttól függően.</w:t>
             </w:r>
           </w:p>
         </w:tc>
@@ -4102,7 +3282,6 @@
                 <w:szCs w:val="24"/>
               </w:rPr>
             </w:pPr>
-            <w:proofErr w:type="spellStart"/>
             <w:r>
               <w:rPr>
                 <w:b/>
@@ -4111,7 +3290,6 @@
               </w:rPr>
               <w:t>Aktorok</w:t>
             </w:r>
-            <w:proofErr w:type="spellEnd"/>
           </w:p>
         </w:tc>
         <w:tc>
@@ -4125,7 +3303,6 @@
                 <w:szCs w:val="24"/>
               </w:rPr>
             </w:pPr>
-            <w:proofErr w:type="spellStart"/>
             <w:r>
               <w:rPr>
                 <w:sz w:val="24"/>
@@ -4133,7 +3310,6 @@
               </w:rPr>
               <w:t>Timer</w:t>
             </w:r>
-            <w:proofErr w:type="spellEnd"/>
           </w:p>
         </w:tc>
       </w:tr>
@@ -4178,39 +3354,7 @@
                 <w:sz w:val="24"/>
                 <w:szCs w:val="24"/>
               </w:rPr>
-              <w:t xml:space="preserve">Egy Mozdony rálép egy </w:t>
-            </w:r>
-            <w:proofErr w:type="spellStart"/>
-            <w:r>
-              <w:rPr>
-                <w:sz w:val="24"/>
-                <w:szCs w:val="24"/>
-              </w:rPr>
-              <w:t>AlagutSzajra</w:t>
-            </w:r>
-            <w:proofErr w:type="spellEnd"/>
-            <w:r>
-              <w:rPr>
-                <w:sz w:val="24"/>
-                <w:szCs w:val="24"/>
-              </w:rPr>
-              <w:t xml:space="preserve">. Ha meg van építve, akkor bemegy az </w:t>
-            </w:r>
-            <w:proofErr w:type="spellStart"/>
-            <w:r>
-              <w:rPr>
-                <w:sz w:val="24"/>
-                <w:szCs w:val="24"/>
-              </w:rPr>
-              <w:t>Alagutba</w:t>
-            </w:r>
-            <w:proofErr w:type="spellEnd"/>
-            <w:r>
-              <w:rPr>
-                <w:sz w:val="24"/>
-                <w:szCs w:val="24"/>
-              </w:rPr>
-              <w:t>, különben ütközik és a játékos veszt.</w:t>
+              <w:t>Egy Mozdony rálép egy AlagutSzajra. Ha meg van építve, akkor bemegy az Alagutba, különben ütközik és a játékos veszt.</w:t>
             </w:r>
           </w:p>
         </w:tc>
@@ -4254,7 +3398,6 @@
                 <w:szCs w:val="24"/>
               </w:rPr>
             </w:pPr>
-            <w:proofErr w:type="spellStart"/>
             <w:r>
               <w:rPr>
                 <w:b/>
@@ -4262,16 +3405,7 @@
                 <w:szCs w:val="24"/>
               </w:rPr>
               <w:lastRenderedPageBreak/>
-              <w:t>Use-case</w:t>
-            </w:r>
-            <w:proofErr w:type="spellEnd"/>
-            <w:r>
-              <w:rPr>
-                <w:b/>
-                <w:sz w:val="24"/>
-                <w:szCs w:val="24"/>
-              </w:rPr>
-              <w:t xml:space="preserve"> neve</w:t>
+              <w:t>Use-case neve</w:t>
             </w:r>
           </w:p>
         </w:tc>
@@ -4289,7 +3423,6 @@
                 <w:szCs w:val="24"/>
               </w:rPr>
             </w:pPr>
-            <w:proofErr w:type="spellStart"/>
             <w:r>
               <w:rPr>
                 <w:sz w:val="24"/>
@@ -4297,7 +3430,6 @@
               </w:rPr>
               <w:t>AllomasLeptet</w:t>
             </w:r>
-            <w:proofErr w:type="spellEnd"/>
           </w:p>
         </w:tc>
       </w:tr>
@@ -4348,23 +3480,7 @@
                 <w:sz w:val="24"/>
                 <w:szCs w:val="24"/>
               </w:rPr>
-              <w:t xml:space="preserve">Mozdony </w:t>
-            </w:r>
-            <w:proofErr w:type="spellStart"/>
-            <w:r>
-              <w:rPr>
-                <w:sz w:val="24"/>
-                <w:szCs w:val="24"/>
-              </w:rPr>
-              <w:t>Allomasra</w:t>
-            </w:r>
-            <w:proofErr w:type="spellEnd"/>
-            <w:r>
-              <w:rPr>
-                <w:sz w:val="24"/>
-                <w:szCs w:val="24"/>
-              </w:rPr>
-              <w:t xml:space="preserve"> lépett. Szól az első Kocsinak, hogy szállítsa le utasait, ha kell.</w:t>
+              <w:t>Mozdony Allomasra lépett. Szól az első Kocsinak, hogy szállítsa le utasait, ha kell.</w:t>
             </w:r>
           </w:p>
         </w:tc>
@@ -4384,7 +3500,6 @@
                 <w:szCs w:val="24"/>
               </w:rPr>
             </w:pPr>
-            <w:proofErr w:type="spellStart"/>
             <w:r>
               <w:rPr>
                 <w:b/>
@@ -4393,7 +3508,6 @@
               </w:rPr>
               <w:t>Aktorok</w:t>
             </w:r>
-            <w:proofErr w:type="spellEnd"/>
           </w:p>
         </w:tc>
         <w:tc>
@@ -4407,7 +3521,6 @@
                 <w:szCs w:val="24"/>
               </w:rPr>
             </w:pPr>
-            <w:proofErr w:type="spellStart"/>
             <w:r>
               <w:rPr>
                 <w:sz w:val="24"/>
@@ -4415,7 +3528,6 @@
               </w:rPr>
               <w:t>Timer</w:t>
             </w:r>
-            <w:proofErr w:type="spellEnd"/>
           </w:p>
         </w:tc>
       </w:tr>
@@ -4460,23 +3572,7 @@
                 <w:sz w:val="24"/>
                 <w:szCs w:val="24"/>
               </w:rPr>
-              <w:t xml:space="preserve">Egy Mozdony rálép egy </w:t>
-            </w:r>
-            <w:proofErr w:type="spellStart"/>
-            <w:r>
-              <w:rPr>
-                <w:sz w:val="24"/>
-                <w:szCs w:val="24"/>
-              </w:rPr>
-              <w:t>Allomasra</w:t>
-            </w:r>
-            <w:proofErr w:type="spellEnd"/>
-            <w:r>
-              <w:rPr>
-                <w:sz w:val="24"/>
-                <w:szCs w:val="24"/>
-              </w:rPr>
-              <w:t>. Mozdony szól a mögötte lévő Kocsinak (ha van), hogy szállítsa le utasait, ha kell.</w:t>
+              <w:t>Egy Mozdony rálép egy Allomasra. Mozdony szól a mögötte lévő Kocsinak (ha van), hogy szállítsa le utasait, ha kell.</w:t>
             </w:r>
           </w:p>
         </w:tc>
@@ -4528,23 +3624,13 @@
                 <w:szCs w:val="24"/>
               </w:rPr>
             </w:pPr>
-            <w:proofErr w:type="spellStart"/>
             <w:r>
               <w:rPr>
                 <w:b/>
                 <w:sz w:val="24"/>
                 <w:szCs w:val="24"/>
               </w:rPr>
-              <w:t>Use-case</w:t>
-            </w:r>
-            <w:proofErr w:type="spellEnd"/>
-            <w:r>
-              <w:rPr>
-                <w:b/>
-                <w:sz w:val="24"/>
-                <w:szCs w:val="24"/>
-              </w:rPr>
-              <w:t xml:space="preserve"> neve</w:t>
+              <w:t>Use-case neve</w:t>
             </w:r>
           </w:p>
         </w:tc>
@@ -4562,7 +3648,6 @@
                 <w:szCs w:val="24"/>
               </w:rPr>
             </w:pPr>
-            <w:proofErr w:type="spellStart"/>
             <w:r>
               <w:rPr>
                 <w:sz w:val="24"/>
@@ -4570,7 +3655,6 @@
               </w:rPr>
               <w:t>KocsiLeszallit</w:t>
             </w:r>
-            <w:proofErr w:type="spellEnd"/>
           </w:p>
         </w:tc>
       </w:tr>
@@ -4621,39 +3705,7 @@
                 <w:sz w:val="24"/>
                 <w:szCs w:val="24"/>
               </w:rPr>
-              <w:t xml:space="preserve">Előző </w:t>
-            </w:r>
-            <w:proofErr w:type="spellStart"/>
-            <w:r>
-              <w:rPr>
-                <w:sz w:val="24"/>
-                <w:szCs w:val="24"/>
-              </w:rPr>
-              <w:t>Szerelveny</w:t>
-            </w:r>
-            <w:proofErr w:type="spellEnd"/>
-            <w:r>
-              <w:rPr>
-                <w:sz w:val="24"/>
-                <w:szCs w:val="24"/>
-              </w:rPr>
-              <w:t xml:space="preserve"> szól, hogy </w:t>
-            </w:r>
-            <w:proofErr w:type="spellStart"/>
-            <w:r>
-              <w:rPr>
-                <w:sz w:val="24"/>
-                <w:szCs w:val="24"/>
-              </w:rPr>
-              <w:t>Allomason</w:t>
-            </w:r>
-            <w:proofErr w:type="spellEnd"/>
-            <w:r>
-              <w:rPr>
-                <w:sz w:val="24"/>
-                <w:szCs w:val="24"/>
-              </w:rPr>
-              <w:t xml:space="preserve"> áll. Színek alapján eldől, hogy az utasok leszállnak-e, és jelez a Terepasztalnak. Ha üres, akkor szól a következő Kocsinak is.</w:t>
+              <w:t>Előző Szerelveny szól, hogy Allomason áll. Színek alapján eldől, hogy az utasok leszállnak-e, és jelez a Terepasztalnak. Ha üres, akkor szól a következő Kocsinak is.</w:t>
             </w:r>
           </w:p>
         </w:tc>
@@ -4673,7 +3725,6 @@
                 <w:szCs w:val="24"/>
               </w:rPr>
             </w:pPr>
-            <w:proofErr w:type="spellStart"/>
             <w:r>
               <w:rPr>
                 <w:b/>
@@ -4682,7 +3733,6 @@
               </w:rPr>
               <w:t>Aktorok</w:t>
             </w:r>
-            <w:proofErr w:type="spellEnd"/>
           </w:p>
         </w:tc>
         <w:tc>
@@ -4696,7 +3746,6 @@
                 <w:szCs w:val="24"/>
               </w:rPr>
             </w:pPr>
-            <w:proofErr w:type="spellStart"/>
             <w:r>
               <w:rPr>
                 <w:sz w:val="24"/>
@@ -4704,7 +3753,6 @@
               </w:rPr>
               <w:t>Timer</w:t>
             </w:r>
-            <w:proofErr w:type="spellEnd"/>
           </w:p>
         </w:tc>
       </w:tr>
@@ -4749,23 +3797,7 @@
                 <w:sz w:val="24"/>
                 <w:szCs w:val="24"/>
               </w:rPr>
-              <w:t xml:space="preserve">A Kocsi megnézi az Állomás színét, ha az megegyezik a saját színével, akkor a Kocsi kiürül. Ha nincs következő kocsi akkor szól a Terepasztalnak, hogy a Vonat kiürült. Ezután a Terepasztal </w:t>
-            </w:r>
-            <w:proofErr w:type="gramStart"/>
-            <w:r>
-              <w:rPr>
-                <w:sz w:val="24"/>
-                <w:szCs w:val="24"/>
-              </w:rPr>
-              <w:t>megnézi</w:t>
-            </w:r>
-            <w:proofErr w:type="gramEnd"/>
-            <w:r>
-              <w:rPr>
-                <w:sz w:val="24"/>
-                <w:szCs w:val="24"/>
-              </w:rPr>
-              <w:t xml:space="preserve"> hogy van-e még teli kocsi, ha nincs akkor a Játékos nyer. Végül szól a következő Kocsinak is, hogy szállítson le.</w:t>
+              <w:t>A Kocsi megnézi az Állomás színét, ha az megegyezik a saját színével, akkor a Kocsi kiürül. Ha nincs következő kocsi akkor szól a Terepasztalnak, hogy a Vonat kiürült. Ezután a Terepasztal megnézi hogy van-e még teli kocsi, ha nincs akkor a Játékos nyer. Végül szól a következő Kocsinak is, hogy szállítson le.</w:t>
             </w:r>
           </w:p>
         </w:tc>
@@ -4817,23 +3849,13 @@
                 <w:szCs w:val="24"/>
               </w:rPr>
             </w:pPr>
-            <w:proofErr w:type="spellStart"/>
             <w:r>
               <w:rPr>
                 <w:b/>
                 <w:sz w:val="24"/>
                 <w:szCs w:val="24"/>
               </w:rPr>
-              <w:t>Use-case</w:t>
-            </w:r>
-            <w:proofErr w:type="spellEnd"/>
-            <w:r>
-              <w:rPr>
-                <w:b/>
-                <w:sz w:val="24"/>
-                <w:szCs w:val="24"/>
-              </w:rPr>
-              <w:t xml:space="preserve"> neve</w:t>
+              <w:t>Use-case neve</w:t>
             </w:r>
           </w:p>
         </w:tc>
@@ -4851,7 +3873,6 @@
                 <w:szCs w:val="24"/>
               </w:rPr>
             </w:pPr>
-            <w:proofErr w:type="spellStart"/>
             <w:r>
               <w:rPr>
                 <w:sz w:val="24"/>
@@ -4859,7 +3880,6 @@
               </w:rPr>
               <w:t>ValtoLeptet</w:t>
             </w:r>
-            <w:proofErr w:type="spellEnd"/>
           </w:p>
         </w:tc>
       </w:tr>
@@ -4910,23 +3930,7 @@
                 <w:sz w:val="24"/>
                 <w:szCs w:val="24"/>
               </w:rPr>
-              <w:t xml:space="preserve">Mozdony </w:t>
-            </w:r>
-            <w:proofErr w:type="spellStart"/>
-            <w:r>
-              <w:rPr>
-                <w:sz w:val="24"/>
-                <w:szCs w:val="24"/>
-              </w:rPr>
-              <w:t>Valtora</w:t>
-            </w:r>
-            <w:proofErr w:type="spellEnd"/>
-            <w:r>
-              <w:rPr>
-                <w:sz w:val="24"/>
-                <w:szCs w:val="24"/>
-              </w:rPr>
-              <w:t xml:space="preserve"> lépett. Átvált, ha nem-aktív kimenő ágról jött.</w:t>
+              <w:t>Mozdony Valtora lépett. Átvált, ha nem-aktív kimenő ágról jött.</w:t>
             </w:r>
           </w:p>
         </w:tc>
@@ -4946,7 +3950,6 @@
                 <w:szCs w:val="24"/>
               </w:rPr>
             </w:pPr>
-            <w:proofErr w:type="spellStart"/>
             <w:r>
               <w:rPr>
                 <w:b/>
@@ -4955,7 +3958,6 @@
               </w:rPr>
               <w:t>Aktorok</w:t>
             </w:r>
-            <w:proofErr w:type="spellEnd"/>
           </w:p>
         </w:tc>
         <w:tc>
@@ -4969,7 +3971,6 @@
                 <w:szCs w:val="24"/>
               </w:rPr>
             </w:pPr>
-            <w:proofErr w:type="spellStart"/>
             <w:r>
               <w:rPr>
                 <w:sz w:val="24"/>
@@ -4977,7 +3978,6 @@
               </w:rPr>
               <w:t>Timer</w:t>
             </w:r>
-            <w:proofErr w:type="spellEnd"/>
           </w:p>
         </w:tc>
       </w:tr>
@@ -5022,23 +4022,7 @@
                 <w:sz w:val="24"/>
                 <w:szCs w:val="24"/>
               </w:rPr>
-              <w:t xml:space="preserve">Rálép a Mozdony egy </w:t>
-            </w:r>
-            <w:proofErr w:type="spellStart"/>
-            <w:r>
-              <w:rPr>
-                <w:sz w:val="24"/>
-                <w:szCs w:val="24"/>
-              </w:rPr>
-              <w:t>Valtora</w:t>
-            </w:r>
-            <w:proofErr w:type="spellEnd"/>
-            <w:r>
-              <w:rPr>
-                <w:sz w:val="24"/>
-                <w:szCs w:val="24"/>
-              </w:rPr>
-              <w:t>, ami megvizsgálja, hogy honnan jött, és átvált automatikusan, ha nem-aktív kimenő ágról jött.</w:t>
+              <w:t>Rálép a Mozdony egy Valtora, ami megvizsgálja, hogy honnan jött, és átvált automatikusan, ha nem-aktív kimenő ágról jött.</w:t>
             </w:r>
           </w:p>
         </w:tc>
@@ -5077,29 +4061,7 @@
           <w:sz w:val="28"/>
           <w:szCs w:val="28"/>
         </w:rPr>
-        <w:t xml:space="preserve">A </w:t>
-      </w:r>
-      <w:proofErr w:type="spellStart"/>
-      <w:r>
-        <w:rPr>
-          <w:rFonts w:ascii="Arial" w:eastAsia="Arial" w:hAnsi="Arial" w:cs="Arial"/>
-          <w:b/>
-          <w:i/>
-          <w:sz w:val="28"/>
-          <w:szCs w:val="28"/>
-        </w:rPr>
-        <w:t>szkeleton</w:t>
-      </w:r>
-      <w:proofErr w:type="spellEnd"/>
-      <w:r>
-        <w:rPr>
-          <w:rFonts w:ascii="Arial" w:eastAsia="Arial" w:hAnsi="Arial" w:cs="Arial"/>
-          <w:b/>
-          <w:i/>
-          <w:sz w:val="28"/>
-          <w:szCs w:val="28"/>
-        </w:rPr>
-        <w:t xml:space="preserve"> kezelői felületének terve, dialógusok</w:t>
+        <w:t>A szkeleton kezelői felületének terve, dialógusok</w:t>
       </w:r>
     </w:p>
     <w:p>
@@ -5114,44 +4076,43 @@
           <w:sz w:val="24"/>
           <w:szCs w:val="24"/>
         </w:rPr>
-        <w:t xml:space="preserve">A </w:t>
-      </w:r>
-      <w:proofErr w:type="spellStart"/>
-      <w:r>
+        <w:t>A szkeletonban konzolos felhasználói felület segítségével fog történni a felhasználói interakció. Különböző utasítások segítségével lesz elérhető a szekvenciák lefutása, melyek paraméterek megadásával igény szerint tovább finomíthatóak. Habár grafikus megjelenítés még nem lesz implementálva, de a konzolon meg fognak jelenni a szekvenciák végrehajtása közben keletkező adatok. Ezek például: A meghívott funkció neve, paraméterei, visszatérési értéke, egyéb információk stb.</w:t>
+      </w:r>
+    </w:p>
+    <w:p>
+      <w:pPr>
         <w:rPr>
           <w:sz w:val="24"/>
           <w:szCs w:val="24"/>
         </w:rPr>
-        <w:t>szkeletonban</w:t>
-      </w:r>
-      <w:proofErr w:type="spellEnd"/>
+      </w:pPr>
       <w:r>
         <w:rPr>
           <w:sz w:val="24"/>
           <w:szCs w:val="24"/>
         </w:rPr>
-        <w:t xml:space="preserve"> konzolos felhasználói felület segítségével fog történni a felhasználói interakció. Különböző utasítások segítségével lesz elérhető a szekvenciák lefutása, melyek paraméterek megadásával igény szerint tovább </w:t>
-      </w:r>
-      <w:proofErr w:type="spellStart"/>
-      <w:r>
+        <w:t>Példa:</w:t>
+      </w:r>
+    </w:p>
+    <w:p>
+      <w:pPr>
         <w:rPr>
           <w:sz w:val="24"/>
           <w:szCs w:val="24"/>
         </w:rPr>
-        <w:t>finomíthatóak</w:t>
-      </w:r>
-      <w:proofErr w:type="spellEnd"/>
+      </w:pPr>
       <w:r>
         <w:rPr>
           <w:sz w:val="24"/>
           <w:szCs w:val="24"/>
         </w:rPr>
-        <w:t>. Habár grafikus megjelenítés még nem lesz implementálva, de a konzolon meg fognak jelenni a szekvenciák végrehajtása közben keletkező adatok. Ezek például: A meghívott funkció neve, paraméterei, visszatérési értéke, egyéb információk stb.</w:t>
-      </w:r>
-    </w:p>
-    <w:p>
-      <w:pPr>
-        <w:rPr>
+        <w:t>A Felhasználó az UtkozesVizsgalat szekvencia futását szeretné vizsgálni.</w:t>
+      </w:r>
+    </w:p>
+    <w:p>
+      <w:pPr>
+        <w:rPr>
+          <w:b/>
           <w:sz w:val="24"/>
           <w:szCs w:val="24"/>
         </w:rPr>
@@ -5161,80 +4122,81 @@
           <w:sz w:val="24"/>
           <w:szCs w:val="24"/>
         </w:rPr>
-        <w:t>Példa:</w:t>
-      </w:r>
-    </w:p>
-    <w:p>
-      <w:pPr>
-        <w:rPr>
+        <w:t>Konzolba begépeli az ehhez tartozó utasítást:</w:t>
+      </w:r>
+      <w:r>
+        <w:rPr>
+          <w:b/>
           <w:sz w:val="24"/>
           <w:szCs w:val="24"/>
         </w:rPr>
-      </w:pPr>
-      <w:r>
+        <w:t xml:space="preserve"> m1.utkozesVizsgal()</w:t>
+      </w:r>
+    </w:p>
+    <w:p>
+      <w:pPr>
         <w:rPr>
           <w:sz w:val="24"/>
           <w:szCs w:val="24"/>
         </w:rPr>
-        <w:t xml:space="preserve">A Felhasználó az </w:t>
-      </w:r>
-      <w:proofErr w:type="spellStart"/>
+      </w:pPr>
       <w:r>
         <w:rPr>
           <w:sz w:val="24"/>
           <w:szCs w:val="24"/>
         </w:rPr>
-        <w:t>UtkozesVizsgalat</w:t>
-      </w:r>
-      <w:proofErr w:type="spellEnd"/>
-      <w:r>
-        <w:rPr>
+        <w:t>Erre megjelennek a következő adatok:</w:t>
+      </w:r>
+    </w:p>
+    <w:p>
+      <w:pPr>
+        <w:rPr>
+          <w:b/>
           <w:sz w:val="24"/>
           <w:szCs w:val="24"/>
         </w:rPr>
-        <w:t xml:space="preserve"> szekvencia futását szeretné vizsgálni.</w:t>
-      </w:r>
-    </w:p>
-    <w:p>
-      <w:pPr>
+      </w:pPr>
+      <w:r>
         <w:rPr>
           <w:b/>
           <w:sz w:val="24"/>
           <w:szCs w:val="24"/>
         </w:rPr>
-      </w:pPr>
-      <w:r>
-        <w:rPr>
+        <w:t>getUtkozes() - true</w:t>
+      </w:r>
+    </w:p>
+    <w:p>
+      <w:pPr>
+        <w:rPr>
+          <w:b/>
           <w:sz w:val="24"/>
           <w:szCs w:val="24"/>
         </w:rPr>
-        <w:t>Konzolba begépeli az ehhez tartozó utasítást:</w:t>
-      </w:r>
+      </w:pPr>
       <w:r>
         <w:rPr>
           <w:b/>
           <w:sz w:val="24"/>
           <w:szCs w:val="24"/>
         </w:rPr>
-        <w:t xml:space="preserve"> </w:t>
-      </w:r>
-      <w:proofErr w:type="gramStart"/>
-      <w:r>
+        <w:t>utkozik() - void</w:t>
+      </w:r>
+    </w:p>
+    <w:p>
+      <w:pPr>
         <w:rPr>
           <w:b/>
           <w:sz w:val="24"/>
           <w:szCs w:val="24"/>
         </w:rPr>
-        <w:t>m1.utkozesVizsgal(</w:t>
-      </w:r>
-      <w:proofErr w:type="gramEnd"/>
+      </w:pPr>
       <w:r>
         <w:rPr>
           <w:b/>
           <w:sz w:val="24"/>
           <w:szCs w:val="24"/>
         </w:rPr>
-        <w:t>)</w:t>
+        <w:t>veszt() - void</w:t>
       </w:r>
     </w:p>
     <w:p>
@@ -5249,216 +4211,22 @@
           <w:sz w:val="24"/>
           <w:szCs w:val="24"/>
         </w:rPr>
-        <w:t>Erre megjelennek a következő adatok:</w:t>
-      </w:r>
-    </w:p>
-    <w:p>
-      <w:pPr>
-        <w:rPr>
-          <w:b/>
+        <w:t>Látható tehát, hogy a szkeletonnal nyomonkövethetőek a szekvenciákban résztvevő függvényhívások, és azok visszatérési értékei.</w:t>
+      </w:r>
+    </w:p>
+    <w:p>
+      <w:pPr>
+        <w:rPr>
           <w:sz w:val="24"/>
           <w:szCs w:val="24"/>
         </w:rPr>
       </w:pPr>
-      <w:proofErr w:type="spellStart"/>
-      <w:proofErr w:type="gramStart"/>
-      <w:r>
-        <w:rPr>
-          <w:b/>
+      <w:r>
+        <w:rPr>
           <w:sz w:val="24"/>
           <w:szCs w:val="24"/>
         </w:rPr>
-        <w:t>getUtkozes</w:t>
-      </w:r>
-      <w:proofErr w:type="spellEnd"/>
-      <w:r>
-        <w:rPr>
-          <w:b/>
-          <w:sz w:val="24"/>
-          <w:szCs w:val="24"/>
-        </w:rPr>
-        <w:t>(</w:t>
-      </w:r>
-      <w:proofErr w:type="gramEnd"/>
-      <w:r>
-        <w:rPr>
-          <w:b/>
-          <w:sz w:val="24"/>
-          <w:szCs w:val="24"/>
-        </w:rPr>
-        <w:t xml:space="preserve">) - </w:t>
-      </w:r>
-      <w:proofErr w:type="spellStart"/>
-      <w:r>
-        <w:rPr>
-          <w:b/>
-          <w:sz w:val="24"/>
-          <w:szCs w:val="24"/>
-        </w:rPr>
-        <w:t>true</w:t>
-      </w:r>
-      <w:proofErr w:type="spellEnd"/>
-    </w:p>
-    <w:p>
-      <w:pPr>
-        <w:rPr>
-          <w:b/>
-          <w:sz w:val="24"/>
-          <w:szCs w:val="24"/>
-        </w:rPr>
-      </w:pPr>
-      <w:proofErr w:type="spellStart"/>
-      <w:proofErr w:type="gramStart"/>
-      <w:r>
-        <w:rPr>
-          <w:b/>
-          <w:sz w:val="24"/>
-          <w:szCs w:val="24"/>
-        </w:rPr>
-        <w:t>utkozik</w:t>
-      </w:r>
-      <w:proofErr w:type="spellEnd"/>
-      <w:r>
-        <w:rPr>
-          <w:b/>
-          <w:sz w:val="24"/>
-          <w:szCs w:val="24"/>
-        </w:rPr>
-        <w:t>(</w:t>
-      </w:r>
-      <w:proofErr w:type="gramEnd"/>
-      <w:r>
-        <w:rPr>
-          <w:b/>
-          <w:sz w:val="24"/>
-          <w:szCs w:val="24"/>
-        </w:rPr>
-        <w:t xml:space="preserve">) - </w:t>
-      </w:r>
-      <w:proofErr w:type="spellStart"/>
-      <w:r>
-        <w:rPr>
-          <w:b/>
-          <w:sz w:val="24"/>
-          <w:szCs w:val="24"/>
-        </w:rPr>
-        <w:t>void</w:t>
-      </w:r>
-      <w:proofErr w:type="spellEnd"/>
-    </w:p>
-    <w:p>
-      <w:pPr>
-        <w:rPr>
-          <w:b/>
-          <w:sz w:val="24"/>
-          <w:szCs w:val="24"/>
-        </w:rPr>
-      </w:pPr>
-      <w:proofErr w:type="gramStart"/>
-      <w:r>
-        <w:rPr>
-          <w:b/>
-          <w:sz w:val="24"/>
-          <w:szCs w:val="24"/>
-        </w:rPr>
-        <w:t>veszt</w:t>
-      </w:r>
-      <w:proofErr w:type="gramEnd"/>
-      <w:r>
-        <w:rPr>
-          <w:b/>
-          <w:sz w:val="24"/>
-          <w:szCs w:val="24"/>
-        </w:rPr>
-        <w:t xml:space="preserve">() - </w:t>
-      </w:r>
-      <w:proofErr w:type="spellStart"/>
-      <w:r>
-        <w:rPr>
-          <w:b/>
-          <w:sz w:val="24"/>
-          <w:szCs w:val="24"/>
-        </w:rPr>
-        <w:t>void</w:t>
-      </w:r>
-      <w:proofErr w:type="spellEnd"/>
-    </w:p>
-    <w:p>
-      <w:pPr>
-        <w:rPr>
-          <w:sz w:val="24"/>
-          <w:szCs w:val="24"/>
-        </w:rPr>
-      </w:pPr>
-      <w:r>
-        <w:rPr>
-          <w:sz w:val="24"/>
-          <w:szCs w:val="24"/>
-        </w:rPr>
-        <w:t xml:space="preserve">Látható tehát, hogy a </w:t>
-      </w:r>
-      <w:proofErr w:type="spellStart"/>
-      <w:r>
-        <w:rPr>
-          <w:sz w:val="24"/>
-          <w:szCs w:val="24"/>
-        </w:rPr>
-        <w:t>szkeletonnal</w:t>
-      </w:r>
-      <w:proofErr w:type="spellEnd"/>
-      <w:r>
-        <w:rPr>
-          <w:sz w:val="24"/>
-          <w:szCs w:val="24"/>
-        </w:rPr>
-        <w:t xml:space="preserve"> </w:t>
-      </w:r>
-      <w:proofErr w:type="spellStart"/>
-      <w:r>
-        <w:rPr>
-          <w:sz w:val="24"/>
-          <w:szCs w:val="24"/>
-        </w:rPr>
-        <w:t>nyomonkövethetőek</w:t>
-      </w:r>
-      <w:proofErr w:type="spellEnd"/>
-      <w:r>
-        <w:rPr>
-          <w:sz w:val="24"/>
-          <w:szCs w:val="24"/>
-        </w:rPr>
-        <w:t xml:space="preserve"> a szekvenciákban résztvevő függvényhívások, és azok visszatérési értékei.</w:t>
-      </w:r>
-    </w:p>
-    <w:p>
-      <w:pPr>
-        <w:rPr>
-          <w:sz w:val="24"/>
-          <w:szCs w:val="24"/>
-        </w:rPr>
-      </w:pPr>
-      <w:r>
-        <w:rPr>
-          <w:sz w:val="24"/>
-          <w:szCs w:val="24"/>
-        </w:rPr>
-        <w:t xml:space="preserve">A </w:t>
-      </w:r>
-      <w:proofErr w:type="spellStart"/>
-      <w:r>
-        <w:rPr>
-          <w:sz w:val="24"/>
-          <w:szCs w:val="24"/>
-        </w:rPr>
-        <w:t>szkeleton</w:t>
-      </w:r>
-      <w:proofErr w:type="spellEnd"/>
-      <w:r>
-        <w:rPr>
-          <w:sz w:val="24"/>
-          <w:szCs w:val="24"/>
-        </w:rPr>
-        <w:t xml:space="preserve"> utasításaival kapcsolatos bővebb leírások a 6. pontban találhatók.</w:t>
+        <w:t>A szkeleton utasításaival kapcsolatos bővebb leírások a 6. pontban találhatók.</w:t>
       </w:r>
     </w:p>
     <w:p>
@@ -5618,7 +4386,6 @@
           <w:szCs w:val="28"/>
         </w:rPr>
       </w:pPr>
-      <w:proofErr w:type="spellStart"/>
       <w:r>
         <w:rPr>
           <w:rFonts w:ascii="Arial" w:eastAsia="Arial" w:hAnsi="Arial" w:cs="Arial"/>
@@ -5630,7 +4397,6 @@
         <w:lastRenderedPageBreak/>
         <w:t>InitSzekvencia</w:t>
       </w:r>
-      <w:proofErr w:type="spellEnd"/>
     </w:p>
     <w:p>
       <w:pPr>
@@ -5733,7 +4499,6 @@
           <w:szCs w:val="28"/>
         </w:rPr>
       </w:pPr>
-      <w:proofErr w:type="spellStart"/>
       <w:r>
         <w:rPr>
           <w:rFonts w:ascii="Arial" w:eastAsia="Arial" w:hAnsi="Arial" w:cs="Arial"/>
@@ -5743,18 +4508,7 @@
           <w:szCs w:val="28"/>
         </w:rPr>
         <w:lastRenderedPageBreak/>
-        <w:t>initTerepasztal</w:t>
-      </w:r>
-      <w:proofErr w:type="spellEnd"/>
-      <w:r>
-        <w:rPr>
-          <w:rFonts w:ascii="Arial" w:eastAsia="Arial" w:hAnsi="Arial" w:cs="Arial"/>
-          <w:b/>
-          <w:color w:val="000000" w:themeColor="text1"/>
-          <w:sz w:val="28"/>
-          <w:szCs w:val="28"/>
-        </w:rPr>
-        <w:t xml:space="preserve"> </w:t>
+        <w:t xml:space="preserve">initTerepasztal </w:t>
       </w:r>
     </w:p>
     <w:p>
@@ -5927,7 +4681,6 @@
           <w:szCs w:val="28"/>
         </w:rPr>
       </w:pPr>
-      <w:proofErr w:type="spellStart"/>
       <w:r>
         <w:rPr>
           <w:rFonts w:ascii="Arial" w:eastAsia="Arial" w:hAnsi="Arial" w:cs="Arial"/>
@@ -5938,7 +4691,6 @@
         </w:rPr>
         <w:t>Jatszik</w:t>
       </w:r>
-      <w:proofErr w:type="spellEnd"/>
     </w:p>
     <w:p>
       <w:pPr>
@@ -6024,7 +4776,6 @@
           <w:szCs w:val="28"/>
         </w:rPr>
       </w:pPr>
-      <w:proofErr w:type="spellStart"/>
       <w:r>
         <w:rPr>
           <w:rFonts w:ascii="Arial" w:eastAsia="Arial" w:hAnsi="Arial" w:cs="Arial"/>
@@ -6036,7 +4787,6 @@
         <w:lastRenderedPageBreak/>
         <w:t>VonatMozgat</w:t>
       </w:r>
-      <w:proofErr w:type="spellEnd"/>
     </w:p>
     <w:p>
       <w:pPr>
@@ -6147,7 +4897,6 @@
           <w:szCs w:val="28"/>
         </w:rPr>
       </w:pPr>
-      <w:proofErr w:type="spellStart"/>
       <w:r>
         <w:rPr>
           <w:rFonts w:ascii="Arial" w:eastAsia="Arial" w:hAnsi="Arial" w:cs="Arial"/>
@@ -6169,7 +4918,6 @@
         </w:rPr>
         <w:t>Mozgat</w:t>
       </w:r>
-      <w:proofErr w:type="spellEnd"/>
     </w:p>
     <w:p>
       <w:pPr>
@@ -6257,7 +5005,6 @@
           <w:szCs w:val="28"/>
         </w:rPr>
       </w:pPr>
-      <w:proofErr w:type="spellStart"/>
       <w:r>
         <w:rPr>
           <w:rFonts w:ascii="Arial" w:eastAsia="Arial" w:hAnsi="Arial" w:cs="Arial"/>
@@ -6268,7 +5015,6 @@
         </w:rPr>
         <w:t>UtkozesVizsglat</w:t>
       </w:r>
-      <w:proofErr w:type="spellEnd"/>
     </w:p>
     <w:p>
       <w:pPr>
@@ -6383,7 +5129,6 @@
           <w:szCs w:val="28"/>
         </w:rPr>
       </w:pPr>
-      <w:proofErr w:type="spellStart"/>
       <w:r>
         <w:rPr>
           <w:rFonts w:ascii="Arial" w:eastAsia="Arial" w:hAnsi="Arial" w:cs="Arial"/>
@@ -6395,7 +5140,6 @@
         <w:lastRenderedPageBreak/>
         <w:t>ValtoClick</w:t>
       </w:r>
-      <w:proofErr w:type="spellEnd"/>
     </w:p>
     <w:p>
       <w:pPr>
@@ -6480,7 +5224,6 @@
           <w:szCs w:val="28"/>
         </w:rPr>
       </w:pPr>
-      <w:proofErr w:type="spellStart"/>
       <w:r>
         <w:rPr>
           <w:rFonts w:ascii="Arial" w:eastAsia="Arial" w:hAnsi="Arial" w:cs="Arial"/>
@@ -6491,7 +5234,6 @@
         </w:rPr>
         <w:t>ValtoValt</w:t>
       </w:r>
-      <w:proofErr w:type="spellEnd"/>
     </w:p>
     <w:p>
       <w:pPr>
@@ -6602,7 +5344,6 @@
           <w:szCs w:val="28"/>
         </w:rPr>
       </w:pPr>
-      <w:proofErr w:type="spellStart"/>
       <w:r>
         <w:rPr>
           <w:rFonts w:ascii="Arial" w:eastAsia="Arial" w:hAnsi="Arial" w:cs="Arial"/>
@@ -6614,7 +5355,6 @@
         <w:lastRenderedPageBreak/>
         <w:t>AlagutSzajClick</w:t>
       </w:r>
-      <w:proofErr w:type="spellEnd"/>
     </w:p>
     <w:p>
       <w:pPr>
@@ -6725,7 +5465,6 @@
           <w:szCs w:val="28"/>
         </w:rPr>
       </w:pPr>
-      <w:proofErr w:type="spellStart"/>
       <w:r>
         <w:rPr>
           <w:rFonts w:ascii="Arial" w:eastAsia="Arial" w:hAnsi="Arial" w:cs="Arial"/>
@@ -6737,7 +5476,6 @@
         <w:lastRenderedPageBreak/>
         <w:t>RemoveAlagut</w:t>
       </w:r>
-      <w:proofErr w:type="spellEnd"/>
     </w:p>
     <w:p>
       <w:pPr>
@@ -6848,7 +5586,6 @@
           <w:szCs w:val="28"/>
         </w:rPr>
       </w:pPr>
-      <w:proofErr w:type="spellStart"/>
       <w:r>
         <w:rPr>
           <w:rFonts w:ascii="Arial" w:eastAsia="Arial" w:hAnsi="Arial" w:cs="Arial"/>
@@ -6860,7 +5597,6 @@
         <w:lastRenderedPageBreak/>
         <w:t>AddAlagut</w:t>
       </w:r>
-      <w:proofErr w:type="spellEnd"/>
     </w:p>
     <w:p>
       <w:pPr>
@@ -6971,7 +5707,6 @@
           <w:szCs w:val="28"/>
         </w:rPr>
       </w:pPr>
-      <w:proofErr w:type="spellStart"/>
       <w:r>
         <w:rPr>
           <w:rFonts w:ascii="Arial" w:eastAsia="Arial" w:hAnsi="Arial" w:cs="Arial"/>
@@ -6983,7 +5718,6 @@
         <w:lastRenderedPageBreak/>
         <w:t>AlagutSzajLeptet</w:t>
       </w:r>
-      <w:proofErr w:type="spellEnd"/>
     </w:p>
     <w:p>
       <w:pPr>
@@ -7068,7 +5802,6 @@
           <w:szCs w:val="28"/>
         </w:rPr>
       </w:pPr>
-      <w:proofErr w:type="spellStart"/>
       <w:r>
         <w:rPr>
           <w:rFonts w:ascii="Arial" w:eastAsia="Arial" w:hAnsi="Arial" w:cs="Arial"/>
@@ -7079,7 +5812,6 @@
         </w:rPr>
         <w:t>AllomasLeptet</w:t>
       </w:r>
-      <w:proofErr w:type="spellEnd"/>
     </w:p>
     <w:p>
       <w:pPr>
@@ -7182,7 +5914,6 @@
           <w:szCs w:val="28"/>
         </w:rPr>
       </w:pPr>
-      <w:proofErr w:type="spellStart"/>
       <w:r>
         <w:rPr>
           <w:rFonts w:ascii="Arial" w:eastAsia="Arial" w:hAnsi="Arial" w:cs="Arial"/>
@@ -7194,7 +5925,6 @@
         <w:lastRenderedPageBreak/>
         <w:t>KocsiLeszallit</w:t>
       </w:r>
-      <w:proofErr w:type="spellEnd"/>
     </w:p>
     <w:p>
       <w:pPr>
@@ -7305,7 +6035,6 @@
           <w:szCs w:val="28"/>
         </w:rPr>
       </w:pPr>
-      <w:proofErr w:type="spellStart"/>
       <w:r>
         <w:rPr>
           <w:rFonts w:ascii="Arial" w:eastAsia="Arial" w:hAnsi="Arial" w:cs="Arial"/>
@@ -7317,7 +6046,6 @@
         <w:lastRenderedPageBreak/>
         <w:t>ValtoLeptet</w:t>
       </w:r>
-      <w:proofErr w:type="spellEnd"/>
     </w:p>
     <w:p>
       <w:pPr>
@@ -7528,7 +6256,6 @@
           <w:szCs w:val="28"/>
         </w:rPr>
       </w:pPr>
-      <w:proofErr w:type="spellStart"/>
       <w:r>
         <w:rPr>
           <w:rFonts w:ascii="Arial" w:eastAsia="Arial" w:hAnsi="Arial" w:cs="Arial"/>
@@ -7539,7 +6266,6 @@
         </w:rPr>
         <w:t>AddAlagut</w:t>
       </w:r>
-      <w:proofErr w:type="spellEnd"/>
     </w:p>
     <w:p>
       <w:pPr>
@@ -7585,7 +6311,6 @@
           <w:szCs w:val="28"/>
         </w:rPr>
       </w:pPr>
-      <w:proofErr w:type="spellStart"/>
       <w:r>
         <w:rPr>
           <w:rFonts w:ascii="Arial" w:eastAsia="Arial" w:hAnsi="Arial" w:cs="Arial"/>
@@ -7596,7 +6321,6 @@
         </w:rPr>
         <w:t>AlagutSzajClick</w:t>
       </w:r>
-      <w:proofErr w:type="spellEnd"/>
     </w:p>
     <w:p>
       <w:pPr>
@@ -7642,7 +6366,6 @@
           <w:szCs w:val="28"/>
         </w:rPr>
       </w:pPr>
-      <w:proofErr w:type="spellStart"/>
       <w:r>
         <w:rPr>
           <w:rFonts w:ascii="Arial" w:eastAsia="Arial" w:hAnsi="Arial" w:cs="Arial"/>
@@ -7653,7 +6376,6 @@
         </w:rPr>
         <w:t>AlagutSzajLeptet</w:t>
       </w:r>
-      <w:proofErr w:type="spellEnd"/>
     </w:p>
     <w:p>
       <w:pPr>
@@ -7720,7 +6442,6 @@
           <w:szCs w:val="28"/>
         </w:rPr>
       </w:pPr>
-      <w:proofErr w:type="spellStart"/>
       <w:r>
         <w:rPr>
           <w:rFonts w:ascii="Arial" w:eastAsia="Arial" w:hAnsi="Arial" w:cs="Arial"/>
@@ -7732,7 +6453,6 @@
         <w:lastRenderedPageBreak/>
         <w:t>AllomasLeptet</w:t>
       </w:r>
-      <w:proofErr w:type="spellEnd"/>
     </w:p>
     <w:p>
       <w:pPr>
@@ -7778,7 +6498,6 @@
           <w:szCs w:val="28"/>
         </w:rPr>
       </w:pPr>
-      <w:proofErr w:type="spellStart"/>
       <w:r>
         <w:rPr>
           <w:rFonts w:ascii="Arial" w:eastAsia="Arial" w:hAnsi="Arial" w:cs="Arial"/>
@@ -7789,7 +6508,6 @@
         </w:rPr>
         <w:t>Init</w:t>
       </w:r>
-      <w:proofErr w:type="spellEnd"/>
     </w:p>
     <w:p>
       <w:pPr>
@@ -7890,7 +6608,6 @@
           <w:szCs w:val="28"/>
         </w:rPr>
       </w:pPr>
-      <w:proofErr w:type="spellStart"/>
       <w:r>
         <w:rPr>
           <w:rFonts w:ascii="Arial" w:eastAsia="Arial" w:hAnsi="Arial" w:cs="Arial"/>
@@ -7902,7 +6619,6 @@
         <w:lastRenderedPageBreak/>
         <w:t>Jatszik</w:t>
       </w:r>
-      <w:proofErr w:type="spellEnd"/>
     </w:p>
     <w:p>
       <w:pPr>
@@ -7948,7 +6664,6 @@
           <w:szCs w:val="28"/>
         </w:rPr>
       </w:pPr>
-      <w:proofErr w:type="spellStart"/>
       <w:r>
         <w:rPr>
           <w:rFonts w:ascii="Arial" w:eastAsia="Arial" w:hAnsi="Arial" w:cs="Arial"/>
@@ -7959,7 +6674,6 @@
         </w:rPr>
         <w:t>KocsiLeszallit</w:t>
       </w:r>
-      <w:proofErr w:type="spellEnd"/>
     </w:p>
     <w:p>
       <w:pPr>
@@ -8005,7 +6719,6 @@
           <w:szCs w:val="28"/>
         </w:rPr>
       </w:pPr>
-      <w:proofErr w:type="spellStart"/>
       <w:r>
         <w:rPr>
           <w:rFonts w:ascii="Arial" w:eastAsia="Arial" w:hAnsi="Arial" w:cs="Arial"/>
@@ -8016,7 +6729,6 @@
         </w:rPr>
         <w:t>KocsiMozgat</w:t>
       </w:r>
-      <w:proofErr w:type="spellEnd"/>
     </w:p>
     <w:p>
       <w:pPr>
@@ -8084,7 +6796,6 @@
           <w:szCs w:val="28"/>
         </w:rPr>
       </w:pPr>
-      <w:proofErr w:type="spellStart"/>
       <w:r>
         <w:rPr>
           <w:rFonts w:ascii="Arial" w:eastAsia="Arial" w:hAnsi="Arial" w:cs="Arial"/>
@@ -8096,7 +6807,6 @@
         <w:lastRenderedPageBreak/>
         <w:t>RemoveAlagut</w:t>
       </w:r>
-      <w:proofErr w:type="spellEnd"/>
     </w:p>
     <w:p>
       <w:pPr>
@@ -8143,7 +6853,6 @@
           <w:szCs w:val="28"/>
         </w:rPr>
       </w:pPr>
-      <w:proofErr w:type="spellStart"/>
       <w:r>
         <w:rPr>
           <w:rFonts w:ascii="Arial" w:eastAsia="Arial" w:hAnsi="Arial" w:cs="Arial"/>
@@ -8154,7 +6863,6 @@
         </w:rPr>
         <w:t>UtkozesVizsgalat</w:t>
       </w:r>
-      <w:proofErr w:type="spellEnd"/>
     </w:p>
     <w:p>
       <w:pPr>
@@ -8201,7 +6909,6 @@
           <w:szCs w:val="28"/>
         </w:rPr>
       </w:pPr>
-      <w:proofErr w:type="spellStart"/>
       <w:r>
         <w:rPr>
           <w:rFonts w:ascii="Arial" w:eastAsia="Arial" w:hAnsi="Arial" w:cs="Arial"/>
@@ -8212,7 +6919,6 @@
         </w:rPr>
         <w:t>ValtoClick</w:t>
       </w:r>
-      <w:proofErr w:type="spellEnd"/>
     </w:p>
     <w:p>
       <w:pPr>
@@ -8280,7 +6986,6 @@
           <w:szCs w:val="28"/>
         </w:rPr>
       </w:pPr>
-      <w:proofErr w:type="spellStart"/>
       <w:r>
         <w:rPr>
           <w:rFonts w:ascii="Arial" w:eastAsia="Arial" w:hAnsi="Arial" w:cs="Arial"/>
@@ -8292,7 +6997,6 @@
         <w:lastRenderedPageBreak/>
         <w:t>ValtoLeptet</w:t>
       </w:r>
-      <w:proofErr w:type="spellEnd"/>
     </w:p>
     <w:p>
       <w:pPr>
@@ -8339,7 +7043,6 @@
           <w:szCs w:val="28"/>
         </w:rPr>
       </w:pPr>
-      <w:proofErr w:type="spellStart"/>
       <w:r>
         <w:rPr>
           <w:rFonts w:ascii="Arial" w:eastAsia="Arial" w:hAnsi="Arial" w:cs="Arial"/>
@@ -8350,7 +7053,6 @@
         </w:rPr>
         <w:t>VonatMozgat</w:t>
       </w:r>
-      <w:proofErr w:type="spellEnd"/>
     </w:p>
     <w:p>
       <w:pPr>
@@ -8602,7 +7304,6 @@
                 <w:szCs w:val="24"/>
               </w:rPr>
             </w:pPr>
-            <w:proofErr w:type="spellStart"/>
             <w:r>
               <w:rPr>
                 <w:sz w:val="24"/>
@@ -8610,7 +7311,6 @@
               </w:rPr>
               <w:t>Dócs</w:t>
             </w:r>
-            <w:proofErr w:type="spellEnd"/>
           </w:p>
           <w:p>
             <w:pPr>
@@ -8669,86 +7369,27 @@
                 <w:szCs w:val="24"/>
               </w:rPr>
             </w:pPr>
-            <w:proofErr w:type="spellStart"/>
-            <w:r>
-              <w:rPr>
-                <w:sz w:val="24"/>
-                <w:szCs w:val="24"/>
-              </w:rPr>
-              <w:t>Dócs</w:t>
-            </w:r>
-            <w:proofErr w:type="spellEnd"/>
-            <w:r>
-              <w:rPr>
-                <w:sz w:val="24"/>
-                <w:szCs w:val="24"/>
-              </w:rPr>
-              <w:t xml:space="preserve">: 5.1.2 - </w:t>
-            </w:r>
-            <w:proofErr w:type="spellStart"/>
-            <w:r>
-              <w:rPr>
-                <w:sz w:val="24"/>
-                <w:szCs w:val="24"/>
-              </w:rPr>
-              <w:t>Use-Case</w:t>
-            </w:r>
-            <w:proofErr w:type="spellEnd"/>
-            <w:r>
-              <w:rPr>
-                <w:sz w:val="24"/>
-                <w:szCs w:val="24"/>
-              </w:rPr>
-              <w:t xml:space="preserve"> leírások, 5.2 - </w:t>
-            </w:r>
-            <w:proofErr w:type="spellStart"/>
-            <w:r>
-              <w:rPr>
-                <w:sz w:val="24"/>
-                <w:szCs w:val="24"/>
-              </w:rPr>
-              <w:t>Szkeleton</w:t>
-            </w:r>
-            <w:proofErr w:type="spellEnd"/>
-            <w:r>
-              <w:rPr>
-                <w:sz w:val="24"/>
-                <w:szCs w:val="24"/>
-              </w:rPr>
-              <w:t xml:space="preserve"> UI terv</w:t>
-            </w:r>
-          </w:p>
-          <w:p>
-            <w:pPr>
-              <w:rPr>
-                <w:sz w:val="24"/>
-                <w:szCs w:val="24"/>
-              </w:rPr>
-            </w:pPr>
-            <w:proofErr w:type="spellStart"/>
-            <w:r>
-              <w:rPr>
-                <w:sz w:val="24"/>
-                <w:szCs w:val="24"/>
-              </w:rPr>
-              <w:t>Szili</w:t>
-            </w:r>
-            <w:proofErr w:type="gramStart"/>
-            <w:r>
-              <w:rPr>
-                <w:sz w:val="24"/>
-                <w:szCs w:val="24"/>
-              </w:rPr>
-              <w:t>,Varga</w:t>
-            </w:r>
-            <w:proofErr w:type="spellEnd"/>
-            <w:proofErr w:type="gramEnd"/>
-            <w:r>
-              <w:rPr>
-                <w:sz w:val="24"/>
-                <w:szCs w:val="24"/>
-              </w:rPr>
-              <w:t>: Diagramok</w:t>
+            <w:r>
+              <w:rPr>
+                <w:sz w:val="24"/>
+                <w:szCs w:val="24"/>
+              </w:rPr>
+              <w:t>Dócs: 5.1.2 - Use-Case leírások, 5.2 - Szkeleton UI terv</w:t>
+            </w:r>
+          </w:p>
+          <w:p>
+            <w:pPr>
+              <w:rPr>
+                <w:sz w:val="24"/>
+                <w:szCs w:val="24"/>
+              </w:rPr>
+            </w:pPr>
+            <w:r>
+              <w:rPr>
+                <w:sz w:val="24"/>
+                <w:szCs w:val="24"/>
+              </w:rPr>
+              <w:t>Szili,Varga: Diagramok</w:t>
             </w:r>
           </w:p>
           <w:p>
@@ -8813,7 +7454,6 @@
                 <w:szCs w:val="24"/>
               </w:rPr>
             </w:pPr>
-            <w:proofErr w:type="spellStart"/>
             <w:r>
               <w:rPr>
                 <w:sz w:val="24"/>
@@ -8821,7 +7461,6 @@
               </w:rPr>
               <w:t>Sillye</w:t>
             </w:r>
-            <w:proofErr w:type="spellEnd"/>
           </w:p>
           <w:p>
             <w:pPr>
@@ -8850,21 +7489,12 @@
                 <w:szCs w:val="24"/>
               </w:rPr>
             </w:pPr>
-            <w:proofErr w:type="spellStart"/>
-            <w:r>
-              <w:rPr>
-                <w:sz w:val="24"/>
-                <w:szCs w:val="24"/>
-              </w:rPr>
-              <w:t>Use-Casek</w:t>
-            </w:r>
-            <w:proofErr w:type="spellEnd"/>
-            <w:r>
-              <w:rPr>
-                <w:sz w:val="24"/>
-                <w:szCs w:val="24"/>
-              </w:rPr>
-              <w:t>, szekvenciadiagrammok, kommunikációs diagram átbeszélés</w:t>
+            <w:r>
+              <w:rPr>
+                <w:sz w:val="24"/>
+                <w:szCs w:val="24"/>
+              </w:rPr>
+              <w:t>Use-Casek, szekvenciadiagrammok, kommunikációs diagram átbeszélés</w:t>
             </w:r>
           </w:p>
         </w:tc>
@@ -8886,7 +7516,7 @@
                 <w:sz w:val="24"/>
                 <w:szCs w:val="24"/>
               </w:rPr>
-              <w:t>2017.03.12 17:45</w:t>
+              <w:t>2017.03.11 20:00</w:t>
             </w:r>
           </w:p>
         </w:tc>
@@ -8926,7 +7556,7 @@
                 <w:sz w:val="24"/>
                 <w:szCs w:val="24"/>
               </w:rPr>
-              <w:t>Szili</w:t>
+              <w:t>Sillye</w:t>
             </w:r>
           </w:p>
         </w:tc>
@@ -8946,8 +7576,10 @@
                 <w:sz w:val="24"/>
                 <w:szCs w:val="24"/>
               </w:rPr>
-              <w:t>Átvizsgálás, módosítás, dokumentum formázás</w:t>
-            </w:r>
+              <w:t>Átolvasás</w:t>
+            </w:r>
+            <w:bookmarkStart w:id="0" w:name="_GoBack"/>
+            <w:bookmarkEnd w:id="0"/>
           </w:p>
         </w:tc>
       </w:tr>
@@ -8968,7 +7600,7 @@
                 <w:sz w:val="24"/>
                 <w:szCs w:val="24"/>
               </w:rPr>
-              <w:t>2017.03.12 20:00</w:t>
+              <w:t>2017.03.12 17:45</w:t>
             </w:r>
           </w:p>
         </w:tc>
@@ -9008,7 +7640,7 @@
                 <w:sz w:val="24"/>
                 <w:szCs w:val="24"/>
               </w:rPr>
-              <w:t>Krátky</w:t>
+              <w:t>Szili</w:t>
             </w:r>
           </w:p>
         </w:tc>
@@ -9028,7 +7660,7 @@
                 <w:sz w:val="24"/>
                 <w:szCs w:val="24"/>
               </w:rPr>
-              <w:t>Dokumentum átnézése</w:t>
+              <w:t>Átvizsgálás, módosítás, dokumentum formázás</w:t>
             </w:r>
           </w:p>
         </w:tc>
@@ -9050,6 +7682,88 @@
                 <w:sz w:val="24"/>
                 <w:szCs w:val="24"/>
               </w:rPr>
+              <w:t>2017.03.12 20:00</w:t>
+            </w:r>
+          </w:p>
+        </w:tc>
+        <w:tc>
+          <w:tcPr>
+            <w:tcW w:w="2214" w:type="dxa"/>
+          </w:tcPr>
+          <w:p>
+            <w:pPr>
+              <w:rPr>
+                <w:sz w:val="24"/>
+                <w:szCs w:val="24"/>
+              </w:rPr>
+            </w:pPr>
+            <w:r>
+              <w:rPr>
+                <w:sz w:val="24"/>
+                <w:szCs w:val="24"/>
+              </w:rPr>
+              <w:t>0,5 óra</w:t>
+            </w:r>
+          </w:p>
+        </w:tc>
+        <w:tc>
+          <w:tcPr>
+            <w:tcW w:w="2214" w:type="dxa"/>
+          </w:tcPr>
+          <w:p>
+            <w:pPr>
+              <w:rPr>
+                <w:sz w:val="24"/>
+                <w:szCs w:val="24"/>
+              </w:rPr>
+            </w:pPr>
+            <w:r>
+              <w:rPr>
+                <w:sz w:val="24"/>
+                <w:szCs w:val="24"/>
+              </w:rPr>
+              <w:t>Krátky</w:t>
+            </w:r>
+          </w:p>
+        </w:tc>
+        <w:tc>
+          <w:tcPr>
+            <w:tcW w:w="2214" w:type="dxa"/>
+          </w:tcPr>
+          <w:p>
+            <w:pPr>
+              <w:rPr>
+                <w:sz w:val="24"/>
+                <w:szCs w:val="24"/>
+              </w:rPr>
+            </w:pPr>
+            <w:r>
+              <w:rPr>
+                <w:sz w:val="24"/>
+                <w:szCs w:val="24"/>
+              </w:rPr>
+              <w:t>Dokumentum átnézése</w:t>
+            </w:r>
+          </w:p>
+        </w:tc>
+      </w:tr>
+      <w:tr>
+        <w:tc>
+          <w:tcPr>
+            <w:tcW w:w="2214" w:type="dxa"/>
+          </w:tcPr>
+          <w:p>
+            <w:pPr>
+              <w:rPr>
+                <w:sz w:val="24"/>
+                <w:szCs w:val="24"/>
+              </w:rPr>
+            </w:pPr>
+            <w:r>
+              <w:rPr>
+                <w:sz w:val="24"/>
+                <w:szCs w:val="24"/>
+              </w:rPr>
               <w:t>2017.03.12 21:20</w:t>
             </w:r>
           </w:p>
@@ -9105,21 +7819,12 @@
                 <w:szCs w:val="24"/>
               </w:rPr>
             </w:pPr>
-            <w:proofErr w:type="gramStart"/>
-            <w:r>
-              <w:rPr>
-                <w:sz w:val="24"/>
-                <w:szCs w:val="24"/>
-              </w:rPr>
-              <w:t>Dokumentum</w:t>
-            </w:r>
-            <w:proofErr w:type="gramEnd"/>
-            <w:r>
-              <w:rPr>
-                <w:sz w:val="24"/>
-                <w:szCs w:val="24"/>
-              </w:rPr>
-              <w:t xml:space="preserve"> átnézése, módosítások</w:t>
+            <w:r>
+              <w:rPr>
+                <w:sz w:val="24"/>
+                <w:szCs w:val="24"/>
+              </w:rPr>
+              <w:t>Dokumentum átnézése, módosítások</w:t>
             </w:r>
           </w:p>
         </w:tc>
@@ -9132,8 +7837,6 @@
           <w:szCs w:val="24"/>
         </w:rPr>
       </w:pPr>
-      <w:bookmarkStart w:id="0" w:name="_GoBack"/>
-      <w:bookmarkEnd w:id="0"/>
     </w:p>
     <w:sectPr>
       <w:headerReference w:type="default" r:id="rId41"/>
@@ -9193,7 +7896,7 @@
       <w:rPr>
         <w:noProof/>
       </w:rPr>
-      <w:t>20</w:t>
+      <w:t>23</w:t>
     </w:r>
     <w:r>
       <w:fldChar w:fldCharType="end"/>
@@ -9262,23 +7965,7 @@
         <w:sz w:val="24"/>
         <w:szCs w:val="24"/>
       </w:rPr>
-      <w:t xml:space="preserve">5. </w:t>
-    </w:r>
-    <w:proofErr w:type="spellStart"/>
-    <w:r>
-      <w:rPr>
-        <w:sz w:val="24"/>
-        <w:szCs w:val="24"/>
-      </w:rPr>
-      <w:t>Szkeleton</w:t>
-    </w:r>
-    <w:proofErr w:type="spellEnd"/>
-    <w:r>
-      <w:rPr>
-        <w:sz w:val="24"/>
-        <w:szCs w:val="24"/>
-      </w:rPr>
-      <w:t xml:space="preserve"> tervezése</w:t>
+      <w:t>5. Szkeleton tervezése</w:t>
     </w:r>
     <w:r>
       <w:rPr>
@@ -9294,7 +7981,6 @@
       </w:rPr>
       <w:tab/>
     </w:r>
-    <w:proofErr w:type="spellStart"/>
     <w:r>
       <w:rPr>
         <w:sz w:val="24"/>
@@ -9310,7 +7996,6 @@
       </w:rPr>
       <w:t>ugarkatapult</w:t>
     </w:r>
-    <w:proofErr w:type="spellEnd"/>
   </w:p>
   <w:p>
     <w:pPr>
@@ -10791,7 +9476,7 @@
 </file>
 
 <file path=customXml/itemProps1.xml><?xml version="1.0" encoding="utf-8"?>
-<ds:datastoreItem xmlns:ds="http://schemas.openxmlformats.org/officeDocument/2006/customXml" ds:itemID="{698377EF-6D55-4CDB-A222-6945ACFFC3E4}">
+<ds:datastoreItem xmlns:ds="http://schemas.openxmlformats.org/officeDocument/2006/customXml" ds:itemID="{DC73147F-C23C-412D-9316-A16F1A356283}">
   <ds:schemaRefs>
     <ds:schemaRef ds:uri="http://schemas.openxmlformats.org/officeDocument/2006/bibliography"/>
   </ds:schemaRefs>
